--- a/2017/Октябрь/23.10/Гнездовская  ЕЛ.docx
+++ b/2017/Октябрь/23.10/Гнездовская  ЕЛ.docx
@@ -69,21 +69,12 @@
         </w:rPr>
         <w:t xml:space="preserve">Ф.И.О: </w:t>
       </w:r>
-      <w:proofErr w:type="spellStart"/>
       <w:r>
         <w:rPr>
           <w:sz w:val="24"/>
           <w:szCs w:val="24"/>
         </w:rPr>
-        <w:t>Гнездовская</w:t>
-      </w:r>
-      <w:proofErr w:type="spellEnd"/>
-      <w:r>
-        <w:rPr>
-          <w:sz w:val="24"/>
-          <w:szCs w:val="24"/>
-        </w:rPr>
-        <w:t xml:space="preserve"> Елена Леонидовна</w:t>
+        <w:t>Гнездовская Елена Леонидовна</w:t>
       </w:r>
     </w:p>
     <w:p>
@@ -133,7 +124,6 @@
         </w:rPr>
         <w:t xml:space="preserve">Место жительства: </w:t>
       </w:r>
-      <w:proofErr w:type="spellStart"/>
       <w:r>
         <w:rPr>
           <w:lang w:val="ru-RU"/>
@@ -144,28 +134,7 @@
         <w:rPr>
           <w:lang w:val="ru-RU"/>
         </w:rPr>
-        <w:t>кий</w:t>
-      </w:r>
-      <w:proofErr w:type="spellEnd"/>
-      <w:r>
-        <w:rPr>
-          <w:lang w:val="ru-RU"/>
-        </w:rPr>
-        <w:t xml:space="preserve"> р-н, с. </w:t>
-      </w:r>
-      <w:proofErr w:type="spellStart"/>
-      <w:r>
-        <w:rPr>
-          <w:lang w:val="ru-RU"/>
-        </w:rPr>
-        <w:t>Таврийское</w:t>
-      </w:r>
-      <w:proofErr w:type="spellEnd"/>
-      <w:r>
-        <w:rPr>
-          <w:lang w:val="ru-RU"/>
-        </w:rPr>
-        <w:t xml:space="preserve"> ул. Моторо</w:t>
+        <w:t>кий р-н, с. Таврийское ул. Моторо</w:t>
       </w:r>
       <w:r>
         <w:rPr>
@@ -192,21 +161,7 @@
         <w:rPr>
           <w:lang w:val="ru-RU"/>
         </w:rPr>
-        <w:t>ЧП «Молокозавод-</w:t>
-      </w:r>
-      <w:proofErr w:type="spellStart"/>
-      <w:r>
-        <w:rPr>
-          <w:lang w:val="ru-RU"/>
-        </w:rPr>
-        <w:t>Олком</w:t>
-      </w:r>
-      <w:proofErr w:type="spellEnd"/>
-      <w:r>
-        <w:rPr>
-          <w:lang w:val="ru-RU"/>
-        </w:rPr>
-        <w:t>»,  прие</w:t>
+        <w:t>ЧП «Молокозавод-Олком»,  прие</w:t>
       </w:r>
       <w:r>
         <w:rPr>
@@ -329,19 +284,11 @@
         </w:sdtPr>
         <w:sdtEndPr/>
         <w:sdtContent>
-          <w:proofErr w:type="spellStart"/>
           <w:r>
             <w:rPr>
               <w:lang w:val="ru-RU"/>
             </w:rPr>
-            <w:t>диаб</w:t>
-          </w:r>
-          <w:proofErr w:type="spellEnd"/>
-          <w:r>
-            <w:rPr>
-              <w:lang w:val="ru-RU"/>
-            </w:rPr>
-            <w:t>.</w:t>
+            <w:t>диаб.</w:t>
           </w:r>
         </w:sdtContent>
       </w:sdt>
@@ -393,14 +340,12 @@
         </w:rPr>
         <w:t xml:space="preserve">, </w:t>
       </w:r>
-      <w:proofErr w:type="spellStart"/>
       <w:r>
         <w:rPr>
           <w:lang w:val="ru-RU"/>
         </w:rPr>
         <w:t>вторичноинсулинзависимый</w:t>
       </w:r>
-      <w:proofErr w:type="spellEnd"/>
       <w:r>
         <w:rPr>
           <w:lang w:val="ru-RU"/>
@@ -488,21 +433,7 @@
         <w:rPr>
           <w:lang w:val="ru-RU"/>
         </w:rPr>
-        <w:t xml:space="preserve"> </w:t>
-      </w:r>
-      <w:proofErr w:type="spellStart"/>
-      <w:r>
-        <w:rPr>
-          <w:lang w:val="ru-RU"/>
-        </w:rPr>
-        <w:t>ангиопатия</w:t>
-      </w:r>
-      <w:proofErr w:type="spellEnd"/>
-      <w:r>
-        <w:rPr>
-          <w:lang w:val="ru-RU"/>
-        </w:rPr>
-        <w:t xml:space="preserve"> артерий н/к </w:t>
+        <w:t xml:space="preserve"> ангиопатия артерий н/к </w:t>
       </w:r>
       <w:r>
         <w:rPr>
@@ -514,69 +445,8 @@
         <w:rPr>
           <w:lang w:val="ru-RU"/>
         </w:rPr>
-        <w:t xml:space="preserve"> ст. </w:t>
-      </w:r>
-      <w:r>
-        <w:rPr>
-          <w:lang w:val="ru-RU"/>
-        </w:rPr>
-        <w:t xml:space="preserve">Диабетическая дистальная симметричная </w:t>
-      </w:r>
-      <w:proofErr w:type="spellStart"/>
-      <w:r>
-        <w:rPr>
-          <w:lang w:val="ru-RU"/>
-        </w:rPr>
-        <w:t>полинейропатия</w:t>
-      </w:r>
-      <w:proofErr w:type="spellEnd"/>
-      <w:r>
-        <w:rPr>
-          <w:lang w:val="ru-RU"/>
-        </w:rPr>
-        <w:t xml:space="preserve"> н/</w:t>
-      </w:r>
-      <w:proofErr w:type="gramStart"/>
-      <w:r>
-        <w:rPr>
-          <w:lang w:val="ru-RU"/>
-        </w:rPr>
-        <w:t>к</w:t>
-      </w:r>
-      <w:proofErr w:type="gramEnd"/>
-      <w:r>
-        <w:rPr>
-          <w:lang w:val="ru-RU"/>
-        </w:rPr>
-        <w:t>, сенсомоторная форма (NSS 4, NDS 4).</w:t>
-      </w:r>
-      <w:r>
-        <w:rPr>
-          <w:lang w:val="ru-RU"/>
-        </w:rPr>
-        <w:t xml:space="preserve"> </w:t>
-      </w:r>
-      <w:r>
-        <w:rPr>
-          <w:lang w:val="ru-RU"/>
-        </w:rPr>
-        <w:t>ХБП II ст. Диабетическая нефропатия III ст.  Атрофия зрительного нерва (</w:t>
-      </w:r>
-      <w:proofErr w:type="spellStart"/>
-      <w:r>
-        <w:rPr>
-          <w:lang w:val="ru-RU"/>
-        </w:rPr>
-        <w:t>васкулярная</w:t>
-      </w:r>
-      <w:proofErr w:type="spellEnd"/>
-      <w:r>
-        <w:rPr>
-          <w:lang w:val="ru-RU"/>
-        </w:rPr>
-        <w:t xml:space="preserve">?) </w:t>
-      </w:r>
-      <w:proofErr w:type="gramStart"/>
+        <w:t xml:space="preserve"> ст. Диабетическая дистальная симметричная полинейропатия н/к, сенсомоторная форма (NSS 4, NDS 4). ХБП II ст. Диабетическая нефропатия III ст.  Атрофия зрительного нерва (васкулярная?) </w:t>
+      </w:r>
       <w:r>
         <w:rPr>
           <w:lang w:val="en-US"/>
@@ -587,335 +457,104 @@
         <w:rPr>
           <w:lang w:val="ru-RU"/>
         </w:rPr>
+        <w:t xml:space="preserve">.Непролиферативная диабетическая ретинопатия ОИ. Осложненная катаракта ОИ.Энцефалопатия  </w:t>
+      </w:r>
+      <w:r>
+        <w:rPr>
+          <w:lang w:val="en-US"/>
+        </w:rPr>
+        <w:t>I</w:t>
+      </w:r>
+      <w:r>
+        <w:rPr>
+          <w:lang w:val="ru-RU"/>
+        </w:rPr>
+        <w:t xml:space="preserve">ст сочетанного генеза (дисметаболическая, сосудистая, посттравматическая). Последствия перенесенной ЧМТ (2010), цефалгический с-м, церебрастенический с-м. ДДПП ПОП, вертеброгенная люмбалгия. </w:t>
+      </w:r>
+      <w:r>
+        <w:rPr>
+          <w:lang w:val="ru-RU"/>
+        </w:rPr>
+        <w:t>Ожирение I</w:t>
+      </w:r>
+      <w:r>
+        <w:rPr>
+          <w:lang w:val="en-US"/>
+        </w:rPr>
+        <w:t>I</w:t>
+      </w:r>
+      <w:r>
+        <w:rPr>
+          <w:lang w:val="ru-RU"/>
+        </w:rPr>
+        <w:t>I ст. (ИМТ</w:t>
+      </w:r>
+      <w:r>
+        <w:rPr>
+          <w:lang w:val="ru-RU"/>
+        </w:rPr>
+        <w:t>-47</w:t>
+      </w:r>
+      <w:r>
+        <w:rPr>
+          <w:lang w:val="ru-RU"/>
+        </w:rPr>
+        <w:t>кг/м2) алим</w:t>
+      </w:r>
+      <w:r>
+        <w:rPr>
+          <w:lang w:val="ru-RU"/>
+        </w:rPr>
+        <w:t>ентарно</w:t>
+      </w:r>
+      <w:r>
+        <w:rPr>
+          <w:lang w:val="ru-RU"/>
+        </w:rPr>
+        <w:t>-конституционально</w:t>
+      </w:r>
+      <w:r>
+        <w:rPr>
+          <w:lang w:val="ru-RU"/>
+        </w:rPr>
+        <w:t>го генеза, прогрессирующее течение.ИБС:</w:t>
+      </w:r>
+      <w:r>
+        <w:rPr>
+          <w:lang w:val="ru-RU"/>
+        </w:rPr>
+        <w:t xml:space="preserve"> стенокардия напряжения, </w:t>
+      </w:r>
+      <w:r>
+        <w:rPr>
+          <w:lang w:val="en-US"/>
+        </w:rPr>
+        <w:t>I</w:t>
+      </w:r>
+      <w:r>
+        <w:rPr>
+          <w:lang w:val="ru-RU"/>
+        </w:rPr>
+        <w:t xml:space="preserve">II ф.кл. СН II А ф.кл. </w:t>
+      </w:r>
+      <w:r>
+        <w:rPr>
+          <w:lang w:val="ru-RU"/>
+        </w:rPr>
+        <w:t>II. Гипертоническая болезнь II стадии, 3</w:t>
+      </w:r>
+      <w:r>
+        <w:rPr>
+          <w:lang w:val="ru-RU"/>
+        </w:rPr>
+        <w:t xml:space="preserve"> степени. Гипертензивное сердце</w:t>
+      </w:r>
+      <w:r>
+        <w:rPr>
+          <w:lang w:val="ru-RU"/>
+        </w:rPr>
         <w:t>.</w:t>
       </w:r>
-      <w:proofErr w:type="spellStart"/>
-      <w:r>
-        <w:rPr>
-          <w:lang w:val="ru-RU"/>
-        </w:rPr>
-        <w:t>Непролиферативная</w:t>
-      </w:r>
-      <w:proofErr w:type="spellEnd"/>
-      <w:r>
-        <w:rPr>
-          <w:lang w:val="ru-RU"/>
-        </w:rPr>
-        <w:t xml:space="preserve"> диабетическая </w:t>
-      </w:r>
-      <w:proofErr w:type="spellStart"/>
-      <w:r>
-        <w:rPr>
-          <w:lang w:val="ru-RU"/>
-        </w:rPr>
-        <w:t>ретинопатия</w:t>
-      </w:r>
-      <w:proofErr w:type="spellEnd"/>
-      <w:r>
-        <w:rPr>
-          <w:lang w:val="ru-RU"/>
-        </w:rPr>
-        <w:t xml:space="preserve"> ОИ.</w:t>
-      </w:r>
-      <w:proofErr w:type="gramEnd"/>
-      <w:r>
-        <w:rPr>
-          <w:lang w:val="ru-RU"/>
-        </w:rPr>
-        <w:t xml:space="preserve"> Осложненная катаракта </w:t>
-      </w:r>
-      <w:proofErr w:type="spellStart"/>
-      <w:r>
-        <w:rPr>
-          <w:lang w:val="ru-RU"/>
-        </w:rPr>
-        <w:t>ОИ</w:t>
-      </w:r>
-      <w:proofErr w:type="gramStart"/>
-      <w:r>
-        <w:rPr>
-          <w:lang w:val="ru-RU"/>
-        </w:rPr>
-        <w:t>.</w:t>
-      </w:r>
-      <w:r>
-        <w:rPr>
-          <w:lang w:val="ru-RU"/>
-        </w:rPr>
-        <w:t>Э</w:t>
-      </w:r>
-      <w:proofErr w:type="gramEnd"/>
-      <w:r>
-        <w:rPr>
-          <w:lang w:val="ru-RU"/>
-        </w:rPr>
-        <w:t>нцефалопатия</w:t>
-      </w:r>
-      <w:proofErr w:type="spellEnd"/>
-      <w:r>
-        <w:rPr>
-          <w:lang w:val="ru-RU"/>
-        </w:rPr>
-        <w:t xml:space="preserve">  </w:t>
-      </w:r>
-      <w:r>
-        <w:rPr>
-          <w:lang w:val="en-US"/>
-        </w:rPr>
-        <w:t>I</w:t>
-      </w:r>
-      <w:proofErr w:type="spellStart"/>
-      <w:r>
-        <w:rPr>
-          <w:lang w:val="ru-RU"/>
-        </w:rPr>
-        <w:t>ст</w:t>
-      </w:r>
-      <w:proofErr w:type="spellEnd"/>
-      <w:r>
-        <w:rPr>
-          <w:lang w:val="ru-RU"/>
-        </w:rPr>
-        <w:t xml:space="preserve"> сочетанного генеза (</w:t>
-      </w:r>
-      <w:proofErr w:type="spellStart"/>
-      <w:r>
-        <w:rPr>
-          <w:lang w:val="ru-RU"/>
-        </w:rPr>
-        <w:t>дисметаболическая</w:t>
-      </w:r>
-      <w:proofErr w:type="spellEnd"/>
-      <w:r>
-        <w:rPr>
-          <w:lang w:val="ru-RU"/>
-        </w:rPr>
-        <w:t xml:space="preserve">, сосудистая, посттравматическая). Последствия </w:t>
-      </w:r>
-      <w:proofErr w:type="gramStart"/>
-      <w:r>
-        <w:rPr>
-          <w:lang w:val="ru-RU"/>
-        </w:rPr>
-        <w:t>перенесенной</w:t>
-      </w:r>
-      <w:proofErr w:type="gramEnd"/>
-      <w:r>
-        <w:rPr>
-          <w:lang w:val="ru-RU"/>
-        </w:rPr>
-        <w:t xml:space="preserve"> ЧМТ (2010), </w:t>
-      </w:r>
-      <w:proofErr w:type="spellStart"/>
-      <w:r>
-        <w:rPr>
-          <w:lang w:val="ru-RU"/>
-        </w:rPr>
-        <w:t>цефалгический</w:t>
-      </w:r>
-      <w:proofErr w:type="spellEnd"/>
-      <w:r>
-        <w:rPr>
-          <w:lang w:val="ru-RU"/>
-        </w:rPr>
-        <w:t xml:space="preserve"> с-м, </w:t>
-      </w:r>
-      <w:proofErr w:type="spellStart"/>
-      <w:r>
-        <w:rPr>
-          <w:lang w:val="ru-RU"/>
-        </w:rPr>
-        <w:t>церебрастенический</w:t>
-      </w:r>
-      <w:proofErr w:type="spellEnd"/>
-      <w:r>
-        <w:rPr>
-          <w:lang w:val="ru-RU"/>
-        </w:rPr>
-        <w:t xml:space="preserve"> с-м. ДДПП ПОП, </w:t>
-      </w:r>
-      <w:proofErr w:type="spellStart"/>
-      <w:r>
-        <w:rPr>
-          <w:lang w:val="ru-RU"/>
-        </w:rPr>
-        <w:t>вертеброгенная</w:t>
-      </w:r>
-      <w:proofErr w:type="spellEnd"/>
-      <w:r>
-        <w:rPr>
-          <w:lang w:val="ru-RU"/>
-        </w:rPr>
-        <w:t xml:space="preserve"> </w:t>
-      </w:r>
-      <w:proofErr w:type="spellStart"/>
-      <w:r>
-        <w:rPr>
-          <w:lang w:val="ru-RU"/>
-        </w:rPr>
-        <w:t>люмбалгия</w:t>
-      </w:r>
-      <w:proofErr w:type="spellEnd"/>
-      <w:r>
-        <w:rPr>
-          <w:lang w:val="ru-RU"/>
-        </w:rPr>
-        <w:t xml:space="preserve">. </w:t>
-      </w:r>
-      <w:r>
-        <w:rPr>
-          <w:lang w:val="ru-RU"/>
-        </w:rPr>
-        <w:t>Ожирение I</w:t>
-      </w:r>
-      <w:r>
-        <w:rPr>
-          <w:lang w:val="en-US"/>
-        </w:rPr>
-        <w:t>I</w:t>
-      </w:r>
-      <w:r>
-        <w:rPr>
-          <w:lang w:val="ru-RU"/>
-        </w:rPr>
-        <w:t>I ст. (ИМТ</w:t>
-      </w:r>
-      <w:r>
-        <w:rPr>
-          <w:lang w:val="ru-RU"/>
-        </w:rPr>
-        <w:t>-47</w:t>
-      </w:r>
-      <w:r>
-        <w:rPr>
-          <w:lang w:val="ru-RU"/>
-        </w:rPr>
-        <w:t>кг/м2) алим</w:t>
-      </w:r>
-      <w:r>
-        <w:rPr>
-          <w:lang w:val="ru-RU"/>
-        </w:rPr>
-        <w:t>ентарно</w:t>
-      </w:r>
-      <w:r>
-        <w:rPr>
-          <w:lang w:val="ru-RU"/>
-        </w:rPr>
-        <w:t>-конституционально</w:t>
-      </w:r>
-      <w:r>
-        <w:rPr>
-          <w:lang w:val="ru-RU"/>
-        </w:rPr>
-        <w:t xml:space="preserve">го генеза, прогрессирующее </w:t>
-      </w:r>
-      <w:proofErr w:type="spellStart"/>
-      <w:r>
-        <w:rPr>
-          <w:lang w:val="ru-RU"/>
-        </w:rPr>
-        <w:t>течение</w:t>
-      </w:r>
-      <w:proofErr w:type="gramStart"/>
-      <w:r>
-        <w:rPr>
-          <w:lang w:val="ru-RU"/>
-        </w:rPr>
-        <w:t>.И</w:t>
-      </w:r>
-      <w:proofErr w:type="gramEnd"/>
-      <w:r>
-        <w:rPr>
-          <w:lang w:val="ru-RU"/>
-        </w:rPr>
-        <w:t>БС</w:t>
-      </w:r>
-      <w:proofErr w:type="spellEnd"/>
-      <w:r>
-        <w:rPr>
-          <w:lang w:val="ru-RU"/>
-        </w:rPr>
-        <w:t>:</w:t>
-      </w:r>
-      <w:r>
-        <w:rPr>
-          <w:lang w:val="ru-RU"/>
-        </w:rPr>
-        <w:t xml:space="preserve"> стенокардия напряжения, </w:t>
-      </w:r>
-      <w:r>
-        <w:rPr>
-          <w:lang w:val="en-US"/>
-        </w:rPr>
-        <w:t>I</w:t>
-      </w:r>
-      <w:r>
-        <w:rPr>
-          <w:lang w:val="ru-RU"/>
-        </w:rPr>
-        <w:t xml:space="preserve">II </w:t>
-      </w:r>
-      <w:proofErr w:type="spellStart"/>
-      <w:r>
-        <w:rPr>
-          <w:lang w:val="ru-RU"/>
-        </w:rPr>
-        <w:t>ф.кл</w:t>
-      </w:r>
-      <w:proofErr w:type="spellEnd"/>
-      <w:r>
-        <w:rPr>
-          <w:lang w:val="ru-RU"/>
-        </w:rPr>
-        <w:t>. СН II</w:t>
-      </w:r>
-      <w:proofErr w:type="gramStart"/>
-      <w:r>
-        <w:rPr>
-          <w:lang w:val="ru-RU"/>
-        </w:rPr>
-        <w:t xml:space="preserve"> А</w:t>
-      </w:r>
-      <w:proofErr w:type="gramEnd"/>
-      <w:r>
-        <w:rPr>
-          <w:lang w:val="ru-RU"/>
-        </w:rPr>
-        <w:t xml:space="preserve"> </w:t>
-      </w:r>
-      <w:proofErr w:type="spellStart"/>
-      <w:r>
-        <w:rPr>
-          <w:lang w:val="ru-RU"/>
-        </w:rPr>
-        <w:t>ф.кл</w:t>
-      </w:r>
-      <w:proofErr w:type="spellEnd"/>
-      <w:r>
-        <w:rPr>
-          <w:lang w:val="ru-RU"/>
-        </w:rPr>
-        <w:t xml:space="preserve">. </w:t>
-      </w:r>
-      <w:r>
-        <w:rPr>
-          <w:lang w:val="ru-RU"/>
-        </w:rPr>
-        <w:t>II. Гипертоническая болезнь II стадии, 3</w:t>
-      </w:r>
-      <w:r>
-        <w:rPr>
-          <w:lang w:val="ru-RU"/>
-        </w:rPr>
-        <w:t xml:space="preserve"> степени. Гипертензивное сердце</w:t>
-      </w:r>
-      <w:r>
-        <w:rPr>
-          <w:lang w:val="ru-RU"/>
-        </w:rPr>
-        <w:t>.</w:t>
-      </w:r>
       <w:r>
         <w:rPr>
           <w:lang w:val="ru-RU"/>
@@ -932,35 +571,7 @@
         <w:rPr>
           <w:lang w:val="ru-RU"/>
         </w:rPr>
-        <w:t xml:space="preserve"> ПХЭС: </w:t>
-      </w:r>
-      <w:proofErr w:type="spellStart"/>
-      <w:r>
-        <w:rPr>
-          <w:lang w:val="ru-RU"/>
-        </w:rPr>
-        <w:t>хр</w:t>
-      </w:r>
-      <w:proofErr w:type="gramStart"/>
-      <w:r>
-        <w:rPr>
-          <w:lang w:val="ru-RU"/>
-        </w:rPr>
-        <w:t>.п</w:t>
-      </w:r>
-      <w:proofErr w:type="gramEnd"/>
-      <w:r>
-        <w:rPr>
-          <w:lang w:val="ru-RU"/>
-        </w:rPr>
-        <w:t>анкреатит</w:t>
-      </w:r>
-      <w:proofErr w:type="spellEnd"/>
-      <w:r>
-        <w:rPr>
-          <w:lang w:val="ru-RU"/>
-        </w:rPr>
-        <w:t xml:space="preserve"> вне обострения.</w:t>
+        <w:t xml:space="preserve"> ПХЭС: хр.панкреатит вне обострения.</w:t>
       </w:r>
       <w:bookmarkStart w:id="1" w:name="дк"/>
       <w:bookmarkEnd w:id="1"/>
@@ -1014,91 +625,7 @@
         <w:rPr>
           <w:lang w:val="ru-RU"/>
         </w:rPr>
-        <w:t xml:space="preserve">, прибавку в весе на 13-15 кг за 1 год, одышку при </w:t>
-      </w:r>
-      <w:proofErr w:type="spellStart"/>
-      <w:r>
-        <w:rPr>
-          <w:lang w:val="ru-RU"/>
-        </w:rPr>
-        <w:t>мин</w:t>
-      </w:r>
-      <w:proofErr w:type="gramStart"/>
-      <w:r>
-        <w:rPr>
-          <w:lang w:val="ru-RU"/>
-        </w:rPr>
-        <w:t>.ф</w:t>
-      </w:r>
-      <w:proofErr w:type="gramEnd"/>
-      <w:r>
-        <w:rPr>
-          <w:lang w:val="ru-RU"/>
-        </w:rPr>
-        <w:t>изнагрузке</w:t>
-      </w:r>
-      <w:proofErr w:type="spellEnd"/>
-      <w:r>
-        <w:rPr>
-          <w:lang w:val="ru-RU"/>
-        </w:rPr>
-        <w:t xml:space="preserve">, повышение АД до 200/100 </w:t>
-      </w:r>
-      <w:proofErr w:type="spellStart"/>
-      <w:r>
-        <w:rPr>
-          <w:lang w:val="ru-RU"/>
-        </w:rPr>
-        <w:t>мм.рт.ст</w:t>
-      </w:r>
-      <w:proofErr w:type="spellEnd"/>
-      <w:r>
-        <w:rPr>
-          <w:lang w:val="ru-RU"/>
-        </w:rPr>
-        <w:t>, головные боли, периодически давящие боли в области сердца, отеки н/</w:t>
-      </w:r>
-      <w:proofErr w:type="gramStart"/>
-      <w:r>
-        <w:rPr>
-          <w:lang w:val="ru-RU"/>
-        </w:rPr>
-        <w:t>к</w:t>
-      </w:r>
-      <w:proofErr w:type="gramEnd"/>
-      <w:r>
-        <w:rPr>
-          <w:lang w:val="ru-RU"/>
-        </w:rPr>
-        <w:t xml:space="preserve"> и </w:t>
-      </w:r>
-      <w:proofErr w:type="gramStart"/>
-      <w:r>
-        <w:rPr>
-          <w:lang w:val="ru-RU"/>
-        </w:rPr>
-        <w:t>лица</w:t>
-      </w:r>
-      <w:proofErr w:type="gramEnd"/>
-      <w:r>
-        <w:rPr>
-          <w:lang w:val="ru-RU"/>
-        </w:rPr>
-        <w:t xml:space="preserve">, боли в </w:t>
-      </w:r>
-      <w:proofErr w:type="spellStart"/>
-      <w:r>
-        <w:rPr>
-          <w:lang w:val="ru-RU"/>
-        </w:rPr>
-        <w:t>аоясничном</w:t>
-      </w:r>
-      <w:proofErr w:type="spellEnd"/>
-      <w:r>
-        <w:rPr>
-          <w:lang w:val="ru-RU"/>
-        </w:rPr>
-        <w:t xml:space="preserve"> отделе позвоночника, боли и скованность в коленных и плечевых суставах, ограничение подвижности в плечевых суставах.</w:t>
+        <w:t>, прибавку в весе на 13-15 кг за 1 год, одышку при мин.физнагрузке, повышение АД до 200/100 мм.рт.ст, головные боли, периодически давящие боли в области сердца, отеки н/к и лица, боли в аоясничном отделе позвоночника, боли и скованность в коленных и плечевых суставах, ограничение подвижности в плечевых суставах.</w:t>
       </w:r>
     </w:p>
     <w:p>
@@ -1122,19 +649,11 @@
         </w:rPr>
         <w:t xml:space="preserve">: СД </w:t>
       </w:r>
-      <w:proofErr w:type="gramStart"/>
-      <w:r>
-        <w:rPr>
-          <w:lang w:val="ru-RU"/>
-        </w:rPr>
-        <w:t>выявлен</w:t>
-      </w:r>
-      <w:proofErr w:type="gramEnd"/>
-      <w:r>
-        <w:rPr>
-          <w:lang w:val="ru-RU"/>
-        </w:rPr>
-        <w:t xml:space="preserve"> в</w:t>
+      <w:r>
+        <w:rPr>
+          <w:lang w:val="ru-RU"/>
+        </w:rPr>
+        <w:t>выявлен в</w:t>
       </w:r>
       <w:r>
         <w:rPr>
@@ -1152,21 +671,7 @@
         <w:rPr>
           <w:lang w:val="ru-RU"/>
         </w:rPr>
-        <w:t xml:space="preserve">, однако диабетические жалобы появились с 2004г, при обращении в поликлинику по м/ж была выявлена гипергликемия-10,0 </w:t>
-      </w:r>
-      <w:proofErr w:type="spellStart"/>
-      <w:r>
-        <w:rPr>
-          <w:lang w:val="ru-RU"/>
-        </w:rPr>
-        <w:t>ммоль</w:t>
-      </w:r>
-      <w:proofErr w:type="spellEnd"/>
-      <w:r>
-        <w:rPr>
-          <w:lang w:val="ru-RU"/>
-        </w:rPr>
-        <w:t>/л.</w:t>
+        <w:t>, однако диабетические жалобы появились с 2004г, при обращении в поликлинику по м/ж была выявлена гипергликемия-10,0 ммоль/л.</w:t>
       </w:r>
       <w:r>
         <w:rPr>
@@ -1243,35 +748,7 @@
         <w:rPr>
           <w:lang w:val="ru-RU"/>
         </w:rPr>
-        <w:t>(</w:t>
-      </w:r>
-      <w:proofErr w:type="spellStart"/>
-      <w:r>
-        <w:rPr>
-          <w:lang w:val="ru-RU"/>
-        </w:rPr>
-        <w:t>глибенкламид</w:t>
-      </w:r>
-      <w:proofErr w:type="spellEnd"/>
-      <w:r>
-        <w:rPr>
-          <w:lang w:val="ru-RU"/>
-        </w:rPr>
-        <w:t xml:space="preserve"> + </w:t>
-      </w:r>
-      <w:proofErr w:type="spellStart"/>
-      <w:r>
-        <w:rPr>
-          <w:lang w:val="ru-RU"/>
-        </w:rPr>
-        <w:t>сиофор</w:t>
-      </w:r>
-      <w:proofErr w:type="spellEnd"/>
-      <w:r>
-        <w:rPr>
-          <w:lang w:val="ru-RU"/>
-        </w:rPr>
-        <w:t xml:space="preserve"> 850 мг 2р/д). В 2012г в связи с неэффективностью ССП была переведена на комбинированную терапию</w:t>
+        <w:t>(глибенкламид + сиофор 850 мг 2р/д). В 2012г в связи с неэффективностью ССП была переведена на комбинированную терапию</w:t>
       </w:r>
       <w:r>
         <w:rPr>
@@ -1283,105 +760,61 @@
         <w:rPr>
           <w:lang w:val="ru-RU"/>
         </w:rPr>
+        <w:t xml:space="preserve"> Хумодар Б п/з 16 ед +глим</w:t>
+      </w:r>
+      <w:r>
+        <w:rPr>
+          <w:lang w:val="ru-RU"/>
+        </w:rPr>
+        <w:t xml:space="preserve">епирид 1 мг+сиофор 1000 мг 2р/д. С 2016 г получает Хумодар Б 2р/д+ диаформин 1000 мг 2р/д. </w:t>
+      </w:r>
+      <w:r>
+        <w:rPr>
+          <w:lang w:val="ru-RU"/>
+        </w:rPr>
         <w:t xml:space="preserve"> </w:t>
       </w:r>
-      <w:proofErr w:type="spellStart"/>
-      <w:r>
-        <w:rPr>
-          <w:lang w:val="ru-RU"/>
-        </w:rPr>
-        <w:t>Хумодар</w:t>
-      </w:r>
-      <w:proofErr w:type="spellEnd"/>
-      <w:r>
-        <w:rPr>
-          <w:lang w:val="ru-RU"/>
-        </w:rPr>
-        <w:t xml:space="preserve"> Б п/з 16 </w:t>
-      </w:r>
-      <w:proofErr w:type="spellStart"/>
-      <w:r>
-        <w:rPr>
-          <w:lang w:val="ru-RU"/>
-        </w:rPr>
-        <w:t>ед</w:t>
-      </w:r>
-      <w:proofErr w:type="spellEnd"/>
-      <w:r>
-        <w:rPr>
-          <w:lang w:val="ru-RU"/>
-        </w:rPr>
-        <w:t xml:space="preserve"> +</w:t>
-      </w:r>
-      <w:proofErr w:type="spellStart"/>
-      <w:r>
-        <w:rPr>
-          <w:lang w:val="ru-RU"/>
-        </w:rPr>
-        <w:t>глим</w:t>
-      </w:r>
-      <w:r>
-        <w:rPr>
-          <w:lang w:val="ru-RU"/>
-        </w:rPr>
-        <w:t>епирид</w:t>
-      </w:r>
-      <w:proofErr w:type="spellEnd"/>
-      <w:r>
-        <w:rPr>
-          <w:lang w:val="ru-RU"/>
-        </w:rPr>
-        <w:t xml:space="preserve"> 1 </w:t>
-      </w:r>
-      <w:proofErr w:type="spellStart"/>
-      <w:r>
-        <w:rPr>
-          <w:lang w:val="ru-RU"/>
-        </w:rPr>
-        <w:t>мг+сиофор</w:t>
-      </w:r>
-      <w:proofErr w:type="spellEnd"/>
-      <w:r>
-        <w:rPr>
-          <w:lang w:val="ru-RU"/>
-        </w:rPr>
-        <w:t xml:space="preserve"> 1000 мг 2р/д. С 2016 г получает </w:t>
-      </w:r>
-      <w:proofErr w:type="spellStart"/>
-      <w:r>
-        <w:rPr>
-          <w:lang w:val="ru-RU"/>
-        </w:rPr>
-        <w:t>Хумодар</w:t>
-      </w:r>
-      <w:proofErr w:type="spellEnd"/>
-      <w:proofErr w:type="gramStart"/>
-      <w:r>
-        <w:rPr>
-          <w:lang w:val="ru-RU"/>
-        </w:rPr>
-        <w:t xml:space="preserve"> Б</w:t>
-      </w:r>
-      <w:proofErr w:type="gramEnd"/>
-      <w:r>
-        <w:rPr>
-          <w:lang w:val="ru-RU"/>
-        </w:rPr>
-        <w:t xml:space="preserve"> 2р/д+ </w:t>
-      </w:r>
-      <w:proofErr w:type="spellStart"/>
-      <w:r>
-        <w:rPr>
-          <w:lang w:val="ru-RU"/>
-        </w:rPr>
-        <w:t>диаформин</w:t>
-      </w:r>
-      <w:proofErr w:type="spellEnd"/>
-      <w:r>
-        <w:rPr>
-          <w:lang w:val="ru-RU"/>
-        </w:rPr>
-        <w:t xml:space="preserve"> 1000 мг 2р/д. </w:t>
+      <w:r>
+        <w:rPr>
+          <w:lang w:val="ru-RU"/>
+        </w:rPr>
+        <w:t xml:space="preserve">Гликемия </w:t>
+      </w:r>
+      <w:r>
+        <w:rPr>
+          <w:lang w:val="ru-RU"/>
+        </w:rPr>
+        <w:t>–</w:t>
+      </w:r>
+      <w:r>
+        <w:rPr>
+          <w:lang w:val="ru-RU"/>
+        </w:rPr>
+        <w:t xml:space="preserve"> 8,2-12,9 </w:t>
+      </w:r>
+      <w:r>
+        <w:rPr>
+          <w:lang w:val="ru-RU"/>
+        </w:rPr>
+        <w:t xml:space="preserve"> ммоль/л</w:t>
+      </w:r>
+      <w:r>
+        <w:rPr>
+          <w:lang w:val="ru-RU"/>
+        </w:rPr>
+        <w:t xml:space="preserve">. </w:t>
+      </w:r>
+      <w:r>
+        <w:rPr>
+          <w:lang w:val="ru-RU"/>
+        </w:rPr>
+        <w:t xml:space="preserve">НвАIс </w:t>
+      </w:r>
+      <w:r>
+        <w:rPr>
+          <w:lang w:val="ru-RU"/>
+        </w:rPr>
+        <w:t>–</w:t>
       </w:r>
       <w:r>
         <w:rPr>
@@ -1393,39 +826,25 @@
         <w:rPr>
           <w:lang w:val="ru-RU"/>
         </w:rPr>
-        <w:t xml:space="preserve">Гликемия </w:t>
-      </w:r>
-      <w:r>
-        <w:rPr>
-          <w:lang w:val="ru-RU"/>
-        </w:rPr>
-        <w:t>–</w:t>
-      </w:r>
-      <w:r>
-        <w:rPr>
-          <w:lang w:val="ru-RU"/>
-        </w:rPr>
-        <w:t xml:space="preserve"> 8,2-12,9 </w:t>
-      </w:r>
-      <w:r>
-        <w:rPr>
-          <w:lang w:val="ru-RU"/>
-        </w:rPr>
-        <w:t xml:space="preserve"> </w:t>
-      </w:r>
-      <w:proofErr w:type="spellStart"/>
-      <w:r>
-        <w:rPr>
-          <w:lang w:val="ru-RU"/>
-        </w:rPr>
-        <w:t>ммоль</w:t>
-      </w:r>
-      <w:proofErr w:type="spellEnd"/>
-      <w:r>
-        <w:rPr>
-          <w:lang w:val="ru-RU"/>
-        </w:rPr>
-        <w:t>/л</w:t>
+        <w:t>8,3</w:t>
+      </w:r>
+      <w:r>
+        <w:rPr>
+          <w:lang w:val="ru-RU"/>
+        </w:rPr>
+        <w:t xml:space="preserve"> %</w:t>
+      </w:r>
+      <w:r>
+        <w:rPr>
+          <w:lang w:val="ru-RU"/>
+        </w:rPr>
+        <w:t xml:space="preserve"> от  </w:t>
+      </w:r>
+      <w:r>
+        <w:rPr>
+          <w:lang w:val="ru-RU"/>
+        </w:rPr>
+        <w:t>26.09.17</w:t>
       </w:r>
       <w:r>
         <w:rPr>
@@ -1433,81 +852,11 @@
         </w:rPr>
         <w:t xml:space="preserve">. </w:t>
       </w:r>
-      <w:proofErr w:type="spellStart"/>
-      <w:r>
-        <w:rPr>
-          <w:lang w:val="ru-RU"/>
-        </w:rPr>
-        <w:t>НвАIс</w:t>
-      </w:r>
-      <w:proofErr w:type="spellEnd"/>
-      <w:r>
-        <w:rPr>
-          <w:lang w:val="ru-RU"/>
-        </w:rPr>
-        <w:t xml:space="preserve"> </w:t>
-      </w:r>
-      <w:r>
-        <w:rPr>
-          <w:lang w:val="ru-RU"/>
-        </w:rPr>
-        <w:t>–</w:t>
-      </w:r>
-      <w:r>
-        <w:rPr>
-          <w:lang w:val="ru-RU"/>
-        </w:rPr>
-        <w:t xml:space="preserve"> </w:t>
-      </w:r>
-      <w:r>
-        <w:rPr>
-          <w:lang w:val="ru-RU"/>
-        </w:rPr>
-        <w:t>8,3</w:t>
-      </w:r>
-      <w:r>
-        <w:rPr>
-          <w:lang w:val="ru-RU"/>
-        </w:rPr>
-        <w:t xml:space="preserve"> %</w:t>
-      </w:r>
-      <w:r>
-        <w:rPr>
-          <w:lang w:val="ru-RU"/>
-        </w:rPr>
-        <w:t xml:space="preserve"> от  </w:t>
-      </w:r>
-      <w:r>
-        <w:rPr>
-          <w:lang w:val="ru-RU"/>
-        </w:rPr>
-        <w:t>26.09.17</w:t>
-      </w:r>
-      <w:r>
-        <w:rPr>
-          <w:lang w:val="ru-RU"/>
-        </w:rPr>
-        <w:t xml:space="preserve">. </w:t>
-      </w:r>
-      <w:r>
-        <w:rPr>
-          <w:lang w:val="ru-RU"/>
-        </w:rPr>
-        <w:t xml:space="preserve">Последнее </w:t>
-      </w:r>
-      <w:proofErr w:type="spellStart"/>
-      <w:r>
-        <w:rPr>
-          <w:lang w:val="ru-RU"/>
-        </w:rPr>
-        <w:t>стац</w:t>
-      </w:r>
-      <w:proofErr w:type="spellEnd"/>
-      <w:r>
-        <w:rPr>
-          <w:lang w:val="ru-RU"/>
-        </w:rPr>
-        <w:t xml:space="preserve">. лечение  в 2016 </w:t>
+      <w:r>
+        <w:rPr>
+          <w:lang w:val="ru-RU"/>
+        </w:rPr>
+        <w:t xml:space="preserve">Последнее стац. лечение  в 2016 </w:t>
       </w:r>
       <w:r>
         <w:rPr>
@@ -1515,19 +864,11 @@
         </w:rPr>
         <w:t xml:space="preserve">г. </w:t>
       </w:r>
-      <w:proofErr w:type="gramStart"/>
-      <w:r>
-        <w:rPr>
-          <w:lang w:val="ru-RU"/>
-        </w:rPr>
-        <w:t>Госпитализирована</w:t>
-      </w:r>
-      <w:proofErr w:type="gramEnd"/>
-      <w:r>
-        <w:rPr>
-          <w:lang w:val="ru-RU"/>
-        </w:rPr>
-        <w:t xml:space="preserve">  в обл. энд. диспансер для коррекции инсулинотерапии, ССТ, лечения хр. осложнений СД. </w:t>
+      <w:r>
+        <w:rPr>
+          <w:lang w:val="ru-RU"/>
+        </w:rPr>
+        <w:t xml:space="preserve">Госпитализирована  в обл. энд. диспансер для коррекции инсулинотерапии, ССТ, лечения хр. осложнений СД. </w:t>
       </w:r>
     </w:p>
     <w:p>
@@ -1538,111 +879,18 @@
           <w:lang w:val="ru-RU"/>
         </w:rPr>
       </w:pPr>
-      <w:proofErr w:type="spellStart"/>
       <w:r>
         <w:rPr>
           <w:u w:val="single"/>
           <w:lang w:val="ru-RU"/>
         </w:rPr>
-        <w:t>Агамнез</w:t>
-      </w:r>
-      <w:proofErr w:type="spellEnd"/>
-      <w:r>
-        <w:rPr>
-          <w:u w:val="single"/>
-          <w:lang w:val="ru-RU"/>
-        </w:rPr>
-        <w:t xml:space="preserve"> жизни</w:t>
-      </w:r>
-      <w:r>
-        <w:rPr>
-          <w:lang w:val="ru-RU"/>
-        </w:rPr>
-        <w:t xml:space="preserve">: ИБС: стенокардия напряжения, ГБ-около 15 лет. Принимает </w:t>
-      </w:r>
-      <w:proofErr w:type="spellStart"/>
-      <w:r>
-        <w:rPr>
-          <w:lang w:val="ru-RU"/>
-        </w:rPr>
-        <w:t>лмприл</w:t>
-      </w:r>
-      <w:proofErr w:type="spellEnd"/>
-      <w:r>
-        <w:rPr>
-          <w:lang w:val="ru-RU"/>
-        </w:rPr>
-        <w:t xml:space="preserve"> 20 мг утром, периодически при отеках принимает </w:t>
-      </w:r>
-      <w:proofErr w:type="spellStart"/>
-      <w:r>
-        <w:rPr>
-          <w:lang w:val="ru-RU"/>
-        </w:rPr>
-        <w:t>трифас</w:t>
-      </w:r>
-      <w:proofErr w:type="spellEnd"/>
-      <w:r>
-        <w:rPr>
-          <w:lang w:val="ru-RU"/>
-        </w:rPr>
-        <w:t xml:space="preserve">. В анамнезе </w:t>
-      </w:r>
-      <w:proofErr w:type="spellStart"/>
-      <w:r>
-        <w:rPr>
-          <w:lang w:val="ru-RU"/>
-        </w:rPr>
-        <w:t>хр</w:t>
-      </w:r>
-      <w:proofErr w:type="gramStart"/>
-      <w:r>
-        <w:rPr>
-          <w:lang w:val="ru-RU"/>
-        </w:rPr>
-        <w:t>.п</w:t>
-      </w:r>
-      <w:proofErr w:type="gramEnd"/>
-      <w:r>
-        <w:rPr>
-          <w:lang w:val="ru-RU"/>
-        </w:rPr>
-        <w:t>анкреатит</w:t>
-      </w:r>
-      <w:proofErr w:type="spellEnd"/>
-      <w:r>
-        <w:rPr>
-          <w:lang w:val="ru-RU"/>
-        </w:rPr>
-        <w:t xml:space="preserve">. </w:t>
-      </w:r>
-      <w:proofErr w:type="spellStart"/>
-      <w:r>
-        <w:rPr>
-          <w:lang w:val="ru-RU"/>
-        </w:rPr>
-        <w:t>Холецистэктомия</w:t>
-      </w:r>
-      <w:proofErr w:type="spellEnd"/>
-      <w:r>
-        <w:rPr>
-          <w:lang w:val="ru-RU"/>
-        </w:rPr>
-        <w:t xml:space="preserve"> в 1990г. </w:t>
-      </w:r>
-      <w:proofErr w:type="spellStart"/>
-      <w:r>
-        <w:rPr>
-          <w:lang w:val="ru-RU"/>
-        </w:rPr>
-        <w:t>аппендэктомия</w:t>
-      </w:r>
-      <w:proofErr w:type="spellEnd"/>
-      <w:r>
-        <w:rPr>
-          <w:lang w:val="ru-RU"/>
-        </w:rPr>
-        <w:t xml:space="preserve"> в 1974г. ЧМТ-2010.</w:t>
+        <w:t>Агамнез жизни</w:t>
+      </w:r>
+      <w:r>
+        <w:rPr>
+          <w:lang w:val="ru-RU"/>
+        </w:rPr>
+        <w:t>: ИБС: стенокардия напряжения, ГБ-около 15 лет. Принимает лмприл 20 мг утром, периодически при отеках принимает трифас. В анамнезе хр.панкреатит. Холецистэктомия в 1990г. аппендэктомия в 1974г. ЧМТ-2010.</w:t>
       </w:r>
     </w:p>
     <w:p>
@@ -1657,21 +905,7 @@
         <w:rPr>
           <w:lang w:val="ru-RU"/>
         </w:rPr>
-        <w:t>В марте 2016г</w:t>
-      </w:r>
-      <w:proofErr w:type="gramStart"/>
-      <w:r>
-        <w:rPr>
-          <w:lang w:val="ru-RU"/>
-        </w:rPr>
-        <w:t xml:space="preserve"> :</w:t>
-      </w:r>
-      <w:proofErr w:type="gramEnd"/>
-      <w:r>
-        <w:rPr>
-          <w:lang w:val="ru-RU"/>
-        </w:rPr>
-        <w:t xml:space="preserve"> </w:t>
+        <w:t xml:space="preserve">В марте 2016г : </w:t>
       </w:r>
       <w:r>
         <w:rPr>
@@ -1689,21 +923,7 @@
         <w:rPr>
           <w:lang w:val="ru-RU"/>
         </w:rPr>
-        <w:t xml:space="preserve">  (0,3-4,0) </w:t>
-      </w:r>
-      <w:proofErr w:type="spellStart"/>
-      <w:r>
-        <w:rPr>
-          <w:lang w:val="ru-RU"/>
-        </w:rPr>
-        <w:t>Мме</w:t>
-      </w:r>
-      <w:proofErr w:type="spellEnd"/>
-      <w:r>
-        <w:rPr>
-          <w:lang w:val="ru-RU"/>
-        </w:rPr>
-        <w:t>/</w:t>
+        <w:t xml:space="preserve">  (0,3-4,0) Мме/</w:t>
       </w:r>
       <w:r>
         <w:rPr>
@@ -1744,33 +964,11 @@
           <w:lang w:val="ru-RU"/>
         </w:rPr>
       </w:pPr>
-      <w:proofErr w:type="spellStart"/>
-      <w:r>
-        <w:rPr>
-          <w:lang w:val="ru-RU"/>
-        </w:rPr>
-        <w:t>Аллергологический</w:t>
-      </w:r>
-      <w:proofErr w:type="spellEnd"/>
-      <w:r>
-        <w:rPr>
-          <w:lang w:val="ru-RU"/>
-        </w:rPr>
-        <w:t xml:space="preserve"> анамнез: новокаин (удушье), </w:t>
-      </w:r>
-      <w:proofErr w:type="spellStart"/>
-      <w:r>
-        <w:rPr>
-          <w:lang w:val="ru-RU"/>
-        </w:rPr>
-        <w:t>милдронат</w:t>
-      </w:r>
-      <w:proofErr w:type="spellEnd"/>
-      <w:r>
-        <w:rPr>
-          <w:lang w:val="ru-RU"/>
-        </w:rPr>
-        <w:t xml:space="preserve"> (жар в теле, головокружение).</w:t>
+      <w:r>
+        <w:rPr>
+          <w:lang w:val="ru-RU"/>
+        </w:rPr>
+        <w:t>Аллергологический анамнез: новокаин (удушье), милдронат (жар в теле, головокружение).</w:t>
       </w:r>
     </w:p>
     <w:p>
@@ -1856,19 +1054,11 @@
                 <w:lang w:val="ru-RU"/>
               </w:rPr>
             </w:pPr>
-            <w:proofErr w:type="spellStart"/>
             <w:r>
               <w:rPr>
                 <w:lang w:val="ru-RU"/>
               </w:rPr>
-              <w:t>Нв</w:t>
-            </w:r>
-            <w:proofErr w:type="spellEnd"/>
-            <w:r>
-              <w:rPr>
-                <w:lang w:val="ru-RU"/>
-              </w:rPr>
-              <w:t xml:space="preserve"> </w:t>
+              <w:t xml:space="preserve">Нв </w:t>
             </w:r>
           </w:p>
         </w:tc>
@@ -1884,19 +1074,11 @@
                 <w:lang w:val="ru-RU"/>
               </w:rPr>
             </w:pPr>
-            <w:proofErr w:type="spellStart"/>
             <w:r>
               <w:rPr>
                 <w:lang w:val="ru-RU"/>
               </w:rPr>
-              <w:t>эритр</w:t>
-            </w:r>
-            <w:proofErr w:type="spellEnd"/>
-            <w:r>
-              <w:rPr>
-                <w:lang w:val="ru-RU"/>
-              </w:rPr>
-              <w:t xml:space="preserve"> </w:t>
+              <w:t xml:space="preserve">эритр </w:t>
             </w:r>
           </w:p>
         </w:tc>
@@ -1912,19 +1094,11 @@
                 <w:lang w:val="ru-RU"/>
               </w:rPr>
             </w:pPr>
-            <w:proofErr w:type="spellStart"/>
             <w:r>
               <w:rPr>
                 <w:lang w:val="ru-RU"/>
               </w:rPr>
-              <w:t>лейк</w:t>
-            </w:r>
-            <w:proofErr w:type="spellEnd"/>
-            <w:r>
-              <w:rPr>
-                <w:lang w:val="ru-RU"/>
-              </w:rPr>
-              <w:t xml:space="preserve"> </w:t>
+              <w:t xml:space="preserve">лейк </w:t>
             </w:r>
           </w:p>
         </w:tc>
@@ -1970,21 +1144,7 @@
               <w:rPr>
                 <w:lang w:val="ru-RU"/>
               </w:rPr>
-              <w:t xml:space="preserve">    </w:t>
-            </w:r>
-            <w:proofErr w:type="gramStart"/>
-            <w:r>
-              <w:rPr>
-                <w:lang w:val="ru-RU"/>
-              </w:rPr>
-              <w:t>п</w:t>
-            </w:r>
-            <w:proofErr w:type="gramEnd"/>
-            <w:r>
-              <w:rPr>
-                <w:lang w:val="ru-RU"/>
-              </w:rPr>
-              <w:t xml:space="preserve"> </w:t>
+              <w:t xml:space="preserve">    п </w:t>
             </w:r>
           </w:p>
         </w:tc>
@@ -2010,48 +1170,20 @@
               <w:rPr>
                 <w:lang w:val="ru-RU"/>
               </w:rPr>
-              <w:t xml:space="preserve"> </w:t>
+              <w:t xml:space="preserve"> л   </w:t>
             </w:r>
-            <w:proofErr w:type="gramStart"/>
+          </w:p>
+        </w:tc>
+        <w:tc>
+          <w:tcPr>
+            <w:tcW w:w="1028" w:type="dxa"/>
+          </w:tcPr>
+          <w:p>
             <w:r>
               <w:rPr>
                 <w:lang w:val="ru-RU"/>
               </w:rPr>
-              <w:t>л</w:t>
-            </w:r>
-            <w:proofErr w:type="gramEnd"/>
-            <w:r>
-              <w:rPr>
-                <w:lang w:val="ru-RU"/>
-              </w:rPr>
-              <w:t xml:space="preserve">   </w:t>
-            </w:r>
-          </w:p>
-        </w:tc>
-        <w:tc>
-          <w:tcPr>
-            <w:tcW w:w="1028" w:type="dxa"/>
-          </w:tcPr>
-          <w:p>
-            <w:r>
-              <w:rPr>
-                <w:lang w:val="ru-RU"/>
-              </w:rPr>
-              <w:t xml:space="preserve">  </w:t>
-            </w:r>
-            <w:proofErr w:type="gramStart"/>
-            <w:r>
-              <w:rPr>
-                <w:lang w:val="ru-RU"/>
-              </w:rPr>
-              <w:t>м</w:t>
-            </w:r>
-            <w:proofErr w:type="gramEnd"/>
-            <w:r>
-              <w:rPr>
-                <w:lang w:val="ru-RU"/>
-              </w:rPr>
-              <w:t xml:space="preserve">   </w:t>
+              <w:t xml:space="preserve">  м   </w:t>
             </w:r>
           </w:p>
         </w:tc>
@@ -2352,14 +1484,12 @@
                 <w:lang w:val="ru-RU"/>
               </w:rPr>
             </w:pPr>
-            <w:proofErr w:type="spellStart"/>
             <w:r>
               <w:rPr>
                 <w:lang w:val="ru-RU"/>
               </w:rPr>
               <w:t>хол</w:t>
             </w:r>
-            <w:proofErr w:type="spellEnd"/>
           </w:p>
         </w:tc>
         <w:tc>
@@ -2377,19 +1507,11 @@
                 <w:lang w:val="ru-RU"/>
               </w:rPr>
             </w:pPr>
-            <w:proofErr w:type="spellStart"/>
             <w:r>
               <w:rPr>
                 <w:lang w:val="ru-RU"/>
               </w:rPr>
-              <w:t>тригл</w:t>
-            </w:r>
-            <w:proofErr w:type="spellEnd"/>
-            <w:r>
-              <w:rPr>
-                <w:lang w:val="ru-RU"/>
-              </w:rPr>
-              <w:t xml:space="preserve"> </w:t>
+              <w:t xml:space="preserve">тригл </w:t>
             </w:r>
           </w:p>
         </w:tc>
@@ -2527,21 +1649,7 @@
               <w:rPr>
                 <w:lang w:val="ru-RU"/>
               </w:rPr>
-              <w:t xml:space="preserve">бил </w:t>
-            </w:r>
-            <w:proofErr w:type="gramStart"/>
-            <w:r>
-              <w:rPr>
-                <w:lang w:val="ru-RU"/>
-              </w:rPr>
-              <w:t>общ</w:t>
-            </w:r>
-            <w:proofErr w:type="gramEnd"/>
-            <w:r>
-              <w:rPr>
-                <w:lang w:val="ru-RU"/>
-              </w:rPr>
-              <w:t xml:space="preserve"> </w:t>
+              <w:t xml:space="preserve">бил общ </w:t>
             </w:r>
           </w:p>
         </w:tc>
@@ -2564,23 +1672,7 @@
               <w:rPr>
                 <w:lang w:val="ru-RU"/>
               </w:rPr>
-              <w:t xml:space="preserve">бил </w:t>
-            </w:r>
-            <w:proofErr w:type="spellStart"/>
-            <w:proofErr w:type="gramStart"/>
-            <w:r>
-              <w:rPr>
-                <w:lang w:val="ru-RU"/>
-              </w:rPr>
-              <w:t>пр</w:t>
-            </w:r>
-            <w:proofErr w:type="spellEnd"/>
-            <w:proofErr w:type="gramEnd"/>
-            <w:r>
-              <w:rPr>
-                <w:lang w:val="ru-RU"/>
-              </w:rPr>
-              <w:t xml:space="preserve"> </w:t>
+              <w:t xml:space="preserve">бил пр </w:t>
             </w:r>
           </w:p>
         </w:tc>
@@ -2599,19 +1691,11 @@
                 <w:lang w:val="ru-RU"/>
               </w:rPr>
             </w:pPr>
-            <w:proofErr w:type="spellStart"/>
             <w:r>
               <w:rPr>
                 <w:lang w:val="ru-RU"/>
               </w:rPr>
-              <w:t>тим</w:t>
-            </w:r>
-            <w:proofErr w:type="spellEnd"/>
-            <w:r>
-              <w:rPr>
-                <w:lang w:val="ru-RU"/>
-              </w:rPr>
-              <w:t xml:space="preserve"> </w:t>
+              <w:t xml:space="preserve">тим </w:t>
             </w:r>
           </w:p>
         </w:tc>
@@ -3004,19 +2088,11 @@
         </w:rPr>
         <w:t xml:space="preserve"> </w:t>
       </w:r>
-      <w:proofErr w:type="spellStart"/>
-      <w:r>
-        <w:rPr>
-          <w:lang w:val="ru-RU"/>
-        </w:rPr>
-        <w:t>Глик</w:t>
-      </w:r>
-      <w:proofErr w:type="spellEnd"/>
-      <w:r>
-        <w:rPr>
-          <w:lang w:val="ru-RU"/>
-        </w:rPr>
-        <w:t xml:space="preserve">. гемоглобин </w:t>
+      <w:r>
+        <w:rPr>
+          <w:lang w:val="ru-RU"/>
+        </w:rPr>
+        <w:t xml:space="preserve">Глик. гемоглобин </w:t>
       </w:r>
       <w:r>
         <w:rPr>
@@ -3085,21 +2161,7 @@
         <w:rPr>
           <w:lang w:val="ru-RU"/>
         </w:rPr>
-        <w:t xml:space="preserve">(0,3-4,0) </w:t>
-      </w:r>
-      <w:proofErr w:type="spellStart"/>
-      <w:r>
-        <w:rPr>
-          <w:lang w:val="ru-RU"/>
-        </w:rPr>
-        <w:t>Мме</w:t>
-      </w:r>
-      <w:proofErr w:type="spellEnd"/>
-      <w:r>
-        <w:rPr>
-          <w:lang w:val="ru-RU"/>
-        </w:rPr>
-        <w:t>/</w:t>
+        <w:t>(0,3-4,0) Мме/</w:t>
       </w:r>
       <w:r>
         <w:rPr>
@@ -3152,33 +2214,11 @@
         </w:rPr>
         <w:t>4,52</w:t>
       </w:r>
-      <w:proofErr w:type="gramStart"/>
-      <w:r>
-        <w:rPr>
-          <w:lang w:val="ru-RU"/>
-        </w:rPr>
-        <w:t xml:space="preserve">  ;</w:t>
-      </w:r>
-      <w:proofErr w:type="gramEnd"/>
-      <w:r>
-        <w:rPr>
-          <w:lang w:val="ru-RU"/>
-        </w:rPr>
-        <w:t xml:space="preserve"> </w:t>
-      </w:r>
-      <w:proofErr w:type="spellStart"/>
-      <w:r>
-        <w:rPr>
-          <w:lang w:val="ru-RU"/>
-        </w:rPr>
-        <w:t>Nа</w:t>
-      </w:r>
-      <w:proofErr w:type="spellEnd"/>
-      <w:r>
-        <w:rPr>
-          <w:lang w:val="ru-RU"/>
-        </w:rPr>
-        <w:t xml:space="preserve"> – </w:t>
+      <w:r>
+        <w:rPr>
+          <w:lang w:val="ru-RU"/>
+        </w:rPr>
+        <w:t xml:space="preserve">  ; Nа – </w:t>
       </w:r>
       <w:r>
         <w:rPr>
@@ -3190,16 +2230,8 @@
         <w:rPr>
           <w:lang w:val="ru-RU"/>
         </w:rPr>
-        <w:t xml:space="preserve"> </w:t>
-      </w:r>
-      <w:proofErr w:type="spellStart"/>
-      <w:r>
-        <w:rPr>
-          <w:lang w:val="ru-RU"/>
-        </w:rPr>
-        <w:t>Са</w:t>
-      </w:r>
-      <w:proofErr w:type="spellEnd"/>
+        <w:t xml:space="preserve"> Са</w:t>
+      </w:r>
       <w:r>
         <w:rPr>
           <w:vertAlign w:val="superscript"/>
@@ -3235,21 +2267,7 @@
         <w:rPr>
           <w:lang w:val="ru-RU"/>
         </w:rPr>
-        <w:t xml:space="preserve">   </w:t>
-      </w:r>
-      <w:proofErr w:type="spellStart"/>
-      <w:r>
-        <w:rPr>
-          <w:lang w:val="ru-RU"/>
-        </w:rPr>
-        <w:t>ммоль</w:t>
-      </w:r>
-      <w:proofErr w:type="spellEnd"/>
-      <w:r>
-        <w:rPr>
-          <w:lang w:val="ru-RU"/>
-        </w:rPr>
-        <w:t>/л</w:t>
+        <w:t xml:space="preserve">   ммоль/л</w:t>
       </w:r>
     </w:p>
     <w:p>
@@ -3294,115 +2312,35 @@
           <w:bCs/>
           <w:lang w:val="ru-RU"/>
         </w:rPr>
-        <w:t xml:space="preserve">Проба </w:t>
-      </w:r>
-      <w:proofErr w:type="spellStart"/>
+        <w:t>Проба Реберга: креатинин крови-</w:t>
+      </w:r>
       <w:r>
         <w:rPr>
           <w:bCs/>
           <w:lang w:val="ru-RU"/>
         </w:rPr>
-        <w:t>Реберга</w:t>
-      </w:r>
-      <w:proofErr w:type="spellEnd"/>
+        <w:t>85</w:t>
+      </w:r>
       <w:r>
         <w:rPr>
           <w:bCs/>
           <w:lang w:val="ru-RU"/>
         </w:rPr>
-        <w:t xml:space="preserve">: </w:t>
-      </w:r>
-      <w:proofErr w:type="spellStart"/>
+        <w:t xml:space="preserve"> мкмоль/л;  креатинин мочи- </w:t>
+      </w:r>
       <w:r>
         <w:rPr>
           <w:bCs/>
           <w:lang w:val="ru-RU"/>
         </w:rPr>
-        <w:t>креатинин</w:t>
-      </w:r>
-      <w:proofErr w:type="spellEnd"/>
+        <w:t>7040</w:t>
+      </w:r>
       <w:r>
         <w:rPr>
           <w:bCs/>
           <w:lang w:val="ru-RU"/>
         </w:rPr>
-        <w:t xml:space="preserve"> крови-</w:t>
-      </w:r>
-      <w:r>
-        <w:rPr>
-          <w:bCs/>
-          <w:lang w:val="ru-RU"/>
-        </w:rPr>
-        <w:t>85</w:t>
-      </w:r>
-      <w:r>
-        <w:rPr>
-          <w:bCs/>
-          <w:lang w:val="ru-RU"/>
-        </w:rPr>
-        <w:t xml:space="preserve"> </w:t>
-      </w:r>
-      <w:proofErr w:type="spellStart"/>
-      <w:r>
-        <w:rPr>
-          <w:bCs/>
-          <w:lang w:val="ru-RU"/>
-        </w:rPr>
-        <w:t>мкмоль</w:t>
-      </w:r>
-      <w:proofErr w:type="spellEnd"/>
-      <w:r>
-        <w:rPr>
-          <w:bCs/>
-          <w:lang w:val="ru-RU"/>
-        </w:rPr>
-        <w:t xml:space="preserve">/л;  </w:t>
-      </w:r>
-      <w:proofErr w:type="spellStart"/>
-      <w:r>
-        <w:rPr>
-          <w:bCs/>
-          <w:lang w:val="ru-RU"/>
-        </w:rPr>
-        <w:t>креатинин</w:t>
-      </w:r>
-      <w:proofErr w:type="spellEnd"/>
-      <w:r>
-        <w:rPr>
-          <w:bCs/>
-          <w:lang w:val="ru-RU"/>
-        </w:rPr>
-        <w:t xml:space="preserve"> мочи- </w:t>
-      </w:r>
-      <w:r>
-        <w:rPr>
-          <w:bCs/>
-          <w:lang w:val="ru-RU"/>
-        </w:rPr>
-        <w:t>7040</w:t>
-      </w:r>
-      <w:r>
-        <w:rPr>
-          <w:bCs/>
-          <w:lang w:val="ru-RU"/>
-        </w:rPr>
-        <w:t xml:space="preserve"> </w:t>
-      </w:r>
-      <w:proofErr w:type="spellStart"/>
-      <w:r>
-        <w:rPr>
-          <w:bCs/>
-          <w:lang w:val="ru-RU"/>
-        </w:rPr>
-        <w:t>мкмоль</w:t>
-      </w:r>
-      <w:proofErr w:type="spellEnd"/>
-      <w:r>
-        <w:rPr>
-          <w:bCs/>
-          <w:lang w:val="ru-RU"/>
-        </w:rPr>
-        <w:t>/л;  КФ-</w:t>
+        <w:t xml:space="preserve"> мкмоль/л;  КФ-</w:t>
       </w:r>
       <w:r>
         <w:rPr>
@@ -3498,25 +2436,23 @@
           <w:sz w:val="24"/>
           <w:szCs w:val="24"/>
         </w:rPr>
-        <w:t xml:space="preserve">  </w:t>
-      </w:r>
-      <w:proofErr w:type="spellStart"/>
+        <w:t xml:space="preserve">  лейк –  </w:t>
+      </w:r>
       <w:r>
         <w:rPr>
           <w:b w:val="0"/>
           <w:sz w:val="24"/>
           <w:szCs w:val="24"/>
         </w:rPr>
-        <w:t>лейк</w:t>
-      </w:r>
-      <w:proofErr w:type="spellEnd"/>
+        <w:t xml:space="preserve">8-9-10 </w:t>
+      </w:r>
       <w:r>
         <w:rPr>
           <w:b w:val="0"/>
           <w:sz w:val="24"/>
           <w:szCs w:val="24"/>
         </w:rPr>
-        <w:t xml:space="preserve"> –  </w:t>
+        <w:t>в п/</w:t>
       </w:r>
       <w:r>
         <w:rPr>
@@ -3524,7 +2460,7 @@
           <w:sz w:val="24"/>
           <w:szCs w:val="24"/>
         </w:rPr>
-        <w:t xml:space="preserve">8-9-10 </w:t>
+        <w:t xml:space="preserve">зр белок – 0,033 </w:t>
       </w:r>
       <w:r>
         <w:rPr>
@@ -3532,43 +2468,39 @@
           <w:sz w:val="24"/>
           <w:szCs w:val="24"/>
         </w:rPr>
-        <w:t xml:space="preserve">в </w:t>
-      </w:r>
-      <w:proofErr w:type="gramStart"/>
+        <w:t xml:space="preserve">  ацетон –отр</w:t>
+      </w:r>
       <w:r>
         <w:rPr>
           <w:b w:val="0"/>
           <w:sz w:val="24"/>
           <w:szCs w:val="24"/>
         </w:rPr>
-        <w:t>п</w:t>
-      </w:r>
-      <w:proofErr w:type="gramEnd"/>
+        <w:t xml:space="preserve">; </w:t>
+      </w:r>
       <w:r>
         <w:rPr>
           <w:b w:val="0"/>
           <w:sz w:val="24"/>
           <w:szCs w:val="24"/>
         </w:rPr>
-        <w:t>/</w:t>
-      </w:r>
-      <w:proofErr w:type="spellStart"/>
+        <w:t xml:space="preserve"> эпит</w:t>
+      </w:r>
       <w:r>
         <w:rPr>
           <w:b w:val="0"/>
           <w:sz w:val="24"/>
           <w:szCs w:val="24"/>
         </w:rPr>
-        <w:t>зр</w:t>
-      </w:r>
-      <w:proofErr w:type="spellEnd"/>
+        <w:t xml:space="preserve">. пл. - </w:t>
+      </w:r>
       <w:r>
         <w:rPr>
           <w:b w:val="0"/>
           <w:sz w:val="24"/>
           <w:szCs w:val="24"/>
         </w:rPr>
-        <w:t xml:space="preserve"> белок – </w:t>
+        <w:t>много</w:t>
       </w:r>
       <w:r>
         <w:rPr>
@@ -3576,7 +2508,7 @@
           <w:sz w:val="24"/>
           <w:szCs w:val="24"/>
         </w:rPr>
-        <w:t xml:space="preserve">0,033 </w:t>
+        <w:t xml:space="preserve">; эпит. перех. </w:t>
       </w:r>
       <w:r>
         <w:rPr>
@@ -3584,25 +2516,23 @@
           <w:sz w:val="24"/>
           <w:szCs w:val="24"/>
         </w:rPr>
-        <w:t xml:space="preserve">  ацетон –</w:t>
-      </w:r>
-      <w:proofErr w:type="spellStart"/>
+        <w:t>–</w:t>
+      </w:r>
       <w:r>
         <w:rPr>
           <w:b w:val="0"/>
           <w:sz w:val="24"/>
           <w:szCs w:val="24"/>
         </w:rPr>
-        <w:t>отр</w:t>
-      </w:r>
-      <w:proofErr w:type="spellEnd"/>
+        <w:t xml:space="preserve"> </w:t>
+      </w:r>
       <w:r>
         <w:rPr>
           <w:b w:val="0"/>
           <w:sz w:val="24"/>
           <w:szCs w:val="24"/>
         </w:rPr>
-        <w:t xml:space="preserve">; </w:t>
+        <w:t>6-7</w:t>
       </w:r>
       <w:r>
         <w:rPr>
@@ -3610,506 +2540,229 @@
           <w:sz w:val="24"/>
           <w:szCs w:val="24"/>
         </w:rPr>
-        <w:t xml:space="preserve"> </w:t>
-      </w:r>
-      <w:proofErr w:type="spellStart"/>
+        <w:t xml:space="preserve"> в п/зр</w:t>
+      </w:r>
       <w:r>
         <w:rPr>
           <w:b w:val="0"/>
           <w:sz w:val="24"/>
           <w:szCs w:val="24"/>
         </w:rPr>
-        <w:t>эпит</w:t>
-      </w:r>
-      <w:proofErr w:type="spellEnd"/>
-      <w:r>
-        <w:rPr>
-          <w:b w:val="0"/>
+        <w:t>, эп.уретр-1-2-3 в п/з, слизь на все п/з, бактери –очень много</w:t>
+      </w:r>
+    </w:p>
+    <w:p>
+      <w:pPr>
+        <w:ind w:left="-567"/>
+        <w:rPr>
+          <w:lang w:val="ru-RU"/>
+        </w:rPr>
+      </w:pPr>
+      <w:r>
+        <w:rPr>
+          <w:lang w:val="ru-RU"/>
+        </w:rPr>
+        <w:t>18</w:t>
+      </w:r>
+      <w:r>
+        <w:rPr>
+          <w:lang w:val="ru-RU"/>
+        </w:rPr>
+        <w:t>.</w:t>
+      </w:r>
+      <w:r>
+        <w:rPr>
+          <w:lang w:val="ru-RU"/>
+        </w:rPr>
+        <w:t>10.17</w:t>
+      </w:r>
+      <w:r>
+        <w:rPr>
+          <w:lang w:val="ru-RU"/>
+        </w:rPr>
+        <w:t xml:space="preserve"> </w:t>
+      </w:r>
+      <w:r>
+        <w:rPr>
+          <w:lang w:val="ru-RU"/>
+        </w:rPr>
+        <w:t xml:space="preserve">Анализ мочи по Нечипоренко лейк - </w:t>
+      </w:r>
+      <w:r>
+        <w:rPr>
+          <w:lang w:val="ru-RU"/>
+        </w:rPr>
+        <w:t>4000</w:t>
+      </w:r>
+      <w:r>
+        <w:rPr>
+          <w:lang w:val="ru-RU"/>
+        </w:rPr>
+        <w:t xml:space="preserve"> эритр - </w:t>
+      </w:r>
+      <w:r>
+        <w:rPr>
+          <w:lang w:val="ru-RU"/>
+        </w:rPr>
+        <w:t>отр</w:t>
+      </w:r>
+      <w:r>
+        <w:rPr>
+          <w:lang w:val="ru-RU"/>
+        </w:rPr>
+        <w:t xml:space="preserve"> белок – отр</w:t>
+      </w:r>
+    </w:p>
+    <w:p>
+      <w:pPr>
+        <w:ind w:left="-567"/>
+        <w:rPr>
+          <w:lang w:val="ru-RU"/>
+        </w:rPr>
+      </w:pPr>
+      <w:r>
+        <w:rPr>
+          <w:highlight w:val="yellow"/>
+          <w:lang w:val="ru-RU"/>
+        </w:rPr>
+        <w:t>23.10.17</w:t>
+      </w:r>
+      <w:r>
+        <w:rPr>
+          <w:lang w:val="ru-RU"/>
+        </w:rPr>
+        <w:t xml:space="preserve"> Анализ мочи по Нечипоренко лейк -    эритр - отр белок – отр</w:t>
+      </w:r>
+    </w:p>
+    <w:p>
+      <w:pPr>
+        <w:ind w:left="-567"/>
+        <w:rPr>
+          <w:lang w:val="ru-RU"/>
+        </w:rPr>
+      </w:pPr>
+      <w:r>
+        <w:rPr>
+          <w:lang w:val="ru-RU"/>
+        </w:rPr>
+        <w:lastRenderedPageBreak/>
+        <w:t>17</w:t>
+      </w:r>
+      <w:r>
+        <w:rPr>
+          <w:lang w:val="ru-RU"/>
+        </w:rPr>
+        <w:t>.</w:t>
+      </w:r>
+      <w:r>
+        <w:rPr>
+          <w:lang w:val="ru-RU"/>
+        </w:rPr>
+        <w:t>10.17</w:t>
+      </w:r>
+      <w:r>
+        <w:rPr>
+          <w:lang w:val="ru-RU"/>
+        </w:rPr>
+        <w:t xml:space="preserve"> </w:t>
+      </w:r>
+      <w:r>
+        <w:rPr>
+          <w:lang w:val="ru-RU"/>
+        </w:rPr>
+        <w:t xml:space="preserve">Суточная глюкозурия –  </w:t>
+      </w:r>
+      <w:r>
+        <w:rPr>
+          <w:lang w:val="ru-RU"/>
+        </w:rPr>
+        <w:t>0,5</w:t>
+      </w:r>
+      <w:r>
+        <w:rPr>
+          <w:lang w:val="ru-RU"/>
+        </w:rPr>
+        <w:t>%</w:t>
+      </w:r>
+      <w:r>
+        <w:rPr>
+          <w:lang w:val="ru-RU"/>
+        </w:rPr>
+        <w:t>;   Суточная протеинурия –  отр</w:t>
+      </w:r>
+    </w:p>
+    <w:p>
+      <w:pPr>
+        <w:pStyle w:val="5"/>
+        <w:ind w:left="-567"/>
+        <w:rPr>
           <w:sz w:val="24"/>
           <w:szCs w:val="24"/>
         </w:rPr>
-        <w:t xml:space="preserve">. пл. - </w:t>
-      </w:r>
-      <w:r>
-        <w:rPr>
-          <w:b w:val="0"/>
+      </w:pPr>
+      <w:r>
+        <w:rPr>
           <w:sz w:val="24"/>
           <w:szCs w:val="24"/>
         </w:rPr>
-        <w:t>много</w:t>
-      </w:r>
-      <w:r>
-        <w:rPr>
-          <w:b w:val="0"/>
+        <w:t>17</w:t>
+      </w:r>
+      <w:r>
+        <w:rPr>
           <w:sz w:val="24"/>
           <w:szCs w:val="24"/>
         </w:rPr>
-        <w:t xml:space="preserve">; </w:t>
-      </w:r>
-      <w:proofErr w:type="spellStart"/>
-      <w:r>
-        <w:rPr>
-          <w:b w:val="0"/>
+        <w:t>.</w:t>
+      </w:r>
+      <w:r>
+        <w:rPr>
           <w:sz w:val="24"/>
           <w:szCs w:val="24"/>
         </w:rPr>
-        <w:t>эпит</w:t>
-      </w:r>
-      <w:proofErr w:type="spellEnd"/>
-      <w:r>
-        <w:rPr>
-          <w:b w:val="0"/>
+        <w:t>10.17</w:t>
+      </w:r>
+      <w:r>
+        <w:rPr>
           <w:sz w:val="24"/>
           <w:szCs w:val="24"/>
         </w:rPr>
-        <w:t xml:space="preserve">. </w:t>
-      </w:r>
-      <w:proofErr w:type="spellStart"/>
-      <w:r>
-        <w:rPr>
-          <w:b w:val="0"/>
+        <w:t xml:space="preserve"> </w:t>
+      </w:r>
+      <w:r>
+        <w:rPr>
           <w:sz w:val="24"/>
           <w:szCs w:val="24"/>
         </w:rPr>
-        <w:t>перех</w:t>
-      </w:r>
-      <w:proofErr w:type="spellEnd"/>
-      <w:r>
-        <w:rPr>
-          <w:b w:val="0"/>
+        <w:t xml:space="preserve">Микроальбуминурия </w:t>
+      </w:r>
+      <w:r>
+        <w:rPr>
           <w:sz w:val="24"/>
           <w:szCs w:val="24"/>
         </w:rPr>
-        <w:t xml:space="preserve">. </w:t>
-      </w:r>
-      <w:r>
-        <w:rPr>
-          <w:b w:val="0"/>
+        <w:t>–</w:t>
+      </w:r>
+      <w:r>
+        <w:rPr>
           <w:sz w:val="24"/>
           <w:szCs w:val="24"/>
         </w:rPr>
-        <w:t>–</w:t>
-      </w:r>
-      <w:r>
-        <w:rPr>
-          <w:b w:val="0"/>
+        <w:t xml:space="preserve"> </w:t>
+      </w:r>
+      <w:r>
+        <w:rPr>
           <w:sz w:val="24"/>
           <w:szCs w:val="24"/>
         </w:rPr>
-        <w:t xml:space="preserve"> </w:t>
-      </w:r>
-      <w:r>
-        <w:rPr>
-          <w:b w:val="0"/>
+        <w:t xml:space="preserve">39,5 </w:t>
+      </w:r>
+      <w:r>
+        <w:rPr>
           <w:sz w:val="24"/>
           <w:szCs w:val="24"/>
         </w:rPr>
-        <w:t>6-7</w:t>
-      </w:r>
-      <w:r>
-        <w:rPr>
-          <w:b w:val="0"/>
-          <w:sz w:val="24"/>
-          <w:szCs w:val="24"/>
-        </w:rPr>
-        <w:t xml:space="preserve"> в п/</w:t>
-      </w:r>
-      <w:proofErr w:type="spellStart"/>
-      <w:r>
-        <w:rPr>
-          <w:b w:val="0"/>
-          <w:sz w:val="24"/>
-          <w:szCs w:val="24"/>
-        </w:rPr>
-        <w:t>зр</w:t>
-      </w:r>
-      <w:proofErr w:type="spellEnd"/>
-      <w:r>
-        <w:rPr>
-          <w:b w:val="0"/>
-          <w:sz w:val="24"/>
-          <w:szCs w:val="24"/>
-        </w:rPr>
-        <w:t xml:space="preserve">, эп.уретр-1-2-3 в п/з, слизь на все п/з, </w:t>
-      </w:r>
-      <w:proofErr w:type="spellStart"/>
-      <w:r>
-        <w:rPr>
-          <w:b w:val="0"/>
-          <w:sz w:val="24"/>
-          <w:szCs w:val="24"/>
-        </w:rPr>
-        <w:t>бактери</w:t>
-      </w:r>
-      <w:proofErr w:type="spellEnd"/>
-      <w:r>
-        <w:rPr>
-          <w:b w:val="0"/>
-          <w:sz w:val="24"/>
-          <w:szCs w:val="24"/>
-        </w:rPr>
-        <w:t xml:space="preserve"> –очень много</w:t>
-      </w:r>
-    </w:p>
-    <w:p>
-      <w:pPr>
-        <w:ind w:left="-567"/>
-        <w:rPr>
-          <w:lang w:val="ru-RU"/>
-        </w:rPr>
-      </w:pPr>
-      <w:r>
-        <w:rPr>
-          <w:lang w:val="ru-RU"/>
-        </w:rPr>
-        <w:t>18</w:t>
-      </w:r>
-      <w:r>
-        <w:rPr>
-          <w:lang w:val="ru-RU"/>
-        </w:rPr>
-        <w:t>.</w:t>
-      </w:r>
-      <w:r>
-        <w:rPr>
-          <w:lang w:val="ru-RU"/>
-        </w:rPr>
-        <w:t>10.17</w:t>
-      </w:r>
-      <w:r>
-        <w:rPr>
-          <w:lang w:val="ru-RU"/>
-        </w:rPr>
-        <w:t xml:space="preserve"> </w:t>
-      </w:r>
-      <w:r>
-        <w:rPr>
-          <w:lang w:val="ru-RU"/>
-        </w:rPr>
-        <w:t xml:space="preserve">Анализ мочи по Нечипоренко </w:t>
-      </w:r>
-      <w:proofErr w:type="spellStart"/>
-      <w:r>
-        <w:rPr>
-          <w:lang w:val="ru-RU"/>
-        </w:rPr>
-        <w:t>лейк</w:t>
-      </w:r>
-      <w:proofErr w:type="spellEnd"/>
-      <w:r>
-        <w:rPr>
-          <w:lang w:val="ru-RU"/>
-        </w:rPr>
-        <w:t xml:space="preserve"> - </w:t>
-      </w:r>
-      <w:r>
-        <w:rPr>
-          <w:lang w:val="ru-RU"/>
-        </w:rPr>
-        <w:t>4000</w:t>
-      </w:r>
-      <w:r>
-        <w:rPr>
-          <w:lang w:val="ru-RU"/>
-        </w:rPr>
-        <w:t xml:space="preserve"> </w:t>
-      </w:r>
-      <w:proofErr w:type="spellStart"/>
-      <w:r>
-        <w:rPr>
-          <w:lang w:val="ru-RU"/>
-        </w:rPr>
-        <w:t>эритр</w:t>
-      </w:r>
-      <w:proofErr w:type="spellEnd"/>
-      <w:r>
-        <w:rPr>
-          <w:lang w:val="ru-RU"/>
-        </w:rPr>
-        <w:t xml:space="preserve"> - </w:t>
-      </w:r>
-      <w:proofErr w:type="spellStart"/>
-      <w:r>
-        <w:rPr>
-          <w:lang w:val="ru-RU"/>
-        </w:rPr>
-        <w:t>отр</w:t>
-      </w:r>
-      <w:proofErr w:type="spellEnd"/>
-      <w:r>
-        <w:rPr>
-          <w:lang w:val="ru-RU"/>
-        </w:rPr>
-        <w:t xml:space="preserve"> белок – </w:t>
-      </w:r>
-      <w:proofErr w:type="spellStart"/>
-      <w:r>
-        <w:rPr>
-          <w:lang w:val="ru-RU"/>
-        </w:rPr>
-        <w:t>отр</w:t>
-      </w:r>
-      <w:proofErr w:type="spellEnd"/>
-    </w:p>
-    <w:p>
-      <w:pPr>
-        <w:ind w:left="-567"/>
-        <w:rPr>
-          <w:lang w:val="ru-RU"/>
-        </w:rPr>
-      </w:pPr>
-      <w:r>
-        <w:rPr>
-          <w:highlight w:val="yellow"/>
-          <w:lang w:val="ru-RU"/>
-        </w:rPr>
-        <w:t>23</w:t>
-      </w:r>
-      <w:r>
-        <w:rPr>
-          <w:highlight w:val="yellow"/>
-          <w:lang w:val="ru-RU"/>
-        </w:rPr>
-        <w:t>.10.17</w:t>
-      </w:r>
-      <w:r>
-        <w:rPr>
-          <w:lang w:val="ru-RU"/>
-        </w:rPr>
-        <w:t xml:space="preserve"> Анализ мочи по Нечипоренко </w:t>
-      </w:r>
-      <w:proofErr w:type="spellStart"/>
-      <w:r>
-        <w:rPr>
-          <w:lang w:val="ru-RU"/>
-        </w:rPr>
-        <w:t>лейк</w:t>
-      </w:r>
-      <w:proofErr w:type="spellEnd"/>
-      <w:r>
-        <w:rPr>
-          <w:lang w:val="ru-RU"/>
-        </w:rPr>
-        <w:t xml:space="preserve"> - </w:t>
-      </w:r>
-      <w:r>
-        <w:rPr>
-          <w:lang w:val="ru-RU"/>
-        </w:rPr>
-        <w:t xml:space="preserve">  </w:t>
-      </w:r>
-      <w:r>
-        <w:rPr>
-          <w:lang w:val="ru-RU"/>
-        </w:rPr>
-        <w:t xml:space="preserve"> </w:t>
-      </w:r>
-      <w:proofErr w:type="spellStart"/>
-      <w:r>
-        <w:rPr>
-          <w:lang w:val="ru-RU"/>
-        </w:rPr>
-        <w:t>эритр</w:t>
-      </w:r>
-      <w:proofErr w:type="spellEnd"/>
-      <w:r>
-        <w:rPr>
-          <w:lang w:val="ru-RU"/>
-        </w:rPr>
-        <w:t xml:space="preserve"> - </w:t>
-      </w:r>
-      <w:proofErr w:type="spellStart"/>
-      <w:r>
-        <w:rPr>
-          <w:lang w:val="ru-RU"/>
-        </w:rPr>
-        <w:t>отр</w:t>
-      </w:r>
-      <w:proofErr w:type="spellEnd"/>
-      <w:r>
-        <w:rPr>
-          <w:lang w:val="ru-RU"/>
-        </w:rPr>
-        <w:t xml:space="preserve"> белок – </w:t>
-      </w:r>
-      <w:proofErr w:type="spellStart"/>
-      <w:r>
-        <w:rPr>
-          <w:lang w:val="ru-RU"/>
-        </w:rPr>
-        <w:t>отр</w:t>
-      </w:r>
-      <w:proofErr w:type="spellEnd"/>
-    </w:p>
-    <w:p>
-      <w:pPr>
-        <w:ind w:left="-567"/>
-        <w:rPr>
-          <w:lang w:val="ru-RU"/>
-        </w:rPr>
-      </w:pPr>
-      <w:r>
-        <w:rPr>
-          <w:lang w:val="ru-RU"/>
-        </w:rPr>
-        <w:lastRenderedPageBreak/>
-        <w:t>17</w:t>
-      </w:r>
-      <w:r>
-        <w:rPr>
-          <w:lang w:val="ru-RU"/>
-        </w:rPr>
-        <w:t>.</w:t>
-      </w:r>
-      <w:r>
-        <w:rPr>
-          <w:lang w:val="ru-RU"/>
-        </w:rPr>
-        <w:t>10.17</w:t>
-      </w:r>
-      <w:r>
-        <w:rPr>
-          <w:lang w:val="ru-RU"/>
-        </w:rPr>
-        <w:t xml:space="preserve"> </w:t>
-      </w:r>
-      <w:r>
-        <w:rPr>
-          <w:lang w:val="ru-RU"/>
-        </w:rPr>
-        <w:t xml:space="preserve">Суточная </w:t>
-      </w:r>
-      <w:proofErr w:type="spellStart"/>
-      <w:r>
-        <w:rPr>
-          <w:lang w:val="ru-RU"/>
-        </w:rPr>
-        <w:t>глюкозурия</w:t>
-      </w:r>
-      <w:proofErr w:type="spellEnd"/>
-      <w:r>
-        <w:rPr>
-          <w:lang w:val="ru-RU"/>
-        </w:rPr>
-        <w:t xml:space="preserve"> –  </w:t>
-      </w:r>
-      <w:r>
-        <w:rPr>
-          <w:lang w:val="ru-RU"/>
-        </w:rPr>
-        <w:t>0,5</w:t>
-      </w:r>
-      <w:r>
-        <w:rPr>
-          <w:lang w:val="ru-RU"/>
-        </w:rPr>
-        <w:t>%</w:t>
-      </w:r>
-      <w:r>
-        <w:rPr>
-          <w:lang w:val="ru-RU"/>
-        </w:rPr>
-        <w:t xml:space="preserve">;   Суточная протеинурия –  </w:t>
-      </w:r>
-      <w:proofErr w:type="spellStart"/>
-      <w:r>
-        <w:rPr>
-          <w:lang w:val="ru-RU"/>
-        </w:rPr>
-        <w:t>отр</w:t>
-      </w:r>
-      <w:proofErr w:type="spellEnd"/>
-    </w:p>
-    <w:p>
-      <w:pPr>
-        <w:pStyle w:val="5"/>
-        <w:ind w:left="-567"/>
-        <w:rPr>
-          <w:sz w:val="24"/>
-          <w:szCs w:val="24"/>
-        </w:rPr>
-      </w:pPr>
-      <w:r>
-        <w:rPr>
-          <w:sz w:val="24"/>
-          <w:szCs w:val="24"/>
-        </w:rPr>
-        <w:t>17</w:t>
-      </w:r>
-      <w:r>
-        <w:rPr>
-          <w:sz w:val="24"/>
-          <w:szCs w:val="24"/>
-        </w:rPr>
-        <w:t>.</w:t>
-      </w:r>
-      <w:r>
-        <w:rPr>
-          <w:sz w:val="24"/>
-          <w:szCs w:val="24"/>
-        </w:rPr>
-        <w:t>10.17</w:t>
-      </w:r>
-      <w:r>
-        <w:rPr>
-          <w:sz w:val="24"/>
-          <w:szCs w:val="24"/>
-        </w:rPr>
-        <w:t xml:space="preserve"> </w:t>
-      </w:r>
-      <w:proofErr w:type="spellStart"/>
-      <w:r>
-        <w:rPr>
-          <w:sz w:val="24"/>
-          <w:szCs w:val="24"/>
-        </w:rPr>
-        <w:t>Микроальбуминурия</w:t>
-      </w:r>
-      <w:proofErr w:type="spellEnd"/>
-      <w:r>
-        <w:rPr>
-          <w:sz w:val="24"/>
-          <w:szCs w:val="24"/>
-        </w:rPr>
-        <w:t xml:space="preserve"> </w:t>
-      </w:r>
-      <w:r>
-        <w:rPr>
-          <w:sz w:val="24"/>
-          <w:szCs w:val="24"/>
-        </w:rPr>
-        <w:t>–</w:t>
-      </w:r>
-      <w:r>
-        <w:rPr>
-          <w:sz w:val="24"/>
-          <w:szCs w:val="24"/>
-        </w:rPr>
-        <w:t xml:space="preserve"> </w:t>
-      </w:r>
-      <w:r>
-        <w:rPr>
-          <w:sz w:val="24"/>
-          <w:szCs w:val="24"/>
-        </w:rPr>
-        <w:t xml:space="preserve">39,5 </w:t>
-      </w:r>
-      <w:r>
-        <w:rPr>
-          <w:sz w:val="24"/>
-          <w:szCs w:val="24"/>
-        </w:rPr>
-        <w:t>мг/</w:t>
-      </w:r>
-      <w:proofErr w:type="spellStart"/>
-      <w:r>
-        <w:rPr>
-          <w:sz w:val="24"/>
-          <w:szCs w:val="24"/>
-        </w:rPr>
-        <w:t>сут</w:t>
-      </w:r>
-      <w:proofErr w:type="spellEnd"/>
+        <w:t>мг/сут</w:t>
+      </w:r>
     </w:p>
     <w:tbl>
       <w:tblPr>
@@ -4704,8 +3357,6 @@
                 <w:lang w:val="ru-RU"/>
               </w:rPr>
             </w:pPr>
-            <w:bookmarkStart w:id="2" w:name="_GoBack"/>
-            <w:bookmarkEnd w:id="2"/>
             <w:r>
               <w:rPr>
                 <w:highlight w:val="yellow"/>
@@ -4822,259 +3473,19 @@
         <w:rPr>
           <w:lang w:val="ru-RU"/>
         </w:rPr>
-        <w:t xml:space="preserve">Диабетическая дистальная симметричная </w:t>
-      </w:r>
-      <w:proofErr w:type="spellStart"/>
-      <w:r>
-        <w:rPr>
-          <w:lang w:val="ru-RU"/>
-        </w:rPr>
-        <w:t>полинейропатия</w:t>
-      </w:r>
-      <w:proofErr w:type="spellEnd"/>
-      <w:r>
-        <w:rPr>
-          <w:lang w:val="ru-RU"/>
-        </w:rPr>
-        <w:t xml:space="preserve"> н/</w:t>
-      </w:r>
-      <w:proofErr w:type="gramStart"/>
-      <w:r>
-        <w:rPr>
-          <w:lang w:val="ru-RU"/>
-        </w:rPr>
-        <w:t>к</w:t>
-      </w:r>
-      <w:proofErr w:type="gramEnd"/>
-      <w:r>
-        <w:rPr>
-          <w:lang w:val="ru-RU"/>
-        </w:rPr>
-        <w:t>, сенсомоторная форма (NSS 4, NDS 4</w:t>
-      </w:r>
-      <w:r>
-        <w:rPr>
-          <w:lang w:val="ru-RU"/>
-        </w:rPr>
-        <w:t xml:space="preserve">). </w:t>
-      </w:r>
-      <w:r>
-        <w:rPr>
-          <w:lang w:val="ru-RU"/>
-        </w:rPr>
-        <w:t xml:space="preserve">Энцефалопатия  </w:t>
-      </w:r>
-      <w:proofErr w:type="gramStart"/>
+        <w:t xml:space="preserve">Диабетическая дистальная симметричная полинейропатия н/к, сенсомоторная форма (NSS 4, NDS 4). Энцефалопатия  </w:t>
+      </w:r>
       <w:r>
         <w:rPr>
           <w:lang w:val="en-US"/>
         </w:rPr>
         <w:t>I</w:t>
       </w:r>
-      <w:proofErr w:type="spellStart"/>
-      <w:proofErr w:type="gramEnd"/>
-      <w:r>
-        <w:rPr>
-          <w:lang w:val="ru-RU"/>
-        </w:rPr>
-        <w:t>ст</w:t>
-      </w:r>
-      <w:proofErr w:type="spellEnd"/>
-      <w:r>
-        <w:rPr>
-          <w:lang w:val="ru-RU"/>
-        </w:rPr>
-        <w:t xml:space="preserve"> сочетанного генеза (</w:t>
-      </w:r>
-      <w:proofErr w:type="spellStart"/>
-      <w:r>
-        <w:rPr>
-          <w:lang w:val="ru-RU"/>
-        </w:rPr>
-        <w:t>дисметаболическая</w:t>
-      </w:r>
-      <w:proofErr w:type="spellEnd"/>
-      <w:r>
-        <w:rPr>
-          <w:lang w:val="ru-RU"/>
-        </w:rPr>
-        <w:t xml:space="preserve">, сосудистая, посттравматическая). Последствия </w:t>
-      </w:r>
-      <w:proofErr w:type="gramStart"/>
-      <w:r>
-        <w:rPr>
-          <w:lang w:val="ru-RU"/>
-        </w:rPr>
-        <w:t>перенесенной</w:t>
-      </w:r>
-      <w:proofErr w:type="gramEnd"/>
-      <w:r>
-        <w:rPr>
-          <w:lang w:val="ru-RU"/>
-        </w:rPr>
-        <w:t xml:space="preserve"> ЧМТ (2010), </w:t>
-      </w:r>
-      <w:proofErr w:type="spellStart"/>
-      <w:r>
-        <w:rPr>
-          <w:lang w:val="ru-RU"/>
-        </w:rPr>
-        <w:t>цефалгический</w:t>
-      </w:r>
-      <w:proofErr w:type="spellEnd"/>
-      <w:r>
-        <w:rPr>
-          <w:lang w:val="ru-RU"/>
-        </w:rPr>
-        <w:t xml:space="preserve"> с-м, </w:t>
-      </w:r>
-      <w:proofErr w:type="spellStart"/>
-      <w:r>
-        <w:rPr>
-          <w:lang w:val="ru-RU"/>
-        </w:rPr>
-        <w:t>церебрастенический</w:t>
-      </w:r>
-      <w:proofErr w:type="spellEnd"/>
-      <w:r>
-        <w:rPr>
-          <w:lang w:val="ru-RU"/>
-        </w:rPr>
-        <w:t xml:space="preserve"> с-м. ДДПП ПОП, </w:t>
-      </w:r>
-      <w:proofErr w:type="spellStart"/>
-      <w:r>
-        <w:rPr>
-          <w:lang w:val="ru-RU"/>
-        </w:rPr>
-        <w:t>вертеброгенная</w:t>
-      </w:r>
-      <w:proofErr w:type="spellEnd"/>
-      <w:r>
-        <w:rPr>
-          <w:lang w:val="ru-RU"/>
-        </w:rPr>
-        <w:t xml:space="preserve"> </w:t>
-      </w:r>
-      <w:proofErr w:type="spellStart"/>
-      <w:r>
-        <w:rPr>
-          <w:lang w:val="ru-RU"/>
-        </w:rPr>
-        <w:t>люмбалгия</w:t>
-      </w:r>
-      <w:proofErr w:type="spellEnd"/>
-      <w:r>
-        <w:rPr>
-          <w:lang w:val="ru-RU"/>
-        </w:rPr>
-        <w:t xml:space="preserve">. </w:t>
-      </w:r>
-      <w:r>
-        <w:rPr>
-          <w:lang w:val="ru-RU"/>
-        </w:rPr>
-        <w:t xml:space="preserve">Р-но: </w:t>
-      </w:r>
-      <w:proofErr w:type="spellStart"/>
-      <w:r>
-        <w:rPr>
-          <w:lang w:val="ru-RU"/>
-        </w:rPr>
-        <w:t>корсетирование</w:t>
-      </w:r>
-      <w:proofErr w:type="spellEnd"/>
-      <w:r>
-        <w:rPr>
-          <w:lang w:val="ru-RU"/>
-        </w:rPr>
-        <w:t xml:space="preserve"> ПОП, </w:t>
-      </w:r>
-      <w:proofErr w:type="spellStart"/>
-      <w:r>
-        <w:rPr>
-          <w:lang w:val="ru-RU"/>
-        </w:rPr>
-        <w:t>неогабин</w:t>
-      </w:r>
-      <w:proofErr w:type="spellEnd"/>
-      <w:r>
-        <w:rPr>
-          <w:lang w:val="ru-RU"/>
-        </w:rPr>
-        <w:t xml:space="preserve"> 75 мг 2р/д -1 </w:t>
-      </w:r>
-      <w:proofErr w:type="spellStart"/>
-      <w:proofErr w:type="gramStart"/>
-      <w:r>
-        <w:rPr>
-          <w:lang w:val="ru-RU"/>
-        </w:rPr>
-        <w:t>мес</w:t>
-      </w:r>
-      <w:proofErr w:type="spellEnd"/>
-      <w:proofErr w:type="gramEnd"/>
-      <w:r>
-        <w:rPr>
-          <w:lang w:val="ru-RU"/>
-        </w:rPr>
-        <w:t xml:space="preserve">, </w:t>
-      </w:r>
-      <w:proofErr w:type="spellStart"/>
-      <w:r>
-        <w:rPr>
-          <w:lang w:val="ru-RU"/>
-        </w:rPr>
-        <w:t>тиоктовая</w:t>
-      </w:r>
-      <w:proofErr w:type="spellEnd"/>
-      <w:r>
-        <w:rPr>
-          <w:lang w:val="ru-RU"/>
-        </w:rPr>
-        <w:t xml:space="preserve"> кислота 600 мг в/в кап, </w:t>
-      </w:r>
-      <w:proofErr w:type="spellStart"/>
-      <w:r>
-        <w:rPr>
-          <w:lang w:val="ru-RU"/>
-        </w:rPr>
-        <w:t>келтикан</w:t>
-      </w:r>
-      <w:proofErr w:type="spellEnd"/>
-      <w:r>
-        <w:rPr>
-          <w:lang w:val="ru-RU"/>
-        </w:rPr>
-        <w:t xml:space="preserve"> 1 к 3р/д-1 </w:t>
-      </w:r>
-      <w:proofErr w:type="spellStart"/>
-      <w:r>
-        <w:rPr>
-          <w:lang w:val="ru-RU"/>
-        </w:rPr>
-        <w:t>мес</w:t>
-      </w:r>
-      <w:proofErr w:type="spellEnd"/>
-      <w:r>
-        <w:rPr>
-          <w:lang w:val="ru-RU"/>
-        </w:rPr>
-        <w:t xml:space="preserve">, </w:t>
-      </w:r>
-      <w:proofErr w:type="spellStart"/>
-      <w:r>
-        <w:rPr>
-          <w:lang w:val="ru-RU"/>
-        </w:rPr>
-        <w:t>актовегин</w:t>
-      </w:r>
-      <w:proofErr w:type="spellEnd"/>
-      <w:r>
-        <w:rPr>
-          <w:lang w:val="ru-RU"/>
-        </w:rPr>
-        <w:t xml:space="preserve"> 10,0 в/в кап №10.</w:t>
+      <w:r>
+        <w:rPr>
+          <w:lang w:val="ru-RU"/>
+        </w:rPr>
+        <w:t>ст сочетанного генеза (дисметаболическая, сосудистая, посттравматическая). Последствия перенесенной ЧМТ (2010), цефалгический с-м, церебрастенический с-м. ДДПП ПОП, вертеброгенная люмбалгия. Р-но: корсетирование ПОП, неогабин 75 мг 2р/д -1 мес, тиоктовая кислота 600 мг в/в кап, келтикан 1 к 3р/д-1 мес, актовегин 10,0 в/в кап №10.</w:t>
       </w:r>
     </w:p>
     <w:p>
@@ -5123,7 +3534,6 @@
         </w:rPr>
         <w:t>OD</w:t>
       </w:r>
-      <w:proofErr w:type="gramStart"/>
       <w:r>
         <w:rPr>
           <w:lang w:val="ru-RU"/>
@@ -5134,14 +3544,7 @@
         <w:rPr>
           <w:lang w:val="ru-RU"/>
         </w:rPr>
-        <w:t>0,5</w:t>
-      </w:r>
-      <w:proofErr w:type="gramEnd"/>
-      <w:r>
-        <w:rPr>
-          <w:lang w:val="ru-RU"/>
-        </w:rPr>
-        <w:t xml:space="preserve"> сф+1,0Д=</w:t>
+        <w:t>0,5 сф+1,0Д=</w:t>
       </w:r>
       <w:r>
         <w:rPr>
@@ -5167,28 +3570,24 @@
         </w:rPr>
         <w:t xml:space="preserve">= </w:t>
       </w:r>
-      <w:proofErr w:type="spellStart"/>
       <w:r>
         <w:rPr>
           <w:lang w:val="en-US"/>
         </w:rPr>
         <w:t>pr</w:t>
       </w:r>
-      <w:proofErr w:type="spellEnd"/>
       <w:r>
         <w:rPr>
           <w:lang w:val="ru-RU"/>
         </w:rPr>
         <w:t>.</w:t>
       </w:r>
-      <w:proofErr w:type="spellStart"/>
       <w:r>
         <w:rPr>
           <w:lang w:val="en-US"/>
         </w:rPr>
         <w:t>certa</w:t>
       </w:r>
-      <w:proofErr w:type="spellEnd"/>
       <w:r>
         <w:rPr>
           <w:lang w:val="ru-RU"/>
@@ -5241,49 +3640,7 @@
         <w:rPr>
           <w:lang w:val="ru-RU"/>
         </w:rPr>
-        <w:t xml:space="preserve">- </w:t>
-      </w:r>
-      <w:proofErr w:type="spellStart"/>
-      <w:r>
-        <w:rPr>
-          <w:lang w:val="ru-RU"/>
-        </w:rPr>
-        <w:t>заднекапсулярно</w:t>
-      </w:r>
-      <w:proofErr w:type="spellEnd"/>
-      <w:r>
-        <w:rPr>
-          <w:lang w:val="ru-RU"/>
-        </w:rPr>
-        <w:t xml:space="preserve">. </w:t>
-      </w:r>
-      <w:proofErr w:type="spellStart"/>
-      <w:r>
-        <w:rPr>
-          <w:lang w:val="ru-RU"/>
-        </w:rPr>
-        <w:t>Гл</w:t>
-      </w:r>
-      <w:proofErr w:type="gramStart"/>
-      <w:r>
-        <w:rPr>
-          <w:lang w:val="ru-RU"/>
-        </w:rPr>
-        <w:t>.д</w:t>
-      </w:r>
-      <w:proofErr w:type="gramEnd"/>
-      <w:r>
-        <w:rPr>
-          <w:lang w:val="ru-RU"/>
-        </w:rPr>
-        <w:t>но</w:t>
-      </w:r>
-      <w:proofErr w:type="spellEnd"/>
-      <w:r>
-        <w:rPr>
-          <w:lang w:val="ru-RU"/>
-        </w:rPr>
-        <w:t>:</w:t>
+        <w:t>- заднекапсулярно. Гл.дно:</w:t>
       </w:r>
       <w:r>
         <w:rPr>
@@ -5303,7 +3660,6 @@
         </w:rPr>
         <w:t xml:space="preserve"> </w:t>
       </w:r>
-      <w:proofErr w:type="gramStart"/>
       <w:r>
         <w:rPr>
           <w:lang w:val="en-US"/>
@@ -5314,58 +3670,74 @@
         <w:rPr>
           <w:lang w:val="ru-RU"/>
         </w:rPr>
-        <w:t xml:space="preserve">-выраженная височная деколорация, </w:t>
-      </w:r>
-      <w:proofErr w:type="spellStart"/>
-      <w:r>
-        <w:rPr>
-          <w:lang w:val="ru-RU"/>
-        </w:rPr>
-        <w:t>гр.четкие</w:t>
-      </w:r>
-      <w:proofErr w:type="spellEnd"/>
+        <w:t>-выраженная височная деколорация, гр.четкие. ОИ-вены широкие, извиты, неравномерного калибра, полнокровны, артерии сужены, извиты, ангиосклероз</w:t>
+      </w:r>
+      <w:r>
+        <w:rPr>
+          <w:lang w:val="ru-RU"/>
+        </w:rPr>
+        <w:t xml:space="preserve"> </w:t>
+      </w:r>
+      <w:r>
+        <w:rPr>
+          <w:lang w:val="ru-RU"/>
+        </w:rPr>
+        <w:t xml:space="preserve">Салюс </w:t>
+      </w:r>
+      <w:r>
+        <w:rPr>
+          <w:lang w:val="ru-RU"/>
+        </w:rPr>
+        <w:t>II</w:t>
+      </w:r>
+      <w:r>
+        <w:rPr>
+          <w:lang w:val="ru-RU"/>
+        </w:rPr>
+        <w:t xml:space="preserve"> ст</w:t>
+      </w:r>
       <w:r>
         <w:rPr>
           <w:lang w:val="ru-RU"/>
         </w:rPr>
         <w:t>.</w:t>
       </w:r>
-      <w:proofErr w:type="gramEnd"/>
       <w:r>
         <w:rPr>
           <w:lang w:val="ru-RU"/>
         </w:rPr>
         <w:t xml:space="preserve"> </w:t>
       </w:r>
-      <w:proofErr w:type="gramStart"/>
-      <w:r>
-        <w:rPr>
-          <w:lang w:val="ru-RU"/>
-        </w:rPr>
-        <w:t xml:space="preserve">ОИ-вены широкие, извиты, неравномерного калибра, полнокровны, артерии сужены, извиты, </w:t>
-      </w:r>
-      <w:proofErr w:type="spellStart"/>
-      <w:r>
-        <w:rPr>
-          <w:lang w:val="ru-RU"/>
-        </w:rPr>
-        <w:t>ангиосклероз</w:t>
-      </w:r>
-      <w:proofErr w:type="spellEnd"/>
       <w:r>
         <w:rPr>
           <w:lang w:val="ru-RU"/>
         </w:rPr>
         <w:t xml:space="preserve"> </w:t>
       </w:r>
-      <w:proofErr w:type="spellStart"/>
-      <w:r>
-        <w:rPr>
-          <w:lang w:val="ru-RU"/>
-        </w:rPr>
-        <w:t>Салюс</w:t>
-      </w:r>
-      <w:proofErr w:type="spellEnd"/>
+      <w:r>
+        <w:rPr>
+          <w:lang w:val="ru-RU"/>
+        </w:rPr>
+        <w:t xml:space="preserve">мноржественные </w:t>
+      </w:r>
+      <w:r>
+        <w:rPr>
+          <w:lang w:val="ru-RU"/>
+        </w:rPr>
+        <w:t>микроаневризмы, геморрагии, экссудаты.</w:t>
+      </w:r>
+      <w:r>
+        <w:rPr>
+          <w:lang w:val="ru-RU"/>
+        </w:rPr>
+        <w:t xml:space="preserve">  </w:t>
+      </w:r>
+      <w:r>
+        <w:rPr>
+          <w:lang w:val="ru-RU"/>
+        </w:rPr>
+        <w:t>В</w:t>
+      </w:r>
       <w:r>
         <w:rPr>
           <w:lang w:val="ru-RU"/>
@@ -5376,92 +3748,7 @@
         <w:rPr>
           <w:lang w:val="ru-RU"/>
         </w:rPr>
-        <w:t>II</w:t>
-      </w:r>
-      <w:r>
-        <w:rPr>
-          <w:lang w:val="ru-RU"/>
-        </w:rPr>
-        <w:t xml:space="preserve"> ст</w:t>
-      </w:r>
-      <w:r>
-        <w:rPr>
-          <w:lang w:val="ru-RU"/>
-        </w:rPr>
-        <w:t>.</w:t>
-      </w:r>
-      <w:r>
-        <w:rPr>
-          <w:lang w:val="ru-RU"/>
-        </w:rPr>
-        <w:t xml:space="preserve"> </w:t>
-      </w:r>
-      <w:r>
-        <w:rPr>
-          <w:lang w:val="ru-RU"/>
-        </w:rPr>
-        <w:t xml:space="preserve"> </w:t>
-      </w:r>
-      <w:proofErr w:type="spellStart"/>
-      <w:r>
-        <w:rPr>
-          <w:lang w:val="ru-RU"/>
-        </w:rPr>
-        <w:t>мноржественные</w:t>
-      </w:r>
-      <w:proofErr w:type="spellEnd"/>
-      <w:r>
-        <w:rPr>
-          <w:lang w:val="ru-RU"/>
-        </w:rPr>
-        <w:t xml:space="preserve"> </w:t>
-      </w:r>
-      <w:proofErr w:type="spellStart"/>
-      <w:r>
-        <w:rPr>
-          <w:lang w:val="ru-RU"/>
-        </w:rPr>
-        <w:t>микроаневризмы</w:t>
-      </w:r>
-      <w:proofErr w:type="spellEnd"/>
-      <w:r>
-        <w:rPr>
-          <w:lang w:val="ru-RU"/>
-        </w:rPr>
-        <w:t>, геморрагии, экссудаты.</w:t>
-      </w:r>
-      <w:proofErr w:type="gramEnd"/>
-      <w:r>
-        <w:rPr>
-          <w:lang w:val="ru-RU"/>
-        </w:rPr>
-        <w:t xml:space="preserve">  </w:t>
-      </w:r>
-      <w:r>
-        <w:rPr>
-          <w:lang w:val="ru-RU"/>
-        </w:rPr>
-        <w:t>В</w:t>
-      </w:r>
-      <w:r>
-        <w:rPr>
-          <w:lang w:val="ru-RU"/>
-        </w:rPr>
-        <w:t xml:space="preserve"> </w:t>
-      </w:r>
-      <w:proofErr w:type="spellStart"/>
-      <w:r>
-        <w:rPr>
-          <w:lang w:val="ru-RU"/>
-        </w:rPr>
-        <w:t>макулярной</w:t>
-      </w:r>
-      <w:proofErr w:type="spellEnd"/>
-      <w:r>
-        <w:rPr>
-          <w:lang w:val="ru-RU"/>
-        </w:rPr>
-        <w:t xml:space="preserve"> области без особенностей</w:t>
+        <w:t>макулярной области без особенностей</w:t>
       </w:r>
       <w:r>
         <w:rPr>
@@ -5473,23 +3760,8 @@
         <w:rPr>
           <w:lang w:val="ru-RU"/>
         </w:rPr>
-        <w:t>Атрофия зрительного нерва (</w:t>
-      </w:r>
-      <w:proofErr w:type="spellStart"/>
-      <w:r>
-        <w:rPr>
-          <w:lang w:val="ru-RU"/>
-        </w:rPr>
-        <w:t>васкулярная</w:t>
-      </w:r>
-      <w:proofErr w:type="spellEnd"/>
-      <w:r>
-        <w:rPr>
-          <w:lang w:val="ru-RU"/>
-        </w:rPr>
-        <w:t xml:space="preserve">?) </w:t>
-      </w:r>
-      <w:proofErr w:type="gramStart"/>
+        <w:t xml:space="preserve">Атрофия зрительного нерва (васкулярная?) </w:t>
+      </w:r>
       <w:r>
         <w:rPr>
           <w:lang w:val="en-US"/>
@@ -5500,62 +3772,13 @@
         <w:rPr>
           <w:lang w:val="ru-RU"/>
         </w:rPr>
-        <w:t>.</w:t>
-      </w:r>
-      <w:proofErr w:type="spellStart"/>
-      <w:r>
-        <w:rPr>
-          <w:lang w:val="ru-RU"/>
-        </w:rPr>
-        <w:t>Непролиферативная</w:t>
-      </w:r>
-      <w:proofErr w:type="spellEnd"/>
-      <w:r>
-        <w:rPr>
-          <w:lang w:val="ru-RU"/>
-        </w:rPr>
-        <w:t xml:space="preserve"> диабетическая </w:t>
-      </w:r>
-      <w:proofErr w:type="spellStart"/>
-      <w:r>
-        <w:rPr>
-          <w:lang w:val="ru-RU"/>
-        </w:rPr>
-        <w:t>ретинопатия</w:t>
-      </w:r>
-      <w:proofErr w:type="spellEnd"/>
-      <w:r>
-        <w:rPr>
-          <w:lang w:val="ru-RU"/>
-        </w:rPr>
-        <w:t xml:space="preserve"> ОИ.</w:t>
-      </w:r>
-      <w:proofErr w:type="gramEnd"/>
-      <w:r>
-        <w:rPr>
-          <w:lang w:val="ru-RU"/>
-        </w:rPr>
-        <w:t xml:space="preserve"> Осложненная катаракта ОИ.</w:t>
-      </w:r>
-      <w:r>
-        <w:rPr>
-          <w:lang w:val="ru-RU"/>
-        </w:rPr>
-        <w:t xml:space="preserve"> Р-но: «Д» наблюдение окулиста по </w:t>
-      </w:r>
-      <w:proofErr w:type="gramStart"/>
-      <w:r>
-        <w:rPr>
-          <w:lang w:val="ru-RU"/>
-        </w:rPr>
-        <w:t>м</w:t>
-      </w:r>
-      <w:proofErr w:type="gramEnd"/>
-      <w:r>
-        <w:rPr>
-          <w:lang w:val="ru-RU"/>
-        </w:rPr>
-        <w:t>/ж, оформление на МСЭК.</w:t>
+        <w:t>.Непролиферативная диабетическая ретинопатия ОИ. Осложненная катаракта ОИ.</w:t>
+      </w:r>
+      <w:r>
+        <w:rPr>
+          <w:lang w:val="ru-RU"/>
+        </w:rPr>
+        <w:t xml:space="preserve"> Р-но: «Д» наблюдение окулиста по м/ж, оформление на МСЭК.</w:t>
       </w:r>
     </w:p>
     <w:p>
@@ -5571,39 +3794,13 @@
           <w:u w:val="single"/>
           <w:lang w:val="ru-RU"/>
         </w:rPr>
-        <w:t>1</w:t>
-      </w:r>
-      <w:r>
-        <w:rPr>
-          <w:u w:val="single"/>
-          <w:lang w:val="ru-RU"/>
-        </w:rPr>
-        <w:t>2</w:t>
-      </w:r>
-      <w:r>
-        <w:rPr>
-          <w:u w:val="single"/>
-          <w:lang w:val="ru-RU"/>
-        </w:rPr>
-        <w:t>.10.17 ЭКГ</w:t>
-      </w:r>
-      <w:r>
-        <w:rPr>
-          <w:lang w:val="ru-RU"/>
-        </w:rPr>
-        <w:t>: ЧСС -</w:t>
-      </w:r>
-      <w:r>
-        <w:rPr>
-          <w:lang w:val="ru-RU"/>
-        </w:rPr>
-        <w:t xml:space="preserve"> 75</w:t>
-      </w:r>
-      <w:r>
-        <w:rPr>
-          <w:lang w:val="ru-RU"/>
-        </w:rPr>
-        <w:t xml:space="preserve"> уд/мин. Вольтаж </w:t>
+        <w:t>12.10.17 ЭКГ</w:t>
+      </w:r>
+      <w:r>
+        <w:rPr>
+          <w:lang w:val="ru-RU"/>
+        </w:rPr>
+        <w:t xml:space="preserve">: ЧСС - 75 уд/мин. Вольтаж </w:t>
       </w:r>
       <w:sdt>
         <w:sdtPr>
@@ -5621,6 +3818,7 @@
             <w:listItem w:displayText="повышен." w:value="повышен."/>
           </w:comboBox>
         </w:sdtPr>
+        <w:sdtEndPr/>
         <w:sdtContent>
           <w:r>
             <w:rPr>
@@ -5634,35 +3832,7 @@
         <w:rPr>
           <w:lang w:val="ru-RU"/>
         </w:rPr>
-        <w:t xml:space="preserve">  Ритм синусовый. Эл</w:t>
-      </w:r>
-      <w:proofErr w:type="gramStart"/>
-      <w:r>
-        <w:rPr>
-          <w:lang w:val="ru-RU"/>
-        </w:rPr>
-        <w:t>.</w:t>
-      </w:r>
-      <w:proofErr w:type="gramEnd"/>
-      <w:r>
-        <w:rPr>
-          <w:lang w:val="ru-RU"/>
-        </w:rPr>
-        <w:t xml:space="preserve"> </w:t>
-      </w:r>
-      <w:proofErr w:type="gramStart"/>
-      <w:r>
-        <w:rPr>
-          <w:lang w:val="ru-RU"/>
-        </w:rPr>
-        <w:t>о</w:t>
-      </w:r>
-      <w:proofErr w:type="gramEnd"/>
-      <w:r>
-        <w:rPr>
-          <w:lang w:val="ru-RU"/>
-        </w:rPr>
-        <w:t xml:space="preserve">сь не отклонена. Гипертрофия левого желудочка. Диффузные изменения миокарда. </w:t>
+        <w:t xml:space="preserve">  Ритм синусовый. Эл. ось не отклонена. Гипертрофия левого желудочка. Диффузные изменения миокарда. </w:t>
       </w:r>
     </w:p>
     <w:p>
@@ -5753,35 +3923,7 @@
         <w:rPr>
           <w:lang w:val="ru-RU"/>
         </w:rPr>
-        <w:t>Эл</w:t>
-      </w:r>
-      <w:proofErr w:type="gramStart"/>
-      <w:r>
-        <w:rPr>
-          <w:lang w:val="ru-RU"/>
-        </w:rPr>
-        <w:t>.</w:t>
-      </w:r>
-      <w:proofErr w:type="gramEnd"/>
-      <w:r>
-        <w:rPr>
-          <w:lang w:val="ru-RU"/>
-        </w:rPr>
-        <w:t xml:space="preserve"> </w:t>
-      </w:r>
-      <w:proofErr w:type="gramStart"/>
-      <w:r>
-        <w:rPr>
-          <w:lang w:val="ru-RU"/>
-        </w:rPr>
-        <w:t>о</w:t>
-      </w:r>
-      <w:proofErr w:type="gramEnd"/>
-      <w:r>
-        <w:rPr>
-          <w:lang w:val="ru-RU"/>
-        </w:rPr>
-        <w:t xml:space="preserve">сь </w:t>
+        <w:t xml:space="preserve">Эл. ось </w:t>
       </w:r>
       <w:r>
         <w:rPr>
@@ -5852,125 +3994,7 @@
         <w:rPr>
           <w:lang w:val="ru-RU"/>
         </w:rPr>
-        <w:t xml:space="preserve">II </w:t>
-      </w:r>
-      <w:proofErr w:type="spellStart"/>
-      <w:r>
-        <w:rPr>
-          <w:lang w:val="ru-RU"/>
-        </w:rPr>
-        <w:t>ф.кл</w:t>
-      </w:r>
-      <w:proofErr w:type="spellEnd"/>
-      <w:r>
-        <w:rPr>
-          <w:lang w:val="ru-RU"/>
-        </w:rPr>
-        <w:t>. СН II</w:t>
-      </w:r>
-      <w:proofErr w:type="gramStart"/>
-      <w:r>
-        <w:rPr>
-          <w:lang w:val="ru-RU"/>
-        </w:rPr>
-        <w:t xml:space="preserve"> А</w:t>
-      </w:r>
-      <w:proofErr w:type="gramEnd"/>
-      <w:r>
-        <w:rPr>
-          <w:lang w:val="ru-RU"/>
-        </w:rPr>
-        <w:t xml:space="preserve"> </w:t>
-      </w:r>
-      <w:proofErr w:type="spellStart"/>
-      <w:r>
-        <w:rPr>
-          <w:lang w:val="ru-RU"/>
-        </w:rPr>
-        <w:t>ф.кл</w:t>
-      </w:r>
-      <w:proofErr w:type="spellEnd"/>
-      <w:r>
-        <w:rPr>
-          <w:lang w:val="ru-RU"/>
-        </w:rPr>
-        <w:t>. II. Гипертоническая болезнь II стадии, 3 степени. Гипертензивное сердце Риск 4</w:t>
-      </w:r>
-      <w:r>
-        <w:rPr>
-          <w:lang w:val="ru-RU"/>
-        </w:rPr>
-        <w:t xml:space="preserve">.  Р-но: КАГ, </w:t>
-      </w:r>
-      <w:proofErr w:type="spellStart"/>
-      <w:r>
-        <w:rPr>
-          <w:lang w:val="ru-RU"/>
-        </w:rPr>
-        <w:t>клопидогрель</w:t>
-      </w:r>
-      <w:proofErr w:type="spellEnd"/>
-      <w:r>
-        <w:rPr>
-          <w:lang w:val="ru-RU"/>
-        </w:rPr>
-        <w:t xml:space="preserve"> 75 мг 1 т 1р/д, аспирин </w:t>
-      </w:r>
-      <w:proofErr w:type="gramStart"/>
-      <w:r>
-        <w:rPr>
-          <w:lang w:val="ru-RU"/>
-        </w:rPr>
-        <w:t>–</w:t>
-      </w:r>
-      <w:proofErr w:type="spellStart"/>
-      <w:r>
-        <w:rPr>
-          <w:lang w:val="ru-RU"/>
-        </w:rPr>
-        <w:t>к</w:t>
-      </w:r>
-      <w:proofErr w:type="gramEnd"/>
-      <w:r>
-        <w:rPr>
-          <w:lang w:val="ru-RU"/>
-        </w:rPr>
-        <w:t>ардио</w:t>
-      </w:r>
-      <w:proofErr w:type="spellEnd"/>
-      <w:r>
-        <w:rPr>
-          <w:lang w:val="ru-RU"/>
-        </w:rPr>
-        <w:t xml:space="preserve"> 100 1т 1р/д, </w:t>
-      </w:r>
-      <w:proofErr w:type="spellStart"/>
-      <w:r>
-        <w:rPr>
-          <w:lang w:val="ru-RU"/>
-        </w:rPr>
-        <w:t>нолипрел</w:t>
-      </w:r>
-      <w:proofErr w:type="spellEnd"/>
-      <w:r>
-        <w:rPr>
-          <w:lang w:val="ru-RU"/>
-        </w:rPr>
-        <w:t xml:space="preserve"> форте 1 т 1р/д, </w:t>
-      </w:r>
-      <w:proofErr w:type="spellStart"/>
-      <w:r>
-        <w:rPr>
-          <w:lang w:val="ru-RU"/>
-        </w:rPr>
-        <w:t>предуктал</w:t>
-      </w:r>
-      <w:proofErr w:type="spellEnd"/>
-      <w:r>
-        <w:rPr>
-          <w:lang w:val="ru-RU"/>
-        </w:rPr>
-        <w:t xml:space="preserve"> </w:t>
+        <w:t xml:space="preserve">II ф.кл. СН II А ф.кл. II. Гипертоническая болезнь II стадии, 3 степени. Гипертензивное сердце Риск 4.  Р-но: КАГ, клопидогрель 75 мг 1 т 1р/д, аспирин –кардио 100 1т 1р/д, нолипрел форте 1 т 1р/д, предуктал </w:t>
       </w:r>
       <w:r>
         <w:rPr>
@@ -6041,43 +4065,13 @@
           <w:u w:val="single"/>
           <w:lang w:val="ru-RU"/>
         </w:rPr>
-        <w:t>19.10.17</w:t>
-      </w:r>
-      <w:proofErr w:type="gramStart"/>
-      <w:r>
-        <w:rPr>
-          <w:u w:val="single"/>
-          <w:lang w:val="ru-RU"/>
-        </w:rPr>
-        <w:t xml:space="preserve"> Н</w:t>
-      </w:r>
-      <w:proofErr w:type="gramEnd"/>
-      <w:r>
-        <w:rPr>
-          <w:u w:val="single"/>
-          <w:lang w:val="ru-RU"/>
-        </w:rPr>
-        <w:t>а РГ ПОП</w:t>
-      </w:r>
-      <w:r>
-        <w:rPr>
-          <w:lang w:val="ru-RU"/>
-        </w:rPr>
-        <w:t xml:space="preserve"> признаки </w:t>
-      </w:r>
-      <w:proofErr w:type="spellStart"/>
-      <w:r>
-        <w:rPr>
-          <w:lang w:val="ru-RU"/>
-        </w:rPr>
-        <w:t>субхондрального</w:t>
-      </w:r>
-      <w:proofErr w:type="spellEnd"/>
-      <w:r>
-        <w:rPr>
-          <w:lang w:val="ru-RU"/>
-        </w:rPr>
-        <w:t xml:space="preserve"> склероза, снижение высоты межпозвонковых дисков </w:t>
+        <w:t>19.10.17 На РГ ПОП</w:t>
+      </w:r>
+      <w:r>
+        <w:rPr>
+          <w:lang w:val="ru-RU"/>
+        </w:rPr>
+        <w:t xml:space="preserve"> признаки субхондрального склероза, снижение высоты межпозвонковых дисков </w:t>
       </w:r>
       <w:r>
         <w:rPr>
@@ -6129,23 +4123,7 @@
           <w:u w:val="single"/>
           <w:lang w:val="ru-RU"/>
         </w:rPr>
-        <w:t>18.10.17</w:t>
-      </w:r>
-      <w:proofErr w:type="gramStart"/>
-      <w:r>
-        <w:rPr>
-          <w:u w:val="single"/>
-          <w:lang w:val="ru-RU"/>
-        </w:rPr>
-        <w:t xml:space="preserve"> Н</w:t>
-      </w:r>
-      <w:proofErr w:type="gramEnd"/>
-      <w:r>
-        <w:rPr>
-          <w:u w:val="single"/>
-          <w:lang w:val="ru-RU"/>
-        </w:rPr>
-        <w:t>а РГ обоих плечевых суставов</w:t>
+        <w:t>18.10.17 На РГ обоих плечевых суставов</w:t>
       </w:r>
       <w:r>
         <w:rPr>
@@ -6167,85 +4145,13 @@
           <w:u w:val="single"/>
           <w:lang w:val="ru-RU"/>
         </w:rPr>
-        <w:t xml:space="preserve">23.10.17 </w:t>
-      </w:r>
-      <w:proofErr w:type="spellStart"/>
-      <w:r>
-        <w:rPr>
-          <w:u w:val="single"/>
-          <w:lang w:val="ru-RU"/>
-        </w:rPr>
-        <w:t>Травмотолог</w:t>
-      </w:r>
-      <w:proofErr w:type="spellEnd"/>
-      <w:r>
-        <w:rPr>
-          <w:u w:val="single"/>
-          <w:lang w:val="ru-RU"/>
-        </w:rPr>
-        <w:t xml:space="preserve">: </w:t>
-      </w:r>
-      <w:r>
-        <w:rPr>
-          <w:lang w:val="ru-RU"/>
-        </w:rPr>
-        <w:t xml:space="preserve"> Р-но </w:t>
-      </w:r>
-      <w:proofErr w:type="spellStart"/>
-      <w:r>
-        <w:rPr>
-          <w:lang w:val="ru-RU"/>
-        </w:rPr>
-        <w:t>дообследование</w:t>
-      </w:r>
-      <w:proofErr w:type="spellEnd"/>
-      <w:r>
-        <w:rPr>
-          <w:lang w:val="ru-RU"/>
-        </w:rPr>
-        <w:t xml:space="preserve">: МРТ обоих плечевых </w:t>
-      </w:r>
-      <w:proofErr w:type="spellStart"/>
-      <w:r>
-        <w:rPr>
-          <w:lang w:val="ru-RU"/>
-        </w:rPr>
-        <w:t>суствов</w:t>
-      </w:r>
-      <w:proofErr w:type="spellEnd"/>
-      <w:r>
-        <w:rPr>
-          <w:lang w:val="ru-RU"/>
-        </w:rPr>
-        <w:t xml:space="preserve">, </w:t>
-      </w:r>
-      <w:proofErr w:type="spellStart"/>
-      <w:r>
-        <w:rPr>
-          <w:lang w:val="ru-RU"/>
-        </w:rPr>
-        <w:t>конс</w:t>
-      </w:r>
-      <w:proofErr w:type="gramStart"/>
-      <w:r>
-        <w:rPr>
-          <w:lang w:val="ru-RU"/>
-        </w:rPr>
-        <w:t>.в</w:t>
-      </w:r>
-      <w:proofErr w:type="gramEnd"/>
-      <w:r>
-        <w:rPr>
-          <w:lang w:val="ru-RU"/>
-        </w:rPr>
-        <w:t>ертебролога</w:t>
-      </w:r>
-      <w:proofErr w:type="spellEnd"/>
-      <w:r>
-        <w:rPr>
-          <w:lang w:val="ru-RU"/>
-        </w:rPr>
-        <w:t>.</w:t>
+        <w:t xml:space="preserve">23.10.17 Травмотолог: </w:t>
+      </w:r>
+      <w:r>
+        <w:rPr>
+          <w:lang w:val="ru-RU"/>
+        </w:rPr>
+        <w:t xml:space="preserve"> Р-но дообследование: МРТ обоих плечевых суствов, конс.вертебролога.</w:t>
       </w:r>
     </w:p>
     <w:p>
@@ -6263,7 +4169,6 @@
         </w:rPr>
         <w:t xml:space="preserve">20.10.17 </w:t>
       </w:r>
-      <w:proofErr w:type="spellStart"/>
       <w:r>
         <w:rPr>
           <w:u w:val="single"/>
@@ -6271,7 +4176,6 @@
         </w:rPr>
         <w:t>Ангиохирург</w:t>
       </w:r>
-      <w:proofErr w:type="spellEnd"/>
       <w:r>
         <w:rPr>
           <w:lang w:val="ru-RU"/>
@@ -6284,19 +4188,11 @@
         </w:rPr>
         <w:t xml:space="preserve">Диабетическая </w:t>
       </w:r>
-      <w:proofErr w:type="spellStart"/>
-      <w:r>
-        <w:rPr>
-          <w:lang w:val="ru-RU"/>
-        </w:rPr>
-        <w:t>ангиопатия</w:t>
-      </w:r>
-      <w:proofErr w:type="spellEnd"/>
-      <w:r>
-        <w:rPr>
-          <w:lang w:val="ru-RU"/>
-        </w:rPr>
-        <w:t xml:space="preserve"> </w:t>
+      <w:r>
+        <w:rPr>
+          <w:lang w:val="ru-RU"/>
+        </w:rPr>
+        <w:t xml:space="preserve">ангиопатия </w:t>
       </w:r>
       <w:r>
         <w:rPr>
@@ -6320,18 +4216,8 @@
         <w:rPr>
           <w:lang w:val="ru-RU"/>
         </w:rPr>
-        <w:t xml:space="preserve"> </w:t>
-      </w:r>
-      <w:proofErr w:type="spellStart"/>
-      <w:proofErr w:type="gramStart"/>
-      <w:r>
-        <w:rPr>
-          <w:lang w:val="ru-RU"/>
-        </w:rPr>
-        <w:t>ст</w:t>
-      </w:r>
-      <w:proofErr w:type="spellEnd"/>
-      <w:proofErr w:type="gramEnd"/>
+        <w:t xml:space="preserve"> ст</w:t>
+      </w:r>
     </w:p>
     <w:p>
       <w:pPr>
@@ -6387,43 +4273,7 @@
             <w:rPr>
               <w:lang w:val="ru-RU"/>
             </w:rPr>
-            <w:t xml:space="preserve">Диабетическая </w:t>
-          </w:r>
-          <w:proofErr w:type="spellStart"/>
-          <w:r>
-            <w:rPr>
-              <w:lang w:val="ru-RU"/>
-            </w:rPr>
-            <w:t>ангиопатия</w:t>
-          </w:r>
-          <w:proofErr w:type="spellEnd"/>
-          <w:r>
-            <w:rPr>
-              <w:lang w:val="ru-RU"/>
-            </w:rPr>
-            <w:t xml:space="preserve"> артерий н/к </w:t>
-          </w:r>
-          <w:proofErr w:type="spellStart"/>
-          <w:r>
-            <w:rPr>
-              <w:lang w:val="ru-RU"/>
-            </w:rPr>
-            <w:t>IIc</w:t>
-          </w:r>
-          <w:proofErr w:type="gramStart"/>
-          <w:r>
-            <w:rPr>
-              <w:lang w:val="ru-RU"/>
-            </w:rPr>
-            <w:t>т</w:t>
-          </w:r>
-          <w:proofErr w:type="spellEnd"/>
-          <w:proofErr w:type="gramEnd"/>
-          <w:r>
-            <w:rPr>
-              <w:lang w:val="ru-RU"/>
-            </w:rPr>
-            <w:t xml:space="preserve">. </w:t>
+            <w:t xml:space="preserve">Диабетическая ангиопатия артерий н/к IIcт. </w:t>
           </w:r>
         </w:sdtContent>
       </w:sdt>
@@ -6437,69 +4287,7 @@
         <w:rPr>
           <w:lang w:val="ru-RU"/>
         </w:rPr>
-        <w:t>Невправимая послеоперационная  вентральная грыжа больших размеров.</w:t>
-      </w:r>
-      <w:r>
-        <w:rPr>
-          <w:lang w:val="ru-RU"/>
-        </w:rPr>
-        <w:t xml:space="preserve"> Спаечная болезнь брюшной полости. Р-но: Ограничение </w:t>
-      </w:r>
-      <w:proofErr w:type="spellStart"/>
-      <w:r>
-        <w:rPr>
-          <w:lang w:val="ru-RU"/>
-        </w:rPr>
-        <w:t>физнагрузок</w:t>
-      </w:r>
-      <w:proofErr w:type="spellEnd"/>
-      <w:r>
-        <w:rPr>
-          <w:lang w:val="ru-RU"/>
-        </w:rPr>
-        <w:t xml:space="preserve">, ношение бандажа, </w:t>
-      </w:r>
-      <w:proofErr w:type="spellStart"/>
-      <w:r>
-        <w:rPr>
-          <w:lang w:val="ru-RU"/>
-        </w:rPr>
-        <w:t>опер</w:t>
-      </w:r>
-      <w:proofErr w:type="gramStart"/>
-      <w:r>
-        <w:rPr>
-          <w:lang w:val="ru-RU"/>
-        </w:rPr>
-        <w:t>.л</w:t>
-      </w:r>
-      <w:proofErr w:type="gramEnd"/>
-      <w:r>
-        <w:rPr>
-          <w:lang w:val="ru-RU"/>
-        </w:rPr>
-        <w:t>ечение</w:t>
-      </w:r>
-      <w:proofErr w:type="spellEnd"/>
-      <w:r>
-        <w:rPr>
-          <w:lang w:val="ru-RU"/>
-        </w:rPr>
-        <w:t xml:space="preserve"> (</w:t>
-      </w:r>
-      <w:proofErr w:type="spellStart"/>
-      <w:r>
-        <w:rPr>
-          <w:lang w:val="ru-RU"/>
-        </w:rPr>
-        <w:t>герниопластика</w:t>
-      </w:r>
-      <w:proofErr w:type="spellEnd"/>
-      <w:r>
-        <w:rPr>
-          <w:lang w:val="ru-RU"/>
-        </w:rPr>
-        <w:t xml:space="preserve"> с ППС) в плановом порядке. КТ ОБП в плановом порядке.</w:t>
+        <w:t>Невправимая послеоперационная  вентральная грыжа больших размеров. Спаечная болезнь брюшной полости. Р-но: Ограничение физнагрузок, ношение бандажа, опер.лечение (герниопластика с ППС) в плановом порядке. КТ ОБП в плановом порядке.</w:t>
       </w:r>
     </w:p>
     <w:p>
@@ -6542,21 +4330,7 @@
         <w:rPr>
           <w:lang w:val="ru-RU"/>
         </w:rPr>
-        <w:t xml:space="preserve"> </w:t>
-      </w:r>
-      <w:proofErr w:type="gramStart"/>
-      <w:r>
-        <w:rPr>
-          <w:lang w:val="ru-RU"/>
-        </w:rPr>
-        <w:t>левой</w:t>
-      </w:r>
-      <w:proofErr w:type="gramEnd"/>
-      <w:r>
-        <w:rPr>
-          <w:lang w:val="ru-RU"/>
-        </w:rPr>
-        <w:t xml:space="preserve"> </w:t>
+        <w:t xml:space="preserve"> левой </w:t>
       </w:r>
       <w:r>
         <w:rPr>
@@ -6623,41 +4397,13 @@
         <w:rPr>
           <w:lang w:val="ru-RU"/>
         </w:rPr>
-        <w:t>правой н/</w:t>
-      </w:r>
-      <w:proofErr w:type="gramStart"/>
-      <w:r>
-        <w:rPr>
-          <w:lang w:val="ru-RU"/>
-        </w:rPr>
-        <w:t>к</w:t>
-      </w:r>
-      <w:proofErr w:type="gramEnd"/>
-      <w:r>
-        <w:rPr>
-          <w:lang w:val="ru-RU"/>
-        </w:rPr>
-        <w:t xml:space="preserve"> в пределах нормы. </w:t>
-      </w:r>
-      <w:r>
-        <w:rPr>
-          <w:lang w:val="ru-RU"/>
-        </w:rPr>
-        <w:t>Периферическое сопротивление сосудов н/</w:t>
-      </w:r>
-      <w:proofErr w:type="gramStart"/>
-      <w:r>
-        <w:rPr>
-          <w:lang w:val="ru-RU"/>
-        </w:rPr>
-        <w:t>к</w:t>
-      </w:r>
-      <w:proofErr w:type="gramEnd"/>
-      <w:r>
-        <w:rPr>
-          <w:lang w:val="ru-RU"/>
-        </w:rPr>
-        <w:t xml:space="preserve"> </w:t>
+        <w:t xml:space="preserve">правой н/к в пределах нормы. </w:t>
+      </w:r>
+      <w:r>
+        <w:rPr>
+          <w:lang w:val="ru-RU"/>
+        </w:rPr>
+        <w:t xml:space="preserve">Периферическое сопротивление сосудов н/к </w:t>
       </w:r>
       <w:sdt>
         <w:sdtPr>
@@ -6718,39 +4464,7 @@
           <w:u w:val="single"/>
           <w:lang w:val="ru-RU"/>
         </w:rPr>
-        <w:t>Дупл</w:t>
-      </w:r>
-      <w:proofErr w:type="gramStart"/>
-      <w:r>
-        <w:rPr>
-          <w:u w:val="single"/>
-          <w:lang w:val="ru-RU"/>
-        </w:rPr>
-        <w:t>.</w:t>
-      </w:r>
-      <w:proofErr w:type="gramEnd"/>
-      <w:r>
-        <w:rPr>
-          <w:u w:val="single"/>
-          <w:lang w:val="ru-RU"/>
-        </w:rPr>
-        <w:t xml:space="preserve"> </w:t>
-      </w:r>
-      <w:proofErr w:type="gramStart"/>
-      <w:r>
-        <w:rPr>
-          <w:u w:val="single"/>
-          <w:lang w:val="ru-RU"/>
-        </w:rPr>
-        <w:t>с</w:t>
-      </w:r>
-      <w:proofErr w:type="gramEnd"/>
-      <w:r>
-        <w:rPr>
-          <w:u w:val="single"/>
-          <w:lang w:val="ru-RU"/>
-        </w:rPr>
-        <w:t>канирование артерий н/к</w:t>
+        <w:t>Дупл. сканирование артерий н/к</w:t>
       </w:r>
       <w:r>
         <w:rPr>
@@ -6762,44 +4476,8 @@
         <w:rPr>
           <w:lang w:val="ru-RU"/>
         </w:rPr>
-        <w:t xml:space="preserve"> </w:t>
-      </w:r>
-      <w:proofErr w:type="spellStart"/>
-      <w:r>
-        <w:rPr>
-          <w:lang w:val="ru-RU"/>
-        </w:rPr>
-        <w:t>Эхопризнаки</w:t>
-      </w:r>
-      <w:proofErr w:type="spellEnd"/>
-      <w:r>
-        <w:rPr>
-          <w:lang w:val="ru-RU"/>
-        </w:rPr>
-        <w:t xml:space="preserve"> </w:t>
-      </w:r>
-      <w:proofErr w:type="spellStart"/>
-      <w:r>
-        <w:rPr>
-          <w:lang w:val="ru-RU"/>
-        </w:rPr>
-        <w:t>диаб</w:t>
-      </w:r>
-      <w:proofErr w:type="spellEnd"/>
-      <w:r>
-        <w:rPr>
-          <w:lang w:val="ru-RU"/>
-        </w:rPr>
-        <w:t xml:space="preserve">. </w:t>
-      </w:r>
-      <w:proofErr w:type="spellStart"/>
-      <w:r>
-        <w:rPr>
-          <w:lang w:val="ru-RU"/>
-        </w:rPr>
-        <w:t>ангиопатии</w:t>
-      </w:r>
-      <w:proofErr w:type="spellEnd"/>
+        <w:t xml:space="preserve"> Эхопризнаки диаб. ангиопатии</w:t>
+      </w:r>
       <w:r>
         <w:rPr>
           <w:lang w:val="ru-RU"/>
@@ -6839,21 +4517,7 @@
         <w:rPr>
           <w:lang w:val="ru-RU"/>
         </w:rPr>
-        <w:t xml:space="preserve">Заключение: </w:t>
-      </w:r>
-      <w:proofErr w:type="spellStart"/>
-      <w:r>
-        <w:rPr>
-          <w:lang w:val="ru-RU"/>
-        </w:rPr>
-        <w:t>Эхопризнаки</w:t>
-      </w:r>
-      <w:proofErr w:type="spellEnd"/>
-      <w:r>
-        <w:rPr>
-          <w:lang w:val="ru-RU"/>
-        </w:rPr>
-        <w:t xml:space="preserve"> диффузн</w:t>
+        <w:t>Заключение: Эхопризнаки диффузн</w:t>
       </w:r>
       <w:r>
         <w:rPr>
@@ -6895,30 +4559,8 @@
         <w:rPr>
           <w:lang w:val="ru-RU"/>
         </w:rPr>
-        <w:t xml:space="preserve">, диффузных изменений в паренхиме поджелудочной железы по типу </w:t>
-      </w:r>
-      <w:proofErr w:type="spellStart"/>
-      <w:r>
-        <w:rPr>
-          <w:lang w:val="ru-RU"/>
-        </w:rPr>
-        <w:t>хр</w:t>
-      </w:r>
-      <w:proofErr w:type="gramStart"/>
-      <w:r>
-        <w:rPr>
-          <w:lang w:val="ru-RU"/>
-        </w:rPr>
-        <w:t>.п</w:t>
-      </w:r>
-      <w:proofErr w:type="gramEnd"/>
-      <w:r>
-        <w:rPr>
-          <w:lang w:val="ru-RU"/>
-        </w:rPr>
-        <w:t>анкреатита</w:t>
-      </w:r>
-      <w:proofErr w:type="spellEnd"/>
+        <w:t>, диффузных изменений в паренхиме поджелудочной железы по типу хр.панкреатита</w:t>
+      </w:r>
       <w:r>
         <w:rPr>
           <w:lang w:val="ru-RU"/>
@@ -6960,49 +4602,15 @@
           <w:u w:val="single"/>
           <w:lang w:val="ru-RU"/>
         </w:rPr>
-        <w:t xml:space="preserve">Осмотр </w:t>
-      </w:r>
-      <w:proofErr w:type="spellStart"/>
+        <w:t xml:space="preserve">Осмотр доц.каф. </w:t>
+      </w:r>
       <w:r>
         <w:rPr>
           <w:u w:val="single"/>
           <w:lang w:val="ru-RU"/>
         </w:rPr>
-        <w:t>доц</w:t>
-      </w:r>
-      <w:proofErr w:type="gramStart"/>
-      <w:r>
-        <w:rPr>
-          <w:u w:val="single"/>
-          <w:lang w:val="ru-RU"/>
-        </w:rPr>
-        <w:t>.к</w:t>
-      </w:r>
-      <w:proofErr w:type="gramEnd"/>
-      <w:r>
-        <w:rPr>
-          <w:u w:val="single"/>
-          <w:lang w:val="ru-RU"/>
-        </w:rPr>
-        <w:t>аф</w:t>
-      </w:r>
-      <w:proofErr w:type="spellEnd"/>
-      <w:r>
-        <w:rPr>
-          <w:u w:val="single"/>
-          <w:lang w:val="ru-RU"/>
-        </w:rPr>
-        <w:t xml:space="preserve">. </w:t>
-      </w:r>
-      <w:proofErr w:type="spellStart"/>
-      <w:r>
-        <w:rPr>
-          <w:u w:val="single"/>
-          <w:lang w:val="ru-RU"/>
-        </w:rPr>
         <w:t>Соловьюк</w:t>
       </w:r>
-      <w:proofErr w:type="spellEnd"/>
       <w:r>
         <w:rPr>
           <w:u w:val="single"/>
@@ -7049,61 +4657,13 @@
           <w:u w:val="single"/>
           <w:lang w:val="ru-RU"/>
         </w:rPr>
-        <w:t>УЗИ щит</w:t>
-      </w:r>
-      <w:proofErr w:type="gramStart"/>
-      <w:r>
-        <w:rPr>
-          <w:u w:val="single"/>
-          <w:lang w:val="ru-RU"/>
-        </w:rPr>
-        <w:t>.</w:t>
-      </w:r>
-      <w:proofErr w:type="gramEnd"/>
-      <w:r>
-        <w:rPr>
-          <w:u w:val="single"/>
-          <w:lang w:val="ru-RU"/>
-        </w:rPr>
-        <w:t xml:space="preserve"> </w:t>
-      </w:r>
-      <w:proofErr w:type="gramStart"/>
-      <w:r>
-        <w:rPr>
-          <w:u w:val="single"/>
-          <w:lang w:val="ru-RU"/>
-        </w:rPr>
-        <w:t>ж</w:t>
-      </w:r>
-      <w:proofErr w:type="gramEnd"/>
-      <w:r>
-        <w:rPr>
-          <w:u w:val="single"/>
-          <w:lang w:val="ru-RU"/>
-        </w:rPr>
-        <w:t>елезы</w:t>
-      </w:r>
-      <w:r>
-        <w:rPr>
-          <w:lang w:val="ru-RU"/>
-        </w:rPr>
-        <w:t xml:space="preserve">: </w:t>
-      </w:r>
-      <w:proofErr w:type="spellStart"/>
-      <w:proofErr w:type="gramStart"/>
-      <w:r>
-        <w:rPr>
-          <w:lang w:val="ru-RU"/>
-        </w:rPr>
-        <w:t>Пр</w:t>
-      </w:r>
-      <w:proofErr w:type="spellEnd"/>
-      <w:proofErr w:type="gramEnd"/>
-      <w:r>
-        <w:rPr>
-          <w:lang w:val="ru-RU"/>
-        </w:rPr>
-        <w:t xml:space="preserve"> д. V = </w:t>
+        <w:t>УЗИ щит. железы</w:t>
+      </w:r>
+      <w:r>
+        <w:rPr>
+          <w:lang w:val="ru-RU"/>
+        </w:rPr>
+        <w:t xml:space="preserve">: Пр д. V = </w:t>
       </w:r>
       <w:r>
         <w:rPr>
@@ -7180,35 +4740,67 @@
         <w:rPr>
           <w:lang w:val="ru-RU"/>
         </w:rPr>
-        <w:t>м. Щит</w:t>
-      </w:r>
-      <w:proofErr w:type="gramStart"/>
-      <w:r>
-        <w:rPr>
-          <w:lang w:val="ru-RU"/>
-        </w:rPr>
-        <w:t>.</w:t>
-      </w:r>
-      <w:proofErr w:type="gramEnd"/>
+        <w:t>м. Щит. ж</w:t>
+      </w:r>
+      <w:r>
+        <w:rPr>
+          <w:lang w:val="ru-RU"/>
+        </w:rPr>
+        <w:t>елеза</w:t>
+      </w:r>
       <w:r>
         <w:rPr>
           <w:lang w:val="ru-RU"/>
         </w:rPr>
         <w:t xml:space="preserve"> </w:t>
       </w:r>
-      <w:proofErr w:type="gramStart"/>
-      <w:r>
-        <w:rPr>
-          <w:lang w:val="ru-RU"/>
-        </w:rPr>
-        <w:t>ж</w:t>
-      </w:r>
-      <w:proofErr w:type="gramEnd"/>
-      <w:r>
-        <w:rPr>
-          <w:lang w:val="ru-RU"/>
-        </w:rPr>
-        <w:t>елеза</w:t>
+      <w:r>
+        <w:rPr>
+          <w:lang w:val="ru-RU"/>
+        </w:rPr>
+        <w:t xml:space="preserve">не увеличена, контуры </w:t>
+      </w:r>
+      <w:r>
+        <w:rPr>
+          <w:lang w:val="ru-RU"/>
+        </w:rPr>
+        <w:t>не</w:t>
+      </w:r>
+      <w:r>
+        <w:rPr>
+          <w:lang w:val="ru-RU"/>
+        </w:rPr>
+        <w:t>ровные</w:t>
+      </w:r>
+      <w:r>
+        <w:rPr>
+          <w:lang w:val="ru-RU"/>
+        </w:rPr>
+        <w:t xml:space="preserve">. </w:t>
+      </w:r>
+      <w:r>
+        <w:rPr>
+          <w:lang w:val="ru-RU"/>
+        </w:rPr>
+        <w:t>Эхогенность паренхимы снижена.</w:t>
+      </w:r>
+      <w:r>
+        <w:rPr>
+          <w:lang w:val="ru-RU"/>
+        </w:rPr>
+        <w:t xml:space="preserve"> Эхоструктура крупнозернистая</w:t>
+      </w:r>
+      <w:r>
+        <w:rPr>
+          <w:lang w:val="ru-RU"/>
+        </w:rPr>
+        <w:t>, мелкий</w:t>
+      </w:r>
+      <w:r>
+        <w:rPr>
+          <w:lang w:val="ru-RU"/>
+        </w:rPr>
+        <w:t xml:space="preserve"> фиброз.</w:t>
       </w:r>
       <w:r>
         <w:rPr>
@@ -7220,53 +4812,31 @@
         <w:rPr>
           <w:lang w:val="ru-RU"/>
         </w:rPr>
-        <w:t xml:space="preserve">не увеличена, контуры </w:t>
-      </w:r>
-      <w:r>
-        <w:rPr>
-          <w:lang w:val="ru-RU"/>
-        </w:rPr>
-        <w:t>не</w:t>
-      </w:r>
-      <w:r>
-        <w:rPr>
-          <w:lang w:val="ru-RU"/>
-        </w:rPr>
-        <w:t>ровные</w:t>
-      </w:r>
-      <w:r>
-        <w:rPr>
-          <w:lang w:val="ru-RU"/>
-        </w:rPr>
-        <w:t xml:space="preserve">. </w:t>
-      </w:r>
-      <w:proofErr w:type="spellStart"/>
-      <w:r>
-        <w:rPr>
-          <w:lang w:val="ru-RU"/>
-        </w:rPr>
-        <w:t>Эхогенность</w:t>
-      </w:r>
-      <w:proofErr w:type="spellEnd"/>
-      <w:r>
-        <w:rPr>
-          <w:lang w:val="ru-RU"/>
-        </w:rPr>
-        <w:t xml:space="preserve"> паренхимы </w:t>
-      </w:r>
-      <w:proofErr w:type="gramStart"/>
-      <w:r>
-        <w:rPr>
-          <w:lang w:val="ru-RU"/>
-        </w:rPr>
-        <w:t>снижена</w:t>
-      </w:r>
-      <w:proofErr w:type="gramEnd"/>
-      <w:r>
-        <w:rPr>
-          <w:lang w:val="ru-RU"/>
-        </w:rPr>
-        <w:t>.</w:t>
+        <w:t>Р</w:t>
+      </w:r>
+      <w:r>
+        <w:rPr>
+          <w:lang w:val="ru-RU"/>
+        </w:rPr>
+        <w:t>егионарны</w:t>
+      </w:r>
+      <w:r>
+        <w:rPr>
+          <w:lang w:val="ru-RU"/>
+        </w:rPr>
+        <w:t>е</w:t>
+      </w:r>
+      <w:r>
+        <w:rPr>
+          <w:lang w:val="ru-RU"/>
+        </w:rPr>
+        <w:t xml:space="preserve"> л/узл</w:t>
+      </w:r>
+      <w:r>
+        <w:rPr>
+          <w:lang w:val="ru-RU"/>
+        </w:rPr>
+        <w:t>ы</w:t>
       </w:r>
       <w:r>
         <w:rPr>
@@ -7274,102 +4844,12 @@
         </w:rPr>
         <w:t xml:space="preserve"> </w:t>
       </w:r>
-      <w:proofErr w:type="spellStart"/>
-      <w:r>
-        <w:rPr>
-          <w:lang w:val="ru-RU"/>
-        </w:rPr>
-        <w:t>Эхоструктура</w:t>
-      </w:r>
-      <w:proofErr w:type="spellEnd"/>
       <w:r>
         <w:rPr>
           <w:lang w:val="ru-RU"/>
         </w:rPr>
         <w:t xml:space="preserve"> </w:t>
       </w:r>
-      <w:proofErr w:type="gramStart"/>
-      <w:r>
-        <w:rPr>
-          <w:lang w:val="ru-RU"/>
-        </w:rPr>
-        <w:t>крупнозернистая</w:t>
-      </w:r>
-      <w:proofErr w:type="gramEnd"/>
-      <w:r>
-        <w:rPr>
-          <w:lang w:val="ru-RU"/>
-        </w:rPr>
-        <w:t>, мелкий</w:t>
-      </w:r>
-      <w:r>
-        <w:rPr>
-          <w:lang w:val="ru-RU"/>
-        </w:rPr>
-        <w:t xml:space="preserve"> фиброз.</w:t>
-      </w:r>
-      <w:r>
-        <w:rPr>
-          <w:lang w:val="ru-RU"/>
-        </w:rPr>
-        <w:t xml:space="preserve"> </w:t>
-      </w:r>
-      <w:r>
-        <w:rPr>
-          <w:lang w:val="ru-RU"/>
-        </w:rPr>
-        <w:t>Р</w:t>
-      </w:r>
-      <w:r>
-        <w:rPr>
-          <w:lang w:val="ru-RU"/>
-        </w:rPr>
-        <w:t>егионарны</w:t>
-      </w:r>
-      <w:r>
-        <w:rPr>
-          <w:lang w:val="ru-RU"/>
-        </w:rPr>
-        <w:t>е</w:t>
-      </w:r>
-      <w:r>
-        <w:rPr>
-          <w:lang w:val="ru-RU"/>
-        </w:rPr>
-        <w:t xml:space="preserve"> </w:t>
-      </w:r>
-      <w:proofErr w:type="gramStart"/>
-      <w:r>
-        <w:rPr>
-          <w:lang w:val="ru-RU"/>
-        </w:rPr>
-        <w:t>л</w:t>
-      </w:r>
-      <w:proofErr w:type="gramEnd"/>
-      <w:r>
-        <w:rPr>
-          <w:lang w:val="ru-RU"/>
-        </w:rPr>
-        <w:t>/узл</w:t>
-      </w:r>
-      <w:r>
-        <w:rPr>
-          <w:lang w:val="ru-RU"/>
-        </w:rPr>
-        <w:t>ы</w:t>
-      </w:r>
-      <w:r>
-        <w:rPr>
-          <w:lang w:val="ru-RU"/>
-        </w:rPr>
-        <w:t xml:space="preserve"> </w:t>
-      </w:r>
-      <w:r>
-        <w:rPr>
-          <w:lang w:val="ru-RU"/>
-        </w:rPr>
-        <w:t xml:space="preserve"> </w:t>
-      </w:r>
       <w:r>
         <w:rPr>
           <w:lang w:val="ru-RU"/>
@@ -7380,21 +4860,7 @@
         <w:rPr>
           <w:lang w:val="ru-RU"/>
         </w:rPr>
-        <w:t xml:space="preserve">визуализируются. </w:t>
-      </w:r>
-      <w:proofErr w:type="spellStart"/>
-      <w:r>
-        <w:rPr>
-          <w:lang w:val="ru-RU"/>
-        </w:rPr>
-        <w:t>Закл</w:t>
-      </w:r>
-      <w:proofErr w:type="spellEnd"/>
-      <w:r>
-        <w:rPr>
-          <w:lang w:val="ru-RU"/>
-        </w:rPr>
-        <w:t xml:space="preserve">.: </w:t>
+        <w:t xml:space="preserve">визуализируются. Закл.: </w:t>
       </w:r>
       <w:r>
         <w:rPr>
@@ -7430,209 +4896,19 @@
         </w:rPr>
         <w:t>Лечение:</w:t>
       </w:r>
-      <w:bookmarkStart w:id="3" w:name="лн"/>
-      <w:bookmarkEnd w:id="3"/>
+      <w:bookmarkStart w:id="2" w:name="лн"/>
+      <w:bookmarkEnd w:id="2"/>
       <w:r>
         <w:rPr>
           <w:lang w:val="ru-RU"/>
         </w:rPr>
         <w:t xml:space="preserve"> </w:t>
       </w:r>
-      <w:proofErr w:type="spellStart"/>
-      <w:r>
-        <w:rPr>
-          <w:lang w:val="ru-RU"/>
-        </w:rPr>
-        <w:t>сиофор</w:t>
-      </w:r>
-      <w:proofErr w:type="spellEnd"/>
-      <w:r>
-        <w:rPr>
-          <w:lang w:val="ru-RU"/>
-        </w:rPr>
-        <w:t xml:space="preserve"> 1000, </w:t>
-      </w:r>
-      <w:proofErr w:type="spellStart"/>
-      <w:r>
-        <w:rPr>
-          <w:lang w:val="ru-RU"/>
-        </w:rPr>
-        <w:t>хумодар</w:t>
-      </w:r>
-      <w:proofErr w:type="spellEnd"/>
-      <w:r>
-        <w:rPr>
-          <w:lang w:val="ru-RU"/>
-        </w:rPr>
-        <w:t xml:space="preserve"> Б100Р, </w:t>
-      </w:r>
-      <w:proofErr w:type="spellStart"/>
-      <w:r>
-        <w:rPr>
-          <w:lang w:val="ru-RU"/>
-        </w:rPr>
-        <w:t>Диалипон</w:t>
-      </w:r>
-      <w:proofErr w:type="spellEnd"/>
-      <w:r>
-        <w:rPr>
-          <w:lang w:val="ru-RU"/>
-        </w:rPr>
-        <w:t xml:space="preserve"> турбо </w:t>
-      </w:r>
-      <w:proofErr w:type="gramStart"/>
-      <w:r>
-        <w:rPr>
-          <w:lang w:val="ru-RU"/>
-        </w:rPr>
-        <w:t>в</w:t>
-      </w:r>
-      <w:proofErr w:type="gramEnd"/>
-      <w:r>
-        <w:rPr>
-          <w:lang w:val="ru-RU"/>
-        </w:rPr>
-        <w:t>/</w:t>
-      </w:r>
-      <w:proofErr w:type="gramStart"/>
-      <w:r>
-        <w:rPr>
-          <w:lang w:val="ru-RU"/>
-        </w:rPr>
-        <w:t>в</w:t>
-      </w:r>
-      <w:proofErr w:type="gramEnd"/>
-      <w:r>
-        <w:rPr>
-          <w:lang w:val="ru-RU"/>
-        </w:rPr>
-        <w:t xml:space="preserve"> кап №10, </w:t>
-      </w:r>
-      <w:proofErr w:type="spellStart"/>
-      <w:r>
-        <w:rPr>
-          <w:lang w:val="ru-RU"/>
-        </w:rPr>
-        <w:t>нейрорубин</w:t>
-      </w:r>
-      <w:proofErr w:type="spellEnd"/>
-      <w:r>
-        <w:rPr>
-          <w:lang w:val="ru-RU"/>
-        </w:rPr>
-        <w:t xml:space="preserve"> 3,0 в/м №5, </w:t>
-      </w:r>
-      <w:proofErr w:type="spellStart"/>
-      <w:r>
-        <w:rPr>
-          <w:lang w:val="ru-RU"/>
-        </w:rPr>
-        <w:t>нуклео</w:t>
-      </w:r>
-      <w:proofErr w:type="spellEnd"/>
-      <w:r>
-        <w:rPr>
-          <w:lang w:val="ru-RU"/>
-        </w:rPr>
-        <w:t xml:space="preserve"> ЦМФ 2,0 в/м №5, </w:t>
-      </w:r>
-      <w:proofErr w:type="spellStart"/>
-      <w:r>
-        <w:rPr>
-          <w:lang w:val="ru-RU"/>
-        </w:rPr>
-        <w:t>миилдрокард</w:t>
-      </w:r>
-      <w:proofErr w:type="spellEnd"/>
-      <w:r>
-        <w:rPr>
-          <w:lang w:val="ru-RU"/>
-        </w:rPr>
-        <w:t xml:space="preserve"> н 10,0 в/в №1, </w:t>
-      </w:r>
-      <w:proofErr w:type="spellStart"/>
-      <w:r>
-        <w:rPr>
-          <w:lang w:val="ru-RU"/>
-        </w:rPr>
-        <w:t>трифас</w:t>
-      </w:r>
-      <w:proofErr w:type="spellEnd"/>
-      <w:r>
-        <w:rPr>
-          <w:lang w:val="ru-RU"/>
-        </w:rPr>
-        <w:t xml:space="preserve"> 4,0 в/в, </w:t>
-      </w:r>
-      <w:proofErr w:type="spellStart"/>
-      <w:r>
-        <w:rPr>
-          <w:lang w:val="ru-RU"/>
-        </w:rPr>
-        <w:t>липрил</w:t>
-      </w:r>
-      <w:proofErr w:type="spellEnd"/>
-      <w:r>
-        <w:rPr>
-          <w:lang w:val="ru-RU"/>
-        </w:rPr>
-        <w:t xml:space="preserve"> 20 мг, </w:t>
-      </w:r>
-      <w:proofErr w:type="spellStart"/>
-      <w:r>
-        <w:rPr>
-          <w:lang w:val="ru-RU"/>
-        </w:rPr>
-        <w:t>индапамид</w:t>
-      </w:r>
-      <w:proofErr w:type="spellEnd"/>
-      <w:r>
-        <w:rPr>
-          <w:lang w:val="ru-RU"/>
-        </w:rPr>
-        <w:t xml:space="preserve"> 2,5 мг, </w:t>
-      </w:r>
-      <w:proofErr w:type="spellStart"/>
-      <w:r>
-        <w:rPr>
-          <w:lang w:val="ru-RU"/>
-        </w:rPr>
-        <w:t>лоспирин</w:t>
-      </w:r>
-      <w:proofErr w:type="spellEnd"/>
-      <w:r>
-        <w:rPr>
-          <w:lang w:val="ru-RU"/>
-        </w:rPr>
-        <w:t xml:space="preserve"> 75 мг, </w:t>
-      </w:r>
-      <w:proofErr w:type="spellStart"/>
-      <w:r>
-        <w:rPr>
-          <w:lang w:val="ru-RU"/>
-        </w:rPr>
-        <w:t>фуромаг</w:t>
-      </w:r>
-      <w:proofErr w:type="spellEnd"/>
-      <w:r>
-        <w:rPr>
-          <w:lang w:val="ru-RU"/>
-        </w:rPr>
-        <w:t xml:space="preserve">, </w:t>
-      </w:r>
-      <w:proofErr w:type="spellStart"/>
-      <w:r>
-        <w:rPr>
-          <w:lang w:val="ru-RU"/>
-        </w:rPr>
-        <w:t>амлодипин</w:t>
-      </w:r>
-      <w:proofErr w:type="spellEnd"/>
-      <w:r>
-        <w:rPr>
-          <w:lang w:val="ru-RU"/>
-        </w:rPr>
-        <w:t xml:space="preserve"> 5 мг.</w:t>
+      <w:r>
+        <w:rPr>
+          <w:lang w:val="ru-RU"/>
+        </w:rPr>
+        <w:t>сиофор 1000, хумодар Б100Р, Диалипон турбо в/в кап №10, нейрорубин 3,0 в/м №5, нуклео ЦМФ 2,0 в/м №5, миилдрокард н 10,0 в/в №1, трифас 4,0 в/в, липрил 20 мг, индапамид 2,5 мг, лоспирин 75 мг, фуромаг, амлодипин 5 мг.</w:t>
       </w:r>
     </w:p>
     <w:p>
@@ -7643,10 +4919,10 @@
           <w:lang w:val="ru-RU"/>
         </w:rPr>
       </w:pPr>
-      <w:bookmarkStart w:id="4" w:name="дд"/>
-      <w:bookmarkStart w:id="5" w:name="лк"/>
+      <w:bookmarkStart w:id="3" w:name="дд"/>
+      <w:bookmarkStart w:id="4" w:name="лк"/>
+      <w:bookmarkEnd w:id="3"/>
       <w:bookmarkEnd w:id="4"/>
-      <w:bookmarkEnd w:id="5"/>
       <w:r>
         <w:rPr>
           <w:u w:val="single"/>
@@ -7661,7 +4937,6 @@
         </w:rPr>
         <w:t xml:space="preserve">:  СД </w:t>
       </w:r>
-      <w:proofErr w:type="spellStart"/>
       <w:r>
         <w:rPr>
           <w:lang w:val="ru-RU"/>
@@ -7672,14 +4947,7 @@
         <w:rPr>
           <w:lang w:val="ru-RU"/>
         </w:rPr>
-        <w:t>компенсирован</w:t>
-      </w:r>
-      <w:proofErr w:type="spellEnd"/>
-      <w:r>
-        <w:rPr>
-          <w:lang w:val="ru-RU"/>
-        </w:rPr>
-        <w:t xml:space="preserve">, </w:t>
+        <w:t xml:space="preserve">компенсирован, </w:t>
       </w:r>
       <w:r>
         <w:rPr>
@@ -7691,16 +4959,8 @@
         <w:rPr>
           <w:lang w:val="ru-RU"/>
         </w:rPr>
-        <w:t>уменьшились боли в н/</w:t>
-      </w:r>
-      <w:proofErr w:type="gramStart"/>
-      <w:r>
-        <w:rPr>
-          <w:lang w:val="ru-RU"/>
-        </w:rPr>
-        <w:t>к</w:t>
-      </w:r>
-      <w:proofErr w:type="gramEnd"/>
+        <w:t>уменьшились боли в н/к</w:t>
+      </w:r>
       <w:r>
         <w:rPr>
           <w:lang w:val="ru-RU"/>
@@ -7717,35 +4977,7 @@
         <w:rPr>
           <w:lang w:val="ru-RU"/>
         </w:rPr>
-        <w:t xml:space="preserve">140/80 </w:t>
-      </w:r>
-      <w:proofErr w:type="spellStart"/>
-      <w:r>
-        <w:rPr>
-          <w:lang w:val="ru-RU"/>
-        </w:rPr>
-        <w:t>мм</w:t>
-      </w:r>
-      <w:proofErr w:type="gramStart"/>
-      <w:r>
-        <w:rPr>
-          <w:lang w:val="ru-RU"/>
-        </w:rPr>
-        <w:t>.р</w:t>
-      </w:r>
-      <w:proofErr w:type="gramEnd"/>
-      <w:r>
-        <w:rPr>
-          <w:lang w:val="ru-RU"/>
-        </w:rPr>
-        <w:t>т.ст</w:t>
-      </w:r>
-      <w:proofErr w:type="spellEnd"/>
-      <w:r>
-        <w:rPr>
-          <w:lang w:val="ru-RU"/>
-        </w:rPr>
-        <w:t>.</w:t>
+        <w:t>140/80 мм.рт.ст.</w:t>
       </w:r>
     </w:p>
     <w:p>
@@ -7806,21 +5038,7 @@
         <w:rPr>
           <w:lang w:val="ru-RU"/>
         </w:rPr>
-        <w:t xml:space="preserve">эндокринолога, по </w:t>
-      </w:r>
-      <w:proofErr w:type="gramStart"/>
-      <w:r>
-        <w:rPr>
-          <w:lang w:val="ru-RU"/>
-        </w:rPr>
-        <w:t>м</w:t>
-      </w:r>
-      <w:proofErr w:type="gramEnd"/>
-      <w:r>
-        <w:rPr>
-          <w:lang w:val="ru-RU"/>
-        </w:rPr>
-        <w:t>\жит.</w:t>
+        <w:t>эндокринолога, по м\жит.</w:t>
       </w:r>
     </w:p>
     <w:p>
@@ -7850,21 +5068,7 @@
         <w:rPr>
           <w:lang w:val="ru-RU"/>
         </w:rPr>
-        <w:t xml:space="preserve">ограничение животного белка в </w:t>
-      </w:r>
-      <w:proofErr w:type="spellStart"/>
-      <w:r>
-        <w:rPr>
-          <w:lang w:val="ru-RU"/>
-        </w:rPr>
-        <w:t>сут</w:t>
-      </w:r>
-      <w:proofErr w:type="spellEnd"/>
-      <w:r>
-        <w:rPr>
-          <w:lang w:val="ru-RU"/>
-        </w:rPr>
-        <w:t>. рационе</w:t>
+        <w:t>ограничение животного белка в сут. рационе</w:t>
       </w:r>
       <w:r>
         <w:rPr>
@@ -7894,41 +5098,13 @@
         <w:rPr>
           <w:lang w:val="ru-RU"/>
         </w:rPr>
-        <w:t xml:space="preserve"> </w:t>
-      </w:r>
-      <w:proofErr w:type="spellStart"/>
-      <w:r>
-        <w:rPr>
-          <w:lang w:val="ru-RU"/>
-        </w:rPr>
-        <w:t>Хумодар</w:t>
-      </w:r>
-      <w:proofErr w:type="spellEnd"/>
-      <w:r>
-        <w:rPr>
-          <w:lang w:val="ru-RU"/>
-        </w:rPr>
-        <w:t xml:space="preserve"> Б100Р</w:t>
-      </w:r>
-      <w:r>
-        <w:rPr>
-          <w:lang w:val="ru-RU"/>
-        </w:rPr>
-        <w:t xml:space="preserve">  </w:t>
-      </w:r>
-      <w:proofErr w:type="gramStart"/>
-      <w:r>
-        <w:rPr>
-          <w:lang w:val="ru-RU"/>
-        </w:rPr>
-        <w:t>п</w:t>
-      </w:r>
-      <w:proofErr w:type="gramEnd"/>
-      <w:r>
-        <w:rPr>
-          <w:lang w:val="ru-RU"/>
-        </w:rPr>
-        <w:t xml:space="preserve">/з- </w:t>
+        <w:t xml:space="preserve"> Хумодар Б100Р</w:t>
+      </w:r>
+      <w:r>
+        <w:rPr>
+          <w:lang w:val="ru-RU"/>
+        </w:rPr>
+        <w:t xml:space="preserve">  п/з- </w:t>
       </w:r>
       <w:r>
         <w:rPr>
@@ -7936,14 +5112,12 @@
         </w:rPr>
         <w:t xml:space="preserve"> 42-44 </w:t>
       </w:r>
-      <w:proofErr w:type="spellStart"/>
       <w:r>
         <w:rPr>
           <w:lang w:val="ru-RU"/>
         </w:rPr>
         <w:t>ед</w:t>
       </w:r>
-      <w:proofErr w:type="spellEnd"/>
       <w:r>
         <w:rPr>
           <w:lang w:val="ru-RU"/>
@@ -8002,56 +5176,20 @@
         <w:rPr>
           <w:lang w:val="ru-RU"/>
         </w:rPr>
-        <w:t xml:space="preserve">ССТ: </w:t>
-      </w:r>
-      <w:proofErr w:type="spellStart"/>
-      <w:r>
-        <w:rPr>
-          <w:lang w:val="ru-RU"/>
-        </w:rPr>
-        <w:t>диаф</w:t>
-      </w:r>
-      <w:r>
-        <w:rPr>
-          <w:lang w:val="ru-RU"/>
-        </w:rPr>
-        <w:t>ормин</w:t>
-      </w:r>
-      <w:proofErr w:type="spellEnd"/>
-      <w:r>
-        <w:rPr>
-          <w:lang w:val="ru-RU"/>
-        </w:rPr>
-        <w:t xml:space="preserve"> (</w:t>
-      </w:r>
-      <w:proofErr w:type="spellStart"/>
-      <w:r>
-        <w:rPr>
-          <w:lang w:val="ru-RU"/>
-        </w:rPr>
-        <w:t>сиофор</w:t>
-      </w:r>
-      <w:proofErr w:type="spellEnd"/>
-      <w:r>
-        <w:rPr>
-          <w:lang w:val="ru-RU"/>
-        </w:rPr>
-        <w:t xml:space="preserve">, </w:t>
-      </w:r>
-      <w:r>
-        <w:rPr>
-          <w:lang w:val="ru-RU"/>
-        </w:rPr>
-        <w:t xml:space="preserve"> </w:t>
-      </w:r>
-      <w:proofErr w:type="spellStart"/>
-      <w:r>
-        <w:rPr>
-          <w:lang w:val="ru-RU"/>
-        </w:rPr>
-        <w:t>глюкофаж</w:t>
-      </w:r>
-      <w:proofErr w:type="spellEnd"/>
+        <w:t>ССТ: диаф</w:t>
+      </w:r>
+      <w:r>
+        <w:rPr>
+          <w:lang w:val="ru-RU"/>
+        </w:rPr>
+        <w:t xml:space="preserve">ормин (сиофор, </w:t>
+      </w:r>
+      <w:r>
+        <w:rPr>
+          <w:lang w:val="ru-RU"/>
+        </w:rPr>
+        <w:t xml:space="preserve"> глюкофаж</w:t>
+      </w:r>
       <w:r>
         <w:rPr>
           <w:lang w:val="ru-RU"/>
@@ -8062,21 +5200,7 @@
         <w:rPr>
           <w:lang w:val="ru-RU"/>
         </w:rPr>
-        <w:t xml:space="preserve"> 1т. *2р/</w:t>
-      </w:r>
-      <w:proofErr w:type="spellStart"/>
-      <w:r>
-        <w:rPr>
-          <w:lang w:val="ru-RU"/>
-        </w:rPr>
-        <w:t>сут</w:t>
-      </w:r>
-      <w:proofErr w:type="spellEnd"/>
-      <w:r>
-        <w:rPr>
-          <w:lang w:val="ru-RU"/>
-        </w:rPr>
-        <w:t xml:space="preserve">. </w:t>
+        <w:t xml:space="preserve"> 1т. *2р/сут. </w:t>
       </w:r>
     </w:p>
     <w:p>
@@ -8100,21 +5224,7 @@
         <w:rPr>
           <w:lang w:val="ru-RU"/>
         </w:rPr>
-        <w:t xml:space="preserve">роль </w:t>
-      </w:r>
-      <w:proofErr w:type="spellStart"/>
-      <w:r>
-        <w:rPr>
-          <w:lang w:val="ru-RU"/>
-        </w:rPr>
-        <w:t>глик</w:t>
-      </w:r>
-      <w:proofErr w:type="spellEnd"/>
-      <w:r>
-        <w:rPr>
-          <w:lang w:val="ru-RU"/>
-        </w:rPr>
-        <w:t xml:space="preserve">. гемоглобина 1 раз в </w:t>
+        <w:t xml:space="preserve">роль глик. гемоглобина 1 раз в </w:t>
       </w:r>
       <w:r>
         <w:rPr>
@@ -8210,21 +5320,7 @@
         <w:rPr>
           <w:lang w:val="ru-RU"/>
         </w:rPr>
-        <w:t xml:space="preserve">1т </w:t>
-      </w:r>
-      <w:proofErr w:type="spellStart"/>
-      <w:r>
-        <w:rPr>
-          <w:lang w:val="ru-RU"/>
-        </w:rPr>
-        <w:t>веч</w:t>
-      </w:r>
-      <w:proofErr w:type="spellEnd"/>
-      <w:r>
-        <w:rPr>
-          <w:lang w:val="ru-RU"/>
-        </w:rPr>
-        <w:t xml:space="preserve"> </w:t>
+        <w:t xml:space="preserve">1т веч </w:t>
       </w:r>
       <w:r>
         <w:rPr>
@@ -8232,33 +5328,17 @@
         </w:rPr>
         <w:t>с контр</w:t>
       </w:r>
-      <w:proofErr w:type="gramStart"/>
       <w:r>
         <w:rPr>
           <w:lang w:val="ru-RU"/>
         </w:rPr>
         <w:t>.</w:t>
       </w:r>
-      <w:proofErr w:type="gramEnd"/>
-      <w:r>
-        <w:rPr>
-          <w:lang w:val="ru-RU"/>
-        </w:rPr>
-        <w:t xml:space="preserve"> </w:t>
-      </w:r>
-      <w:proofErr w:type="gramStart"/>
-      <w:r>
-        <w:rPr>
-          <w:lang w:val="ru-RU"/>
-        </w:rPr>
-        <w:t>л</w:t>
-      </w:r>
-      <w:proofErr w:type="gramEnd"/>
-      <w:r>
-        <w:rPr>
-          <w:lang w:val="ru-RU"/>
-        </w:rPr>
-        <w:t>ипидограммы</w:t>
+      <w:r>
+        <w:rPr>
+          <w:lang w:val="ru-RU"/>
+        </w:rPr>
+        <w:t xml:space="preserve"> липидограммы</w:t>
       </w:r>
       <w:r>
         <w:rPr>
@@ -8288,41 +5368,13 @@
         <w:rPr>
           <w:lang w:val="ru-RU"/>
         </w:rPr>
-        <w:t xml:space="preserve">Круглогодично сосудистая терапия: </w:t>
-      </w:r>
-      <w:proofErr w:type="spellStart"/>
-      <w:r>
-        <w:rPr>
-          <w:lang w:val="ru-RU"/>
-        </w:rPr>
-        <w:t>вазонит</w:t>
-      </w:r>
-      <w:proofErr w:type="spellEnd"/>
-      <w:r>
-        <w:rPr>
-          <w:lang w:val="ru-RU"/>
-        </w:rPr>
-        <w:t xml:space="preserve"> или </w:t>
-      </w:r>
-      <w:proofErr w:type="spellStart"/>
-      <w:r>
-        <w:rPr>
-          <w:lang w:val="ru-RU"/>
-        </w:rPr>
-        <w:t>а</w:t>
-      </w:r>
-      <w:r>
-        <w:rPr>
-          <w:lang w:val="ru-RU"/>
-        </w:rPr>
-        <w:t>гапурин-ретард</w:t>
-      </w:r>
-      <w:proofErr w:type="spellEnd"/>
-      <w:r>
-        <w:rPr>
-          <w:lang w:val="ru-RU"/>
-        </w:rPr>
-        <w:t xml:space="preserve">  1т.*2 р. 1 мес. </w:t>
+        <w:t>Круглогодично сосудистая терапия: вазонит или а</w:t>
+      </w:r>
+      <w:r>
+        <w:rPr>
+          <w:lang w:val="ru-RU"/>
+        </w:rPr>
+        <w:t xml:space="preserve">гапурин-ретард  1т.*2 р. 1 мес. </w:t>
       </w:r>
       <w:r>
         <w:rPr>
@@ -8368,14 +5420,7 @@
             <w:rPr>
               <w:lang w:val="ru-RU"/>
             </w:rPr>
-            <w:t xml:space="preserve">Гипотензивная </w:t>
-          </w:r>
-          <w:proofErr w:type="spellStart"/>
-          <w:r>
-            <w:rPr>
-              <w:lang w:val="ru-RU"/>
-            </w:rPr>
-            <w:t>терапия:</w:t>
+            <w:t>Гипотензивная терапия:</w:t>
           </w:r>
         </w:sdtContent>
       </w:sdt>
@@ -8383,14 +5428,7 @@
         <w:rPr>
           <w:lang w:val="ru-RU"/>
         </w:rPr>
-        <w:t>липрил</w:t>
-      </w:r>
-      <w:proofErr w:type="spellEnd"/>
-      <w:r>
-        <w:rPr>
-          <w:lang w:val="ru-RU"/>
-        </w:rPr>
-        <w:t xml:space="preserve"> 20 мг утром</w:t>
+        <w:t>липрил 20 мг утром</w:t>
       </w:r>
       <w:r>
         <w:rPr>
@@ -8402,75 +5440,31 @@
         <w:rPr>
           <w:lang w:val="ru-RU"/>
         </w:rPr>
+        <w:t xml:space="preserve"> индапамид </w:t>
+      </w:r>
+      <w:r>
+        <w:rPr>
+          <w:lang w:val="ru-RU"/>
+        </w:rPr>
+        <w:t xml:space="preserve"> 2,5 мг утром, </w:t>
+      </w:r>
+      <w:r>
+        <w:rPr>
+          <w:lang w:val="ru-RU"/>
+        </w:rPr>
+        <w:t xml:space="preserve">амлодипин 5 мг вечером, </w:t>
+      </w:r>
+      <w:r>
+        <w:rPr>
+          <w:lang w:val="ru-RU"/>
+        </w:rPr>
         <w:t xml:space="preserve"> </w:t>
       </w:r>
-      <w:proofErr w:type="spellStart"/>
-      <w:r>
-        <w:rPr>
-          <w:lang w:val="ru-RU"/>
-        </w:rPr>
-        <w:t>индапамид</w:t>
-      </w:r>
-      <w:proofErr w:type="spellEnd"/>
-      <w:r>
-        <w:rPr>
-          <w:lang w:val="ru-RU"/>
-        </w:rPr>
-        <w:t xml:space="preserve"> </w:t>
-      </w:r>
-      <w:r>
-        <w:rPr>
-          <w:lang w:val="ru-RU"/>
-        </w:rPr>
-        <w:t xml:space="preserve"> 2,5 мг утром, </w:t>
-      </w:r>
-      <w:proofErr w:type="spellStart"/>
-      <w:r>
-        <w:rPr>
-          <w:lang w:val="ru-RU"/>
-        </w:rPr>
-        <w:t>амлодипин</w:t>
-      </w:r>
-      <w:proofErr w:type="spellEnd"/>
-      <w:r>
-        <w:rPr>
-          <w:lang w:val="ru-RU"/>
-        </w:rPr>
-        <w:t xml:space="preserve"> 5 мг вечером, </w:t>
-      </w:r>
-      <w:r>
-        <w:rPr>
-          <w:lang w:val="ru-RU"/>
-        </w:rPr>
-        <w:t xml:space="preserve"> </w:t>
-      </w:r>
-      <w:proofErr w:type="spellStart"/>
-      <w:r>
-        <w:rPr>
-          <w:lang w:val="ru-RU"/>
-        </w:rPr>
-        <w:t>лоспирин</w:t>
-      </w:r>
-      <w:proofErr w:type="spellEnd"/>
-      <w:r>
-        <w:rPr>
-          <w:lang w:val="ru-RU"/>
-        </w:rPr>
-        <w:t xml:space="preserve"> 75 мг  1 т. Вечер, </w:t>
-      </w:r>
-      <w:proofErr w:type="spellStart"/>
-      <w:r>
-        <w:rPr>
-          <w:lang w:val="ru-RU"/>
-        </w:rPr>
-        <w:t>платогрил</w:t>
-      </w:r>
-      <w:proofErr w:type="spellEnd"/>
-      <w:r>
-        <w:rPr>
-          <w:lang w:val="ru-RU"/>
-        </w:rPr>
-        <w:t xml:space="preserve"> 75 мг 1 т вечер,</w:t>
+      <w:r>
+        <w:rPr>
+          <w:lang w:val="ru-RU"/>
+        </w:rPr>
+        <w:t>лоспирин 75 мг  1 т. Вечер, платогрил 75 мг 1 т вечер,</w:t>
       </w:r>
       <w:r>
         <w:rPr>
@@ -8478,6 +5472,14 @@
         </w:rPr>
         <w:t xml:space="preserve"> Контр. АД. </w:t>
       </w:r>
+      <w:r>
+        <w:rPr>
+          <w:lang w:val="ru-RU"/>
+        </w:rPr>
+        <w:t xml:space="preserve"> Трифас 10 мг утром натощак при отеках 2-3 раза в неделю.</w:t>
+      </w:r>
+      <w:bookmarkStart w:id="5" w:name="_GoBack"/>
+      <w:bookmarkEnd w:id="5"/>
     </w:p>
     <w:p>
       <w:pPr>
@@ -8494,43 +5496,7 @@
         <w:rPr>
           <w:lang w:val="ru-RU"/>
         </w:rPr>
-        <w:t>КАГ в плановом порядке, с послед</w:t>
-      </w:r>
-      <w:proofErr w:type="gramStart"/>
-      <w:r>
-        <w:rPr>
-          <w:lang w:val="ru-RU"/>
-        </w:rPr>
-        <w:t>.</w:t>
-      </w:r>
-      <w:proofErr w:type="gramEnd"/>
-      <w:r>
-        <w:rPr>
-          <w:lang w:val="ru-RU"/>
-        </w:rPr>
-        <w:t xml:space="preserve"> </w:t>
-      </w:r>
-      <w:proofErr w:type="spellStart"/>
-      <w:proofErr w:type="gramStart"/>
-      <w:r>
-        <w:rPr>
-          <w:lang w:val="ru-RU"/>
-        </w:rPr>
-        <w:t>к</w:t>
-      </w:r>
-      <w:proofErr w:type="gramEnd"/>
-      <w:r>
-        <w:rPr>
-          <w:lang w:val="ru-RU"/>
-        </w:rPr>
-        <w:t>онс</w:t>
-      </w:r>
-      <w:proofErr w:type="spellEnd"/>
-      <w:r>
-        <w:rPr>
-          <w:lang w:val="ru-RU"/>
-        </w:rPr>
-        <w:t>. кардиолога</w:t>
+        <w:t>КАГ в плановом порядке, с послед. конс. кардиолога</w:t>
       </w:r>
     </w:p>
     <w:p>
@@ -8564,19 +5530,11 @@
         </w:sdtPr>
         <w:sdtEndPr/>
         <w:sdtContent>
-          <w:proofErr w:type="spellStart"/>
           <w:r>
             <w:rPr>
               <w:lang w:val="ru-RU"/>
             </w:rPr>
-            <w:t>Диалипон</w:t>
-          </w:r>
-          <w:proofErr w:type="spellEnd"/>
-          <w:r>
-            <w:rPr>
-              <w:lang w:val="ru-RU"/>
-            </w:rPr>
-            <w:t xml:space="preserve"> </w:t>
+            <w:t xml:space="preserve">Диалипон </w:t>
           </w:r>
         </w:sdtContent>
       </w:sdt>
@@ -8602,35 +5560,7 @@
         <w:rPr>
           <w:lang w:val="ru-RU"/>
         </w:rPr>
-        <w:t xml:space="preserve"> мес., </w:t>
-      </w:r>
-      <w:proofErr w:type="spellStart"/>
-      <w:r>
-        <w:rPr>
-          <w:lang w:val="ru-RU"/>
-        </w:rPr>
-        <w:t>нейрорубин</w:t>
-      </w:r>
-      <w:proofErr w:type="spellEnd"/>
-      <w:r>
-        <w:rPr>
-          <w:lang w:val="ru-RU"/>
-        </w:rPr>
-        <w:t xml:space="preserve"> форте 1т./</w:t>
-      </w:r>
-      <w:proofErr w:type="spellStart"/>
-      <w:r>
-        <w:rPr>
-          <w:lang w:val="ru-RU"/>
-        </w:rPr>
-        <w:t>сут</w:t>
-      </w:r>
-      <w:proofErr w:type="spellEnd"/>
-      <w:r>
-        <w:rPr>
-          <w:lang w:val="ru-RU"/>
-        </w:rPr>
-        <w:t>.</w:t>
+        <w:t xml:space="preserve"> мес., нейрорубин форте 1т./сут.</w:t>
       </w:r>
       <w:r>
         <w:rPr>
@@ -8638,58 +5568,12 @@
         </w:rPr>
         <w:t xml:space="preserve">, </w:t>
       </w:r>
-      <w:proofErr w:type="spellStart"/>
-      <w:r>
-        <w:rPr>
-          <w:lang w:val="ru-RU"/>
-        </w:rPr>
-        <w:t>келтикан</w:t>
-      </w:r>
-      <w:proofErr w:type="spellEnd"/>
-      <w:r>
-        <w:rPr>
-          <w:lang w:val="ru-RU"/>
-        </w:rPr>
-        <w:t xml:space="preserve"> 1к 3р/д – </w:t>
-      </w:r>
-      <w:proofErr w:type="spellStart"/>
-      <w:proofErr w:type="gramStart"/>
-      <w:r>
-        <w:rPr>
-          <w:lang w:val="ru-RU"/>
-        </w:rPr>
-        <w:t>мес</w:t>
-      </w:r>
-      <w:proofErr w:type="spellEnd"/>
-      <w:proofErr w:type="gramEnd"/>
-      <w:r>
-        <w:rPr>
-          <w:lang w:val="ru-RU"/>
-        </w:rPr>
-        <w:t xml:space="preserve">, </w:t>
-      </w:r>
-      <w:proofErr w:type="spellStart"/>
-      <w:r>
-        <w:rPr>
-          <w:lang w:val="ru-RU"/>
-        </w:rPr>
-        <w:t>неогабин</w:t>
-      </w:r>
-      <w:proofErr w:type="spellEnd"/>
-      <w:r>
-        <w:rPr>
-          <w:lang w:val="ru-RU"/>
-        </w:rPr>
-        <w:t xml:space="preserve"> 75 мг 1 т 2р/д -1 </w:t>
-      </w:r>
-      <w:proofErr w:type="spellStart"/>
-      <w:r>
-        <w:rPr>
-          <w:lang w:val="ru-RU"/>
-        </w:rPr>
-        <w:t>мес</w:t>
-      </w:r>
-      <w:proofErr w:type="spellEnd"/>
+      <w:r>
+        <w:rPr>
+          <w:lang w:val="ru-RU"/>
+        </w:rPr>
+        <w:t>келтикан 1к 3р/д – мес, неогабин 75 мг 1 т 2р/д -1 мес</w:t>
+      </w:r>
     </w:p>
     <w:p>
       <w:pPr>
@@ -8706,35 +5590,7 @@
         <w:rPr>
           <w:lang w:val="ru-RU"/>
         </w:rPr>
-        <w:t>УЗИ щит</w:t>
-      </w:r>
-      <w:proofErr w:type="gramStart"/>
-      <w:r>
-        <w:rPr>
-          <w:lang w:val="ru-RU"/>
-        </w:rPr>
-        <w:t>.</w:t>
-      </w:r>
-      <w:proofErr w:type="gramEnd"/>
-      <w:r>
-        <w:rPr>
-          <w:lang w:val="ru-RU"/>
-        </w:rPr>
-        <w:t xml:space="preserve"> </w:t>
-      </w:r>
-      <w:proofErr w:type="gramStart"/>
-      <w:r>
-        <w:rPr>
-          <w:lang w:val="ru-RU"/>
-        </w:rPr>
-        <w:t>ж</w:t>
-      </w:r>
-      <w:proofErr w:type="gramEnd"/>
-      <w:r>
-        <w:rPr>
-          <w:lang w:val="ru-RU"/>
-        </w:rPr>
-        <w:t xml:space="preserve">елезы 1р. в год. </w:t>
+        <w:t xml:space="preserve">УЗИ щит. железы 1р. в год. </w:t>
       </w:r>
       <w:r>
         <w:rPr>
@@ -8760,89 +5616,11 @@
           <w:lang w:val="ru-RU"/>
         </w:rPr>
       </w:pPr>
-      <w:proofErr w:type="spellStart"/>
-      <w:r>
-        <w:rPr>
-          <w:lang w:val="ru-RU"/>
-        </w:rPr>
-        <w:t>Фуромаг</w:t>
-      </w:r>
-      <w:proofErr w:type="spellEnd"/>
-      <w:r>
-        <w:rPr>
-          <w:lang w:val="ru-RU"/>
-        </w:rPr>
-        <w:t xml:space="preserve"> 1к 3р/д </w:t>
-      </w:r>
-      <w:proofErr w:type="gramStart"/>
-      <w:r>
-        <w:rPr>
-          <w:lang w:val="ru-RU"/>
-        </w:rPr>
-        <w:t>–п</w:t>
-      </w:r>
-      <w:proofErr w:type="gramEnd"/>
-      <w:r>
-        <w:rPr>
-          <w:lang w:val="ru-RU"/>
-        </w:rPr>
-        <w:t xml:space="preserve">родолжить прием до 10 дней, </w:t>
-      </w:r>
-      <w:proofErr w:type="spellStart"/>
-      <w:r>
-        <w:rPr>
-          <w:lang w:val="ru-RU"/>
-        </w:rPr>
-        <w:t>канефрон</w:t>
-      </w:r>
-      <w:proofErr w:type="spellEnd"/>
-      <w:r>
-        <w:rPr>
-          <w:lang w:val="ru-RU"/>
-        </w:rPr>
-        <w:t xml:space="preserve"> 2 </w:t>
-      </w:r>
-      <w:proofErr w:type="spellStart"/>
-      <w:r>
-        <w:rPr>
-          <w:lang w:val="ru-RU"/>
-        </w:rPr>
-        <w:t>др</w:t>
-      </w:r>
-      <w:proofErr w:type="spellEnd"/>
-      <w:r>
-        <w:rPr>
-          <w:lang w:val="ru-RU"/>
-        </w:rPr>
-        <w:t xml:space="preserve"> 3р/д-1 </w:t>
-      </w:r>
-      <w:proofErr w:type="spellStart"/>
-      <w:r>
-        <w:rPr>
-          <w:lang w:val="ru-RU"/>
-        </w:rPr>
-        <w:t>мес</w:t>
-      </w:r>
-      <w:proofErr w:type="spellEnd"/>
-      <w:r>
-        <w:rPr>
-          <w:lang w:val="ru-RU"/>
-        </w:rPr>
-        <w:t xml:space="preserve">, контроль </w:t>
-      </w:r>
-      <w:proofErr w:type="spellStart"/>
-      <w:r>
-        <w:rPr>
-          <w:lang w:val="ru-RU"/>
-        </w:rPr>
-        <w:t>ан.мочи</w:t>
-      </w:r>
-      <w:proofErr w:type="spellEnd"/>
-      <w:r>
-        <w:rPr>
-          <w:lang w:val="ru-RU"/>
-        </w:rPr>
-        <w:t xml:space="preserve"> по Нечипоренко в динамике по м/ж.</w:t>
+      <w:r>
+        <w:rPr>
+          <w:lang w:val="ru-RU"/>
+        </w:rPr>
+        <w:t>Фуромаг 1к 3р/д –продолжить прием до 10 дней, канефрон 2 др 3р/д-1 мес, контроль ан.мочи по Нечипоренко в динамике по м/ж.</w:t>
       </w:r>
     </w:p>
     <w:p>
@@ -8860,35 +5638,7 @@
         <w:rPr>
           <w:lang w:val="ru-RU"/>
         </w:rPr>
-        <w:t>Соблюдение рекомендаций хирурга, травматолога, окулиста, невролога (</w:t>
-      </w:r>
-      <w:proofErr w:type="spellStart"/>
-      <w:r>
-        <w:rPr>
-          <w:lang w:val="ru-RU"/>
-        </w:rPr>
-        <w:t>см</w:t>
-      </w:r>
-      <w:proofErr w:type="gramStart"/>
-      <w:r>
-        <w:rPr>
-          <w:lang w:val="ru-RU"/>
-        </w:rPr>
-        <w:t>.в</w:t>
-      </w:r>
-      <w:proofErr w:type="gramEnd"/>
-      <w:r>
-        <w:rPr>
-          <w:lang w:val="ru-RU"/>
-        </w:rPr>
-        <w:t>ыше</w:t>
-      </w:r>
-      <w:proofErr w:type="spellEnd"/>
-      <w:r>
-        <w:rPr>
-          <w:lang w:val="ru-RU"/>
-        </w:rPr>
-        <w:t>)</w:t>
+        <w:t>Соблюдение рекомендаций хирурга, травматолога, окулиста, невролога (см.выше)</w:t>
       </w:r>
     </w:p>
     <w:p>
@@ -8907,23 +5657,7 @@
           <w:highlight w:val="yellow"/>
           <w:lang w:val="ru-RU"/>
         </w:rPr>
-        <w:t>Б/</w:t>
-      </w:r>
-      <w:proofErr w:type="gramStart"/>
-      <w:r>
-        <w:rPr>
-          <w:highlight w:val="yellow"/>
-          <w:lang w:val="ru-RU"/>
-        </w:rPr>
-        <w:t>л</w:t>
-      </w:r>
-      <w:proofErr w:type="gramEnd"/>
-      <w:r>
-        <w:rPr>
-          <w:highlight w:val="yellow"/>
-          <w:lang w:val="ru-RU"/>
-        </w:rPr>
-        <w:t xml:space="preserve"> серия</w:t>
+        <w:t>Б/л серия</w:t>
       </w:r>
       <w:r>
         <w:rPr>
@@ -9028,26 +5762,11 @@
           <w:lang w:val="ru-RU"/>
         </w:rPr>
       </w:pPr>
-      <w:proofErr w:type="spellStart"/>
-      <w:r>
-        <w:rPr>
-          <w:lang w:val="ru-RU"/>
-        </w:rPr>
-        <w:t>Леч</w:t>
-      </w:r>
-      <w:proofErr w:type="spellEnd"/>
-      <w:r>
-        <w:rPr>
-          <w:lang w:val="ru-RU"/>
-        </w:rPr>
-        <w:t>. врач</w:t>
-      </w:r>
-      <w:proofErr w:type="gramStart"/>
-      <w:r>
-        <w:rPr>
-          <w:lang w:val="ru-RU"/>
-        </w:rPr>
-        <w:t xml:space="preserve"> </w:t>
+      <w:r>
+        <w:rPr>
+          <w:lang w:val="ru-RU"/>
+        </w:rPr>
+        <w:t xml:space="preserve">Леч. врач </w:t>
       </w:r>
       <w:sdt>
         <w:sdtPr>
@@ -9077,14 +5796,7 @@
             <w:rPr>
               <w:lang w:val="ru-RU"/>
             </w:rPr>
-            <w:t>В</w:t>
-          </w:r>
-          <w:proofErr w:type="gramEnd"/>
-          <w:r>
-            <w:rPr>
-              <w:lang w:val="ru-RU"/>
-            </w:rPr>
-            <w:t>ыберите элемент.</w:t>
+            <w:t>Выберите элемент.</w:t>
           </w:r>
         </w:sdtContent>
       </w:sdt>
@@ -9148,13 +5860,8 @@
         </w:sdtPr>
         <w:sdtEndPr/>
         <w:sdtContent>
-          <w:proofErr w:type="spellStart"/>
           <w:r>
-            <w:t>Еременко</w:t>
-          </w:r>
-          <w:proofErr w:type="spellEnd"/>
-          <w:r>
-            <w:t xml:space="preserve"> Н.В.</w:t>
+            <w:t>Еременко Н.В.</w:t>
           </w:r>
         </w:sdtContent>
       </w:sdt>
@@ -9170,16 +5877,8 @@
         <w:rPr>
           <w:lang w:val="ru-RU"/>
         </w:rPr>
-        <w:t>Нач. мед. Карпенко И.</w:t>
-      </w:r>
-      <w:proofErr w:type="gramStart"/>
-      <w:r>
-        <w:rPr>
-          <w:lang w:val="ru-RU"/>
-        </w:rPr>
-        <w:t>В</w:t>
-      </w:r>
-      <w:proofErr w:type="gramEnd"/>
+        <w:t>Нач. мед. Карпенко И.В</w:t>
+      </w:r>
     </w:p>
     <w:p>
       <w:pPr>
@@ -10575,17 +7274,19 @@
   </w:font>
   <w:font w:name="Arial Unicode MS">
     <w:panose1 w:val="020B0604020202020204"/>
-    <w:charset w:val="80"/>
-    <w:family w:val="swiss"/>
+    <w:charset w:val="00"/>
+    <w:family w:val="roman"/>
+    <w:notTrueType/>
     <w:pitch w:val="variable"/>
-    <w:sig w:usb0="F7FFAFFF" w:usb1="E9DFFFFF" w:usb2="0000003F" w:usb3="00000000" w:csb0="003F01FF" w:csb1="00000000"/>
+    <w:sig w:usb0="00000003" w:usb1="00000000" w:usb2="00000000" w:usb3="00000000" w:csb0="00000001" w:csb1="00000000"/>
   </w:font>
   <w:font w:name="Tahoma">
     <w:panose1 w:val="020B0604030504040204"/>
-    <w:charset w:val="CC"/>
+    <w:charset w:val="00"/>
     <w:family w:val="swiss"/>
+    <w:notTrueType/>
     <w:pitch w:val="variable"/>
-    <w:sig w:usb0="E1002EFF" w:usb1="C000605B" w:usb2="00000029" w:usb3="00000000" w:csb0="000101FF" w:csb1="00000000"/>
+    <w:sig w:usb0="00000003" w:usb1="00000000" w:usb2="00000000" w:usb3="00000000" w:csb0="00000001" w:csb1="00000000"/>
   </w:font>
   <w:font w:name="Cambria">
     <w:panose1 w:val="02040503050406030204"/>
@@ -10621,6 +7322,7 @@
     <w:rsid w:val="00277827"/>
     <w:rsid w:val="003C799D"/>
     <w:rsid w:val="00411AC6"/>
+    <w:rsid w:val="005C61A1"/>
     <w:rsid w:val="007527EF"/>
     <w:rsid w:val="0076178A"/>
     <w:rsid w:val="008649E6"/>
@@ -10633,6 +7335,7 @@
     <w:rsid w:val="00A5560C"/>
     <w:rsid w:val="00AA6B2C"/>
     <w:rsid w:val="00AD1EEC"/>
+    <w:rsid w:val="00B63287"/>
     <w:rsid w:val="00C82459"/>
     <w:rsid w:val="00E96564"/>
     <w:rsid w:val="00EE36A6"/>
@@ -11455,7 +8158,7 @@
 </file>
 
 <file path=customXml/itemProps1.xml><?xml version="1.0" encoding="utf-8"?>
-<ds:datastoreItem xmlns:ds="http://schemas.openxmlformats.org/officeDocument/2006/customXml" ds:itemID="{74B5B97D-618F-49A6-BAC5-129F09DA8C83}">
+<ds:datastoreItem xmlns:ds="http://schemas.openxmlformats.org/officeDocument/2006/customXml" ds:itemID="{F3080791-D5A1-4910-A96B-A65915621E49}">
   <ds:schemaRefs>
     <ds:schemaRef ds:uri="http://schemas.openxmlformats.org/officeDocument/2006/bibliography"/>
   </ds:schemaRefs>

--- a/2017/Октябрь/23.10/Гнездовская  ЕЛ.docx
+++ b/2017/Октябрь/23.10/Гнездовская  ЕЛ.docx
@@ -8,15 +8,13 @@
         <w:ind w:left="-567" w:right="-58"/>
         <w:rPr>
           <w:b w:val="0"/>
-          <w:sz w:val="24"/>
-          <w:szCs w:val="24"/>
+          <w:sz w:val="20"/>
         </w:rPr>
       </w:pPr>
       <w:r>
         <w:rPr>
           <w:b w:val="0"/>
-          <w:sz w:val="24"/>
-          <w:szCs w:val="24"/>
+          <w:sz w:val="20"/>
         </w:rPr>
         <w:t>Выписной эпикриз</w:t>
       </w:r>
@@ -27,28 +25,24 @@
         <w:ind w:left="-567"/>
         <w:rPr>
           <w:b/>
-          <w:sz w:val="24"/>
-          <w:szCs w:val="24"/>
+          <w:sz w:val="20"/>
         </w:rPr>
       </w:pPr>
       <w:r>
         <w:rPr>
-          <w:sz w:val="24"/>
-          <w:szCs w:val="24"/>
+          <w:sz w:val="20"/>
         </w:rPr>
         <w:t xml:space="preserve">Из истории болезни № </w:t>
       </w:r>
       <w:r>
         <w:rPr>
-          <w:sz w:val="24"/>
-          <w:szCs w:val="24"/>
+          <w:sz w:val="20"/>
         </w:rPr>
         <w:t xml:space="preserve"> </w:t>
       </w:r>
       <w:r>
         <w:rPr>
-          <w:sz w:val="24"/>
-          <w:szCs w:val="24"/>
+          <w:sz w:val="20"/>
         </w:rPr>
         <w:t>1414</w:t>
       </w:r>
@@ -58,23 +52,28 @@
         <w:pStyle w:val="5"/>
         <w:ind w:left="-567"/>
         <w:rPr>
-          <w:sz w:val="24"/>
-          <w:szCs w:val="24"/>
+          <w:sz w:val="20"/>
         </w:rPr>
       </w:pPr>
       <w:r>
         <w:rPr>
-          <w:sz w:val="24"/>
-          <w:szCs w:val="24"/>
+          <w:sz w:val="20"/>
         </w:rPr>
         <w:t xml:space="preserve">Ф.И.О: </w:t>
       </w:r>
-      <w:r>
-        <w:rPr>
-          <w:sz w:val="24"/>
-          <w:szCs w:val="24"/>
-        </w:rPr>
-        <w:t>Гнездовская Елена Леонидовна</w:t>
+      <w:proofErr w:type="spellStart"/>
+      <w:r>
+        <w:rPr>
+          <w:sz w:val="20"/>
+        </w:rPr>
+        <w:t>Гнездовская</w:t>
+      </w:r>
+      <w:proofErr w:type="spellEnd"/>
+      <w:r>
+        <w:rPr>
+          <w:sz w:val="20"/>
+        </w:rPr>
+        <w:t xml:space="preserve"> Елена Леонидовна</w:t>
       </w:r>
     </w:p>
     <w:p>
@@ -82,29 +81,39 @@
         <w:ind w:left="-567"/>
         <w:jc w:val="both"/>
         <w:rPr>
+          <w:sz w:val="20"/>
+          <w:szCs w:val="20"/>
           <w:lang w:val="ru-RU"/>
         </w:rPr>
       </w:pPr>
       <w:r>
         <w:rPr>
+          <w:sz w:val="20"/>
+          <w:szCs w:val="20"/>
           <w:lang w:val="ru-RU"/>
         </w:rPr>
         <w:t>Год рождения:</w:t>
       </w:r>
       <w:r>
         <w:rPr>
+          <w:sz w:val="20"/>
+          <w:szCs w:val="20"/>
           <w:lang w:val="ru-RU"/>
         </w:rPr>
         <w:t xml:space="preserve"> </w:t>
       </w:r>
       <w:r>
         <w:rPr>
+          <w:sz w:val="20"/>
+          <w:szCs w:val="20"/>
           <w:lang w:val="ru-RU"/>
         </w:rPr>
         <w:t>19</w:t>
       </w:r>
       <w:r>
         <w:rPr>
+          <w:sz w:val="20"/>
+          <w:szCs w:val="20"/>
           <w:lang w:val="ru-RU"/>
         </w:rPr>
         <w:t>66</w:t>
@@ -115,29 +124,67 @@
         <w:ind w:left="-567"/>
         <w:jc w:val="both"/>
         <w:rPr>
+          <w:sz w:val="20"/>
+          <w:szCs w:val="20"/>
           <w:lang w:val="ru-RU"/>
         </w:rPr>
       </w:pPr>
       <w:r>
         <w:rPr>
+          <w:sz w:val="20"/>
+          <w:szCs w:val="20"/>
           <w:lang w:val="ru-RU"/>
         </w:rPr>
         <w:t xml:space="preserve">Место жительства: </w:t>
       </w:r>
-      <w:r>
-        <w:rPr>
+      <w:proofErr w:type="spellStart"/>
+      <w:r>
+        <w:rPr>
+          <w:sz w:val="20"/>
+          <w:szCs w:val="20"/>
           <w:lang w:val="ru-RU"/>
         </w:rPr>
         <w:t>Акимовс</w:t>
       </w:r>
       <w:r>
         <w:rPr>
-          <w:lang w:val="ru-RU"/>
-        </w:rPr>
-        <w:t>кий р-н, с. Таврийское ул. Моторо</w:t>
-      </w:r>
-      <w:r>
-        <w:rPr>
+          <w:sz w:val="20"/>
+          <w:szCs w:val="20"/>
+          <w:lang w:val="ru-RU"/>
+        </w:rPr>
+        <w:t>кий</w:t>
+      </w:r>
+      <w:proofErr w:type="spellEnd"/>
+      <w:r>
+        <w:rPr>
+          <w:sz w:val="20"/>
+          <w:szCs w:val="20"/>
+          <w:lang w:val="ru-RU"/>
+        </w:rPr>
+        <w:t xml:space="preserve"> р-н, с. </w:t>
+      </w:r>
+      <w:proofErr w:type="spellStart"/>
+      <w:r>
+        <w:rPr>
+          <w:sz w:val="20"/>
+          <w:szCs w:val="20"/>
+          <w:lang w:val="ru-RU"/>
+        </w:rPr>
+        <w:t>Таврийское</w:t>
+      </w:r>
+      <w:proofErr w:type="spellEnd"/>
+      <w:r>
+        <w:rPr>
+          <w:sz w:val="20"/>
+          <w:szCs w:val="20"/>
+          <w:lang w:val="ru-RU"/>
+        </w:rPr>
+        <w:t xml:space="preserve"> ул. Моторо</w:t>
+      </w:r>
+      <w:r>
+        <w:rPr>
+          <w:sz w:val="20"/>
+          <w:szCs w:val="20"/>
           <w:lang w:val="ru-RU"/>
         </w:rPr>
         <w:t>строителей 62</w:t>
@@ -148,23 +195,49 @@
         <w:ind w:left="-567"/>
         <w:jc w:val="both"/>
         <w:rPr>
+          <w:sz w:val="20"/>
+          <w:szCs w:val="20"/>
           <w:lang w:val="ru-RU"/>
         </w:rPr>
       </w:pPr>
       <w:r>
         <w:rPr>
+          <w:sz w:val="20"/>
+          <w:szCs w:val="20"/>
           <w:lang w:val="ru-RU"/>
         </w:rPr>
         <w:t xml:space="preserve">Место работы: </w:t>
       </w:r>
       <w:r>
         <w:rPr>
-          <w:lang w:val="ru-RU"/>
-        </w:rPr>
-        <w:t>ЧП «Молокозавод-Олком»,  прие</w:t>
-      </w:r>
-      <w:r>
-        <w:rPr>
+          <w:sz w:val="20"/>
+          <w:szCs w:val="20"/>
+          <w:lang w:val="ru-RU"/>
+        </w:rPr>
+        <w:t>ЧП «Молокозавод-</w:t>
+      </w:r>
+      <w:proofErr w:type="spellStart"/>
+      <w:r>
+        <w:rPr>
+          <w:sz w:val="20"/>
+          <w:szCs w:val="20"/>
+          <w:lang w:val="ru-RU"/>
+        </w:rPr>
+        <w:t>Олком</w:t>
+      </w:r>
+      <w:proofErr w:type="spellEnd"/>
+      <w:r>
+        <w:rPr>
+          <w:sz w:val="20"/>
+          <w:szCs w:val="20"/>
+          <w:lang w:val="ru-RU"/>
+        </w:rPr>
+        <w:t>»,  прие</w:t>
+      </w:r>
+      <w:r>
+        <w:rPr>
+          <w:sz w:val="20"/>
+          <w:szCs w:val="20"/>
           <w:lang w:val="ru-RU"/>
         </w:rPr>
         <w:t xml:space="preserve">мщик молока. </w:t>
@@ -175,12 +248,16 @@
         <w:ind w:left="-567"/>
         <w:jc w:val="both"/>
         <w:rPr>
+          <w:sz w:val="20"/>
+          <w:szCs w:val="20"/>
           <w:lang w:val="ru-RU"/>
         </w:rPr>
       </w:pPr>
       <w:sdt>
         <w:sdtPr>
           <w:rPr>
+            <w:sz w:val="20"/>
+            <w:szCs w:val="20"/>
             <w:lang w:val="ru-RU"/>
           </w:rPr>
           <w:id w:val="-898747501"/>
@@ -196,6 +273,8 @@
         <w:sdtContent>
           <w:r>
             <w:rPr>
+              <w:sz w:val="20"/>
+              <w:szCs w:val="20"/>
               <w:lang w:val="ru-RU"/>
             </w:rPr>
             <w:t xml:space="preserve">Находился </w:t>
@@ -204,66 +283,88 @@
       </w:sdt>
       <w:r>
         <w:rPr>
+          <w:sz w:val="20"/>
+          <w:szCs w:val="20"/>
           <w:lang w:val="ru-RU"/>
         </w:rPr>
         <w:t xml:space="preserve"> на лечении с </w:t>
       </w:r>
       <w:r>
         <w:rPr>
+          <w:sz w:val="20"/>
+          <w:szCs w:val="20"/>
           <w:lang w:val="ru-RU"/>
         </w:rPr>
         <w:t xml:space="preserve">  </w:t>
       </w:r>
       <w:r>
         <w:rPr>
+          <w:sz w:val="20"/>
+          <w:szCs w:val="20"/>
           <w:lang w:val="ru-RU"/>
         </w:rPr>
         <w:t>12</w:t>
       </w:r>
       <w:r>
         <w:rPr>
+          <w:sz w:val="20"/>
+          <w:szCs w:val="20"/>
           <w:lang w:val="ru-RU"/>
         </w:rPr>
         <w:t>.</w:t>
       </w:r>
       <w:r>
         <w:rPr>
+          <w:sz w:val="20"/>
+          <w:szCs w:val="20"/>
           <w:lang w:val="ru-RU"/>
         </w:rPr>
         <w:t>10.17</w:t>
       </w:r>
       <w:r>
         <w:rPr>
+          <w:sz w:val="20"/>
+          <w:szCs w:val="20"/>
           <w:lang w:val="ru-RU"/>
         </w:rPr>
         <w:t xml:space="preserve"> по   </w:t>
       </w:r>
       <w:r>
         <w:rPr>
+          <w:sz w:val="20"/>
+          <w:szCs w:val="20"/>
           <w:lang w:val="ru-RU"/>
         </w:rPr>
         <w:t>24</w:t>
       </w:r>
       <w:r>
         <w:rPr>
+          <w:sz w:val="20"/>
+          <w:szCs w:val="20"/>
           <w:lang w:val="ru-RU"/>
         </w:rPr>
         <w:t>.</w:t>
       </w:r>
       <w:r>
         <w:rPr>
+          <w:sz w:val="20"/>
+          <w:szCs w:val="20"/>
           <w:lang w:val="ru-RU"/>
         </w:rPr>
         <w:t>10</w:t>
       </w:r>
       <w:r>
         <w:rPr>
+          <w:sz w:val="20"/>
+          <w:szCs w:val="20"/>
           <w:lang w:val="ru-RU"/>
         </w:rPr>
         <w:t>.17</w:t>
       </w:r>
       <w:r>
         <w:rPr>
+          <w:sz w:val="20"/>
+          <w:szCs w:val="20"/>
           <w:lang w:val="ru-RU"/>
         </w:rPr>
         <w:t xml:space="preserve"> в </w:t>
@@ -271,6 +372,8 @@
       <w:sdt>
         <w:sdtPr>
           <w:rPr>
+            <w:sz w:val="20"/>
+            <w:szCs w:val="20"/>
             <w:lang w:val="ru-RU"/>
           </w:rPr>
           <w:id w:val="-690990251"/>
@@ -284,16 +387,30 @@
         </w:sdtPr>
         <w:sdtEndPr/>
         <w:sdtContent>
+          <w:proofErr w:type="spellStart"/>
           <w:r>
             <w:rPr>
+              <w:sz w:val="20"/>
+              <w:szCs w:val="20"/>
               <w:lang w:val="ru-RU"/>
             </w:rPr>
-            <w:t>диаб.</w:t>
+            <w:t>диаб</w:t>
+          </w:r>
+          <w:proofErr w:type="spellEnd"/>
+          <w:r>
+            <w:rPr>
+              <w:sz w:val="20"/>
+              <w:szCs w:val="20"/>
+              <w:lang w:val="ru-RU"/>
+            </w:rPr>
+            <w:t>.</w:t>
           </w:r>
         </w:sdtContent>
       </w:sdt>
       <w:r>
         <w:rPr>
+          <w:sz w:val="20"/>
+          <w:szCs w:val="20"/>
           <w:lang w:val="ru-RU"/>
         </w:rPr>
         <w:t xml:space="preserve">  отд.</w:t>
@@ -304,11 +421,15 @@
         <w:ind w:left="-567"/>
         <w:jc w:val="both"/>
         <w:rPr>
+          <w:sz w:val="20"/>
+          <w:szCs w:val="20"/>
           <w:lang w:val="ru-RU"/>
         </w:rPr>
       </w:pPr>
       <w:r>
         <w:rPr>
+          <w:sz w:val="20"/>
+          <w:szCs w:val="20"/>
           <w:u w:val="single"/>
           <w:lang w:val="ru-RU"/>
         </w:rPr>
@@ -316,6 +437,8 @@
       </w:r>
       <w:r>
         <w:rPr>
+          <w:sz w:val="20"/>
+          <w:szCs w:val="20"/>
           <w:lang w:val="ru-RU"/>
         </w:rPr>
         <w:t>:</w:t>
@@ -324,30 +447,40 @@
       <w:bookmarkEnd w:id="0"/>
       <w:r>
         <w:rPr>
+          <w:sz w:val="20"/>
+          <w:szCs w:val="20"/>
           <w:lang w:val="ru-RU"/>
         </w:rPr>
         <w:t xml:space="preserve">  </w:t>
       </w:r>
       <w:r>
         <w:rPr>
+          <w:sz w:val="20"/>
+          <w:szCs w:val="20"/>
           <w:lang w:val="ru-RU"/>
         </w:rPr>
         <w:t>Сахарный диабет, тип 2</w:t>
       </w:r>
       <w:r>
         <w:rPr>
+          <w:sz w:val="20"/>
+          <w:szCs w:val="20"/>
           <w:lang w:val="ru-RU"/>
         </w:rPr>
         <w:t xml:space="preserve">, </w:t>
       </w:r>
       <w:r>
         <w:rPr>
+          <w:sz w:val="20"/>
+          <w:szCs w:val="20"/>
           <w:lang w:val="ru-RU"/>
         </w:rPr>
         <w:t>вторичноинсулинзависимый</w:t>
       </w:r>
       <w:r>
         <w:rPr>
+          <w:sz w:val="20"/>
+          <w:szCs w:val="20"/>
           <w:lang w:val="ru-RU"/>
         </w:rPr>
         <w:t xml:space="preserve">, </w:t>
@@ -355,6 +488,8 @@
       <w:sdt>
         <w:sdtPr>
           <w:rPr>
+            <w:sz w:val="20"/>
+            <w:szCs w:val="20"/>
             <w:lang w:val="ru-RU"/>
           </w:rPr>
           <w:id w:val="355073878"/>
@@ -371,6 +506,8 @@
         <w:sdtContent>
           <w:r>
             <w:rPr>
+              <w:sz w:val="20"/>
+              <w:szCs w:val="20"/>
               <w:lang w:val="ru-RU"/>
             </w:rPr>
             <w:t>средней тяжести,</w:t>
@@ -379,12 +516,16 @@
       </w:sdt>
       <w:r>
         <w:rPr>
+          <w:sz w:val="20"/>
+          <w:szCs w:val="20"/>
           <w:lang w:val="ru-RU"/>
         </w:rPr>
         <w:t xml:space="preserve"> </w:t>
       </w:r>
       <w:r>
         <w:rPr>
+          <w:sz w:val="20"/>
+          <w:szCs w:val="20"/>
           <w:lang w:val="ru-RU"/>
         </w:rPr>
         <w:t xml:space="preserve">ст. </w:t>
@@ -392,6 +533,8 @@
       <w:sdt>
         <w:sdtPr>
           <w:rPr>
+            <w:sz w:val="20"/>
+            <w:szCs w:val="20"/>
             <w:lang w:val="ru-RU"/>
           </w:rPr>
           <w:alias w:val="диабет"/>
@@ -411,6 +554,8 @@
         <w:sdtContent>
           <w:r>
             <w:rPr>
+              <w:sz w:val="20"/>
+              <w:szCs w:val="20"/>
               <w:lang w:val="ru-RU"/>
             </w:rPr>
             <w:t>декомпенсации.</w:t>
@@ -419,159 +564,309 @@
       </w:sdt>
       <w:r>
         <w:rPr>
+          <w:sz w:val="20"/>
+          <w:szCs w:val="20"/>
           <w:lang w:val="ru-RU"/>
         </w:rPr>
         <w:t xml:space="preserve">  </w:t>
       </w:r>
       <w:r>
         <w:rPr>
-          <w:lang w:val="ru-RU"/>
-        </w:rPr>
-        <w:t>Диабетическая</w:t>
-      </w:r>
-      <w:r>
-        <w:rPr>
-          <w:lang w:val="ru-RU"/>
-        </w:rPr>
-        <w:t xml:space="preserve"> ангиопатия артерий н/к </w:t>
-      </w:r>
-      <w:r>
-        <w:rPr>
+          <w:sz w:val="20"/>
+          <w:szCs w:val="20"/>
+          <w:lang w:val="ru-RU"/>
+        </w:rPr>
+        <w:t xml:space="preserve">Атрофия зрительного нерва </w:t>
+      </w:r>
+      <w:r>
+        <w:rPr>
+          <w:sz w:val="20"/>
+          <w:szCs w:val="20"/>
           <w:lang w:val="en-US"/>
         </w:rPr>
+        <w:t>OS</w:t>
+      </w:r>
+      <w:r>
+        <w:rPr>
+          <w:sz w:val="20"/>
+          <w:szCs w:val="20"/>
+          <w:lang w:val="ru-RU"/>
+        </w:rPr>
+        <w:t>.Непролиферативная диабетическая ретинопатия ОИ. Осложненная катаракта ОИ.</w:t>
+      </w:r>
+      <w:r>
+        <w:rPr>
+          <w:sz w:val="20"/>
+          <w:szCs w:val="20"/>
+          <w:lang w:val="ru-RU"/>
+        </w:rPr>
+        <w:t>. Диабетическая дистальная симметричная полинейропатия н/</w:t>
+      </w:r>
+      <w:proofErr w:type="gramStart"/>
+      <w:r>
+        <w:rPr>
+          <w:sz w:val="20"/>
+          <w:szCs w:val="20"/>
+          <w:lang w:val="ru-RU"/>
+        </w:rPr>
+        <w:t>к</w:t>
+      </w:r>
+      <w:proofErr w:type="gramEnd"/>
+      <w:r>
+        <w:rPr>
+          <w:sz w:val="20"/>
+          <w:szCs w:val="20"/>
+          <w:lang w:val="ru-RU"/>
+        </w:rPr>
+        <w:t xml:space="preserve">, сенсомоторная форма (NSS 4, NDS 4). </w:t>
+      </w:r>
+      <w:r>
+        <w:rPr>
+          <w:sz w:val="20"/>
+          <w:szCs w:val="20"/>
+          <w:lang w:val="ru-RU"/>
+        </w:rPr>
+        <w:t xml:space="preserve">Диабетическая ангиопатия артерий н/к </w:t>
+      </w:r>
+      <w:r>
+        <w:rPr>
+          <w:sz w:val="20"/>
+          <w:szCs w:val="20"/>
+          <w:lang w:val="en-US"/>
+        </w:rPr>
         <w:t>II</w:t>
       </w:r>
       <w:r>
         <w:rPr>
-          <w:lang w:val="ru-RU"/>
-        </w:rPr>
-        <w:t xml:space="preserve"> ст. Диабетическая дистальная симметричная полинейропатия н/к, сенсомоторная форма (NSS 4, NDS 4). ХБП II ст. Диабетическая нефропатия III ст.  Атрофия зрительного нерва (васкулярная?) </w:t>
-      </w:r>
-      <w:r>
-        <w:rPr>
+          <w:sz w:val="20"/>
+          <w:szCs w:val="20"/>
+          <w:lang w:val="ru-RU"/>
+        </w:rPr>
+        <w:t xml:space="preserve"> </w:t>
+      </w:r>
+      <w:proofErr w:type="spellStart"/>
+      <w:proofErr w:type="gramStart"/>
+      <w:r>
+        <w:rPr>
+          <w:sz w:val="20"/>
+          <w:szCs w:val="20"/>
+          <w:lang w:val="ru-RU"/>
+        </w:rPr>
+        <w:t>ст</w:t>
+      </w:r>
+      <w:proofErr w:type="spellEnd"/>
+      <w:proofErr w:type="gramEnd"/>
+      <w:r>
+        <w:rPr>
+          <w:sz w:val="20"/>
+          <w:szCs w:val="20"/>
+          <w:lang w:val="ru-RU"/>
+        </w:rPr>
+        <w:t xml:space="preserve"> </w:t>
+      </w:r>
+      <w:r>
+        <w:rPr>
+          <w:sz w:val="20"/>
+          <w:szCs w:val="20"/>
+          <w:lang w:val="ru-RU"/>
+        </w:rPr>
+        <w:t xml:space="preserve">ХБП II ст. Диабетическая нефропатия III ст.  </w:t>
+      </w:r>
+      <w:r>
+        <w:rPr>
+          <w:sz w:val="20"/>
+          <w:szCs w:val="20"/>
+          <w:lang w:val="ru-RU"/>
+        </w:rPr>
+        <w:t>Ожирение I</w:t>
+      </w:r>
+      <w:r>
+        <w:rPr>
+          <w:sz w:val="20"/>
+          <w:szCs w:val="20"/>
           <w:lang w:val="en-US"/>
         </w:rPr>
-        <w:t>OS</w:t>
-      </w:r>
-      <w:r>
-        <w:rPr>
-          <w:lang w:val="ru-RU"/>
-        </w:rPr>
-        <w:t xml:space="preserve">.Непролиферативная диабетическая ретинопатия ОИ. Осложненная катаракта ОИ.Энцефалопатия  </w:t>
-      </w:r>
-      <w:r>
-        <w:rPr>
+        <w:t>I</w:t>
+      </w:r>
+      <w:r>
+        <w:rPr>
+          <w:sz w:val="20"/>
+          <w:szCs w:val="20"/>
+          <w:lang w:val="ru-RU"/>
+        </w:rPr>
+        <w:t>I ст. (ИМТ-47кг/м2) алиментарно-конституционального генеза, прогрессирующее течение.</w:t>
+      </w:r>
+      <w:r>
+        <w:rPr>
+          <w:sz w:val="20"/>
+          <w:szCs w:val="20"/>
+          <w:lang w:val="ru-RU"/>
+        </w:rPr>
+        <w:t xml:space="preserve"> </w:t>
+      </w:r>
+      <w:r>
+        <w:rPr>
+          <w:sz w:val="20"/>
+          <w:szCs w:val="20"/>
+          <w:lang w:val="ru-RU"/>
+        </w:rPr>
+        <w:t xml:space="preserve">ИБС: стенокардия напряжения, </w:t>
+      </w:r>
+      <w:r>
+        <w:rPr>
+          <w:sz w:val="20"/>
+          <w:szCs w:val="20"/>
           <w:lang w:val="en-US"/>
         </w:rPr>
         <w:t>I</w:t>
       </w:r>
       <w:r>
         <w:rPr>
-          <w:lang w:val="ru-RU"/>
-        </w:rPr>
-        <w:t xml:space="preserve">ст сочетанного генеза (дисметаболическая, сосудистая, посттравматическая). Последствия перенесенной ЧМТ (2010), цефалгический с-м, церебрастенический с-м. ДДПП ПОП, вертеброгенная люмбалгия. </w:t>
-      </w:r>
-      <w:r>
-        <w:rPr>
-          <w:lang w:val="ru-RU"/>
-        </w:rPr>
-        <w:t>Ожирение I</w:t>
-      </w:r>
-      <w:r>
-        <w:rPr>
+          <w:sz w:val="20"/>
+          <w:szCs w:val="20"/>
+          <w:lang w:val="ru-RU"/>
+        </w:rPr>
+        <w:t xml:space="preserve">II </w:t>
+      </w:r>
+      <w:proofErr w:type="spellStart"/>
+      <w:r>
+        <w:rPr>
+          <w:sz w:val="20"/>
+          <w:szCs w:val="20"/>
+          <w:lang w:val="ru-RU"/>
+        </w:rPr>
+        <w:t>ф.кл</w:t>
+      </w:r>
+      <w:proofErr w:type="spellEnd"/>
+      <w:r>
+        <w:rPr>
+          <w:sz w:val="20"/>
+          <w:szCs w:val="20"/>
+          <w:lang w:val="ru-RU"/>
+        </w:rPr>
+        <w:t>. СН II</w:t>
+      </w:r>
+      <w:proofErr w:type="gramStart"/>
+      <w:r>
+        <w:rPr>
+          <w:sz w:val="20"/>
+          <w:szCs w:val="20"/>
+          <w:lang w:val="ru-RU"/>
+        </w:rPr>
+        <w:t xml:space="preserve"> А</w:t>
+      </w:r>
+      <w:proofErr w:type="gramEnd"/>
+      <w:r>
+        <w:rPr>
+          <w:sz w:val="20"/>
+          <w:szCs w:val="20"/>
+          <w:lang w:val="ru-RU"/>
+        </w:rPr>
+        <w:t xml:space="preserve"> </w:t>
+      </w:r>
+      <w:proofErr w:type="spellStart"/>
+      <w:r>
+        <w:rPr>
+          <w:sz w:val="20"/>
+          <w:szCs w:val="20"/>
+          <w:lang w:val="ru-RU"/>
+        </w:rPr>
+        <w:t>ф.кл</w:t>
+      </w:r>
+      <w:proofErr w:type="spellEnd"/>
+      <w:r>
+        <w:rPr>
+          <w:sz w:val="20"/>
+          <w:szCs w:val="20"/>
+          <w:lang w:val="ru-RU"/>
+        </w:rPr>
+        <w:t xml:space="preserve">. II. Гипертоническая болезнь II стадии, 3 степени. Гипертензивное сердце. Риск 4. </w:t>
+      </w:r>
+      <w:r>
+        <w:rPr>
+          <w:sz w:val="20"/>
+          <w:szCs w:val="20"/>
+          <w:lang w:val="ru-RU"/>
+        </w:rPr>
+        <w:t xml:space="preserve">Энцефалопатия  </w:t>
+      </w:r>
+      <w:proofErr w:type="gramStart"/>
+      <w:r>
+        <w:rPr>
+          <w:sz w:val="20"/>
+          <w:szCs w:val="20"/>
           <w:lang w:val="en-US"/>
         </w:rPr>
         <w:t>I</w:t>
       </w:r>
-      <w:r>
-        <w:rPr>
-          <w:lang w:val="ru-RU"/>
-        </w:rPr>
-        <w:t>I ст. (ИМТ</w:t>
-      </w:r>
-      <w:r>
-        <w:rPr>
-          <w:lang w:val="ru-RU"/>
-        </w:rPr>
-        <w:t>-47</w:t>
-      </w:r>
-      <w:r>
-        <w:rPr>
-          <w:lang w:val="ru-RU"/>
-        </w:rPr>
-        <w:t>кг/м2) алим</w:t>
-      </w:r>
-      <w:r>
-        <w:rPr>
-          <w:lang w:val="ru-RU"/>
-        </w:rPr>
-        <w:t>ентарно</w:t>
-      </w:r>
-      <w:r>
-        <w:rPr>
-          <w:lang w:val="ru-RU"/>
-        </w:rPr>
-        <w:t>-конституционально</w:t>
-      </w:r>
-      <w:r>
-        <w:rPr>
-          <w:lang w:val="ru-RU"/>
-        </w:rPr>
-        <w:t>го генеза, прогрессирующее течение.ИБС:</w:t>
-      </w:r>
-      <w:r>
-        <w:rPr>
-          <w:lang w:val="ru-RU"/>
-        </w:rPr>
-        <w:t xml:space="preserve"> стенокардия напряжения, </w:t>
-      </w:r>
-      <w:r>
-        <w:rPr>
-          <w:lang w:val="en-US"/>
-        </w:rPr>
-        <w:t>I</w:t>
-      </w:r>
-      <w:r>
-        <w:rPr>
-          <w:lang w:val="ru-RU"/>
-        </w:rPr>
-        <w:t xml:space="preserve">II ф.кл. СН II А ф.кл. </w:t>
-      </w:r>
-      <w:r>
-        <w:rPr>
-          <w:lang w:val="ru-RU"/>
-        </w:rPr>
-        <w:t>II. Гипертоническая болезнь II стадии, 3</w:t>
-      </w:r>
-      <w:r>
-        <w:rPr>
-          <w:lang w:val="ru-RU"/>
-        </w:rPr>
-        <w:t xml:space="preserve"> степени. Гипертензивное сердце</w:t>
-      </w:r>
-      <w:r>
-        <w:rPr>
-          <w:lang w:val="ru-RU"/>
-        </w:rPr>
-        <w:t>.</w:t>
-      </w:r>
-      <w:r>
-        <w:rPr>
-          <w:lang w:val="ru-RU"/>
-        </w:rPr>
-        <w:t xml:space="preserve"> Риск 4. </w:t>
-      </w:r>
-      <w:r>
-        <w:rPr>
+      <w:proofErr w:type="spellStart"/>
+      <w:proofErr w:type="gramEnd"/>
+      <w:r>
+        <w:rPr>
+          <w:sz w:val="20"/>
+          <w:szCs w:val="20"/>
+          <w:lang w:val="ru-RU"/>
+        </w:rPr>
+        <w:t>ст</w:t>
+      </w:r>
+      <w:proofErr w:type="spellEnd"/>
+      <w:r>
+        <w:rPr>
+          <w:sz w:val="20"/>
+          <w:szCs w:val="20"/>
+          <w:lang w:val="ru-RU"/>
+        </w:rPr>
+        <w:t xml:space="preserve"> сочетанного генеза (дисметаболическая, сосудистая, посттравматическая). Последствия </w:t>
+      </w:r>
+      <w:proofErr w:type="gramStart"/>
+      <w:r>
+        <w:rPr>
+          <w:sz w:val="20"/>
+          <w:szCs w:val="20"/>
+          <w:lang w:val="ru-RU"/>
+        </w:rPr>
+        <w:t>перенесенной</w:t>
+      </w:r>
+      <w:proofErr w:type="gramEnd"/>
+      <w:r>
+        <w:rPr>
+          <w:sz w:val="20"/>
+          <w:szCs w:val="20"/>
+          <w:lang w:val="ru-RU"/>
+        </w:rPr>
+        <w:t xml:space="preserve"> ЧМТ (2010), цефалгический с-м, церебрастенический с-м. ДДПП ПОП, вертеброгенная люмбалгия. </w:t>
+      </w:r>
+      <w:r>
+        <w:rPr>
+          <w:sz w:val="20"/>
+          <w:szCs w:val="20"/>
           <w:lang w:val="ru-RU"/>
         </w:rPr>
         <w:t>Невправимая послеоперационная  вентральная грыжа больших размеров.</w:t>
       </w:r>
       <w:r>
         <w:rPr>
-          <w:lang w:val="ru-RU"/>
-        </w:rPr>
-        <w:t xml:space="preserve"> ПХЭС: хр.панкреатит вне обострения.</w:t>
+          <w:sz w:val="20"/>
+          <w:szCs w:val="20"/>
+          <w:lang w:val="ru-RU"/>
+        </w:rPr>
+        <w:t xml:space="preserve"> ПХЭС: хр.</w:t>
+      </w:r>
+      <w:r>
+        <w:rPr>
+          <w:sz w:val="20"/>
+          <w:szCs w:val="20"/>
+          <w:lang w:val="ru-RU"/>
+        </w:rPr>
+        <w:t xml:space="preserve"> </w:t>
+      </w:r>
+      <w:r>
+        <w:rPr>
+          <w:sz w:val="20"/>
+          <w:szCs w:val="20"/>
+          <w:lang w:val="ru-RU"/>
+        </w:rPr>
+        <w:t>панкреатит вне обострения.</w:t>
       </w:r>
       <w:bookmarkStart w:id="1" w:name="дк"/>
       <w:bookmarkEnd w:id="1"/>
@@ -581,11 +876,15 @@
         <w:ind w:left="-567"/>
         <w:jc w:val="both"/>
         <w:rPr>
+          <w:sz w:val="20"/>
+          <w:szCs w:val="20"/>
           <w:lang w:val="ru-RU"/>
         </w:rPr>
       </w:pPr>
       <w:r>
         <w:rPr>
+          <w:sz w:val="20"/>
+          <w:szCs w:val="20"/>
           <w:u w:val="single"/>
           <w:lang w:val="ru-RU"/>
         </w:rPr>
@@ -593,39 +892,171 @@
       </w:r>
       <w:r>
         <w:rPr>
+          <w:sz w:val="20"/>
+          <w:szCs w:val="20"/>
           <w:lang w:val="ru-RU"/>
         </w:rPr>
         <w:t xml:space="preserve">: на сухость во рту, жажду, ухудшение зрения на </w:t>
       </w:r>
       <w:r>
         <w:rPr>
+          <w:sz w:val="20"/>
+          <w:szCs w:val="20"/>
           <w:lang w:val="en-US"/>
         </w:rPr>
         <w:t>OS</w:t>
       </w:r>
       <w:r>
         <w:rPr>
+          <w:sz w:val="20"/>
+          <w:szCs w:val="20"/>
           <w:lang w:val="ru-RU"/>
         </w:rPr>
         <w:t xml:space="preserve"> с декабря 2016 г, выраженные боли в нижних конечностях, снижение чувствительности в обеих н/к до н/3 голеней,</w:t>
       </w:r>
       <w:r>
         <w:rPr>
+          <w:sz w:val="20"/>
+          <w:szCs w:val="20"/>
           <w:lang w:val="ru-RU"/>
         </w:rPr>
         <w:t xml:space="preserve"> судороги, похолодание в н/к,</w:t>
       </w:r>
       <w:r>
         <w:rPr>
+          <w:sz w:val="20"/>
+          <w:szCs w:val="20"/>
           <w:lang w:val="ru-RU"/>
         </w:rPr>
         <w:t xml:space="preserve"> снижение диуреза</w:t>
       </w:r>
       <w:r>
         <w:rPr>
-          <w:lang w:val="ru-RU"/>
-        </w:rPr>
-        <w:t>, прибавку в весе на 13-15 кг за 1 год, одышку при мин.физнагрузке, повышение АД до 200/100 мм.рт.ст, головные боли, периодически давящие боли в области сердца, отеки н/к и лица, боли в аоясничном отделе позвоночника, боли и скованность в коленных и плечевых суставах, ограничение подвижности в плечевых суставах.</w:t>
+          <w:sz w:val="20"/>
+          <w:szCs w:val="20"/>
+          <w:lang w:val="ru-RU"/>
+        </w:rPr>
+        <w:t>, прибавку в весе на 13-15 кг за 1 год, одышку при мин.</w:t>
+      </w:r>
+      <w:r>
+        <w:rPr>
+          <w:sz w:val="20"/>
+          <w:szCs w:val="20"/>
+          <w:lang w:val="ru-RU"/>
+        </w:rPr>
+        <w:t xml:space="preserve"> </w:t>
+      </w:r>
+      <w:r>
+        <w:rPr>
+          <w:sz w:val="20"/>
+          <w:szCs w:val="20"/>
+          <w:lang w:val="ru-RU"/>
+        </w:rPr>
+        <w:t>физ</w:t>
+      </w:r>
+      <w:r>
+        <w:rPr>
+          <w:sz w:val="20"/>
+          <w:szCs w:val="20"/>
+          <w:lang w:val="ru-RU"/>
+        </w:rPr>
+        <w:t xml:space="preserve">. </w:t>
+      </w:r>
+      <w:r>
+        <w:rPr>
+          <w:sz w:val="20"/>
+          <w:szCs w:val="20"/>
+          <w:lang w:val="ru-RU"/>
+        </w:rPr>
+        <w:t xml:space="preserve">нагрузке, повышение АД до 200/100 </w:t>
+      </w:r>
+      <w:proofErr w:type="spellStart"/>
+      <w:r>
+        <w:rPr>
+          <w:sz w:val="20"/>
+          <w:szCs w:val="20"/>
+          <w:lang w:val="ru-RU"/>
+        </w:rPr>
+        <w:t>мм</w:t>
+      </w:r>
+      <w:proofErr w:type="gramStart"/>
+      <w:r>
+        <w:rPr>
+          <w:sz w:val="20"/>
+          <w:szCs w:val="20"/>
+          <w:lang w:val="ru-RU"/>
+        </w:rPr>
+        <w:t>.р</w:t>
+      </w:r>
+      <w:proofErr w:type="gramEnd"/>
+      <w:r>
+        <w:rPr>
+          <w:sz w:val="20"/>
+          <w:szCs w:val="20"/>
+          <w:lang w:val="ru-RU"/>
+        </w:rPr>
+        <w:t>т.ст</w:t>
+      </w:r>
+      <w:proofErr w:type="spellEnd"/>
+      <w:r>
+        <w:rPr>
+          <w:sz w:val="20"/>
+          <w:szCs w:val="20"/>
+          <w:lang w:val="ru-RU"/>
+        </w:rPr>
+        <w:t>, головные боли, периодически давящие боли в области сердца, отеки н/</w:t>
+      </w:r>
+      <w:proofErr w:type="gramStart"/>
+      <w:r>
+        <w:rPr>
+          <w:sz w:val="20"/>
+          <w:szCs w:val="20"/>
+          <w:lang w:val="ru-RU"/>
+        </w:rPr>
+        <w:t>к</w:t>
+      </w:r>
+      <w:proofErr w:type="gramEnd"/>
+      <w:r>
+        <w:rPr>
+          <w:sz w:val="20"/>
+          <w:szCs w:val="20"/>
+          <w:lang w:val="ru-RU"/>
+        </w:rPr>
+        <w:t xml:space="preserve"> и </w:t>
+      </w:r>
+      <w:proofErr w:type="gramStart"/>
+      <w:r>
+        <w:rPr>
+          <w:sz w:val="20"/>
+          <w:szCs w:val="20"/>
+          <w:lang w:val="ru-RU"/>
+        </w:rPr>
+        <w:t>лица</w:t>
+      </w:r>
+      <w:proofErr w:type="gramEnd"/>
+      <w:r>
+        <w:rPr>
+          <w:sz w:val="20"/>
+          <w:szCs w:val="20"/>
+          <w:lang w:val="ru-RU"/>
+        </w:rPr>
+        <w:t xml:space="preserve">, боли в </w:t>
+      </w:r>
+      <w:r>
+        <w:rPr>
+          <w:sz w:val="20"/>
+          <w:szCs w:val="20"/>
+          <w:lang w:val="ru-RU"/>
+        </w:rPr>
+        <w:t>поясничном</w:t>
+      </w:r>
+      <w:r>
+        <w:rPr>
+          <w:sz w:val="20"/>
+          <w:szCs w:val="20"/>
+          <w:lang w:val="ru-RU"/>
+        </w:rPr>
+        <w:t xml:space="preserve"> отделе позвоночника, боли и скованность в коленных и плечевых суставах, ограничение подвижности в плечевых суставах.</w:t>
       </w:r>
     </w:p>
     <w:p>
@@ -633,11 +1064,15 @@
         <w:ind w:left="-567"/>
         <w:jc w:val="both"/>
         <w:rPr>
+          <w:sz w:val="20"/>
+          <w:szCs w:val="20"/>
           <w:lang w:val="ru-RU"/>
         </w:rPr>
       </w:pPr>
       <w:r>
         <w:rPr>
+          <w:sz w:val="20"/>
+          <w:szCs w:val="20"/>
           <w:u w:val="single"/>
           <w:lang w:val="ru-RU"/>
         </w:rPr>
@@ -645,36 +1080,58 @@
       </w:r>
       <w:r>
         <w:rPr>
+          <w:sz w:val="20"/>
+          <w:szCs w:val="20"/>
           <w:lang w:val="ru-RU"/>
         </w:rPr>
         <w:t xml:space="preserve">: СД </w:t>
       </w:r>
-      <w:r>
-        <w:rPr>
-          <w:lang w:val="ru-RU"/>
-        </w:rPr>
-        <w:t>выявлен в</w:t>
-      </w:r>
-      <w:r>
-        <w:rPr>
+      <w:proofErr w:type="gramStart"/>
+      <w:r>
+        <w:rPr>
+          <w:sz w:val="20"/>
+          <w:szCs w:val="20"/>
+          <w:lang w:val="ru-RU"/>
+        </w:rPr>
+        <w:t>выявлен</w:t>
+      </w:r>
+      <w:proofErr w:type="gramEnd"/>
+      <w:r>
+        <w:rPr>
+          <w:sz w:val="20"/>
+          <w:szCs w:val="20"/>
+          <w:lang w:val="ru-RU"/>
+        </w:rPr>
+        <w:t xml:space="preserve"> в</w:t>
+      </w:r>
+      <w:r>
+        <w:rPr>
+          <w:sz w:val="20"/>
+          <w:szCs w:val="20"/>
           <w:lang w:val="ru-RU"/>
         </w:rPr>
         <w:t xml:space="preserve"> 2006</w:t>
       </w:r>
       <w:r>
         <w:rPr>
+          <w:sz w:val="20"/>
+          <w:szCs w:val="20"/>
           <w:lang w:val="ru-RU"/>
         </w:rPr>
         <w:t xml:space="preserve"> г.</w:t>
       </w:r>
       <w:r>
         <w:rPr>
+          <w:sz w:val="20"/>
+          <w:szCs w:val="20"/>
           <w:lang w:val="ru-RU"/>
         </w:rPr>
         <w:t>, однако диабетические жалобы появились с 2004г, при обращении в поликлинику по м/ж была выявлена гипергликемия-10,0 ммоль/л.</w:t>
       </w:r>
       <w:r>
         <w:rPr>
+          <w:sz w:val="20"/>
+          <w:szCs w:val="20"/>
           <w:lang w:val="ru-RU"/>
         </w:rPr>
         <w:t xml:space="preserve"> </w:t>
@@ -682,6 +1139,8 @@
       <w:sdt>
         <w:sdtPr>
           <w:rPr>
+            <w:sz w:val="20"/>
+            <w:szCs w:val="20"/>
             <w:lang w:val="ru-RU"/>
           </w:rPr>
           <w:alias w:val="течение"/>
@@ -700,6 +1159,8 @@
         <w:sdtContent>
           <w:r>
             <w:rPr>
+              <w:sz w:val="20"/>
+              <w:szCs w:val="20"/>
               <w:lang w:val="ru-RU"/>
             </w:rPr>
             <w:t>Течение заболевания стабильное</w:t>
@@ -708,13 +1169,33 @@
       </w:sdt>
       <w:r>
         <w:rPr>
-          <w:lang w:val="ru-RU"/>
-        </w:rPr>
-        <w:t xml:space="preserve">. Комы отрицает. С начала заболевания </w:t>
+          <w:sz w:val="20"/>
+          <w:szCs w:val="20"/>
+          <w:lang w:val="ru-RU"/>
+        </w:rPr>
+        <w:t xml:space="preserve">. Комы отрицает. </w:t>
+      </w:r>
+      <w:r>
+        <w:rPr>
+          <w:sz w:val="20"/>
+          <w:szCs w:val="20"/>
+          <w:lang w:val="ru-RU"/>
+        </w:rPr>
+        <w:t xml:space="preserve">В амбулаторных условиях отмечает периодически гипогликемические состояния при нарушении режима питания. </w:t>
+      </w:r>
+      <w:r>
+        <w:rPr>
+          <w:sz w:val="20"/>
+          <w:szCs w:val="20"/>
+          <w:lang w:val="ru-RU"/>
+        </w:rPr>
+        <w:t xml:space="preserve">С начала заболевания </w:t>
       </w:r>
       <w:sdt>
         <w:sdtPr>
           <w:rPr>
+            <w:sz w:val="20"/>
+            <w:szCs w:val="20"/>
             <w:lang w:val="ru-RU"/>
           </w:rPr>
           <w:id w:val="1862779417"/>
@@ -732,6 +1213,8 @@
         <w:sdtContent>
           <w:r>
             <w:rPr>
+              <w:sz w:val="20"/>
+              <w:szCs w:val="20"/>
               <w:lang w:val="ru-RU"/>
             </w:rPr>
             <w:t>принимала ССП.</w:t>
@@ -740,135 +1223,301 @@
       </w:sdt>
       <w:r>
         <w:rPr>
+          <w:sz w:val="20"/>
+          <w:szCs w:val="20"/>
           <w:lang w:val="ru-RU"/>
         </w:rPr>
         <w:t xml:space="preserve"> </w:t>
       </w:r>
       <w:r>
         <w:rPr>
+          <w:sz w:val="20"/>
+          <w:szCs w:val="20"/>
           <w:lang w:val="ru-RU"/>
         </w:rPr>
         <w:t>(глибенкламид + сиофор 850 мг 2р/д). В 2012г в связи с неэффективностью ССП была переведена на комбинированную терапию</w:t>
       </w:r>
       <w:r>
         <w:rPr>
+          <w:sz w:val="20"/>
+          <w:szCs w:val="20"/>
           <w:lang w:val="ru-RU"/>
         </w:rPr>
         <w:t xml:space="preserve">: </w:t>
       </w:r>
       <w:r>
         <w:rPr>
-          <w:lang w:val="ru-RU"/>
-        </w:rPr>
-        <w:t xml:space="preserve"> Хумодар Б п/з 16 ед +глим</w:t>
-      </w:r>
-      <w:r>
-        <w:rPr>
-          <w:lang w:val="ru-RU"/>
-        </w:rPr>
-        <w:t xml:space="preserve">епирид 1 мг+сиофор 1000 мг 2р/д. С 2016 г получает Хумодар Б 2р/д+ диаформин 1000 мг 2р/д. </w:t>
-      </w:r>
-      <w:r>
-        <w:rPr>
+          <w:sz w:val="20"/>
+          <w:szCs w:val="20"/>
           <w:lang w:val="ru-RU"/>
         </w:rPr>
         <w:t xml:space="preserve"> </w:t>
       </w:r>
       <w:r>
         <w:rPr>
+          <w:sz w:val="20"/>
+          <w:szCs w:val="20"/>
+          <w:lang w:val="ru-RU"/>
+        </w:rPr>
+        <w:t xml:space="preserve">Хумодар Б100Р </w:t>
+      </w:r>
+      <w:r>
+        <w:rPr>
+          <w:sz w:val="20"/>
+          <w:szCs w:val="20"/>
+          <w:lang w:val="ru-RU"/>
+        </w:rPr>
+        <w:t xml:space="preserve"> </w:t>
+      </w:r>
+      <w:proofErr w:type="gramStart"/>
+      <w:r>
+        <w:rPr>
+          <w:sz w:val="20"/>
+          <w:szCs w:val="20"/>
+          <w:lang w:val="ru-RU"/>
+        </w:rPr>
+        <w:t>п</w:t>
+      </w:r>
+      <w:proofErr w:type="gramEnd"/>
+      <w:r>
+        <w:rPr>
+          <w:sz w:val="20"/>
+          <w:szCs w:val="20"/>
+          <w:lang w:val="ru-RU"/>
+        </w:rPr>
+        <w:t xml:space="preserve">/з 16 </w:t>
+      </w:r>
+      <w:proofErr w:type="spellStart"/>
+      <w:r>
+        <w:rPr>
+          <w:sz w:val="20"/>
+          <w:szCs w:val="20"/>
+          <w:lang w:val="ru-RU"/>
+        </w:rPr>
+        <w:t>ед</w:t>
+      </w:r>
+      <w:proofErr w:type="spellEnd"/>
+      <w:r>
+        <w:rPr>
+          <w:sz w:val="20"/>
+          <w:szCs w:val="20"/>
+          <w:lang w:val="ru-RU"/>
+        </w:rPr>
+        <w:t xml:space="preserve"> +глим</w:t>
+      </w:r>
+      <w:r>
+        <w:rPr>
+          <w:sz w:val="20"/>
+          <w:szCs w:val="20"/>
+          <w:lang w:val="ru-RU"/>
+        </w:rPr>
+        <w:t xml:space="preserve">епирид 1 </w:t>
+      </w:r>
+      <w:proofErr w:type="spellStart"/>
+      <w:r>
+        <w:rPr>
+          <w:sz w:val="20"/>
+          <w:szCs w:val="20"/>
+          <w:lang w:val="ru-RU"/>
+        </w:rPr>
+        <w:t>мг+сиофор</w:t>
+      </w:r>
+      <w:proofErr w:type="spellEnd"/>
+      <w:r>
+        <w:rPr>
+          <w:sz w:val="20"/>
+          <w:szCs w:val="20"/>
+          <w:lang w:val="ru-RU"/>
+        </w:rPr>
+        <w:t xml:space="preserve"> 1000 мг 2р/д. С 2016 г получает </w:t>
+      </w:r>
+      <w:r>
+        <w:rPr>
+          <w:sz w:val="20"/>
+          <w:szCs w:val="20"/>
+          <w:lang w:val="ru-RU"/>
+        </w:rPr>
+        <w:t xml:space="preserve">Хумодар Б100Р </w:t>
+      </w:r>
+      <w:r>
+        <w:rPr>
+          <w:sz w:val="20"/>
+          <w:szCs w:val="20"/>
+          <w:lang w:val="ru-RU"/>
+        </w:rPr>
+        <w:t xml:space="preserve"> 2р/д+ диаформин 1000 мг 2р/д. </w:t>
+      </w:r>
+      <w:r>
+        <w:rPr>
+          <w:sz w:val="20"/>
+          <w:szCs w:val="20"/>
+          <w:lang w:val="ru-RU"/>
+        </w:rPr>
+        <w:t xml:space="preserve"> </w:t>
+      </w:r>
+      <w:r>
+        <w:rPr>
+          <w:sz w:val="20"/>
+          <w:szCs w:val="20"/>
           <w:lang w:val="ru-RU"/>
         </w:rPr>
         <w:t xml:space="preserve">Гликемия </w:t>
       </w:r>
       <w:r>
         <w:rPr>
+          <w:sz w:val="20"/>
+          <w:szCs w:val="20"/>
           <w:lang w:val="ru-RU"/>
         </w:rPr>
         <w:t>–</w:t>
       </w:r>
       <w:r>
         <w:rPr>
+          <w:sz w:val="20"/>
+          <w:szCs w:val="20"/>
           <w:lang w:val="ru-RU"/>
         </w:rPr>
         <w:t xml:space="preserve"> 8,2-12,9 </w:t>
       </w:r>
       <w:r>
         <w:rPr>
+          <w:sz w:val="20"/>
+          <w:szCs w:val="20"/>
           <w:lang w:val="ru-RU"/>
         </w:rPr>
         <w:t xml:space="preserve"> ммоль/л</w:t>
       </w:r>
       <w:r>
         <w:rPr>
+          <w:sz w:val="20"/>
+          <w:szCs w:val="20"/>
           <w:lang w:val="ru-RU"/>
         </w:rPr>
         <w:t xml:space="preserve">. </w:t>
       </w:r>
       <w:r>
         <w:rPr>
+          <w:sz w:val="20"/>
+          <w:szCs w:val="20"/>
           <w:lang w:val="ru-RU"/>
         </w:rPr>
         <w:t xml:space="preserve">НвАIс </w:t>
       </w:r>
       <w:r>
         <w:rPr>
+          <w:sz w:val="20"/>
+          <w:szCs w:val="20"/>
           <w:lang w:val="ru-RU"/>
         </w:rPr>
         <w:t>–</w:t>
       </w:r>
       <w:r>
         <w:rPr>
+          <w:sz w:val="20"/>
+          <w:szCs w:val="20"/>
           <w:lang w:val="ru-RU"/>
         </w:rPr>
         <w:t xml:space="preserve"> </w:t>
       </w:r>
       <w:r>
         <w:rPr>
+          <w:sz w:val="20"/>
+          <w:szCs w:val="20"/>
           <w:lang w:val="ru-RU"/>
         </w:rPr>
         <w:t>8,3</w:t>
       </w:r>
       <w:r>
         <w:rPr>
+          <w:sz w:val="20"/>
+          <w:szCs w:val="20"/>
           <w:lang w:val="ru-RU"/>
         </w:rPr>
         <w:t xml:space="preserve"> %</w:t>
       </w:r>
       <w:r>
         <w:rPr>
+          <w:sz w:val="20"/>
+          <w:szCs w:val="20"/>
           <w:lang w:val="ru-RU"/>
         </w:rPr>
         <w:t xml:space="preserve"> от  </w:t>
       </w:r>
       <w:r>
         <w:rPr>
+          <w:sz w:val="20"/>
+          <w:szCs w:val="20"/>
           <w:lang w:val="ru-RU"/>
         </w:rPr>
         <w:t>26.09.17</w:t>
       </w:r>
       <w:r>
         <w:rPr>
+          <w:sz w:val="20"/>
+          <w:szCs w:val="20"/>
           <w:lang w:val="ru-RU"/>
         </w:rPr>
         <w:t xml:space="preserve">. </w:t>
       </w:r>
       <w:r>
         <w:rPr>
-          <w:lang w:val="ru-RU"/>
-        </w:rPr>
-        <w:t xml:space="preserve">Последнее стац. лечение  в 2016 </w:t>
-      </w:r>
-      <w:r>
-        <w:rPr>
+          <w:sz w:val="20"/>
+          <w:szCs w:val="20"/>
+          <w:lang w:val="ru-RU"/>
+        </w:rPr>
+        <w:t xml:space="preserve">Последнее </w:t>
+      </w:r>
+      <w:proofErr w:type="spellStart"/>
+      <w:r>
+        <w:rPr>
+          <w:sz w:val="20"/>
+          <w:szCs w:val="20"/>
+          <w:lang w:val="ru-RU"/>
+        </w:rPr>
+        <w:t>стац</w:t>
+      </w:r>
+      <w:proofErr w:type="spellEnd"/>
+      <w:r>
+        <w:rPr>
+          <w:sz w:val="20"/>
+          <w:szCs w:val="20"/>
+          <w:lang w:val="ru-RU"/>
+        </w:rPr>
+        <w:t xml:space="preserve">. лечение  в 2016 </w:t>
+      </w:r>
+      <w:r>
+        <w:rPr>
+          <w:sz w:val="20"/>
+          <w:szCs w:val="20"/>
           <w:lang w:val="ru-RU"/>
         </w:rPr>
         <w:t xml:space="preserve">г. </w:t>
       </w:r>
       <w:r>
         <w:rPr>
-          <w:lang w:val="ru-RU"/>
-        </w:rPr>
-        <w:t xml:space="preserve">Госпитализирована  в обл. энд. диспансер для коррекции инсулинотерапии, ССТ, лечения хр. осложнений СД. </w:t>
+          <w:sz w:val="20"/>
+          <w:szCs w:val="20"/>
+          <w:lang w:val="ru-RU"/>
+        </w:rPr>
+        <w:t xml:space="preserve"> </w:t>
+      </w:r>
+      <w:proofErr w:type="gramStart"/>
+      <w:r>
+        <w:rPr>
+          <w:sz w:val="20"/>
+          <w:szCs w:val="20"/>
+          <w:lang w:val="ru-RU"/>
+        </w:rPr>
+        <w:t>Госпитализирована</w:t>
+      </w:r>
+      <w:proofErr w:type="gramEnd"/>
+      <w:r>
+        <w:rPr>
+          <w:sz w:val="20"/>
+          <w:szCs w:val="20"/>
+          <w:lang w:val="ru-RU"/>
+        </w:rPr>
+        <w:t xml:space="preserve">  в обл. энд. диспансер для коррекции инсулинотерапии, ССТ, лечения хр. осложнений СД. </w:t>
       </w:r>
     </w:p>
     <w:p>
@@ -876,21 +1525,122 @@
         <w:ind w:left="-567"/>
         <w:jc w:val="both"/>
         <w:rPr>
+          <w:sz w:val="20"/>
+          <w:szCs w:val="20"/>
           <w:lang w:val="ru-RU"/>
         </w:rPr>
       </w:pPr>
       <w:r>
         <w:rPr>
+          <w:sz w:val="20"/>
+          <w:szCs w:val="20"/>
           <w:u w:val="single"/>
           <w:lang w:val="ru-RU"/>
         </w:rPr>
-        <w:t>Агамнез жизни</w:t>
-      </w:r>
-      <w:r>
-        <w:rPr>
-          <w:lang w:val="ru-RU"/>
-        </w:rPr>
-        <w:t>: ИБС: стенокардия напряжения, ГБ-около 15 лет. Принимает лмприл 20 мг утром, периодически при отеках принимает трифас. В анамнезе хр.панкреатит. Холецистэктомия в 1990г. аппендэктомия в 1974г. ЧМТ-2010.</w:t>
+        <w:t>Ан</w:t>
+      </w:r>
+      <w:r>
+        <w:rPr>
+          <w:sz w:val="20"/>
+          <w:szCs w:val="20"/>
+          <w:u w:val="single"/>
+          <w:lang w:val="ru-RU"/>
+        </w:rPr>
+        <w:t>амнез жизни</w:t>
+      </w:r>
+      <w:r>
+        <w:rPr>
+          <w:sz w:val="20"/>
+          <w:szCs w:val="20"/>
+          <w:lang w:val="ru-RU"/>
+        </w:rPr>
+        <w:t xml:space="preserve">: ИБС: стенокардия напряжения, ГБ-около 15 лет. Принимает </w:t>
+      </w:r>
+      <w:proofErr w:type="spellStart"/>
+      <w:r>
+        <w:rPr>
+          <w:sz w:val="20"/>
+          <w:szCs w:val="20"/>
+          <w:lang w:val="ru-RU"/>
+        </w:rPr>
+        <w:t>л</w:t>
+      </w:r>
+      <w:r>
+        <w:rPr>
+          <w:sz w:val="20"/>
+          <w:szCs w:val="20"/>
+          <w:lang w:val="ru-RU"/>
+        </w:rPr>
+        <w:t>и</w:t>
+      </w:r>
+      <w:r>
+        <w:rPr>
+          <w:sz w:val="20"/>
+          <w:szCs w:val="20"/>
+          <w:lang w:val="ru-RU"/>
+        </w:rPr>
+        <w:t>прил</w:t>
+      </w:r>
+      <w:proofErr w:type="spellEnd"/>
+      <w:r>
+        <w:rPr>
+          <w:sz w:val="20"/>
+          <w:szCs w:val="20"/>
+          <w:lang w:val="ru-RU"/>
+        </w:rPr>
+        <w:t xml:space="preserve"> 20 мг утром, периодически при отеках принимает трифас. В анамнезе хр.</w:t>
+      </w:r>
+      <w:r>
+        <w:rPr>
+          <w:sz w:val="20"/>
+          <w:szCs w:val="20"/>
+          <w:lang w:val="ru-RU"/>
+        </w:rPr>
+        <w:t xml:space="preserve"> </w:t>
+      </w:r>
+      <w:r>
+        <w:rPr>
+          <w:sz w:val="20"/>
+          <w:szCs w:val="20"/>
+          <w:lang w:val="ru-RU"/>
+        </w:rPr>
+        <w:t xml:space="preserve">панкреатит. </w:t>
+      </w:r>
+      <w:proofErr w:type="spellStart"/>
+      <w:r>
+        <w:rPr>
+          <w:sz w:val="20"/>
+          <w:szCs w:val="20"/>
+          <w:lang w:val="ru-RU"/>
+        </w:rPr>
+        <w:t>Холецистэктомия</w:t>
+      </w:r>
+      <w:proofErr w:type="spellEnd"/>
+      <w:r>
+        <w:rPr>
+          <w:sz w:val="20"/>
+          <w:szCs w:val="20"/>
+          <w:lang w:val="ru-RU"/>
+        </w:rPr>
+        <w:t xml:space="preserve"> в 1990г. </w:t>
+      </w:r>
+      <w:proofErr w:type="spellStart"/>
+      <w:r>
+        <w:rPr>
+          <w:sz w:val="20"/>
+          <w:szCs w:val="20"/>
+          <w:lang w:val="ru-RU"/>
+        </w:rPr>
+        <w:t>аппендэктомия</w:t>
+      </w:r>
+      <w:proofErr w:type="spellEnd"/>
+      <w:r>
+        <w:rPr>
+          <w:sz w:val="20"/>
+          <w:szCs w:val="20"/>
+          <w:lang w:val="ru-RU"/>
+        </w:rPr>
+        <w:t xml:space="preserve"> в 1974г. ЧМТ-2010.</w:t>
       </w:r>
     </w:p>
     <w:p>
@@ -898,59 +1648,115 @@
         <w:ind w:left="-567"/>
         <w:jc w:val="both"/>
         <w:rPr>
+          <w:sz w:val="20"/>
+          <w:szCs w:val="20"/>
           <w:lang w:val="ru-RU"/>
         </w:rPr>
       </w:pPr>
       <w:r>
         <w:rPr>
-          <w:lang w:val="ru-RU"/>
-        </w:rPr>
-        <w:t xml:space="preserve">В марте 2016г : </w:t>
-      </w:r>
-      <w:r>
-        <w:rPr>
+          <w:sz w:val="20"/>
+          <w:szCs w:val="20"/>
+          <w:lang w:val="ru-RU"/>
+        </w:rPr>
+        <w:t>В марте 2016г</w:t>
+      </w:r>
+      <w:proofErr w:type="gramStart"/>
+      <w:r>
+        <w:rPr>
+          <w:sz w:val="20"/>
+          <w:szCs w:val="20"/>
+          <w:lang w:val="ru-RU"/>
+        </w:rPr>
+        <w:t xml:space="preserve"> :</w:t>
+      </w:r>
+      <w:proofErr w:type="gramEnd"/>
+      <w:r>
+        <w:rPr>
+          <w:sz w:val="20"/>
+          <w:szCs w:val="20"/>
+          <w:lang w:val="ru-RU"/>
+        </w:rPr>
+        <w:t xml:space="preserve"> </w:t>
+      </w:r>
+      <w:r>
+        <w:rPr>
+          <w:sz w:val="20"/>
+          <w:szCs w:val="20"/>
           <w:lang w:val="ru-RU"/>
         </w:rPr>
         <w:t xml:space="preserve">ТТГ – </w:t>
       </w:r>
       <w:r>
         <w:rPr>
+          <w:sz w:val="20"/>
+          <w:szCs w:val="20"/>
           <w:lang w:val="ru-RU"/>
         </w:rPr>
         <w:t>0,9</w:t>
       </w:r>
       <w:r>
         <w:rPr>
-          <w:lang w:val="ru-RU"/>
-        </w:rPr>
-        <w:t xml:space="preserve">  (0,3-4,0) Мме/</w:t>
-      </w:r>
-      <w:r>
-        <w:rPr>
+          <w:sz w:val="20"/>
+          <w:szCs w:val="20"/>
+          <w:lang w:val="ru-RU"/>
+        </w:rPr>
+        <w:t xml:space="preserve">  (0,3-4,0) </w:t>
+      </w:r>
+      <w:proofErr w:type="spellStart"/>
+      <w:r>
+        <w:rPr>
+          <w:sz w:val="20"/>
+          <w:szCs w:val="20"/>
+          <w:lang w:val="ru-RU"/>
+        </w:rPr>
+        <w:t>Мме</w:t>
+      </w:r>
+      <w:proofErr w:type="spellEnd"/>
+      <w:r>
+        <w:rPr>
+          <w:sz w:val="20"/>
+          <w:szCs w:val="20"/>
+          <w:lang w:val="ru-RU"/>
+        </w:rPr>
+        <w:t>/</w:t>
+      </w:r>
+      <w:r>
+        <w:rPr>
+          <w:sz w:val="20"/>
+          <w:szCs w:val="20"/>
           <w:lang w:val="ru-RU"/>
         </w:rPr>
         <w:t>м</w:t>
       </w:r>
       <w:r>
         <w:rPr>
+          <w:sz w:val="20"/>
+          <w:szCs w:val="20"/>
           <w:lang w:val="ru-RU"/>
         </w:rPr>
         <w:t xml:space="preserve">л; АТ ТПО – </w:t>
       </w:r>
       <w:r>
         <w:rPr>
+          <w:sz w:val="20"/>
+          <w:szCs w:val="20"/>
           <w:lang w:val="ru-RU"/>
         </w:rPr>
         <w:t>15,3</w:t>
       </w:r>
       <w:r>
         <w:rPr>
+          <w:sz w:val="20"/>
+          <w:szCs w:val="20"/>
           <w:lang w:val="ru-RU"/>
         </w:rPr>
         <w:t xml:space="preserve"> (0-30) МЕ/мл</w:t>
       </w:r>
       <w:r>
         <w:rPr>
+          <w:sz w:val="20"/>
+          <w:szCs w:val="20"/>
           <w:lang w:val="ru-RU"/>
         </w:rPr>
         <w:t xml:space="preserve">. </w:t>
@@ -961,14 +1767,46 @@
         <w:ind w:left="-567"/>
         <w:jc w:val="both"/>
         <w:rPr>
+          <w:sz w:val="20"/>
+          <w:szCs w:val="20"/>
           <w:lang w:val="ru-RU"/>
         </w:rPr>
       </w:pPr>
-      <w:r>
-        <w:rPr>
-          <w:lang w:val="ru-RU"/>
-        </w:rPr>
-        <w:t>Аллергологический анамнез: новокаин (удушье), милдронат (жар в теле, головокружение).</w:t>
+      <w:proofErr w:type="spellStart"/>
+      <w:r>
+        <w:rPr>
+          <w:sz w:val="20"/>
+          <w:szCs w:val="20"/>
+          <w:lang w:val="ru-RU"/>
+        </w:rPr>
+        <w:t>Аллергологический</w:t>
+      </w:r>
+      <w:proofErr w:type="spellEnd"/>
+      <w:r>
+        <w:rPr>
+          <w:sz w:val="20"/>
+          <w:szCs w:val="20"/>
+          <w:lang w:val="ru-RU"/>
+        </w:rPr>
+        <w:t xml:space="preserve"> анамнез: новокаин (удушье), </w:t>
+      </w:r>
+      <w:proofErr w:type="spellStart"/>
+      <w:r>
+        <w:rPr>
+          <w:sz w:val="20"/>
+          <w:szCs w:val="20"/>
+          <w:lang w:val="ru-RU"/>
+        </w:rPr>
+        <w:t>милдронат</w:t>
+      </w:r>
+      <w:proofErr w:type="spellEnd"/>
+      <w:r>
+        <w:rPr>
+          <w:sz w:val="20"/>
+          <w:szCs w:val="20"/>
+          <w:lang w:val="ru-RU"/>
+        </w:rPr>
+        <w:t xml:space="preserve"> (жар в теле, головокружение).</w:t>
       </w:r>
     </w:p>
     <w:p>
@@ -976,12 +1814,16 @@
         <w:ind w:left="-567"/>
         <w:jc w:val="both"/>
         <w:rPr>
+          <w:sz w:val="20"/>
+          <w:szCs w:val="20"/>
           <w:u w:val="single"/>
           <w:lang w:val="ru-RU"/>
         </w:rPr>
       </w:pPr>
       <w:r>
         <w:rPr>
+          <w:sz w:val="20"/>
+          <w:szCs w:val="20"/>
           <w:u w:val="single"/>
           <w:lang w:val="ru-RU"/>
         </w:rPr>
@@ -993,6 +1835,8 @@
         <w:ind w:left="-567"/>
         <w:jc w:val="both"/>
         <w:rPr>
+          <w:sz w:val="20"/>
+          <w:szCs w:val="20"/>
           <w:u w:val="single"/>
           <w:lang w:val="ru-RU"/>
         </w:rPr>
@@ -1010,7 +1854,7 @@
         <w:tblLook w:val="04A0" w:firstRow="1" w:lastRow="0" w:firstColumn="1" w:lastColumn="0" w:noHBand="0" w:noVBand="1"/>
       </w:tblPr>
       <w:tblGrid>
-        <w:gridCol w:w="1056"/>
+        <w:gridCol w:w="1028"/>
         <w:gridCol w:w="1028"/>
         <w:gridCol w:w="1028"/>
         <w:gridCol w:w="1028"/>
@@ -1031,11 +1875,15 @@
               <w:ind w:left="-8" w:firstLine="8"/>
               <w:jc w:val="both"/>
               <w:rPr>
+                <w:sz w:val="20"/>
+                <w:szCs w:val="20"/>
                 <w:lang w:val="ru-RU"/>
               </w:rPr>
             </w:pPr>
             <w:r>
               <w:rPr>
+                <w:sz w:val="20"/>
+                <w:szCs w:val="20"/>
                 <w:lang w:val="ru-RU"/>
               </w:rPr>
               <w:t>ОАК</w:t>
@@ -1050,15 +1898,29 @@
             <w:pPr>
               <w:jc w:val="both"/>
               <w:rPr>
+                <w:sz w:val="20"/>
+                <w:szCs w:val="20"/>
                 <w:u w:val="single"/>
                 <w:lang w:val="ru-RU"/>
               </w:rPr>
             </w:pPr>
+            <w:proofErr w:type="spellStart"/>
             <w:r>
               <w:rPr>
-                <w:lang w:val="ru-RU"/>
-              </w:rPr>
-              <w:t xml:space="preserve">Нв </w:t>
+                <w:sz w:val="20"/>
+                <w:szCs w:val="20"/>
+                <w:lang w:val="ru-RU"/>
+              </w:rPr>
+              <w:t>Нв</w:t>
+            </w:r>
+            <w:proofErr w:type="spellEnd"/>
+            <w:r>
+              <w:rPr>
+                <w:sz w:val="20"/>
+                <w:szCs w:val="20"/>
+                <w:lang w:val="ru-RU"/>
+              </w:rPr>
+              <w:t xml:space="preserve"> </w:t>
             </w:r>
           </w:p>
         </w:tc>
@@ -1070,15 +1932,29 @@
             <w:pPr>
               <w:jc w:val="both"/>
               <w:rPr>
+                <w:sz w:val="20"/>
+                <w:szCs w:val="20"/>
                 <w:u w:val="single"/>
                 <w:lang w:val="ru-RU"/>
               </w:rPr>
             </w:pPr>
+            <w:proofErr w:type="spellStart"/>
             <w:r>
               <w:rPr>
-                <w:lang w:val="ru-RU"/>
-              </w:rPr>
-              <w:t xml:space="preserve">эритр </w:t>
+                <w:sz w:val="20"/>
+                <w:szCs w:val="20"/>
+                <w:lang w:val="ru-RU"/>
+              </w:rPr>
+              <w:t>эритр</w:t>
+            </w:r>
+            <w:proofErr w:type="spellEnd"/>
+            <w:r>
+              <w:rPr>
+                <w:sz w:val="20"/>
+                <w:szCs w:val="20"/>
+                <w:lang w:val="ru-RU"/>
+              </w:rPr>
+              <w:t xml:space="preserve"> </w:t>
             </w:r>
           </w:p>
         </w:tc>
@@ -1090,15 +1966,29 @@
             <w:pPr>
               <w:jc w:val="both"/>
               <w:rPr>
+                <w:sz w:val="20"/>
+                <w:szCs w:val="20"/>
                 <w:u w:val="single"/>
                 <w:lang w:val="ru-RU"/>
               </w:rPr>
             </w:pPr>
+            <w:proofErr w:type="spellStart"/>
             <w:r>
               <w:rPr>
-                <w:lang w:val="ru-RU"/>
-              </w:rPr>
-              <w:t xml:space="preserve">лейк </w:t>
+                <w:sz w:val="20"/>
+                <w:szCs w:val="20"/>
+                <w:lang w:val="ru-RU"/>
+              </w:rPr>
+              <w:t>лейк</w:t>
+            </w:r>
+            <w:proofErr w:type="spellEnd"/>
+            <w:r>
+              <w:rPr>
+                <w:sz w:val="20"/>
+                <w:szCs w:val="20"/>
+                <w:lang w:val="ru-RU"/>
+              </w:rPr>
+              <w:t xml:space="preserve"> </w:t>
             </w:r>
           </w:p>
         </w:tc>
@@ -1110,12 +2000,16 @@
             <w:pPr>
               <w:jc w:val="both"/>
               <w:rPr>
+                <w:sz w:val="20"/>
+                <w:szCs w:val="20"/>
                 <w:u w:val="single"/>
                 <w:lang w:val="ru-RU"/>
               </w:rPr>
             </w:pPr>
             <w:r>
               <w:rPr>
+                <w:sz w:val="20"/>
+                <w:szCs w:val="20"/>
                 <w:lang w:val="ru-RU"/>
               </w:rPr>
               <w:t xml:space="preserve">СОЭ </w:t>
@@ -1127,8 +2021,16 @@
             <w:tcW w:w="1028" w:type="dxa"/>
           </w:tcPr>
           <w:p>
+            <w:pPr>
+              <w:rPr>
+                <w:sz w:val="20"/>
+                <w:szCs w:val="20"/>
+              </w:rPr>
+            </w:pPr>
             <w:r>
               <w:rPr>
+                <w:sz w:val="20"/>
+                <w:szCs w:val="20"/>
                 <w:lang w:val="ru-RU"/>
               </w:rPr>
               <w:t xml:space="preserve">э </w:t>
@@ -1140,11 +2042,37 @@
             <w:tcW w:w="1028" w:type="dxa"/>
           </w:tcPr>
           <w:p>
+            <w:pPr>
+              <w:rPr>
+                <w:sz w:val="20"/>
+                <w:szCs w:val="20"/>
+              </w:rPr>
+            </w:pPr>
             <w:r>
               <w:rPr>
-                <w:lang w:val="ru-RU"/>
-              </w:rPr>
-              <w:t xml:space="preserve">    п </w:t>
+                <w:sz w:val="20"/>
+                <w:szCs w:val="20"/>
+                <w:lang w:val="ru-RU"/>
+              </w:rPr>
+              <w:t xml:space="preserve">    </w:t>
+            </w:r>
+            <w:proofErr w:type="gramStart"/>
+            <w:r>
+              <w:rPr>
+                <w:sz w:val="20"/>
+                <w:szCs w:val="20"/>
+                <w:lang w:val="ru-RU"/>
+              </w:rPr>
+              <w:t>п</w:t>
+            </w:r>
+            <w:proofErr w:type="gramEnd"/>
+            <w:r>
+              <w:rPr>
+                <w:sz w:val="20"/>
+                <w:szCs w:val="20"/>
+                <w:lang w:val="ru-RU"/>
+              </w:rPr>
+              <w:t xml:space="preserve"> </w:t>
             </w:r>
           </w:p>
         </w:tc>
@@ -1153,8 +2081,16 @@
             <w:tcW w:w="1028" w:type="dxa"/>
           </w:tcPr>
           <w:p>
+            <w:pPr>
+              <w:rPr>
+                <w:sz w:val="20"/>
+                <w:szCs w:val="20"/>
+              </w:rPr>
+            </w:pPr>
             <w:r>
               <w:rPr>
+                <w:sz w:val="20"/>
+                <w:szCs w:val="20"/>
                 <w:lang w:val="ru-RU"/>
               </w:rPr>
               <w:t xml:space="preserve"> с   </w:t>
@@ -1166,11 +2102,37 @@
             <w:tcW w:w="1028" w:type="dxa"/>
           </w:tcPr>
           <w:p>
+            <w:pPr>
+              <w:rPr>
+                <w:sz w:val="20"/>
+                <w:szCs w:val="20"/>
+              </w:rPr>
+            </w:pPr>
             <w:r>
               <w:rPr>
-                <w:lang w:val="ru-RU"/>
-              </w:rPr>
-              <w:t xml:space="preserve"> л   </w:t>
+                <w:sz w:val="20"/>
+                <w:szCs w:val="20"/>
+                <w:lang w:val="ru-RU"/>
+              </w:rPr>
+              <w:t xml:space="preserve"> </w:t>
+            </w:r>
+            <w:proofErr w:type="gramStart"/>
+            <w:r>
+              <w:rPr>
+                <w:sz w:val="20"/>
+                <w:szCs w:val="20"/>
+                <w:lang w:val="ru-RU"/>
+              </w:rPr>
+              <w:t>л</w:t>
+            </w:r>
+            <w:proofErr w:type="gramEnd"/>
+            <w:r>
+              <w:rPr>
+                <w:sz w:val="20"/>
+                <w:szCs w:val="20"/>
+                <w:lang w:val="ru-RU"/>
+              </w:rPr>
+              <w:t xml:space="preserve">   </w:t>
             </w:r>
           </w:p>
         </w:tc>
@@ -1179,11 +2141,37 @@
             <w:tcW w:w="1028" w:type="dxa"/>
           </w:tcPr>
           <w:p>
+            <w:pPr>
+              <w:rPr>
+                <w:sz w:val="20"/>
+                <w:szCs w:val="20"/>
+              </w:rPr>
+            </w:pPr>
             <w:r>
               <w:rPr>
-                <w:lang w:val="ru-RU"/>
-              </w:rPr>
-              <w:t xml:space="preserve">  м   </w:t>
+                <w:sz w:val="20"/>
+                <w:szCs w:val="20"/>
+                <w:lang w:val="ru-RU"/>
+              </w:rPr>
+              <w:t xml:space="preserve">  </w:t>
+            </w:r>
+            <w:proofErr w:type="gramStart"/>
+            <w:r>
+              <w:rPr>
+                <w:sz w:val="20"/>
+                <w:szCs w:val="20"/>
+                <w:lang w:val="ru-RU"/>
+              </w:rPr>
+              <w:t>м</w:t>
+            </w:r>
+            <w:proofErr w:type="gramEnd"/>
+            <w:r>
+              <w:rPr>
+                <w:sz w:val="20"/>
+                <w:szCs w:val="20"/>
+                <w:lang w:val="ru-RU"/>
+              </w:rPr>
+              <w:t xml:space="preserve">   </w:t>
             </w:r>
           </w:p>
         </w:tc>
@@ -1197,11 +2185,15 @@
             <w:pPr>
               <w:jc w:val="both"/>
               <w:rPr>
+                <w:sz w:val="20"/>
+                <w:szCs w:val="20"/>
                 <w:lang w:val="ru-RU"/>
               </w:rPr>
             </w:pPr>
             <w:r>
               <w:rPr>
+                <w:sz w:val="20"/>
+                <w:szCs w:val="20"/>
                 <w:lang w:val="ru-RU"/>
               </w:rPr>
               <w:t>13.10.17</w:t>
@@ -1216,11 +2208,15 @@
             <w:pPr>
               <w:jc w:val="both"/>
               <w:rPr>
+                <w:sz w:val="20"/>
+                <w:szCs w:val="20"/>
                 <w:lang w:val="ru-RU"/>
               </w:rPr>
             </w:pPr>
             <w:r>
               <w:rPr>
+                <w:sz w:val="20"/>
+                <w:szCs w:val="20"/>
                 <w:lang w:val="ru-RU"/>
               </w:rPr>
               <w:t>141</w:t>
@@ -1235,11 +2231,15 @@
             <w:pPr>
               <w:jc w:val="both"/>
               <w:rPr>
+                <w:sz w:val="20"/>
+                <w:szCs w:val="20"/>
                 <w:lang w:val="ru-RU"/>
               </w:rPr>
             </w:pPr>
             <w:r>
               <w:rPr>
+                <w:sz w:val="20"/>
+                <w:szCs w:val="20"/>
                 <w:lang w:val="ru-RU"/>
               </w:rPr>
               <w:t>4,2</w:t>
@@ -1254,11 +2254,15 @@
             <w:pPr>
               <w:jc w:val="both"/>
               <w:rPr>
+                <w:sz w:val="20"/>
+                <w:szCs w:val="20"/>
                 <w:lang w:val="ru-RU"/>
               </w:rPr>
             </w:pPr>
             <w:r>
               <w:rPr>
+                <w:sz w:val="20"/>
+                <w:szCs w:val="20"/>
                 <w:lang w:val="ru-RU"/>
               </w:rPr>
               <w:t>4,9</w:t>
@@ -1273,11 +2277,15 @@
             <w:pPr>
               <w:jc w:val="both"/>
               <w:rPr>
+                <w:sz w:val="20"/>
+                <w:szCs w:val="20"/>
                 <w:lang w:val="ru-RU"/>
               </w:rPr>
             </w:pPr>
             <w:r>
               <w:rPr>
+                <w:sz w:val="20"/>
+                <w:szCs w:val="20"/>
                 <w:lang w:val="ru-RU"/>
               </w:rPr>
               <w:t>14</w:t>
@@ -1292,11 +2300,15 @@
             <w:pPr>
               <w:jc w:val="both"/>
               <w:rPr>
+                <w:sz w:val="20"/>
+                <w:szCs w:val="20"/>
                 <w:lang w:val="ru-RU"/>
               </w:rPr>
             </w:pPr>
             <w:r>
               <w:rPr>
+                <w:sz w:val="20"/>
+                <w:szCs w:val="20"/>
                 <w:lang w:val="ru-RU"/>
               </w:rPr>
               <w:t>1</w:t>
@@ -1311,11 +2323,15 @@
             <w:pPr>
               <w:jc w:val="both"/>
               <w:rPr>
+                <w:sz w:val="20"/>
+                <w:szCs w:val="20"/>
                 <w:lang w:val="ru-RU"/>
               </w:rPr>
             </w:pPr>
             <w:r>
               <w:rPr>
+                <w:sz w:val="20"/>
+                <w:szCs w:val="20"/>
                 <w:lang w:val="ru-RU"/>
               </w:rPr>
               <w:t>1</w:t>
@@ -1330,11 +2346,15 @@
             <w:pPr>
               <w:jc w:val="both"/>
               <w:rPr>
+                <w:sz w:val="20"/>
+                <w:szCs w:val="20"/>
                 <w:lang w:val="ru-RU"/>
               </w:rPr>
             </w:pPr>
             <w:r>
               <w:rPr>
+                <w:sz w:val="20"/>
+                <w:szCs w:val="20"/>
                 <w:lang w:val="ru-RU"/>
               </w:rPr>
               <w:t>55</w:t>
@@ -1349,11 +2369,15 @@
             <w:pPr>
               <w:jc w:val="both"/>
               <w:rPr>
+                <w:sz w:val="20"/>
+                <w:szCs w:val="20"/>
                 <w:lang w:val="ru-RU"/>
               </w:rPr>
             </w:pPr>
             <w:r>
               <w:rPr>
+                <w:sz w:val="20"/>
+                <w:szCs w:val="20"/>
                 <w:lang w:val="ru-RU"/>
               </w:rPr>
               <w:t>42</w:t>
@@ -1368,11 +2392,15 @@
             <w:pPr>
               <w:jc w:val="both"/>
               <w:rPr>
+                <w:sz w:val="20"/>
+                <w:szCs w:val="20"/>
                 <w:lang w:val="ru-RU"/>
               </w:rPr>
             </w:pPr>
             <w:r>
               <w:rPr>
+                <w:sz w:val="20"/>
+                <w:szCs w:val="20"/>
                 <w:lang w:val="ru-RU"/>
               </w:rPr>
               <w:t>1</w:t>
@@ -1386,6 +2414,8 @@
         <w:ind w:left="-567"/>
         <w:jc w:val="both"/>
         <w:rPr>
+          <w:sz w:val="20"/>
+          <w:szCs w:val="20"/>
           <w:u w:val="single"/>
           <w:lang w:val="ru-RU"/>
         </w:rPr>
@@ -1403,7 +2433,7 @@
         <w:tblLook w:val="04A0" w:firstRow="1" w:lastRow="0" w:firstColumn="1" w:lastColumn="0" w:noHBand="0" w:noVBand="1"/>
       </w:tblPr>
       <w:tblGrid>
-        <w:gridCol w:w="1056"/>
+        <w:gridCol w:w="916"/>
         <w:gridCol w:w="734"/>
         <w:gridCol w:w="734"/>
         <w:gridCol w:w="734"/>
@@ -1435,11 +2465,15 @@
               <w:contextualSpacing/>
               <w:jc w:val="both"/>
               <w:rPr>
+                <w:sz w:val="20"/>
+                <w:szCs w:val="20"/>
                 <w:lang w:val="ru-RU"/>
               </w:rPr>
             </w:pPr>
             <w:r>
               <w:rPr>
+                <w:sz w:val="20"/>
+                <w:szCs w:val="20"/>
                 <w:lang w:val="ru-RU"/>
               </w:rPr>
               <w:t>биохимия</w:t>
@@ -1458,11 +2492,15 @@
               <w:contextualSpacing/>
               <w:jc w:val="both"/>
               <w:rPr>
+                <w:sz w:val="20"/>
+                <w:szCs w:val="20"/>
                 <w:lang w:val="ru-RU"/>
               </w:rPr>
             </w:pPr>
             <w:r>
               <w:rPr>
+                <w:sz w:val="20"/>
+                <w:szCs w:val="20"/>
                 <w:lang w:val="ru-RU"/>
               </w:rPr>
               <w:t xml:space="preserve">СКФ </w:t>
@@ -1481,14 +2519,57 @@
               <w:contextualSpacing/>
               <w:jc w:val="both"/>
               <w:rPr>
+                <w:sz w:val="20"/>
+                <w:szCs w:val="20"/>
                 <w:lang w:val="ru-RU"/>
               </w:rPr>
             </w:pPr>
+            <w:proofErr w:type="spellStart"/>
             <w:r>
               <w:rPr>
+                <w:sz w:val="20"/>
+                <w:szCs w:val="20"/>
                 <w:lang w:val="ru-RU"/>
               </w:rPr>
               <w:t>хол</w:t>
+            </w:r>
+            <w:proofErr w:type="spellEnd"/>
+          </w:p>
+        </w:tc>
+        <w:tc>
+          <w:tcPr>
+            <w:tcW w:w="734" w:type="dxa"/>
+            <w:textDirection w:val="btLr"/>
+          </w:tcPr>
+          <w:p>
+            <w:pPr>
+              <w:spacing w:line="216" w:lineRule="auto"/>
+              <w:ind w:right="-49"/>
+              <w:contextualSpacing/>
+              <w:jc w:val="both"/>
+              <w:rPr>
+                <w:sz w:val="20"/>
+                <w:szCs w:val="20"/>
+                <w:lang w:val="ru-RU"/>
+              </w:rPr>
+            </w:pPr>
+            <w:proofErr w:type="spellStart"/>
+            <w:r>
+              <w:rPr>
+                <w:sz w:val="20"/>
+                <w:szCs w:val="20"/>
+                <w:lang w:val="ru-RU"/>
+              </w:rPr>
+              <w:t>тригл</w:t>
+            </w:r>
+            <w:proofErr w:type="spellEnd"/>
+            <w:r>
+              <w:rPr>
+                <w:sz w:val="20"/>
+                <w:szCs w:val="20"/>
+                <w:lang w:val="ru-RU"/>
+              </w:rPr>
+              <w:t xml:space="preserve"> </w:t>
             </w:r>
           </w:p>
         </w:tc>
@@ -1504,34 +2585,15 @@
               <w:contextualSpacing/>
               <w:jc w:val="both"/>
               <w:rPr>
+                <w:sz w:val="20"/>
+                <w:szCs w:val="20"/>
                 <w:lang w:val="ru-RU"/>
               </w:rPr>
             </w:pPr>
             <w:r>
               <w:rPr>
-                <w:lang w:val="ru-RU"/>
-              </w:rPr>
-              <w:t xml:space="preserve">тригл </w:t>
-            </w:r>
-          </w:p>
-        </w:tc>
-        <w:tc>
-          <w:tcPr>
-            <w:tcW w:w="734" w:type="dxa"/>
-            <w:textDirection w:val="btLr"/>
-          </w:tcPr>
-          <w:p>
-            <w:pPr>
-              <w:spacing w:line="216" w:lineRule="auto"/>
-              <w:ind w:right="-49"/>
-              <w:contextualSpacing/>
-              <w:jc w:val="both"/>
-              <w:rPr>
-                <w:lang w:val="ru-RU"/>
-              </w:rPr>
-            </w:pPr>
-            <w:r>
-              <w:rPr>
+                <w:sz w:val="20"/>
+                <w:szCs w:val="20"/>
                 <w:lang w:val="ru-RU"/>
               </w:rPr>
               <w:t xml:space="preserve">ХСЛПВП </w:t>
@@ -1550,11 +2612,15 @@
               <w:contextualSpacing/>
               <w:jc w:val="both"/>
               <w:rPr>
+                <w:sz w:val="20"/>
+                <w:szCs w:val="20"/>
                 <w:lang w:val="ru-RU"/>
               </w:rPr>
             </w:pPr>
             <w:r>
               <w:rPr>
+                <w:sz w:val="20"/>
+                <w:szCs w:val="20"/>
                 <w:lang w:val="ru-RU"/>
               </w:rPr>
               <w:t xml:space="preserve">ХСЛПНП </w:t>
@@ -1573,11 +2639,15 @@
               <w:contextualSpacing/>
               <w:jc w:val="both"/>
               <w:rPr>
+                <w:sz w:val="20"/>
+                <w:szCs w:val="20"/>
                 <w:lang w:val="ru-RU"/>
               </w:rPr>
             </w:pPr>
             <w:r>
               <w:rPr>
+                <w:sz w:val="20"/>
+                <w:szCs w:val="20"/>
                 <w:lang w:val="ru-RU"/>
               </w:rPr>
               <w:t xml:space="preserve">Катер </w:t>
@@ -1596,11 +2666,15 @@
               <w:contextualSpacing/>
               <w:jc w:val="both"/>
               <w:rPr>
+                <w:sz w:val="20"/>
+                <w:szCs w:val="20"/>
                 <w:lang w:val="ru-RU"/>
               </w:rPr>
             </w:pPr>
             <w:r>
               <w:rPr>
+                <w:sz w:val="20"/>
+                <w:szCs w:val="20"/>
                 <w:lang w:val="ru-RU"/>
               </w:rPr>
               <w:t xml:space="preserve">мочевина </w:t>
@@ -1619,11 +2693,15 @@
               <w:contextualSpacing/>
               <w:jc w:val="both"/>
               <w:rPr>
+                <w:sz w:val="20"/>
+                <w:szCs w:val="20"/>
                 <w:lang w:val="ru-RU"/>
               </w:rPr>
             </w:pPr>
             <w:r>
               <w:rPr>
+                <w:sz w:val="20"/>
+                <w:szCs w:val="20"/>
                 <w:lang w:val="ru-RU"/>
               </w:rPr>
               <w:t xml:space="preserve">креатинин </w:t>
@@ -1642,14 +2720,36 @@
               <w:contextualSpacing/>
               <w:jc w:val="both"/>
               <w:rPr>
+                <w:sz w:val="20"/>
+                <w:szCs w:val="20"/>
                 <w:lang w:val="ru-RU"/>
               </w:rPr>
             </w:pPr>
             <w:r>
               <w:rPr>
-                <w:lang w:val="ru-RU"/>
-              </w:rPr>
-              <w:t xml:space="preserve">бил общ </w:t>
+                <w:sz w:val="20"/>
+                <w:szCs w:val="20"/>
+                <w:lang w:val="ru-RU"/>
+              </w:rPr>
+              <w:t xml:space="preserve">бил </w:t>
+            </w:r>
+            <w:proofErr w:type="gramStart"/>
+            <w:r>
+              <w:rPr>
+                <w:sz w:val="20"/>
+                <w:szCs w:val="20"/>
+                <w:lang w:val="ru-RU"/>
+              </w:rPr>
+              <w:t>общ</w:t>
+            </w:r>
+            <w:proofErr w:type="gramEnd"/>
+            <w:r>
+              <w:rPr>
+                <w:sz w:val="20"/>
+                <w:szCs w:val="20"/>
+                <w:lang w:val="ru-RU"/>
+              </w:rPr>
+              <w:t xml:space="preserve"> </w:t>
             </w:r>
           </w:p>
         </w:tc>
@@ -1665,14 +2765,38 @@
               <w:contextualSpacing/>
               <w:jc w:val="both"/>
               <w:rPr>
+                <w:sz w:val="20"/>
+                <w:szCs w:val="20"/>
                 <w:lang w:val="ru-RU"/>
               </w:rPr>
             </w:pPr>
             <w:r>
               <w:rPr>
-                <w:lang w:val="ru-RU"/>
-              </w:rPr>
-              <w:t xml:space="preserve">бил пр </w:t>
+                <w:sz w:val="20"/>
+                <w:szCs w:val="20"/>
+                <w:lang w:val="ru-RU"/>
+              </w:rPr>
+              <w:t xml:space="preserve">бил </w:t>
+            </w:r>
+            <w:proofErr w:type="spellStart"/>
+            <w:proofErr w:type="gramStart"/>
+            <w:r>
+              <w:rPr>
+                <w:sz w:val="20"/>
+                <w:szCs w:val="20"/>
+                <w:lang w:val="ru-RU"/>
+              </w:rPr>
+              <w:t>пр</w:t>
+            </w:r>
+            <w:proofErr w:type="spellEnd"/>
+            <w:proofErr w:type="gramEnd"/>
+            <w:r>
+              <w:rPr>
+                <w:sz w:val="20"/>
+                <w:szCs w:val="20"/>
+                <w:lang w:val="ru-RU"/>
+              </w:rPr>
+              <w:t xml:space="preserve"> </w:t>
             </w:r>
           </w:p>
         </w:tc>
@@ -1688,14 +2812,28 @@
               <w:contextualSpacing/>
               <w:jc w:val="both"/>
               <w:rPr>
+                <w:sz w:val="20"/>
+                <w:szCs w:val="20"/>
                 <w:lang w:val="ru-RU"/>
               </w:rPr>
             </w:pPr>
+            <w:proofErr w:type="spellStart"/>
             <w:r>
               <w:rPr>
-                <w:lang w:val="ru-RU"/>
-              </w:rPr>
-              <w:t xml:space="preserve">тим </w:t>
+                <w:sz w:val="20"/>
+                <w:szCs w:val="20"/>
+                <w:lang w:val="ru-RU"/>
+              </w:rPr>
+              <w:t>тим</w:t>
+            </w:r>
+            <w:proofErr w:type="spellEnd"/>
+            <w:r>
+              <w:rPr>
+                <w:sz w:val="20"/>
+                <w:szCs w:val="20"/>
+                <w:lang w:val="ru-RU"/>
+              </w:rPr>
+              <w:t xml:space="preserve"> </w:t>
             </w:r>
           </w:p>
         </w:tc>
@@ -1711,11 +2849,15 @@
               <w:contextualSpacing/>
               <w:jc w:val="both"/>
               <w:rPr>
+                <w:sz w:val="20"/>
+                <w:szCs w:val="20"/>
                 <w:lang w:val="ru-RU"/>
               </w:rPr>
             </w:pPr>
             <w:r>
               <w:rPr>
+                <w:sz w:val="20"/>
+                <w:szCs w:val="20"/>
                 <w:lang w:val="ru-RU"/>
               </w:rPr>
               <w:t xml:space="preserve">АСТ </w:t>
@@ -1734,11 +2876,15 @@
               <w:contextualSpacing/>
               <w:jc w:val="both"/>
               <w:rPr>
+                <w:sz w:val="20"/>
+                <w:szCs w:val="20"/>
                 <w:lang w:val="ru-RU"/>
               </w:rPr>
             </w:pPr>
             <w:r>
               <w:rPr>
+                <w:sz w:val="20"/>
+                <w:szCs w:val="20"/>
                 <w:lang w:val="ru-RU"/>
               </w:rPr>
               <w:t xml:space="preserve">АЛТ </w:t>
@@ -1761,11 +2907,15 @@
               <w:contextualSpacing/>
               <w:jc w:val="both"/>
               <w:rPr>
+                <w:sz w:val="20"/>
+                <w:szCs w:val="20"/>
                 <w:lang w:val="ru-RU"/>
               </w:rPr>
             </w:pPr>
             <w:r>
               <w:rPr>
+                <w:sz w:val="20"/>
+                <w:szCs w:val="20"/>
                 <w:lang w:val="ru-RU"/>
               </w:rPr>
               <w:t>13.10.17</w:t>
@@ -1782,11 +2932,15 @@
               <w:contextualSpacing/>
               <w:jc w:val="both"/>
               <w:rPr>
+                <w:sz w:val="20"/>
+                <w:szCs w:val="20"/>
                 <w:lang w:val="ru-RU"/>
               </w:rPr>
             </w:pPr>
             <w:r>
               <w:rPr>
+                <w:sz w:val="20"/>
+                <w:szCs w:val="20"/>
                 <w:lang w:val="ru-RU"/>
               </w:rPr>
               <w:t>134</w:t>
@@ -1803,11 +2957,15 @@
               <w:contextualSpacing/>
               <w:jc w:val="both"/>
               <w:rPr>
+                <w:sz w:val="20"/>
+                <w:szCs w:val="20"/>
                 <w:lang w:val="ru-RU"/>
               </w:rPr>
             </w:pPr>
             <w:r>
               <w:rPr>
+                <w:sz w:val="20"/>
+                <w:szCs w:val="20"/>
                 <w:lang w:val="ru-RU"/>
               </w:rPr>
               <w:t>4,0</w:t>
@@ -1825,11 +2983,15 @@
               <w:contextualSpacing/>
               <w:jc w:val="center"/>
               <w:rPr>
+                <w:sz w:val="20"/>
+                <w:szCs w:val="20"/>
                 <w:lang w:val="ru-RU"/>
               </w:rPr>
             </w:pPr>
             <w:r>
               <w:rPr>
+                <w:sz w:val="20"/>
+                <w:szCs w:val="20"/>
                 <w:lang w:val="ru-RU"/>
               </w:rPr>
               <w:t>1,32</w:t>
@@ -1846,11 +3008,15 @@
               <w:contextualSpacing/>
               <w:jc w:val="both"/>
               <w:rPr>
+                <w:sz w:val="20"/>
+                <w:szCs w:val="20"/>
                 <w:lang w:val="ru-RU"/>
               </w:rPr>
             </w:pPr>
             <w:r>
               <w:rPr>
+                <w:sz w:val="20"/>
+                <w:szCs w:val="20"/>
                 <w:lang w:val="ru-RU"/>
               </w:rPr>
               <w:t>1,47</w:t>
@@ -1867,11 +3033,15 @@
               <w:contextualSpacing/>
               <w:jc w:val="both"/>
               <w:rPr>
+                <w:sz w:val="20"/>
+                <w:szCs w:val="20"/>
                 <w:lang w:val="ru-RU"/>
               </w:rPr>
             </w:pPr>
             <w:r>
               <w:rPr>
+                <w:sz w:val="20"/>
+                <w:szCs w:val="20"/>
                 <w:lang w:val="ru-RU"/>
               </w:rPr>
               <w:t>1,92</w:t>
@@ -1887,11 +3057,15 @@
               <w:spacing w:line="216" w:lineRule="auto"/>
               <w:contextualSpacing/>
               <w:rPr>
+                <w:sz w:val="20"/>
+                <w:szCs w:val="20"/>
                 <w:lang w:val="ru-RU"/>
               </w:rPr>
             </w:pPr>
             <w:r>
               <w:rPr>
+                <w:sz w:val="20"/>
+                <w:szCs w:val="20"/>
                 <w:lang w:val="ru-RU"/>
               </w:rPr>
               <w:t>1,7</w:t>
@@ -1908,11 +3082,15 @@
               <w:contextualSpacing/>
               <w:jc w:val="both"/>
               <w:rPr>
+                <w:sz w:val="20"/>
+                <w:szCs w:val="20"/>
                 <w:lang w:val="ru-RU"/>
               </w:rPr>
             </w:pPr>
             <w:r>
               <w:rPr>
+                <w:sz w:val="20"/>
+                <w:szCs w:val="20"/>
                 <w:lang w:val="ru-RU"/>
               </w:rPr>
               <w:t>3,8</w:t>
@@ -1929,11 +3107,15 @@
               <w:contextualSpacing/>
               <w:jc w:val="both"/>
               <w:rPr>
+                <w:sz w:val="20"/>
+                <w:szCs w:val="20"/>
                 <w:lang w:val="ru-RU"/>
               </w:rPr>
             </w:pPr>
             <w:r>
               <w:rPr>
+                <w:sz w:val="20"/>
+                <w:szCs w:val="20"/>
                 <w:lang w:val="ru-RU"/>
               </w:rPr>
               <w:t>62</w:t>
@@ -1950,11 +3132,15 @@
               <w:contextualSpacing/>
               <w:jc w:val="both"/>
               <w:rPr>
+                <w:sz w:val="20"/>
+                <w:szCs w:val="20"/>
                 <w:lang w:val="ru-RU"/>
               </w:rPr>
             </w:pPr>
             <w:r>
               <w:rPr>
+                <w:sz w:val="20"/>
+                <w:szCs w:val="20"/>
                 <w:lang w:val="ru-RU"/>
               </w:rPr>
               <w:t>10,1</w:t>
@@ -1971,11 +3157,15 @@
               <w:contextualSpacing/>
               <w:jc w:val="both"/>
               <w:rPr>
+                <w:sz w:val="20"/>
+                <w:szCs w:val="20"/>
                 <w:lang w:val="ru-RU"/>
               </w:rPr>
             </w:pPr>
             <w:r>
               <w:rPr>
+                <w:sz w:val="20"/>
+                <w:szCs w:val="20"/>
                 <w:lang w:val="ru-RU"/>
               </w:rPr>
               <w:t>2,9</w:t>
@@ -1992,11 +3182,15 @@
               <w:contextualSpacing/>
               <w:jc w:val="both"/>
               <w:rPr>
+                <w:sz w:val="20"/>
+                <w:szCs w:val="20"/>
                 <w:lang w:val="ru-RU"/>
               </w:rPr>
             </w:pPr>
             <w:r>
               <w:rPr>
+                <w:sz w:val="20"/>
+                <w:szCs w:val="20"/>
                 <w:lang w:val="ru-RU"/>
               </w:rPr>
               <w:t>1,2</w:t>
@@ -2013,11 +3207,15 @@
               <w:contextualSpacing/>
               <w:jc w:val="both"/>
               <w:rPr>
+                <w:sz w:val="20"/>
+                <w:szCs w:val="20"/>
                 <w:lang w:val="ru-RU"/>
               </w:rPr>
             </w:pPr>
             <w:r>
               <w:rPr>
+                <w:sz w:val="20"/>
+                <w:szCs w:val="20"/>
                 <w:lang w:val="ru-RU"/>
               </w:rPr>
               <w:t>0,1</w:t>
@@ -2034,11 +3232,15 @@
               <w:contextualSpacing/>
               <w:jc w:val="both"/>
               <w:rPr>
+                <w:sz w:val="20"/>
+                <w:szCs w:val="20"/>
                 <w:lang w:val="ru-RU"/>
               </w:rPr>
             </w:pPr>
             <w:r>
               <w:rPr>
+                <w:sz w:val="20"/>
+                <w:szCs w:val="20"/>
                 <w:lang w:val="ru-RU"/>
               </w:rPr>
               <w:t>0,1</w:t>
@@ -2052,6 +3254,8 @@
         <w:ind w:left="-567"/>
         <w:jc w:val="both"/>
         <w:rPr>
+          <w:sz w:val="20"/>
+          <w:szCs w:val="20"/>
           <w:lang w:val="ru-RU"/>
         </w:rPr>
       </w:pPr>
@@ -2061,47 +3265,73 @@
         <w:ind w:left="-567"/>
         <w:jc w:val="both"/>
         <w:rPr>
+          <w:sz w:val="20"/>
+          <w:szCs w:val="20"/>
           <w:lang w:val="ru-RU"/>
         </w:rPr>
       </w:pPr>
       <w:r>
         <w:rPr>
+          <w:sz w:val="20"/>
+          <w:szCs w:val="20"/>
           <w:lang w:val="ru-RU"/>
         </w:rPr>
         <w:t>13</w:t>
       </w:r>
       <w:r>
         <w:rPr>
+          <w:sz w:val="20"/>
+          <w:szCs w:val="20"/>
           <w:lang w:val="ru-RU"/>
         </w:rPr>
         <w:t>.</w:t>
       </w:r>
       <w:r>
         <w:rPr>
+          <w:sz w:val="20"/>
+          <w:szCs w:val="20"/>
           <w:lang w:val="ru-RU"/>
         </w:rPr>
         <w:t>10.17</w:t>
       </w:r>
       <w:r>
         <w:rPr>
+          <w:sz w:val="20"/>
+          <w:szCs w:val="20"/>
           <w:lang w:val="ru-RU"/>
         </w:rPr>
         <w:t xml:space="preserve"> </w:t>
       </w:r>
-      <w:r>
-        <w:rPr>
-          <w:lang w:val="ru-RU"/>
-        </w:rPr>
-        <w:t xml:space="preserve">Глик. гемоглобин </w:t>
-      </w:r>
-      <w:r>
-        <w:rPr>
+      <w:proofErr w:type="spellStart"/>
+      <w:r>
+        <w:rPr>
+          <w:sz w:val="20"/>
+          <w:szCs w:val="20"/>
+          <w:lang w:val="ru-RU"/>
+        </w:rPr>
+        <w:t>Глик</w:t>
+      </w:r>
+      <w:proofErr w:type="spellEnd"/>
+      <w:r>
+        <w:rPr>
+          <w:sz w:val="20"/>
+          <w:szCs w:val="20"/>
+          <w:lang w:val="ru-RU"/>
+        </w:rPr>
+        <w:t xml:space="preserve">. гемоглобин </w:t>
+      </w:r>
+      <w:r>
+        <w:rPr>
+          <w:sz w:val="20"/>
+          <w:szCs w:val="20"/>
           <w:lang w:val="ru-RU"/>
         </w:rPr>
         <w:t>– 8,5</w:t>
       </w:r>
       <w:r>
         <w:rPr>
+          <w:sz w:val="20"/>
+          <w:szCs w:val="20"/>
           <w:lang w:val="ru-RU"/>
         </w:rPr>
         <w:t xml:space="preserve"> %</w:t>
@@ -2112,65 +3342,105 @@
         <w:ind w:left="-567"/>
         <w:jc w:val="both"/>
         <w:rPr>
+          <w:sz w:val="20"/>
+          <w:szCs w:val="20"/>
           <w:lang w:val="ru-RU"/>
         </w:rPr>
       </w:pPr>
       <w:r>
         <w:rPr>
+          <w:sz w:val="20"/>
+          <w:szCs w:val="20"/>
           <w:lang w:val="ru-RU"/>
         </w:rPr>
         <w:t xml:space="preserve">13.10.17 </w:t>
       </w:r>
       <w:r>
         <w:rPr>
+          <w:sz w:val="20"/>
+          <w:szCs w:val="20"/>
           <w:lang w:val="ru-RU"/>
         </w:rPr>
         <w:t xml:space="preserve">ТТГ </w:t>
       </w:r>
       <w:r>
         <w:rPr>
+          <w:sz w:val="20"/>
+          <w:szCs w:val="20"/>
           <w:lang w:val="ru-RU"/>
         </w:rPr>
         <w:t>–</w:t>
       </w:r>
       <w:r>
         <w:rPr>
+          <w:sz w:val="20"/>
+          <w:szCs w:val="20"/>
           <w:lang w:val="ru-RU"/>
         </w:rPr>
         <w:t xml:space="preserve"> </w:t>
       </w:r>
       <w:r>
         <w:rPr>
+          <w:sz w:val="20"/>
+          <w:szCs w:val="20"/>
           <w:lang w:val="ru-RU"/>
         </w:rPr>
         <w:t xml:space="preserve"> </w:t>
       </w:r>
       <w:r>
         <w:rPr>
+          <w:sz w:val="20"/>
+          <w:szCs w:val="20"/>
           <w:lang w:val="ru-RU"/>
         </w:rPr>
         <w:t>1,0</w:t>
       </w:r>
       <w:r>
         <w:rPr>
+          <w:sz w:val="20"/>
+          <w:szCs w:val="20"/>
           <w:lang w:val="ru-RU"/>
         </w:rPr>
         <w:t xml:space="preserve"> </w:t>
       </w:r>
       <w:r>
         <w:rPr>
-          <w:lang w:val="ru-RU"/>
-        </w:rPr>
-        <w:t>(0,3-4,0) Мме/</w:t>
-      </w:r>
-      <w:r>
-        <w:rPr>
+          <w:sz w:val="20"/>
+          <w:szCs w:val="20"/>
+          <w:lang w:val="ru-RU"/>
+        </w:rPr>
+        <w:t xml:space="preserve">(0,3-4,0) </w:t>
+      </w:r>
+      <w:proofErr w:type="spellStart"/>
+      <w:r>
+        <w:rPr>
+          <w:sz w:val="20"/>
+          <w:szCs w:val="20"/>
+          <w:lang w:val="ru-RU"/>
+        </w:rPr>
+        <w:t>Мме</w:t>
+      </w:r>
+      <w:proofErr w:type="spellEnd"/>
+      <w:r>
+        <w:rPr>
+          <w:sz w:val="20"/>
+          <w:szCs w:val="20"/>
+          <w:lang w:val="ru-RU"/>
+        </w:rPr>
+        <w:t>/</w:t>
+      </w:r>
+      <w:r>
+        <w:rPr>
+          <w:sz w:val="20"/>
+          <w:szCs w:val="20"/>
           <w:lang w:val="ru-RU"/>
         </w:rPr>
         <w:t>м</w:t>
       </w:r>
       <w:r>
         <w:rPr>
+          <w:sz w:val="20"/>
+          <w:szCs w:val="20"/>
           <w:lang w:val="ru-RU"/>
         </w:rPr>
         <w:t>л</w:t>
@@ -2181,59 +3451,99 @@
         <w:ind w:left="-567"/>
         <w:jc w:val="both"/>
         <w:rPr>
+          <w:sz w:val="20"/>
+          <w:szCs w:val="20"/>
           <w:lang w:val="ru-RU"/>
         </w:rPr>
       </w:pPr>
       <w:r>
         <w:rPr>
+          <w:sz w:val="20"/>
+          <w:szCs w:val="20"/>
           <w:lang w:val="ru-RU"/>
         </w:rPr>
         <w:t>13</w:t>
       </w:r>
       <w:r>
         <w:rPr>
+          <w:sz w:val="20"/>
+          <w:szCs w:val="20"/>
           <w:lang w:val="ru-RU"/>
         </w:rPr>
         <w:t>.</w:t>
       </w:r>
       <w:r>
         <w:rPr>
+          <w:sz w:val="20"/>
+          <w:szCs w:val="20"/>
           <w:lang w:val="ru-RU"/>
         </w:rPr>
         <w:t>10.17</w:t>
       </w:r>
       <w:r>
         <w:rPr>
+          <w:sz w:val="20"/>
+          <w:szCs w:val="20"/>
           <w:lang w:val="ru-RU"/>
         </w:rPr>
         <w:t xml:space="preserve"> К – </w:t>
       </w:r>
       <w:r>
         <w:rPr>
+          <w:sz w:val="20"/>
+          <w:szCs w:val="20"/>
           <w:lang w:val="ru-RU"/>
         </w:rPr>
         <w:t>4,52</w:t>
       </w:r>
-      <w:r>
-        <w:rPr>
-          <w:lang w:val="ru-RU"/>
-        </w:rPr>
-        <w:t xml:space="preserve">  ; Nа – </w:t>
-      </w:r>
-      <w:r>
-        <w:rPr>
+      <w:proofErr w:type="gramStart"/>
+      <w:r>
+        <w:rPr>
+          <w:sz w:val="20"/>
+          <w:szCs w:val="20"/>
+          <w:lang w:val="ru-RU"/>
+        </w:rPr>
+        <w:t xml:space="preserve">  ;</w:t>
+      </w:r>
+      <w:proofErr w:type="gramEnd"/>
+      <w:r>
+        <w:rPr>
+          <w:sz w:val="20"/>
+          <w:szCs w:val="20"/>
+          <w:lang w:val="ru-RU"/>
+        </w:rPr>
+        <w:t xml:space="preserve"> Nа – </w:t>
+      </w:r>
+      <w:r>
+        <w:rPr>
+          <w:sz w:val="20"/>
+          <w:szCs w:val="20"/>
           <w:lang w:val="ru-RU"/>
         </w:rPr>
         <w:t>138,2</w:t>
       </w:r>
       <w:r>
         <w:rPr>
-          <w:lang w:val="ru-RU"/>
-        </w:rPr>
-        <w:t xml:space="preserve"> Са</w:t>
-      </w:r>
-      <w:r>
-        <w:rPr>
+          <w:sz w:val="20"/>
+          <w:szCs w:val="20"/>
+          <w:lang w:val="ru-RU"/>
+        </w:rPr>
+        <w:t xml:space="preserve"> </w:t>
+      </w:r>
+      <w:proofErr w:type="spellStart"/>
+      <w:r>
+        <w:rPr>
+          <w:sz w:val="20"/>
+          <w:szCs w:val="20"/>
+          <w:lang w:val="ru-RU"/>
+        </w:rPr>
+        <w:t>Са</w:t>
+      </w:r>
+      <w:proofErr w:type="spellEnd"/>
+      <w:r>
+        <w:rPr>
+          <w:sz w:val="20"/>
+          <w:szCs w:val="20"/>
           <w:vertAlign w:val="superscript"/>
           <w:lang w:val="ru-RU"/>
         </w:rPr>
@@ -2241,30 +3551,40 @@
       </w:r>
       <w:r>
         <w:rPr>
+          <w:sz w:val="20"/>
+          <w:szCs w:val="20"/>
           <w:lang w:val="ru-RU"/>
         </w:rPr>
         <w:t xml:space="preserve"> -</w:t>
       </w:r>
       <w:r>
         <w:rPr>
+          <w:sz w:val="20"/>
+          <w:szCs w:val="20"/>
           <w:lang w:val="ru-RU"/>
         </w:rPr>
         <w:t>1,14</w:t>
       </w:r>
       <w:r>
         <w:rPr>
+          <w:sz w:val="20"/>
+          <w:szCs w:val="20"/>
           <w:lang w:val="ru-RU"/>
         </w:rPr>
         <w:t xml:space="preserve"> С1 -</w:t>
       </w:r>
       <w:r>
         <w:rPr>
+          <w:sz w:val="20"/>
+          <w:szCs w:val="20"/>
           <w:lang w:val="ru-RU"/>
         </w:rPr>
         <w:t>104,9</w:t>
       </w:r>
       <w:r>
         <w:rPr>
+          <w:sz w:val="20"/>
+          <w:szCs w:val="20"/>
           <w:lang w:val="ru-RU"/>
         </w:rPr>
         <w:t xml:space="preserve">   ммоль/л</w:t>
@@ -2276,12 +3596,16 @@
         <w:jc w:val="both"/>
         <w:rPr>
           <w:bCs/>
+          <w:sz w:val="20"/>
+          <w:szCs w:val="20"/>
           <w:lang w:val="ru-RU"/>
         </w:rPr>
       </w:pPr>
       <w:r>
         <w:rPr>
           <w:bCs/>
+          <w:sz w:val="20"/>
+          <w:szCs w:val="20"/>
           <w:lang w:val="ru-RU"/>
         </w:rPr>
         <w:t>17</w:t>
@@ -2289,6 +3613,8 @@
       <w:r>
         <w:rPr>
           <w:bCs/>
+          <w:sz w:val="20"/>
+          <w:szCs w:val="20"/>
           <w:lang w:val="ru-RU"/>
         </w:rPr>
         <w:t>.</w:t>
@@ -2296,6 +3622,8 @@
       <w:r>
         <w:rPr>
           <w:bCs/>
+          <w:sz w:val="20"/>
+          <w:szCs w:val="20"/>
           <w:lang w:val="ru-RU"/>
         </w:rPr>
         <w:t>10.17</w:t>
@@ -2303,6 +3631,8 @@
       <w:r>
         <w:rPr>
           <w:bCs/>
+          <w:sz w:val="20"/>
+          <w:szCs w:val="20"/>
           <w:lang w:val="ru-RU"/>
         </w:rPr>
         <w:t xml:space="preserve"> </w:t>
@@ -2310,6 +3640,8 @@
       <w:r>
         <w:rPr>
           <w:bCs/>
+          <w:sz w:val="20"/>
+          <w:szCs w:val="20"/>
           <w:lang w:val="ru-RU"/>
         </w:rPr>
         <w:t>Проба Реберга: креатинин крови-</w:t>
@@ -2317,6 +3649,8 @@
       <w:r>
         <w:rPr>
           <w:bCs/>
+          <w:sz w:val="20"/>
+          <w:szCs w:val="20"/>
           <w:lang w:val="ru-RU"/>
         </w:rPr>
         <w:t>85</w:t>
@@ -2324,13 +3658,37 @@
       <w:r>
         <w:rPr>
           <w:bCs/>
-          <w:lang w:val="ru-RU"/>
-        </w:rPr>
-        <w:t xml:space="preserve"> мкмоль/л;  креатинин мочи- </w:t>
-      </w:r>
+          <w:sz w:val="20"/>
+          <w:szCs w:val="20"/>
+          <w:lang w:val="ru-RU"/>
+        </w:rPr>
+        <w:t xml:space="preserve"> </w:t>
+      </w:r>
+      <w:proofErr w:type="spellStart"/>
       <w:r>
         <w:rPr>
           <w:bCs/>
+          <w:sz w:val="20"/>
+          <w:szCs w:val="20"/>
+          <w:lang w:val="ru-RU"/>
+        </w:rPr>
+        <w:t>мкмоль</w:t>
+      </w:r>
+      <w:proofErr w:type="spellEnd"/>
+      <w:r>
+        <w:rPr>
+          <w:bCs/>
+          <w:sz w:val="20"/>
+          <w:szCs w:val="20"/>
+          <w:lang w:val="ru-RU"/>
+        </w:rPr>
+        <w:t xml:space="preserve">/л;  креатинин мочи- </w:t>
+      </w:r>
+      <w:r>
+        <w:rPr>
+          <w:bCs/>
+          <w:sz w:val="20"/>
+          <w:szCs w:val="20"/>
           <w:lang w:val="ru-RU"/>
         </w:rPr>
         <w:t>7040</w:t>
@@ -2338,13 +3696,37 @@
       <w:r>
         <w:rPr>
           <w:bCs/>
-          <w:lang w:val="ru-RU"/>
-        </w:rPr>
-        <w:t xml:space="preserve"> мкмоль/л;  КФ-</w:t>
-      </w:r>
+          <w:sz w:val="20"/>
+          <w:szCs w:val="20"/>
+          <w:lang w:val="ru-RU"/>
+        </w:rPr>
+        <w:t xml:space="preserve"> </w:t>
+      </w:r>
+      <w:proofErr w:type="spellStart"/>
       <w:r>
         <w:rPr>
           <w:bCs/>
+          <w:sz w:val="20"/>
+          <w:szCs w:val="20"/>
+          <w:lang w:val="ru-RU"/>
+        </w:rPr>
+        <w:t>мкмоль</w:t>
+      </w:r>
+      <w:proofErr w:type="spellEnd"/>
+      <w:r>
+        <w:rPr>
+          <w:bCs/>
+          <w:sz w:val="20"/>
+          <w:szCs w:val="20"/>
+          <w:lang w:val="ru-RU"/>
+        </w:rPr>
+        <w:t>/л;  КФ-</w:t>
+      </w:r>
+      <w:r>
+        <w:rPr>
+          <w:bCs/>
+          <w:sz w:val="20"/>
+          <w:szCs w:val="20"/>
           <w:lang w:val="ru-RU"/>
         </w:rPr>
         <w:t xml:space="preserve"> 66,5</w:t>
@@ -2352,6 +3734,8 @@
       <w:r>
         <w:rPr>
           <w:bCs/>
+          <w:sz w:val="20"/>
+          <w:szCs w:val="20"/>
           <w:lang w:val="ru-RU"/>
         </w:rPr>
         <w:t xml:space="preserve"> мл/мин;  КР-</w:t>
@@ -2359,6 +3743,8 @@
       <w:r>
         <w:rPr>
           <w:bCs/>
+          <w:sz w:val="20"/>
+          <w:szCs w:val="20"/>
           <w:lang w:val="ru-RU"/>
         </w:rPr>
         <w:t>98,4</w:t>
@@ -2366,6 +3752,8 @@
       <w:r>
         <w:rPr>
           <w:bCs/>
+          <w:sz w:val="20"/>
+          <w:szCs w:val="20"/>
           <w:lang w:val="ru-RU"/>
         </w:rPr>
         <w:t xml:space="preserve">  %</w:t>
@@ -2378,391 +3766,557 @@
         <w:jc w:val="both"/>
         <w:rPr>
           <w:b w:val="0"/>
-          <w:sz w:val="24"/>
-          <w:szCs w:val="24"/>
+          <w:sz w:val="20"/>
         </w:rPr>
       </w:pPr>
       <w:r>
         <w:rPr>
           <w:b w:val="0"/>
-          <w:sz w:val="24"/>
-          <w:szCs w:val="24"/>
+          <w:sz w:val="20"/>
         </w:rPr>
         <w:t>13</w:t>
       </w:r>
       <w:r>
         <w:rPr>
           <w:b w:val="0"/>
-          <w:sz w:val="24"/>
-          <w:szCs w:val="24"/>
+          <w:sz w:val="20"/>
         </w:rPr>
         <w:t>.</w:t>
       </w:r>
       <w:r>
         <w:rPr>
           <w:b w:val="0"/>
-          <w:sz w:val="24"/>
-          <w:szCs w:val="24"/>
+          <w:sz w:val="20"/>
         </w:rPr>
         <w:t>10.17</w:t>
       </w:r>
       <w:r>
         <w:rPr>
           <w:b w:val="0"/>
-          <w:sz w:val="24"/>
-          <w:szCs w:val="24"/>
+          <w:sz w:val="20"/>
         </w:rPr>
         <w:t xml:space="preserve"> </w:t>
       </w:r>
       <w:r>
         <w:rPr>
           <w:b w:val="0"/>
-          <w:sz w:val="24"/>
-          <w:szCs w:val="24"/>
+          <w:sz w:val="20"/>
         </w:rPr>
         <w:t>Общ. а</w:t>
       </w:r>
       <w:r>
         <w:rPr>
           <w:b w:val="0"/>
-          <w:sz w:val="24"/>
-          <w:szCs w:val="24"/>
+          <w:sz w:val="20"/>
         </w:rPr>
         <w:t>н. мочи уд вес м/м</w:t>
       </w:r>
       <w:r>
         <w:rPr>
           <w:b w:val="0"/>
-          <w:sz w:val="24"/>
-          <w:szCs w:val="24"/>
-        </w:rPr>
-        <w:t xml:space="preserve">  лейк –  </w:t>
-      </w:r>
+          <w:sz w:val="20"/>
+        </w:rPr>
+        <w:t xml:space="preserve">  </w:t>
+      </w:r>
+      <w:proofErr w:type="spellStart"/>
       <w:r>
         <w:rPr>
           <w:b w:val="0"/>
-          <w:sz w:val="24"/>
-          <w:szCs w:val="24"/>
+          <w:sz w:val="20"/>
+        </w:rPr>
+        <w:t>лейк</w:t>
+      </w:r>
+      <w:proofErr w:type="spellEnd"/>
+      <w:r>
+        <w:rPr>
+          <w:b w:val="0"/>
+          <w:sz w:val="20"/>
+        </w:rPr>
+        <w:t xml:space="preserve"> –  </w:t>
+      </w:r>
+      <w:r>
+        <w:rPr>
+          <w:b w:val="0"/>
+          <w:sz w:val="20"/>
         </w:rPr>
         <w:t xml:space="preserve">8-9-10 </w:t>
       </w:r>
       <w:r>
         <w:rPr>
           <w:b w:val="0"/>
-          <w:sz w:val="24"/>
-          <w:szCs w:val="24"/>
-        </w:rPr>
-        <w:t>в п/</w:t>
-      </w:r>
+          <w:sz w:val="20"/>
+        </w:rPr>
+        <w:t xml:space="preserve">в </w:t>
+      </w:r>
+      <w:proofErr w:type="gramStart"/>
       <w:r>
         <w:rPr>
           <w:b w:val="0"/>
-          <w:sz w:val="24"/>
-          <w:szCs w:val="24"/>
-        </w:rPr>
-        <w:t xml:space="preserve">зр белок – 0,033 </w:t>
-      </w:r>
+          <w:sz w:val="20"/>
+        </w:rPr>
+        <w:t>п</w:t>
+      </w:r>
+      <w:proofErr w:type="gramEnd"/>
       <w:r>
         <w:rPr>
           <w:b w:val="0"/>
-          <w:sz w:val="24"/>
-          <w:szCs w:val="24"/>
-        </w:rPr>
-        <w:t xml:space="preserve">  ацетон –отр</w:t>
-      </w:r>
+          <w:sz w:val="20"/>
+        </w:rPr>
+        <w:t>/</w:t>
+      </w:r>
+      <w:proofErr w:type="spellStart"/>
       <w:r>
         <w:rPr>
           <w:b w:val="0"/>
-          <w:sz w:val="24"/>
-          <w:szCs w:val="24"/>
+          <w:sz w:val="20"/>
+        </w:rPr>
+        <w:t>зр</w:t>
+      </w:r>
+      <w:proofErr w:type="spellEnd"/>
+      <w:r>
+        <w:rPr>
+          <w:b w:val="0"/>
+          <w:sz w:val="20"/>
+        </w:rPr>
+        <w:t xml:space="preserve"> белок – 0,033 </w:t>
+      </w:r>
+      <w:r>
+        <w:rPr>
+          <w:b w:val="0"/>
+          <w:sz w:val="20"/>
+        </w:rPr>
+        <w:t xml:space="preserve">  ацетон –</w:t>
+      </w:r>
+      <w:proofErr w:type="spellStart"/>
+      <w:r>
+        <w:rPr>
+          <w:b w:val="0"/>
+          <w:sz w:val="20"/>
+        </w:rPr>
+        <w:t>отр</w:t>
+      </w:r>
+      <w:proofErr w:type="spellEnd"/>
+      <w:r>
+        <w:rPr>
+          <w:b w:val="0"/>
+          <w:sz w:val="20"/>
         </w:rPr>
         <w:t xml:space="preserve">; </w:t>
       </w:r>
       <w:r>
         <w:rPr>
           <w:b w:val="0"/>
-          <w:sz w:val="24"/>
-          <w:szCs w:val="24"/>
-        </w:rPr>
-        <w:t xml:space="preserve"> эпит</w:t>
-      </w:r>
+          <w:sz w:val="20"/>
+        </w:rPr>
+        <w:t xml:space="preserve"> </w:t>
+      </w:r>
+      <w:proofErr w:type="spellStart"/>
       <w:r>
         <w:rPr>
           <w:b w:val="0"/>
-          <w:sz w:val="24"/>
-          <w:szCs w:val="24"/>
+          <w:sz w:val="20"/>
+        </w:rPr>
+        <w:t>эпит</w:t>
+      </w:r>
+      <w:proofErr w:type="spellEnd"/>
+      <w:r>
+        <w:rPr>
+          <w:b w:val="0"/>
+          <w:sz w:val="20"/>
         </w:rPr>
         <w:t xml:space="preserve">. пл. - </w:t>
       </w:r>
       <w:r>
         <w:rPr>
           <w:b w:val="0"/>
-          <w:sz w:val="24"/>
-          <w:szCs w:val="24"/>
+          <w:sz w:val="20"/>
         </w:rPr>
         <w:t>много</w:t>
       </w:r>
       <w:r>
         <w:rPr>
           <w:b w:val="0"/>
-          <w:sz w:val="24"/>
-          <w:szCs w:val="24"/>
-        </w:rPr>
-        <w:t xml:space="preserve">; эпит. перех. </w:t>
-      </w:r>
+          <w:sz w:val="20"/>
+        </w:rPr>
+        <w:t xml:space="preserve">; </w:t>
+      </w:r>
+      <w:proofErr w:type="spellStart"/>
       <w:r>
         <w:rPr>
           <w:b w:val="0"/>
-          <w:sz w:val="24"/>
-          <w:szCs w:val="24"/>
+          <w:sz w:val="20"/>
+        </w:rPr>
+        <w:t>эпит</w:t>
+      </w:r>
+      <w:proofErr w:type="spellEnd"/>
+      <w:r>
+        <w:rPr>
+          <w:b w:val="0"/>
+          <w:sz w:val="20"/>
+        </w:rPr>
+        <w:t xml:space="preserve">. </w:t>
+      </w:r>
+      <w:proofErr w:type="spellStart"/>
+      <w:r>
+        <w:rPr>
+          <w:b w:val="0"/>
+          <w:sz w:val="20"/>
+        </w:rPr>
+        <w:t>перех</w:t>
+      </w:r>
+      <w:proofErr w:type="spellEnd"/>
+      <w:r>
+        <w:rPr>
+          <w:b w:val="0"/>
+          <w:sz w:val="20"/>
+        </w:rPr>
+        <w:t xml:space="preserve">. </w:t>
+      </w:r>
+      <w:r>
+        <w:rPr>
+          <w:b w:val="0"/>
+          <w:sz w:val="20"/>
         </w:rPr>
         <w:t>–</w:t>
       </w:r>
       <w:r>
         <w:rPr>
           <w:b w:val="0"/>
-          <w:sz w:val="24"/>
-          <w:szCs w:val="24"/>
+          <w:sz w:val="20"/>
         </w:rPr>
         <w:t xml:space="preserve"> </w:t>
       </w:r>
       <w:r>
         <w:rPr>
           <w:b w:val="0"/>
-          <w:sz w:val="24"/>
-          <w:szCs w:val="24"/>
+          <w:sz w:val="20"/>
         </w:rPr>
         <w:t>6-7</w:t>
       </w:r>
       <w:r>
         <w:rPr>
           <w:b w:val="0"/>
-          <w:sz w:val="24"/>
-          <w:szCs w:val="24"/>
-        </w:rPr>
-        <w:t xml:space="preserve"> в п/зр</w:t>
-      </w:r>
+          <w:sz w:val="20"/>
+        </w:rPr>
+        <w:t xml:space="preserve"> в п/</w:t>
+      </w:r>
+      <w:proofErr w:type="spellStart"/>
       <w:r>
         <w:rPr>
           <w:b w:val="0"/>
-          <w:sz w:val="24"/>
-          <w:szCs w:val="24"/>
-        </w:rPr>
-        <w:t>, эп.уретр-1-2-3 в п/з, слизь на все п/з, бактери –очень много</w:t>
+          <w:sz w:val="20"/>
+        </w:rPr>
+        <w:t>зр</w:t>
+      </w:r>
+      <w:proofErr w:type="spellEnd"/>
+      <w:r>
+        <w:rPr>
+          <w:b w:val="0"/>
+          <w:sz w:val="20"/>
+        </w:rPr>
+        <w:t xml:space="preserve">, эп.уретр-1-2-3 в п/з, слизь на все п/з, </w:t>
+      </w:r>
+      <w:proofErr w:type="spellStart"/>
+      <w:r>
+        <w:rPr>
+          <w:b w:val="0"/>
+          <w:sz w:val="20"/>
+        </w:rPr>
+        <w:t>бактери</w:t>
+      </w:r>
+      <w:proofErr w:type="spellEnd"/>
+      <w:r>
+        <w:rPr>
+          <w:b w:val="0"/>
+          <w:sz w:val="20"/>
+        </w:rPr>
+        <w:t xml:space="preserve"> –очень много</w:t>
       </w:r>
     </w:p>
     <w:p>
       <w:pPr>
         <w:ind w:left="-567"/>
         <w:rPr>
+          <w:sz w:val="20"/>
+          <w:szCs w:val="20"/>
           <w:lang w:val="ru-RU"/>
         </w:rPr>
       </w:pPr>
       <w:r>
         <w:rPr>
+          <w:sz w:val="20"/>
+          <w:szCs w:val="20"/>
           <w:lang w:val="ru-RU"/>
         </w:rPr>
         <w:t>18</w:t>
       </w:r>
       <w:r>
         <w:rPr>
+          <w:sz w:val="20"/>
+          <w:szCs w:val="20"/>
           <w:lang w:val="ru-RU"/>
         </w:rPr>
         <w:t>.</w:t>
       </w:r>
       <w:r>
         <w:rPr>
+          <w:sz w:val="20"/>
+          <w:szCs w:val="20"/>
           <w:lang w:val="ru-RU"/>
         </w:rPr>
         <w:t>10.17</w:t>
       </w:r>
       <w:r>
         <w:rPr>
+          <w:sz w:val="20"/>
+          <w:szCs w:val="20"/>
           <w:lang w:val="ru-RU"/>
         </w:rPr>
         <w:t xml:space="preserve"> </w:t>
       </w:r>
       <w:r>
         <w:rPr>
-          <w:lang w:val="ru-RU"/>
-        </w:rPr>
-        <w:t xml:space="preserve">Анализ мочи по Нечипоренко лейк - </w:t>
-      </w:r>
-      <w:r>
-        <w:rPr>
+          <w:sz w:val="20"/>
+          <w:szCs w:val="20"/>
+          <w:lang w:val="ru-RU"/>
+        </w:rPr>
+        <w:t xml:space="preserve">Анализ мочи по Нечипоренко </w:t>
+      </w:r>
+      <w:proofErr w:type="spellStart"/>
+      <w:r>
+        <w:rPr>
+          <w:sz w:val="20"/>
+          <w:szCs w:val="20"/>
+          <w:lang w:val="ru-RU"/>
+        </w:rPr>
+        <w:t>лейк</w:t>
+      </w:r>
+      <w:proofErr w:type="spellEnd"/>
+      <w:r>
+        <w:rPr>
+          <w:sz w:val="20"/>
+          <w:szCs w:val="20"/>
+          <w:lang w:val="ru-RU"/>
+        </w:rPr>
+        <w:t xml:space="preserve"> - </w:t>
+      </w:r>
+      <w:r>
+        <w:rPr>
+          <w:sz w:val="20"/>
+          <w:szCs w:val="20"/>
           <w:lang w:val="ru-RU"/>
         </w:rPr>
         <w:t>4000</w:t>
       </w:r>
       <w:r>
         <w:rPr>
-          <w:lang w:val="ru-RU"/>
-        </w:rPr>
-        <w:t xml:space="preserve"> эритр - </w:t>
-      </w:r>
-      <w:r>
-        <w:rPr>
+          <w:sz w:val="20"/>
+          <w:szCs w:val="20"/>
+          <w:lang w:val="ru-RU"/>
+        </w:rPr>
+        <w:t xml:space="preserve"> </w:t>
+      </w:r>
+      <w:proofErr w:type="spellStart"/>
+      <w:r>
+        <w:rPr>
+          <w:sz w:val="20"/>
+          <w:szCs w:val="20"/>
+          <w:lang w:val="ru-RU"/>
+        </w:rPr>
+        <w:t>эритр</w:t>
+      </w:r>
+      <w:proofErr w:type="spellEnd"/>
+      <w:r>
+        <w:rPr>
+          <w:sz w:val="20"/>
+          <w:szCs w:val="20"/>
+          <w:lang w:val="ru-RU"/>
+        </w:rPr>
+        <w:t xml:space="preserve"> - </w:t>
+      </w:r>
+      <w:proofErr w:type="spellStart"/>
+      <w:r>
+        <w:rPr>
+          <w:sz w:val="20"/>
+          <w:szCs w:val="20"/>
           <w:lang w:val="ru-RU"/>
         </w:rPr>
         <w:t>отр</w:t>
       </w:r>
-      <w:r>
-        <w:rPr>
-          <w:lang w:val="ru-RU"/>
-        </w:rPr>
-        <w:t xml:space="preserve"> белок – отр</w:t>
-      </w:r>
+      <w:proofErr w:type="spellEnd"/>
+      <w:r>
+        <w:rPr>
+          <w:sz w:val="20"/>
+          <w:szCs w:val="20"/>
+          <w:lang w:val="ru-RU"/>
+        </w:rPr>
+        <w:t xml:space="preserve"> белок – </w:t>
+      </w:r>
+      <w:proofErr w:type="spellStart"/>
+      <w:r>
+        <w:rPr>
+          <w:sz w:val="20"/>
+          <w:szCs w:val="20"/>
+          <w:lang w:val="ru-RU"/>
+        </w:rPr>
+        <w:t>отр</w:t>
+      </w:r>
+      <w:proofErr w:type="spellEnd"/>
     </w:p>
     <w:p>
       <w:pPr>
         <w:ind w:left="-567"/>
         <w:rPr>
+          <w:sz w:val="20"/>
+          <w:szCs w:val="20"/>
           <w:lang w:val="ru-RU"/>
         </w:rPr>
       </w:pPr>
       <w:r>
         <w:rPr>
-          <w:highlight w:val="yellow"/>
-          <w:lang w:val="ru-RU"/>
-        </w:rPr>
-        <w:t>23.10.17</w:t>
-      </w:r>
-      <w:r>
-        <w:rPr>
-          <w:lang w:val="ru-RU"/>
-        </w:rPr>
-        <w:t xml:space="preserve"> Анализ мочи по Нечипоренко лейк -    эритр - отр белок – отр</w:t>
-      </w:r>
-    </w:p>
-    <w:p>
-      <w:pPr>
-        <w:ind w:left="-567"/>
-        <w:rPr>
-          <w:lang w:val="ru-RU"/>
-        </w:rPr>
-      </w:pPr>
-      <w:r>
-        <w:rPr>
-          <w:lang w:val="ru-RU"/>
-        </w:rPr>
-        <w:lastRenderedPageBreak/>
+          <w:sz w:val="20"/>
+          <w:szCs w:val="20"/>
+          <w:lang w:val="ru-RU"/>
+        </w:rPr>
         <w:t>17</w:t>
       </w:r>
       <w:r>
         <w:rPr>
+          <w:sz w:val="20"/>
+          <w:szCs w:val="20"/>
           <w:lang w:val="ru-RU"/>
         </w:rPr>
         <w:t>.</w:t>
       </w:r>
       <w:r>
         <w:rPr>
+          <w:sz w:val="20"/>
+          <w:szCs w:val="20"/>
           <w:lang w:val="ru-RU"/>
         </w:rPr>
         <w:t>10.17</w:t>
       </w:r>
       <w:r>
         <w:rPr>
+          <w:sz w:val="20"/>
+          <w:szCs w:val="20"/>
           <w:lang w:val="ru-RU"/>
         </w:rPr>
         <w:t xml:space="preserve"> </w:t>
       </w:r>
       <w:r>
         <w:rPr>
+          <w:sz w:val="20"/>
+          <w:szCs w:val="20"/>
           <w:lang w:val="ru-RU"/>
         </w:rPr>
         <w:t xml:space="preserve">Суточная глюкозурия –  </w:t>
       </w:r>
       <w:r>
         <w:rPr>
+          <w:sz w:val="20"/>
+          <w:szCs w:val="20"/>
           <w:lang w:val="ru-RU"/>
         </w:rPr>
         <w:t>0,5</w:t>
       </w:r>
       <w:r>
         <w:rPr>
+          <w:sz w:val="20"/>
+          <w:szCs w:val="20"/>
           <w:lang w:val="ru-RU"/>
         </w:rPr>
         <w:t>%</w:t>
       </w:r>
       <w:r>
         <w:rPr>
-          <w:lang w:val="ru-RU"/>
-        </w:rPr>
-        <w:t>;   Суточная протеинурия –  отр</w:t>
-      </w:r>
+          <w:sz w:val="20"/>
+          <w:szCs w:val="20"/>
+          <w:lang w:val="ru-RU"/>
+        </w:rPr>
+        <w:t xml:space="preserve">;   Суточная протеинурия –  </w:t>
+      </w:r>
+      <w:proofErr w:type="spellStart"/>
+      <w:r>
+        <w:rPr>
+          <w:sz w:val="20"/>
+          <w:szCs w:val="20"/>
+          <w:lang w:val="ru-RU"/>
+        </w:rPr>
+        <w:t>отр</w:t>
+      </w:r>
+      <w:proofErr w:type="spellEnd"/>
     </w:p>
     <w:p>
       <w:pPr>
         <w:pStyle w:val="5"/>
         <w:ind w:left="-567"/>
         <w:rPr>
-          <w:sz w:val="24"/>
-          <w:szCs w:val="24"/>
+          <w:sz w:val="20"/>
         </w:rPr>
       </w:pPr>
       <w:r>
         <w:rPr>
-          <w:sz w:val="24"/>
-          <w:szCs w:val="24"/>
+          <w:sz w:val="20"/>
         </w:rPr>
         <w:t>17</w:t>
       </w:r>
       <w:r>
         <w:rPr>
-          <w:sz w:val="24"/>
-          <w:szCs w:val="24"/>
+          <w:sz w:val="20"/>
         </w:rPr>
         <w:t>.</w:t>
       </w:r>
       <w:r>
         <w:rPr>
-          <w:sz w:val="24"/>
-          <w:szCs w:val="24"/>
+          <w:sz w:val="20"/>
         </w:rPr>
         <w:t>10.17</w:t>
       </w:r>
       <w:r>
         <w:rPr>
-          <w:sz w:val="24"/>
-          <w:szCs w:val="24"/>
+          <w:sz w:val="20"/>
         </w:rPr>
         <w:t xml:space="preserve"> </w:t>
       </w:r>
       <w:r>
         <w:rPr>
-          <w:sz w:val="24"/>
-          <w:szCs w:val="24"/>
+          <w:sz w:val="20"/>
         </w:rPr>
         <w:t xml:space="preserve">Микроальбуминурия </w:t>
       </w:r>
       <w:r>
         <w:rPr>
-          <w:sz w:val="24"/>
-          <w:szCs w:val="24"/>
+          <w:sz w:val="20"/>
         </w:rPr>
         <w:t>–</w:t>
       </w:r>
       <w:r>
         <w:rPr>
-          <w:sz w:val="24"/>
-          <w:szCs w:val="24"/>
+          <w:sz w:val="20"/>
         </w:rPr>
         <w:t xml:space="preserve"> </w:t>
       </w:r>
       <w:r>
         <w:rPr>
-          <w:sz w:val="24"/>
-          <w:szCs w:val="24"/>
+          <w:sz w:val="20"/>
         </w:rPr>
         <w:t xml:space="preserve">39,5 </w:t>
       </w:r>
       <w:r>
         <w:rPr>
-          <w:sz w:val="24"/>
-          <w:szCs w:val="24"/>
-        </w:rPr>
-        <w:t>мг/сут</w:t>
-      </w:r>
+          <w:sz w:val="20"/>
+        </w:rPr>
+        <w:t>мг/</w:t>
+      </w:r>
+      <w:proofErr w:type="spellStart"/>
+      <w:r>
+        <w:rPr>
+          <w:sz w:val="20"/>
+        </w:rPr>
+        <w:t>сут</w:t>
+      </w:r>
+      <w:proofErr w:type="spellEnd"/>
     </w:p>
     <w:tbl>
       <w:tblPr>
@@ -2795,11 +4349,15 @@
           <w:p>
             <w:pPr>
               <w:rPr>
+                <w:sz w:val="20"/>
+                <w:szCs w:val="20"/>
                 <w:lang w:val="ru-RU"/>
               </w:rPr>
             </w:pPr>
             <w:r>
               <w:rPr>
+                <w:sz w:val="20"/>
+                <w:szCs w:val="20"/>
                 <w:lang w:val="ru-RU"/>
               </w:rPr>
               <w:t xml:space="preserve">Гликемический </w:t>
@@ -2808,11 +4366,15 @@
           <w:p>
             <w:pPr>
               <w:rPr>
+                <w:sz w:val="20"/>
+                <w:szCs w:val="20"/>
                 <w:lang w:val="ru-RU"/>
               </w:rPr>
             </w:pPr>
             <w:r>
               <w:rPr>
+                <w:sz w:val="20"/>
+                <w:szCs w:val="20"/>
                 <w:lang w:val="ru-RU"/>
               </w:rPr>
               <w:t>профиль</w:t>
@@ -2826,11 +4388,15 @@
           <w:p>
             <w:pPr>
               <w:rPr>
+                <w:sz w:val="20"/>
+                <w:szCs w:val="20"/>
                 <w:lang w:val="ru-RU"/>
               </w:rPr>
             </w:pPr>
             <w:r>
               <w:rPr>
+                <w:sz w:val="20"/>
+                <w:szCs w:val="20"/>
                 <w:lang w:val="ru-RU"/>
               </w:rPr>
               <w:t>8.00</w:t>
@@ -2844,11 +4410,15 @@
           <w:p>
             <w:pPr>
               <w:rPr>
+                <w:sz w:val="20"/>
+                <w:szCs w:val="20"/>
                 <w:lang w:val="ru-RU"/>
               </w:rPr>
             </w:pPr>
             <w:r>
               <w:rPr>
+                <w:sz w:val="20"/>
+                <w:szCs w:val="20"/>
                 <w:lang w:val="ru-RU"/>
               </w:rPr>
               <w:t>11.00</w:t>
@@ -2862,11 +4432,15 @@
           <w:p>
             <w:pPr>
               <w:rPr>
+                <w:sz w:val="20"/>
+                <w:szCs w:val="20"/>
                 <w:lang w:val="ru-RU"/>
               </w:rPr>
             </w:pPr>
             <w:r>
               <w:rPr>
+                <w:sz w:val="20"/>
+                <w:szCs w:val="20"/>
                 <w:lang w:val="ru-RU"/>
               </w:rPr>
               <w:t>16.00</w:t>
@@ -2880,11 +4454,15 @@
           <w:p>
             <w:pPr>
               <w:rPr>
+                <w:sz w:val="20"/>
+                <w:szCs w:val="20"/>
                 <w:lang w:val="ru-RU"/>
               </w:rPr>
             </w:pPr>
             <w:r>
               <w:rPr>
+                <w:sz w:val="20"/>
+                <w:szCs w:val="20"/>
                 <w:lang w:val="ru-RU"/>
               </w:rPr>
               <w:t>20.00</w:t>
@@ -2903,11 +4481,15 @@
           <w:p>
             <w:pPr>
               <w:rPr>
+                <w:sz w:val="20"/>
+                <w:szCs w:val="20"/>
                 <w:lang w:val="ru-RU"/>
               </w:rPr>
             </w:pPr>
             <w:r>
               <w:rPr>
+                <w:sz w:val="20"/>
+                <w:szCs w:val="20"/>
                 <w:lang w:val="ru-RU"/>
               </w:rPr>
               <w:t>13.10.17</w:t>
@@ -2921,11 +4503,15 @@
           <w:p>
             <w:pPr>
               <w:rPr>
+                <w:sz w:val="20"/>
+                <w:szCs w:val="20"/>
                 <w:lang w:val="ru-RU"/>
               </w:rPr>
             </w:pPr>
             <w:r>
               <w:rPr>
+                <w:sz w:val="20"/>
+                <w:szCs w:val="20"/>
                 <w:lang w:val="ru-RU"/>
               </w:rPr>
               <w:t>4,7</w:t>
@@ -2939,11 +4525,15 @@
           <w:p>
             <w:pPr>
               <w:rPr>
+                <w:sz w:val="20"/>
+                <w:szCs w:val="20"/>
                 <w:lang w:val="ru-RU"/>
               </w:rPr>
             </w:pPr>
             <w:r>
               <w:rPr>
+                <w:sz w:val="20"/>
+                <w:szCs w:val="20"/>
                 <w:lang w:val="ru-RU"/>
               </w:rPr>
               <w:t>7,7</w:t>
@@ -2957,11 +4547,15 @@
           <w:p>
             <w:pPr>
               <w:rPr>
+                <w:sz w:val="20"/>
+                <w:szCs w:val="20"/>
                 <w:lang w:val="ru-RU"/>
               </w:rPr>
             </w:pPr>
             <w:r>
               <w:rPr>
+                <w:sz w:val="20"/>
+                <w:szCs w:val="20"/>
                 <w:lang w:val="ru-RU"/>
               </w:rPr>
               <w:t>8,2</w:t>
@@ -2975,11 +4569,15 @@
           <w:p>
             <w:pPr>
               <w:rPr>
+                <w:sz w:val="20"/>
+                <w:szCs w:val="20"/>
                 <w:lang w:val="ru-RU"/>
               </w:rPr>
             </w:pPr>
             <w:r>
               <w:rPr>
+                <w:sz w:val="20"/>
+                <w:szCs w:val="20"/>
                 <w:lang w:val="ru-RU"/>
               </w:rPr>
               <w:t>9,6</w:t>
@@ -2998,11 +4596,15 @@
           <w:p>
             <w:pPr>
               <w:rPr>
+                <w:sz w:val="20"/>
+                <w:szCs w:val="20"/>
                 <w:lang w:val="ru-RU"/>
               </w:rPr>
             </w:pPr>
             <w:r>
               <w:rPr>
+                <w:sz w:val="20"/>
+                <w:szCs w:val="20"/>
                 <w:lang w:val="ru-RU"/>
               </w:rPr>
               <w:t>16.10.17</w:t>
@@ -3016,11 +4618,15 @@
           <w:p>
             <w:pPr>
               <w:rPr>
+                <w:sz w:val="20"/>
+                <w:szCs w:val="20"/>
                 <w:lang w:val="ru-RU"/>
               </w:rPr>
             </w:pPr>
             <w:r>
               <w:rPr>
+                <w:sz w:val="20"/>
+                <w:szCs w:val="20"/>
                 <w:lang w:val="ru-RU"/>
               </w:rPr>
               <w:t>6,9</w:t>
@@ -3034,11 +4640,15 @@
           <w:p>
             <w:pPr>
               <w:rPr>
+                <w:sz w:val="20"/>
+                <w:szCs w:val="20"/>
                 <w:lang w:val="ru-RU"/>
               </w:rPr>
             </w:pPr>
             <w:r>
               <w:rPr>
+                <w:sz w:val="20"/>
+                <w:szCs w:val="20"/>
                 <w:lang w:val="ru-RU"/>
               </w:rPr>
               <w:t>11,1</w:t>
@@ -3052,11 +4662,15 @@
           <w:p>
             <w:pPr>
               <w:rPr>
+                <w:sz w:val="20"/>
+                <w:szCs w:val="20"/>
                 <w:lang w:val="ru-RU"/>
               </w:rPr>
             </w:pPr>
             <w:r>
               <w:rPr>
+                <w:sz w:val="20"/>
+                <w:szCs w:val="20"/>
                 <w:lang w:val="ru-RU"/>
               </w:rPr>
               <w:t>10,3</w:t>
@@ -3070,11 +4684,15 @@
           <w:p>
             <w:pPr>
               <w:rPr>
+                <w:sz w:val="20"/>
+                <w:szCs w:val="20"/>
                 <w:lang w:val="ru-RU"/>
               </w:rPr>
             </w:pPr>
             <w:r>
               <w:rPr>
+                <w:sz w:val="20"/>
+                <w:szCs w:val="20"/>
                 <w:lang w:val="ru-RU"/>
               </w:rPr>
               <w:t>10,9</w:t>
@@ -3093,11 +4711,15 @@
           <w:p>
             <w:pPr>
               <w:rPr>
+                <w:sz w:val="20"/>
+                <w:szCs w:val="20"/>
                 <w:lang w:val="ru-RU"/>
               </w:rPr>
             </w:pPr>
             <w:r>
               <w:rPr>
+                <w:sz w:val="20"/>
+                <w:szCs w:val="20"/>
                 <w:lang w:val="ru-RU"/>
               </w:rPr>
               <w:t>19.10.17</w:t>
@@ -3111,6 +4733,8 @@
           <w:p>
             <w:pPr>
               <w:rPr>
+                <w:sz w:val="20"/>
+                <w:szCs w:val="20"/>
                 <w:lang w:val="ru-RU"/>
               </w:rPr>
             </w:pPr>
@@ -3123,11 +4747,15 @@
           <w:p>
             <w:pPr>
               <w:rPr>
+                <w:sz w:val="20"/>
+                <w:szCs w:val="20"/>
                 <w:lang w:val="ru-RU"/>
               </w:rPr>
             </w:pPr>
             <w:r>
               <w:rPr>
+                <w:sz w:val="20"/>
+                <w:szCs w:val="20"/>
                 <w:lang w:val="ru-RU"/>
               </w:rPr>
               <w:t>10,7</w:t>
@@ -3141,11 +4769,15 @@
           <w:p>
             <w:pPr>
               <w:rPr>
+                <w:sz w:val="20"/>
+                <w:szCs w:val="20"/>
                 <w:lang w:val="ru-RU"/>
               </w:rPr>
             </w:pPr>
             <w:r>
               <w:rPr>
+                <w:sz w:val="20"/>
+                <w:szCs w:val="20"/>
                 <w:lang w:val="ru-RU"/>
               </w:rPr>
               <w:t>13,3</w:t>
@@ -3159,11 +4791,15 @@
           <w:p>
             <w:pPr>
               <w:rPr>
+                <w:sz w:val="20"/>
+                <w:szCs w:val="20"/>
                 <w:lang w:val="ru-RU"/>
               </w:rPr>
             </w:pPr>
             <w:r>
               <w:rPr>
+                <w:sz w:val="20"/>
+                <w:szCs w:val="20"/>
                 <w:lang w:val="ru-RU"/>
               </w:rPr>
               <w:t>8,9</w:t>
@@ -3182,11 +4818,15 @@
           <w:p>
             <w:pPr>
               <w:rPr>
+                <w:sz w:val="20"/>
+                <w:szCs w:val="20"/>
                 <w:lang w:val="ru-RU"/>
               </w:rPr>
             </w:pPr>
             <w:r>
               <w:rPr>
+                <w:sz w:val="20"/>
+                <w:szCs w:val="20"/>
                 <w:lang w:val="ru-RU"/>
               </w:rPr>
               <w:t>20.10.17</w:t>
@@ -3200,11 +4840,15 @@
           <w:p>
             <w:pPr>
               <w:rPr>
+                <w:sz w:val="20"/>
+                <w:szCs w:val="20"/>
                 <w:lang w:val="ru-RU"/>
               </w:rPr>
             </w:pPr>
             <w:r>
               <w:rPr>
+                <w:sz w:val="20"/>
+                <w:szCs w:val="20"/>
                 <w:lang w:val="ru-RU"/>
               </w:rPr>
               <w:t>7,4</w:t>
@@ -3218,6 +4862,8 @@
           <w:p>
             <w:pPr>
               <w:rPr>
+                <w:sz w:val="20"/>
+                <w:szCs w:val="20"/>
                 <w:lang w:val="ru-RU"/>
               </w:rPr>
             </w:pPr>
@@ -3230,6 +4876,8 @@
           <w:p>
             <w:pPr>
               <w:rPr>
+                <w:sz w:val="20"/>
+                <w:szCs w:val="20"/>
                 <w:lang w:val="ru-RU"/>
               </w:rPr>
             </w:pPr>
@@ -3242,6 +4890,8 @@
           <w:p>
             <w:pPr>
               <w:rPr>
+                <w:sz w:val="20"/>
+                <w:szCs w:val="20"/>
                 <w:lang w:val="ru-RU"/>
               </w:rPr>
             </w:pPr>
@@ -3259,11 +4909,15 @@
           <w:p>
             <w:pPr>
               <w:rPr>
+                <w:sz w:val="20"/>
+                <w:szCs w:val="20"/>
                 <w:lang w:val="ru-RU"/>
               </w:rPr>
             </w:pPr>
             <w:r>
               <w:rPr>
+                <w:sz w:val="20"/>
+                <w:szCs w:val="20"/>
                 <w:lang w:val="ru-RU"/>
               </w:rPr>
               <w:t>22.10.17</w:t>
@@ -3277,11 +4931,15 @@
           <w:p>
             <w:pPr>
               <w:rPr>
+                <w:sz w:val="20"/>
+                <w:szCs w:val="20"/>
                 <w:lang w:val="ru-RU"/>
               </w:rPr>
             </w:pPr>
             <w:r>
               <w:rPr>
+                <w:sz w:val="20"/>
+                <w:szCs w:val="20"/>
                 <w:lang w:val="ru-RU"/>
               </w:rPr>
               <w:t>7,1</w:t>
@@ -3295,11 +4953,15 @@
           <w:p>
             <w:pPr>
               <w:rPr>
+                <w:sz w:val="20"/>
+                <w:szCs w:val="20"/>
                 <w:lang w:val="ru-RU"/>
               </w:rPr>
             </w:pPr>
             <w:r>
               <w:rPr>
+                <w:sz w:val="20"/>
+                <w:szCs w:val="20"/>
                 <w:lang w:val="ru-RU"/>
               </w:rPr>
               <w:t>7,8</w:t>
@@ -3313,11 +4975,15 @@
           <w:p>
             <w:pPr>
               <w:rPr>
+                <w:sz w:val="20"/>
+                <w:szCs w:val="20"/>
                 <w:lang w:val="ru-RU"/>
               </w:rPr>
             </w:pPr>
             <w:r>
               <w:rPr>
+                <w:sz w:val="20"/>
+                <w:szCs w:val="20"/>
                 <w:lang w:val="ru-RU"/>
               </w:rPr>
               <w:t>7,8</w:t>
@@ -3331,11 +4997,15 @@
           <w:p>
             <w:pPr>
               <w:rPr>
+                <w:sz w:val="20"/>
+                <w:szCs w:val="20"/>
                 <w:lang w:val="ru-RU"/>
               </w:rPr>
             </w:pPr>
             <w:r>
               <w:rPr>
+                <w:sz w:val="20"/>
+                <w:szCs w:val="20"/>
                 <w:lang w:val="ru-RU"/>
               </w:rPr>
               <w:t>9,9</w:t>
@@ -3354,12 +5024,15 @@
           <w:p>
             <w:pPr>
               <w:rPr>
+                <w:sz w:val="20"/>
+                <w:szCs w:val="20"/>
                 <w:lang w:val="ru-RU"/>
               </w:rPr>
             </w:pPr>
             <w:r>
               <w:rPr>
-                <w:highlight w:val="yellow"/>
+                <w:sz w:val="20"/>
+                <w:szCs w:val="20"/>
                 <w:lang w:val="ru-RU"/>
               </w:rPr>
               <w:t>23.10</w:t>
@@ -3373,6 +5046,8 @@
           <w:p>
             <w:pPr>
               <w:rPr>
+                <w:sz w:val="20"/>
+                <w:szCs w:val="20"/>
                 <w:lang w:val="ru-RU"/>
               </w:rPr>
             </w:pPr>
@@ -3385,6 +5060,8 @@
           <w:p>
             <w:pPr>
               <w:rPr>
+                <w:sz w:val="20"/>
+                <w:szCs w:val="20"/>
                 <w:lang w:val="ru-RU"/>
               </w:rPr>
             </w:pPr>
@@ -3397,9 +5074,19 @@
           <w:p>
             <w:pPr>
               <w:rPr>
+                <w:sz w:val="20"/>
+                <w:szCs w:val="20"/>
                 <w:lang w:val="ru-RU"/>
               </w:rPr>
             </w:pPr>
+            <w:r>
+              <w:rPr>
+                <w:sz w:val="20"/>
+                <w:szCs w:val="20"/>
+                <w:lang w:val="ru-RU"/>
+              </w:rPr>
+              <w:t>12,3</w:t>
+            </w:r>
           </w:p>
         </w:tc>
         <w:tc>
@@ -3409,9 +5096,19 @@
           <w:p>
             <w:pPr>
               <w:rPr>
+                <w:sz w:val="20"/>
+                <w:szCs w:val="20"/>
                 <w:lang w:val="ru-RU"/>
               </w:rPr>
             </w:pPr>
+            <w:r>
+              <w:rPr>
+                <w:sz w:val="20"/>
+                <w:szCs w:val="20"/>
+                <w:lang w:val="ru-RU"/>
+              </w:rPr>
+              <w:t>12,0</w:t>
+            </w:r>
           </w:p>
         </w:tc>
       </w:tr>
@@ -3421,11 +5118,15 @@
         <w:ind w:left="-567"/>
         <w:jc w:val="both"/>
         <w:rPr>
+          <w:sz w:val="20"/>
+          <w:szCs w:val="20"/>
           <w:lang w:val="ru-RU"/>
         </w:rPr>
       </w:pPr>
       <w:r>
         <w:rPr>
+          <w:sz w:val="20"/>
+          <w:szCs w:val="20"/>
           <w:u w:val="single"/>
           <w:lang w:val="ru-RU"/>
         </w:rPr>
@@ -3433,6 +5134,8 @@
       </w:r>
       <w:r>
         <w:rPr>
+          <w:sz w:val="20"/>
+          <w:szCs w:val="20"/>
           <w:u w:val="single"/>
           <w:lang w:val="ru-RU"/>
         </w:rPr>
@@ -3440,6 +5143,8 @@
       </w:r>
       <w:r>
         <w:rPr>
+          <w:sz w:val="20"/>
+          <w:szCs w:val="20"/>
           <w:lang w:val="ru-RU"/>
         </w:rPr>
         <w:t xml:space="preserve">: </w:t>
@@ -3447,6 +5152,8 @@
       <w:sdt>
         <w:sdtPr>
           <w:rPr>
+            <w:sz w:val="20"/>
+            <w:szCs w:val="20"/>
             <w:lang w:val="ru-RU"/>
           </w:rPr>
           <w:id w:val="-1949923650"/>
@@ -3463,6 +5170,8 @@
         <w:sdtContent>
           <w:r>
             <w:rPr>
+              <w:sz w:val="20"/>
+              <w:szCs w:val="20"/>
               <w:lang w:val="ru-RU"/>
             </w:rPr>
             <w:t xml:space="preserve"> </w:t>
@@ -3471,21 +5180,168 @@
       </w:sdt>
       <w:r>
         <w:rPr>
-          <w:lang w:val="ru-RU"/>
-        </w:rPr>
-        <w:t xml:space="preserve">Диабетическая дистальная симметричная полинейропатия н/к, сенсомоторная форма (NSS 4, NDS 4). Энцефалопатия  </w:t>
-      </w:r>
-      <w:r>
-        <w:rPr>
+          <w:sz w:val="20"/>
+          <w:szCs w:val="20"/>
+          <w:lang w:val="ru-RU"/>
+        </w:rPr>
+        <w:t>Диабетическая дистальная симметричная полинейропатия н/</w:t>
+      </w:r>
+      <w:proofErr w:type="gramStart"/>
+      <w:r>
+        <w:rPr>
+          <w:sz w:val="20"/>
+          <w:szCs w:val="20"/>
+          <w:lang w:val="ru-RU"/>
+        </w:rPr>
+        <w:t>к</w:t>
+      </w:r>
+      <w:proofErr w:type="gramEnd"/>
+      <w:r>
+        <w:rPr>
+          <w:sz w:val="20"/>
+          <w:szCs w:val="20"/>
+          <w:lang w:val="ru-RU"/>
+        </w:rPr>
+        <w:t xml:space="preserve">, сенсомоторная форма (NSS 4, NDS 4). Энцефалопатия  </w:t>
+      </w:r>
+      <w:proofErr w:type="gramStart"/>
+      <w:r>
+        <w:rPr>
+          <w:sz w:val="20"/>
+          <w:szCs w:val="20"/>
           <w:lang w:val="en-US"/>
         </w:rPr>
         <w:t>I</w:t>
       </w:r>
-      <w:r>
-        <w:rPr>
-          <w:lang w:val="ru-RU"/>
-        </w:rPr>
-        <w:t>ст сочетанного генеза (дисметаболическая, сосудистая, посттравматическая). Последствия перенесенной ЧМТ (2010), цефалгический с-м, церебрастенический с-м. ДДПП ПОП, вертеброгенная люмбалгия. Р-но: корсетирование ПОП, неогабин 75 мг 2р/д -1 мес, тиоктовая кислота 600 мг в/в кап, келтикан 1 к 3р/д-1 мес, актовегин 10,0 в/в кап №10.</w:t>
+      <w:proofErr w:type="spellStart"/>
+      <w:proofErr w:type="gramEnd"/>
+      <w:r>
+        <w:rPr>
+          <w:sz w:val="20"/>
+          <w:szCs w:val="20"/>
+          <w:lang w:val="ru-RU"/>
+        </w:rPr>
+        <w:t>ст</w:t>
+      </w:r>
+      <w:proofErr w:type="spellEnd"/>
+      <w:r>
+        <w:rPr>
+          <w:sz w:val="20"/>
+          <w:szCs w:val="20"/>
+          <w:lang w:val="ru-RU"/>
+        </w:rPr>
+        <w:t xml:space="preserve"> сочетанного генеза (дисметаболическая, сосудистая, посттравматическая). Последствия </w:t>
+      </w:r>
+      <w:proofErr w:type="gramStart"/>
+      <w:r>
+        <w:rPr>
+          <w:sz w:val="20"/>
+          <w:szCs w:val="20"/>
+          <w:lang w:val="ru-RU"/>
+        </w:rPr>
+        <w:t>перенесенной</w:t>
+      </w:r>
+      <w:proofErr w:type="gramEnd"/>
+      <w:r>
+        <w:rPr>
+          <w:sz w:val="20"/>
+          <w:szCs w:val="20"/>
+          <w:lang w:val="ru-RU"/>
+        </w:rPr>
+        <w:t xml:space="preserve"> ЧМТ (2010), цефалгический с-м, церебрастенический с-м. ДДПП ПОП, вертеброгенная люмбалгия. Р-но: </w:t>
+      </w:r>
+      <w:proofErr w:type="spellStart"/>
+      <w:r>
+        <w:rPr>
+          <w:sz w:val="20"/>
+          <w:szCs w:val="20"/>
+          <w:lang w:val="ru-RU"/>
+        </w:rPr>
+        <w:lastRenderedPageBreak/>
+        <w:t>корсетирование</w:t>
+      </w:r>
+      <w:proofErr w:type="spellEnd"/>
+      <w:r>
+        <w:rPr>
+          <w:sz w:val="20"/>
+          <w:szCs w:val="20"/>
+          <w:lang w:val="ru-RU"/>
+        </w:rPr>
+        <w:t xml:space="preserve"> ПОП, </w:t>
+      </w:r>
+      <w:proofErr w:type="spellStart"/>
+      <w:r>
+        <w:rPr>
+          <w:sz w:val="20"/>
+          <w:szCs w:val="20"/>
+          <w:lang w:val="ru-RU"/>
+        </w:rPr>
+        <w:t>неогабин</w:t>
+      </w:r>
+      <w:proofErr w:type="spellEnd"/>
+      <w:r>
+        <w:rPr>
+          <w:sz w:val="20"/>
+          <w:szCs w:val="20"/>
+          <w:lang w:val="ru-RU"/>
+        </w:rPr>
+        <w:t xml:space="preserve"> 75 мг 2р/д -1 </w:t>
+      </w:r>
+      <w:proofErr w:type="spellStart"/>
+      <w:proofErr w:type="gramStart"/>
+      <w:r>
+        <w:rPr>
+          <w:sz w:val="20"/>
+          <w:szCs w:val="20"/>
+          <w:lang w:val="ru-RU"/>
+        </w:rPr>
+        <w:t>мес</w:t>
+      </w:r>
+      <w:proofErr w:type="spellEnd"/>
+      <w:proofErr w:type="gramEnd"/>
+      <w:r>
+        <w:rPr>
+          <w:sz w:val="20"/>
+          <w:szCs w:val="20"/>
+          <w:lang w:val="ru-RU"/>
+        </w:rPr>
+        <w:t xml:space="preserve">, </w:t>
+      </w:r>
+      <w:proofErr w:type="spellStart"/>
+      <w:r>
+        <w:rPr>
+          <w:sz w:val="20"/>
+          <w:szCs w:val="20"/>
+          <w:lang w:val="ru-RU"/>
+        </w:rPr>
+        <w:t>тиоктовая</w:t>
+      </w:r>
+      <w:proofErr w:type="spellEnd"/>
+      <w:r>
+        <w:rPr>
+          <w:sz w:val="20"/>
+          <w:szCs w:val="20"/>
+          <w:lang w:val="ru-RU"/>
+        </w:rPr>
+        <w:t xml:space="preserve"> кислота 600 мг в/в кап, келтикан 1 к 3р/д-1 </w:t>
+      </w:r>
+      <w:proofErr w:type="spellStart"/>
+      <w:r>
+        <w:rPr>
+          <w:sz w:val="20"/>
+          <w:szCs w:val="20"/>
+          <w:lang w:val="ru-RU"/>
+        </w:rPr>
+        <w:t>мес</w:t>
+      </w:r>
+      <w:proofErr w:type="spellEnd"/>
+      <w:r>
+        <w:rPr>
+          <w:sz w:val="20"/>
+          <w:szCs w:val="20"/>
+          <w:lang w:val="ru-RU"/>
+        </w:rPr>
+        <w:t>, актовегин 10,0 в/в кап №10.</w:t>
       </w:r>
     </w:p>
     <w:p>
@@ -3493,11 +5349,15 @@
         <w:ind w:left="-567"/>
         <w:jc w:val="both"/>
         <w:rPr>
+          <w:sz w:val="20"/>
+          <w:szCs w:val="20"/>
           <w:lang w:val="ru-RU"/>
         </w:rPr>
       </w:pPr>
       <w:r>
         <w:rPr>
+          <w:sz w:val="20"/>
+          <w:szCs w:val="20"/>
           <w:u w:val="single"/>
           <w:lang w:val="ru-RU"/>
         </w:rPr>
@@ -3505,6 +5365,8 @@
       </w:r>
       <w:r>
         <w:rPr>
+          <w:sz w:val="20"/>
+          <w:szCs w:val="20"/>
           <w:u w:val="single"/>
           <w:lang w:val="ru-RU"/>
         </w:rPr>
@@ -3512,273 +5374,525 @@
       </w:r>
       <w:r>
         <w:rPr>
+          <w:sz w:val="20"/>
+          <w:szCs w:val="20"/>
           <w:lang w:val="ru-RU"/>
         </w:rPr>
         <w:t xml:space="preserve">: </w:t>
       </w:r>
       <w:r>
         <w:rPr>
+          <w:sz w:val="20"/>
+          <w:szCs w:val="20"/>
           <w:lang w:val="en-US"/>
         </w:rPr>
         <w:t>VIS</w:t>
       </w:r>
       <w:r>
         <w:rPr>
+          <w:sz w:val="20"/>
+          <w:szCs w:val="20"/>
           <w:lang w:val="ru-RU"/>
         </w:rPr>
         <w:t xml:space="preserve"> </w:t>
       </w:r>
       <w:r>
         <w:rPr>
+          <w:sz w:val="20"/>
+          <w:szCs w:val="20"/>
           <w:lang w:val="en-US"/>
         </w:rPr>
         <w:t>OD</w:t>
       </w:r>
-      <w:r>
-        <w:rPr>
+      <w:proofErr w:type="gramStart"/>
+      <w:r>
+        <w:rPr>
+          <w:sz w:val="20"/>
+          <w:szCs w:val="20"/>
           <w:lang w:val="ru-RU"/>
         </w:rPr>
         <w:t xml:space="preserve">=  </w:t>
       </w:r>
       <w:r>
         <w:rPr>
-          <w:lang w:val="ru-RU"/>
-        </w:rPr>
-        <w:t>0,5 сф+1,0Д=</w:t>
-      </w:r>
-      <w:r>
-        <w:rPr>
+          <w:sz w:val="20"/>
+          <w:szCs w:val="20"/>
+          <w:lang w:val="ru-RU"/>
+        </w:rPr>
+        <w:t>0,5</w:t>
+      </w:r>
+      <w:proofErr w:type="gramEnd"/>
+      <w:r>
+        <w:rPr>
+          <w:sz w:val="20"/>
+          <w:szCs w:val="20"/>
+          <w:lang w:val="ru-RU"/>
+        </w:rPr>
+        <w:t xml:space="preserve"> сф+1,0Д=</w:t>
+      </w:r>
+      <w:r>
+        <w:rPr>
+          <w:sz w:val="20"/>
+          <w:szCs w:val="20"/>
           <w:lang w:val="ru-RU"/>
         </w:rPr>
         <w:t>1,0</w:t>
       </w:r>
       <w:r>
         <w:rPr>
+          <w:sz w:val="20"/>
+          <w:szCs w:val="20"/>
           <w:lang w:val="ru-RU"/>
         </w:rPr>
         <w:t xml:space="preserve"> </w:t>
       </w:r>
       <w:r>
         <w:rPr>
+          <w:sz w:val="20"/>
+          <w:szCs w:val="20"/>
           <w:lang w:val="en-US"/>
         </w:rPr>
         <w:t>OS</w:t>
       </w:r>
       <w:r>
         <w:rPr>
+          <w:sz w:val="20"/>
+          <w:szCs w:val="20"/>
           <w:lang w:val="ru-RU"/>
         </w:rPr>
         <w:t xml:space="preserve">= </w:t>
       </w:r>
-      <w:r>
-        <w:rPr>
+      <w:proofErr w:type="spellStart"/>
+      <w:r>
+        <w:rPr>
+          <w:sz w:val="20"/>
+          <w:szCs w:val="20"/>
           <w:lang w:val="en-US"/>
         </w:rPr>
         <w:t>pr</w:t>
       </w:r>
-      <w:r>
-        <w:rPr>
+      <w:proofErr w:type="spellEnd"/>
+      <w:r>
+        <w:rPr>
+          <w:sz w:val="20"/>
+          <w:szCs w:val="20"/>
           <w:lang w:val="ru-RU"/>
         </w:rPr>
         <w:t>.</w:t>
       </w:r>
-      <w:r>
-        <w:rPr>
+      <w:proofErr w:type="spellStart"/>
+      <w:r>
+        <w:rPr>
+          <w:sz w:val="20"/>
+          <w:szCs w:val="20"/>
           <w:lang w:val="en-US"/>
         </w:rPr>
         <w:t>certa</w:t>
       </w:r>
-      <w:r>
-        <w:rPr>
+      <w:proofErr w:type="spellEnd"/>
+      <w:r>
+        <w:rPr>
+          <w:sz w:val="20"/>
+          <w:szCs w:val="20"/>
           <w:lang w:val="ru-RU"/>
         </w:rPr>
         <w:t xml:space="preserve"> </w:t>
       </w:r>
       <w:r>
         <w:rPr>
+          <w:sz w:val="20"/>
+          <w:szCs w:val="20"/>
           <w:lang w:val="ru-RU"/>
         </w:rPr>
         <w:t xml:space="preserve">  </w:t>
       </w:r>
       <w:r>
         <w:rPr>
+          <w:sz w:val="20"/>
+          <w:szCs w:val="20"/>
           <w:lang w:val="ru-RU"/>
         </w:rPr>
         <w:t xml:space="preserve">Помутнения в хрусталиках ( </w:t>
       </w:r>
       <w:r>
         <w:rPr>
+          <w:sz w:val="20"/>
+          <w:szCs w:val="20"/>
           <w:lang w:val="en-US"/>
         </w:rPr>
         <w:t>OD</w:t>
       </w:r>
       <w:r>
         <w:rPr>
+          <w:sz w:val="20"/>
+          <w:szCs w:val="20"/>
           <w:lang w:val="ru-RU"/>
         </w:rPr>
         <w:t xml:space="preserve"> меньше </w:t>
       </w:r>
       <w:r>
         <w:rPr>
+          <w:sz w:val="20"/>
+          <w:szCs w:val="20"/>
           <w:lang w:val="en-US"/>
         </w:rPr>
         <w:t>OS</w:t>
       </w:r>
       <w:r>
         <w:rPr>
+          <w:sz w:val="20"/>
+          <w:szCs w:val="20"/>
           <w:lang w:val="ru-RU"/>
         </w:rPr>
         <w:t xml:space="preserve">). На </w:t>
       </w:r>
       <w:r>
         <w:rPr>
+          <w:sz w:val="20"/>
+          <w:szCs w:val="20"/>
           <w:lang w:val="en-US"/>
         </w:rPr>
         <w:t>OS</w:t>
       </w:r>
       <w:r>
         <w:rPr>
-          <w:lang w:val="ru-RU"/>
-        </w:rPr>
-        <w:t>- заднекапсулярно. Гл.дно:</w:t>
-      </w:r>
-      <w:r>
-        <w:rPr>
+          <w:sz w:val="20"/>
+          <w:szCs w:val="20"/>
+          <w:lang w:val="ru-RU"/>
+        </w:rPr>
+        <w:t xml:space="preserve">- </w:t>
+      </w:r>
+      <w:proofErr w:type="spellStart"/>
+      <w:r>
+        <w:rPr>
+          <w:sz w:val="20"/>
+          <w:szCs w:val="20"/>
+          <w:lang w:val="ru-RU"/>
+        </w:rPr>
+        <w:t>заднекапсулярно</w:t>
+      </w:r>
+      <w:proofErr w:type="spellEnd"/>
+      <w:r>
+        <w:rPr>
+          <w:sz w:val="20"/>
+          <w:szCs w:val="20"/>
+          <w:lang w:val="ru-RU"/>
+        </w:rPr>
+        <w:t xml:space="preserve">. </w:t>
+      </w:r>
+      <w:proofErr w:type="spellStart"/>
+      <w:r>
+        <w:rPr>
+          <w:sz w:val="20"/>
+          <w:szCs w:val="20"/>
+          <w:lang w:val="ru-RU"/>
+        </w:rPr>
+        <w:t>Гл</w:t>
+      </w:r>
+      <w:proofErr w:type="gramStart"/>
+      <w:r>
+        <w:rPr>
+          <w:sz w:val="20"/>
+          <w:szCs w:val="20"/>
+          <w:lang w:val="ru-RU"/>
+        </w:rPr>
+        <w:t>.д</w:t>
+      </w:r>
+      <w:proofErr w:type="gramEnd"/>
+      <w:r>
+        <w:rPr>
+          <w:sz w:val="20"/>
+          <w:szCs w:val="20"/>
+          <w:lang w:val="ru-RU"/>
+        </w:rPr>
+        <w:t>но</w:t>
+      </w:r>
+      <w:proofErr w:type="spellEnd"/>
+      <w:r>
+        <w:rPr>
+          <w:sz w:val="20"/>
+          <w:szCs w:val="20"/>
+          <w:lang w:val="ru-RU"/>
+        </w:rPr>
+        <w:t>:</w:t>
+      </w:r>
+      <w:r>
+        <w:rPr>
+          <w:sz w:val="20"/>
+          <w:szCs w:val="20"/>
           <w:lang w:val="ru-RU"/>
         </w:rPr>
         <w:t xml:space="preserve"> ДЗН бледно-розовые. Границы четкие</w:t>
       </w:r>
       <w:r>
         <w:rPr>
+          <w:sz w:val="20"/>
+          <w:szCs w:val="20"/>
           <w:lang w:val="ru-RU"/>
         </w:rPr>
         <w:t>.</w:t>
       </w:r>
       <w:r>
         <w:rPr>
+          <w:sz w:val="20"/>
+          <w:szCs w:val="20"/>
           <w:lang w:val="ru-RU"/>
         </w:rPr>
         <w:t xml:space="preserve"> </w:t>
       </w:r>
-      <w:r>
-        <w:rPr>
+      <w:proofErr w:type="gramStart"/>
+      <w:r>
+        <w:rPr>
+          <w:sz w:val="20"/>
+          <w:szCs w:val="20"/>
           <w:lang w:val="en-US"/>
         </w:rPr>
         <w:t>OS</w:t>
       </w:r>
       <w:r>
         <w:rPr>
-          <w:lang w:val="ru-RU"/>
-        </w:rPr>
-        <w:t>-выраженная височная деколорация, гр.четкие. ОИ-вены широкие, извиты, неравномерного калибра, полнокровны, артерии сужены, извиты, ангиосклероз</w:t>
-      </w:r>
-      <w:r>
-        <w:rPr>
+          <w:sz w:val="20"/>
+          <w:szCs w:val="20"/>
+          <w:lang w:val="ru-RU"/>
+        </w:rPr>
+        <w:t xml:space="preserve">-выраженная височная деколорация, </w:t>
+      </w:r>
+      <w:proofErr w:type="spellStart"/>
+      <w:r>
+        <w:rPr>
+          <w:sz w:val="20"/>
+          <w:szCs w:val="20"/>
+          <w:lang w:val="ru-RU"/>
+        </w:rPr>
+        <w:t>гр.четкие</w:t>
+      </w:r>
+      <w:proofErr w:type="spellEnd"/>
+      <w:r>
+        <w:rPr>
+          <w:sz w:val="20"/>
+          <w:szCs w:val="20"/>
+          <w:lang w:val="ru-RU"/>
+        </w:rPr>
+        <w:t>.</w:t>
+      </w:r>
+      <w:proofErr w:type="gramEnd"/>
+      <w:r>
+        <w:rPr>
+          <w:sz w:val="20"/>
+          <w:szCs w:val="20"/>
           <w:lang w:val="ru-RU"/>
         </w:rPr>
         <w:t xml:space="preserve"> </w:t>
       </w:r>
-      <w:r>
-        <w:rPr>
-          <w:lang w:val="ru-RU"/>
-        </w:rPr>
-        <w:t xml:space="preserve">Салюс </w:t>
-      </w:r>
-      <w:r>
-        <w:rPr>
+      <w:proofErr w:type="gramStart"/>
+      <w:r>
+        <w:rPr>
+          <w:sz w:val="20"/>
+          <w:szCs w:val="20"/>
+          <w:lang w:val="ru-RU"/>
+        </w:rPr>
+        <w:t>ОИ-вены широкие, извиты, неравномерного калибра, полнокровны, артерии сужены, извиты, ангиосклероз</w:t>
+      </w:r>
+      <w:r>
+        <w:rPr>
+          <w:sz w:val="20"/>
+          <w:szCs w:val="20"/>
+          <w:lang w:val="ru-RU"/>
+        </w:rPr>
+        <w:t xml:space="preserve"> </w:t>
+      </w:r>
+      <w:proofErr w:type="spellStart"/>
+      <w:r>
+        <w:rPr>
+          <w:sz w:val="20"/>
+          <w:szCs w:val="20"/>
+          <w:lang w:val="ru-RU"/>
+        </w:rPr>
+        <w:t>Салюс</w:t>
+      </w:r>
+      <w:proofErr w:type="spellEnd"/>
+      <w:r>
+        <w:rPr>
+          <w:sz w:val="20"/>
+          <w:szCs w:val="20"/>
+          <w:lang w:val="ru-RU"/>
+        </w:rPr>
+        <w:t xml:space="preserve"> </w:t>
+      </w:r>
+      <w:r>
+        <w:rPr>
+          <w:sz w:val="20"/>
+          <w:szCs w:val="20"/>
           <w:lang w:val="ru-RU"/>
         </w:rPr>
         <w:t>II</w:t>
       </w:r>
       <w:r>
         <w:rPr>
+          <w:sz w:val="20"/>
+          <w:szCs w:val="20"/>
           <w:lang w:val="ru-RU"/>
         </w:rPr>
         <w:t xml:space="preserve"> ст</w:t>
       </w:r>
       <w:r>
         <w:rPr>
+          <w:sz w:val="20"/>
+          <w:szCs w:val="20"/>
           <w:lang w:val="ru-RU"/>
         </w:rPr>
         <w:t>.</w:t>
       </w:r>
       <w:r>
         <w:rPr>
+          <w:sz w:val="20"/>
+          <w:szCs w:val="20"/>
           <w:lang w:val="ru-RU"/>
         </w:rPr>
         <w:t xml:space="preserve"> </w:t>
       </w:r>
       <w:r>
         <w:rPr>
+          <w:sz w:val="20"/>
+          <w:szCs w:val="20"/>
           <w:lang w:val="ru-RU"/>
         </w:rPr>
         <w:t xml:space="preserve"> </w:t>
       </w:r>
       <w:r>
         <w:rPr>
-          <w:lang w:val="ru-RU"/>
-        </w:rPr>
-        <w:t xml:space="preserve">мноржественные </w:t>
-      </w:r>
-      <w:r>
-        <w:rPr>
+          <w:sz w:val="20"/>
+          <w:szCs w:val="20"/>
+          <w:lang w:val="ru-RU"/>
+        </w:rPr>
+        <w:t xml:space="preserve">Множественные </w:t>
+      </w:r>
+      <w:r>
+        <w:rPr>
+          <w:sz w:val="20"/>
+          <w:szCs w:val="20"/>
           <w:lang w:val="ru-RU"/>
         </w:rPr>
         <w:t>микроаневризмы, геморрагии, экссудаты.</w:t>
       </w:r>
-      <w:r>
-        <w:rPr>
+      <w:proofErr w:type="gramEnd"/>
+      <w:r>
+        <w:rPr>
+          <w:sz w:val="20"/>
+          <w:szCs w:val="20"/>
           <w:lang w:val="ru-RU"/>
         </w:rPr>
         <w:t xml:space="preserve">  </w:t>
       </w:r>
       <w:r>
         <w:rPr>
+          <w:sz w:val="20"/>
+          <w:szCs w:val="20"/>
           <w:lang w:val="ru-RU"/>
         </w:rPr>
         <w:t>В</w:t>
       </w:r>
       <w:r>
         <w:rPr>
+          <w:sz w:val="20"/>
+          <w:szCs w:val="20"/>
           <w:lang w:val="ru-RU"/>
         </w:rPr>
         <w:t xml:space="preserve"> </w:t>
       </w:r>
       <w:r>
         <w:rPr>
+          <w:sz w:val="20"/>
+          <w:szCs w:val="20"/>
           <w:lang w:val="ru-RU"/>
         </w:rPr>
         <w:t>макулярной области без особенностей</w:t>
       </w:r>
       <w:r>
         <w:rPr>
+          <w:sz w:val="20"/>
+          <w:szCs w:val="20"/>
           <w:lang w:val="ru-RU"/>
         </w:rPr>
         <w:t xml:space="preserve"> Д-з: </w:t>
       </w:r>
       <w:r>
         <w:rPr>
-          <w:lang w:val="ru-RU"/>
-        </w:rPr>
-        <w:t xml:space="preserve">Атрофия зрительного нерва (васкулярная?) </w:t>
-      </w:r>
-      <w:r>
-        <w:rPr>
+          <w:sz w:val="20"/>
+          <w:szCs w:val="20"/>
+          <w:lang w:val="ru-RU"/>
+        </w:rPr>
+        <w:t>Атрофия зрительного нерва (</w:t>
+      </w:r>
+      <w:proofErr w:type="spellStart"/>
+      <w:r>
+        <w:rPr>
+          <w:sz w:val="20"/>
+          <w:szCs w:val="20"/>
+          <w:lang w:val="ru-RU"/>
+        </w:rPr>
+        <w:t>васкулярная</w:t>
+      </w:r>
+      <w:proofErr w:type="spellEnd"/>
+      <w:r>
+        <w:rPr>
+          <w:sz w:val="20"/>
+          <w:szCs w:val="20"/>
+          <w:lang w:val="ru-RU"/>
+        </w:rPr>
+        <w:t xml:space="preserve">?) </w:t>
+      </w:r>
+      <w:proofErr w:type="gramStart"/>
+      <w:r>
+        <w:rPr>
+          <w:sz w:val="20"/>
+          <w:szCs w:val="20"/>
           <w:lang w:val="en-US"/>
         </w:rPr>
         <w:t>OS</w:t>
       </w:r>
       <w:r>
         <w:rPr>
-          <w:lang w:val="ru-RU"/>
-        </w:rPr>
-        <w:t>.Непролиферативная диабетическая ретинопатия ОИ. Осложненная катаракта ОИ.</w:t>
-      </w:r>
-      <w:r>
-        <w:rPr>
-          <w:lang w:val="ru-RU"/>
-        </w:rPr>
-        <w:t xml:space="preserve"> Р-но: «Д» наблюдение окулиста по м/ж, оформление на МСЭК.</w:t>
+          <w:sz w:val="20"/>
+          <w:szCs w:val="20"/>
+          <w:lang w:val="ru-RU"/>
+        </w:rPr>
+        <w:t>.Непролиферативная диабетическая ретинопатия ОИ.</w:t>
+      </w:r>
+      <w:proofErr w:type="gramEnd"/>
+      <w:r>
+        <w:rPr>
+          <w:sz w:val="20"/>
+          <w:szCs w:val="20"/>
+          <w:lang w:val="ru-RU"/>
+        </w:rPr>
+        <w:t xml:space="preserve"> Осложненная катаракта ОИ.</w:t>
+      </w:r>
+      <w:r>
+        <w:rPr>
+          <w:sz w:val="20"/>
+          <w:szCs w:val="20"/>
+          <w:lang w:val="ru-RU"/>
+        </w:rPr>
+        <w:t xml:space="preserve"> Р-но: «Д» наблюдение окулиста по </w:t>
+      </w:r>
+      <w:proofErr w:type="gramStart"/>
+      <w:r>
+        <w:rPr>
+          <w:sz w:val="20"/>
+          <w:szCs w:val="20"/>
+          <w:lang w:val="ru-RU"/>
+        </w:rPr>
+        <w:t>м</w:t>
+      </w:r>
+      <w:proofErr w:type="gramEnd"/>
+      <w:r>
+        <w:rPr>
+          <w:sz w:val="20"/>
+          <w:szCs w:val="20"/>
+          <w:lang w:val="ru-RU"/>
+        </w:rPr>
+        <w:t>/ж, оформление на МСЭК.</w:t>
       </w:r>
     </w:p>
     <w:p>
@@ -3786,11 +5900,15 @@
         <w:ind w:left="-567"/>
         <w:jc w:val="both"/>
         <w:rPr>
+          <w:sz w:val="20"/>
+          <w:szCs w:val="20"/>
           <w:lang w:val="ru-RU"/>
         </w:rPr>
       </w:pPr>
       <w:r>
         <w:rPr>
+          <w:sz w:val="20"/>
+          <w:szCs w:val="20"/>
           <w:u w:val="single"/>
           <w:lang w:val="ru-RU"/>
         </w:rPr>
@@ -3798,6 +5916,8 @@
       </w:r>
       <w:r>
         <w:rPr>
+          <w:sz w:val="20"/>
+          <w:szCs w:val="20"/>
           <w:lang w:val="ru-RU"/>
         </w:rPr>
         <w:t xml:space="preserve">: ЧСС - 75 уд/мин. Вольтаж </w:t>
@@ -3805,6 +5925,8 @@
       <w:sdt>
         <w:sdtPr>
           <w:rPr>
+            <w:sz w:val="20"/>
+            <w:szCs w:val="20"/>
             <w:lang w:val="ru-RU"/>
           </w:rPr>
           <w:id w:val="1767271228"/>
@@ -3822,6 +5944,8 @@
         <w:sdtContent>
           <w:r>
             <w:rPr>
+              <w:sz w:val="20"/>
+              <w:szCs w:val="20"/>
               <w:lang w:val="ru-RU"/>
             </w:rPr>
             <w:t>сохранен.</w:t>
@@ -3830,9 +5954,65 @@
       </w:sdt>
       <w:r>
         <w:rPr>
-          <w:lang w:val="ru-RU"/>
-        </w:rPr>
-        <w:t xml:space="preserve">  Ритм синусовый. Эл. ось не отклонена. Гипертрофия левого желудочка. Диффузные изменения миокарда. </w:t>
+          <w:sz w:val="20"/>
+          <w:szCs w:val="20"/>
+          <w:lang w:val="ru-RU"/>
+        </w:rPr>
+        <w:t xml:space="preserve">  Ритм синусовый. Эл</w:t>
+      </w:r>
+      <w:proofErr w:type="gramStart"/>
+      <w:r>
+        <w:rPr>
+          <w:sz w:val="20"/>
+          <w:szCs w:val="20"/>
+          <w:lang w:val="ru-RU"/>
+        </w:rPr>
+        <w:t>.</w:t>
+      </w:r>
+      <w:proofErr w:type="gramEnd"/>
+      <w:r>
+        <w:rPr>
+          <w:sz w:val="20"/>
+          <w:szCs w:val="20"/>
+          <w:lang w:val="ru-RU"/>
+        </w:rPr>
+        <w:t xml:space="preserve"> </w:t>
+      </w:r>
+      <w:proofErr w:type="gramStart"/>
+      <w:r>
+        <w:rPr>
+          <w:sz w:val="20"/>
+          <w:szCs w:val="20"/>
+          <w:lang w:val="ru-RU"/>
+        </w:rPr>
+        <w:t>о</w:t>
+      </w:r>
+      <w:proofErr w:type="gramEnd"/>
+      <w:r>
+        <w:rPr>
+          <w:sz w:val="20"/>
+          <w:szCs w:val="20"/>
+          <w:lang w:val="ru-RU"/>
+        </w:rPr>
+        <w:t xml:space="preserve">сь не отклонена. Гипертрофия левого желудочка. </w:t>
+      </w:r>
+      <w:proofErr w:type="gramStart"/>
+      <w:r>
+        <w:rPr>
+          <w:sz w:val="20"/>
+          <w:szCs w:val="20"/>
+          <w:lang w:val="ru-RU"/>
+        </w:rPr>
+        <w:t>Диффузные</w:t>
+      </w:r>
+      <w:proofErr w:type="gramEnd"/>
+      <w:r>
+        <w:rPr>
+          <w:sz w:val="20"/>
+          <w:szCs w:val="20"/>
+          <w:lang w:val="ru-RU"/>
+        </w:rPr>
+        <w:t xml:space="preserve"> изменения миокарда. </w:t>
       </w:r>
     </w:p>
     <w:p>
@@ -3840,11 +6020,15 @@
         <w:ind w:left="-567"/>
         <w:jc w:val="both"/>
         <w:rPr>
+          <w:sz w:val="20"/>
+          <w:szCs w:val="20"/>
           <w:lang w:val="ru-RU"/>
         </w:rPr>
       </w:pPr>
       <w:r>
         <w:rPr>
+          <w:sz w:val="20"/>
+          <w:szCs w:val="20"/>
           <w:u w:val="single"/>
           <w:lang w:val="ru-RU"/>
         </w:rPr>
@@ -3852,6 +6036,8 @@
       </w:r>
       <w:r>
         <w:rPr>
+          <w:sz w:val="20"/>
+          <w:szCs w:val="20"/>
           <w:u w:val="single"/>
           <w:lang w:val="ru-RU"/>
         </w:rPr>
@@ -3859,30 +6045,40 @@
       </w:r>
       <w:r>
         <w:rPr>
+          <w:sz w:val="20"/>
+          <w:szCs w:val="20"/>
           <w:lang w:val="ru-RU"/>
         </w:rPr>
         <w:t>:</w:t>
       </w:r>
       <w:r>
         <w:rPr>
+          <w:sz w:val="20"/>
+          <w:szCs w:val="20"/>
           <w:lang w:val="ru-RU"/>
         </w:rPr>
         <w:t xml:space="preserve"> </w:t>
       </w:r>
       <w:r>
         <w:rPr>
+          <w:sz w:val="20"/>
+          <w:szCs w:val="20"/>
           <w:lang w:val="ru-RU"/>
         </w:rPr>
         <w:t>ЧСС -</w:t>
       </w:r>
       <w:r>
         <w:rPr>
+          <w:sz w:val="20"/>
+          <w:szCs w:val="20"/>
           <w:lang w:val="ru-RU"/>
         </w:rPr>
         <w:t>67</w:t>
       </w:r>
       <w:r>
         <w:rPr>
+          <w:sz w:val="20"/>
+          <w:szCs w:val="20"/>
           <w:lang w:val="ru-RU"/>
         </w:rPr>
         <w:t xml:space="preserve"> уд/мин. Вольтаж </w:t>
@@ -3890,6 +6086,8 @@
       <w:sdt>
         <w:sdtPr>
           <w:rPr>
+            <w:sz w:val="20"/>
+            <w:szCs w:val="20"/>
             <w:lang w:val="ru-RU"/>
           </w:rPr>
           <w:id w:val="-1300382127"/>
@@ -3907,6 +6105,8 @@
         <w:sdtContent>
           <w:r>
             <w:rPr>
+              <w:sz w:val="20"/>
+              <w:szCs w:val="20"/>
               <w:lang w:val="ru-RU"/>
             </w:rPr>
             <w:t>сохранен.</w:t>
@@ -3915,39 +6115,105 @@
       </w:sdt>
       <w:r>
         <w:rPr>
+          <w:sz w:val="20"/>
+          <w:szCs w:val="20"/>
           <w:lang w:val="ru-RU"/>
         </w:rPr>
         <w:t xml:space="preserve">  Ритм синусовый. </w:t>
       </w:r>
       <w:r>
         <w:rPr>
-          <w:lang w:val="ru-RU"/>
-        </w:rPr>
-        <w:t xml:space="preserve">Эл. ось </w:t>
-      </w:r>
-      <w:r>
-        <w:rPr>
+          <w:sz w:val="20"/>
+          <w:szCs w:val="20"/>
+          <w:lang w:val="ru-RU"/>
+        </w:rPr>
+        <w:t>Эл</w:t>
+      </w:r>
+      <w:proofErr w:type="gramStart"/>
+      <w:r>
+        <w:rPr>
+          <w:sz w:val="20"/>
+          <w:szCs w:val="20"/>
+          <w:lang w:val="ru-RU"/>
+        </w:rPr>
+        <w:t>.</w:t>
+      </w:r>
+      <w:proofErr w:type="gramEnd"/>
+      <w:r>
+        <w:rPr>
+          <w:sz w:val="20"/>
+          <w:szCs w:val="20"/>
+          <w:lang w:val="ru-RU"/>
+        </w:rPr>
+        <w:t xml:space="preserve"> </w:t>
+      </w:r>
+      <w:proofErr w:type="gramStart"/>
+      <w:r>
+        <w:rPr>
+          <w:sz w:val="20"/>
+          <w:szCs w:val="20"/>
+          <w:lang w:val="ru-RU"/>
+        </w:rPr>
+        <w:t>о</w:t>
+      </w:r>
+      <w:proofErr w:type="gramEnd"/>
+      <w:r>
+        <w:rPr>
+          <w:sz w:val="20"/>
+          <w:szCs w:val="20"/>
+          <w:lang w:val="ru-RU"/>
+        </w:rPr>
+        <w:t xml:space="preserve">сь </w:t>
+      </w:r>
+      <w:r>
+        <w:rPr>
+          <w:sz w:val="20"/>
+          <w:szCs w:val="20"/>
           <w:lang w:val="ru-RU"/>
         </w:rPr>
         <w:t>не</w:t>
       </w:r>
       <w:r>
         <w:rPr>
+          <w:sz w:val="20"/>
+          <w:szCs w:val="20"/>
           <w:lang w:val="ru-RU"/>
         </w:rPr>
         <w:t xml:space="preserve"> отклонена</w:t>
       </w:r>
       <w:r>
         <w:rPr>
+          <w:sz w:val="20"/>
+          <w:szCs w:val="20"/>
           <w:lang w:val="ru-RU"/>
         </w:rPr>
         <w:t xml:space="preserve">. </w:t>
       </w:r>
       <w:r>
         <w:rPr>
-          <w:lang w:val="ru-RU"/>
-        </w:rPr>
-        <w:t xml:space="preserve">Гипертрофия левого желудочка. Диффузные изменения миокарда. </w:t>
+          <w:sz w:val="20"/>
+          <w:szCs w:val="20"/>
+          <w:lang w:val="ru-RU"/>
+        </w:rPr>
+        <w:t xml:space="preserve">Гипертрофия левого желудочка. </w:t>
+      </w:r>
+      <w:proofErr w:type="gramStart"/>
+      <w:r>
+        <w:rPr>
+          <w:sz w:val="20"/>
+          <w:szCs w:val="20"/>
+          <w:lang w:val="ru-RU"/>
+        </w:rPr>
+        <w:t>Диффузные</w:t>
+      </w:r>
+      <w:proofErr w:type="gramEnd"/>
+      <w:r>
+        <w:rPr>
+          <w:sz w:val="20"/>
+          <w:szCs w:val="20"/>
+          <w:lang w:val="ru-RU"/>
+        </w:rPr>
+        <w:t xml:space="preserve"> изменения миокарда. </w:t>
       </w:r>
     </w:p>
     <w:p>
@@ -3955,11 +6221,15 @@
         <w:ind w:left="-567"/>
         <w:jc w:val="both"/>
         <w:rPr>
+          <w:sz w:val="20"/>
+          <w:szCs w:val="20"/>
           <w:lang w:val="ru-RU"/>
         </w:rPr>
       </w:pPr>
       <w:r>
         <w:rPr>
+          <w:sz w:val="20"/>
+          <w:szCs w:val="20"/>
           <w:u w:val="single"/>
           <w:lang w:val="ru-RU"/>
         </w:rPr>
@@ -3967,6 +6237,8 @@
       </w:r>
       <w:r>
         <w:rPr>
+          <w:sz w:val="20"/>
+          <w:szCs w:val="20"/>
           <w:u w:val="single"/>
           <w:lang w:val="ru-RU"/>
         </w:rPr>
@@ -3974,36 +6246,120 @@
       </w:r>
       <w:r>
         <w:rPr>
+          <w:sz w:val="20"/>
+          <w:szCs w:val="20"/>
           <w:lang w:val="ru-RU"/>
         </w:rPr>
         <w:t xml:space="preserve">: </w:t>
       </w:r>
       <w:r>
         <w:rPr>
+          <w:sz w:val="20"/>
+          <w:szCs w:val="20"/>
           <w:lang w:val="ru-RU"/>
         </w:rPr>
         <w:t xml:space="preserve">ИБС: стенокардия напряжения, </w:t>
       </w:r>
       <w:r>
         <w:rPr>
+          <w:sz w:val="20"/>
+          <w:szCs w:val="20"/>
           <w:lang w:val="en-US"/>
         </w:rPr>
         <w:t>I</w:t>
       </w:r>
       <w:r>
         <w:rPr>
-          <w:lang w:val="ru-RU"/>
-        </w:rPr>
-        <w:t xml:space="preserve">II ф.кл. СН II А ф.кл. II. Гипертоническая болезнь II стадии, 3 степени. Гипертензивное сердце Риск 4.  Р-но: КАГ, клопидогрель 75 мг 1 т 1р/д, аспирин –кардио 100 1т 1р/д, нолипрел форте 1 т 1р/д, предуктал </w:t>
-      </w:r>
-      <w:r>
-        <w:rPr>
+          <w:sz w:val="20"/>
+          <w:szCs w:val="20"/>
+          <w:lang w:val="ru-RU"/>
+        </w:rPr>
+        <w:t xml:space="preserve">II </w:t>
+      </w:r>
+      <w:proofErr w:type="spellStart"/>
+      <w:r>
+        <w:rPr>
+          <w:sz w:val="20"/>
+          <w:szCs w:val="20"/>
+          <w:lang w:val="ru-RU"/>
+        </w:rPr>
+        <w:t>ф.кл</w:t>
+      </w:r>
+      <w:proofErr w:type="spellEnd"/>
+      <w:r>
+        <w:rPr>
+          <w:sz w:val="20"/>
+          <w:szCs w:val="20"/>
+          <w:lang w:val="ru-RU"/>
+        </w:rPr>
+        <w:t>. СН II</w:t>
+      </w:r>
+      <w:proofErr w:type="gramStart"/>
+      <w:r>
+        <w:rPr>
+          <w:sz w:val="20"/>
+          <w:szCs w:val="20"/>
+          <w:lang w:val="ru-RU"/>
+        </w:rPr>
+        <w:t xml:space="preserve"> А</w:t>
+      </w:r>
+      <w:proofErr w:type="gramEnd"/>
+      <w:r>
+        <w:rPr>
+          <w:sz w:val="20"/>
+          <w:szCs w:val="20"/>
+          <w:lang w:val="ru-RU"/>
+        </w:rPr>
+        <w:t xml:space="preserve"> </w:t>
+      </w:r>
+      <w:proofErr w:type="spellStart"/>
+      <w:r>
+        <w:rPr>
+          <w:sz w:val="20"/>
+          <w:szCs w:val="20"/>
+          <w:lang w:val="ru-RU"/>
+        </w:rPr>
+        <w:t>ф.кл</w:t>
+      </w:r>
+      <w:proofErr w:type="spellEnd"/>
+      <w:r>
+        <w:rPr>
+          <w:sz w:val="20"/>
+          <w:szCs w:val="20"/>
+          <w:lang w:val="ru-RU"/>
+        </w:rPr>
+        <w:t xml:space="preserve">. II. Гипертоническая болезнь II стадии, 3 степени. Гипертензивное сердце Риск 4.  Р-но: КАГ, клопидогрель 75 мг 1 т 1р/д, аспирин </w:t>
+      </w:r>
+      <w:proofErr w:type="gramStart"/>
+      <w:r>
+        <w:rPr>
+          <w:sz w:val="20"/>
+          <w:szCs w:val="20"/>
+          <w:lang w:val="ru-RU"/>
+        </w:rPr>
+        <w:t>–к</w:t>
+      </w:r>
+      <w:proofErr w:type="gramEnd"/>
+      <w:r>
+        <w:rPr>
+          <w:sz w:val="20"/>
+          <w:szCs w:val="20"/>
+          <w:lang w:val="ru-RU"/>
+        </w:rPr>
+        <w:t xml:space="preserve">ардио 100 1т 1р/д, нолипрел форте 1 т 1р/д, предуктал </w:t>
+      </w:r>
+      <w:r>
+        <w:rPr>
+          <w:sz w:val="20"/>
+          <w:szCs w:val="20"/>
           <w:lang w:val="en-US"/>
         </w:rPr>
         <w:t>MR</w:t>
       </w:r>
       <w:r>
         <w:rPr>
+          <w:sz w:val="20"/>
+          <w:szCs w:val="20"/>
           <w:lang w:val="ru-RU"/>
         </w:rPr>
         <w:t xml:space="preserve"> 1т 2р/д. </w:t>
@@ -4014,42 +6370,70 @@
         <w:ind w:left="-567"/>
         <w:jc w:val="both"/>
         <w:rPr>
+          <w:sz w:val="20"/>
+          <w:szCs w:val="20"/>
           <w:lang w:val="ru-RU"/>
         </w:rPr>
       </w:pPr>
       <w:r>
         <w:rPr>
-          <w:highlight w:val="yellow"/>
+          <w:sz w:val="20"/>
+          <w:szCs w:val="20"/>
           <w:u w:val="single"/>
           <w:lang w:val="ru-RU"/>
         </w:rPr>
-        <w:t>21.10.17</w:t>
-      </w:r>
-      <w:r>
-        <w:rPr>
+        <w:t xml:space="preserve">21.10.17 </w:t>
+      </w:r>
+      <w:r>
+        <w:rPr>
+          <w:sz w:val="20"/>
+          <w:szCs w:val="20"/>
           <w:u w:val="single"/>
           <w:lang w:val="ru-RU"/>
         </w:rPr>
+        <w:t>ЭХО КС:</w:t>
+      </w:r>
+      <w:r>
+        <w:rPr>
+          <w:sz w:val="20"/>
+          <w:szCs w:val="20"/>
+          <w:lang w:val="ru-RU"/>
+        </w:rPr>
         <w:t xml:space="preserve"> </w:t>
       </w:r>
       <w:r>
         <w:rPr>
-          <w:u w:val="single"/>
-          <w:lang w:val="ru-RU"/>
-        </w:rPr>
-        <w:t>ЭХО КС:</w:t>
-      </w:r>
-      <w:r>
-        <w:rPr>
+          <w:sz w:val="20"/>
+          <w:szCs w:val="20"/>
           <w:lang w:val="ru-RU"/>
         </w:rPr>
         <w:t xml:space="preserve"> </w:t>
       </w:r>
       <w:r>
         <w:rPr>
-          <w:lang w:val="ru-RU"/>
-        </w:rPr>
-        <w:t xml:space="preserve"> </w:t>
+          <w:sz w:val="20"/>
+          <w:szCs w:val="20"/>
+          <w:lang w:val="ru-RU"/>
+        </w:rPr>
+        <w:t xml:space="preserve">  уплотнение стенок аорты. Соотношение размеров камер сердца и крупных сосудов в норме. Умеренная гипокинезия </w:t>
+      </w:r>
+      <w:proofErr w:type="spellStart"/>
+      <w:r>
+        <w:rPr>
+          <w:sz w:val="20"/>
+          <w:szCs w:val="20"/>
+          <w:lang w:val="ru-RU"/>
+        </w:rPr>
+        <w:t>задне</w:t>
+      </w:r>
+      <w:proofErr w:type="spellEnd"/>
+      <w:r>
+        <w:rPr>
+          <w:sz w:val="20"/>
+          <w:szCs w:val="20"/>
+          <w:lang w:val="ru-RU"/>
+        </w:rPr>
+        <w:t>-базального отдела ЛЖ. Диастолическая дисфункция ЛЖ с нарушением релаксации. Дополнительных токов крови в области перегородок не регистрируется.</w:t>
       </w:r>
     </w:p>
     <w:p>
@@ -4057,54 +6441,110 @@
         <w:ind w:left="-567"/>
         <w:jc w:val="both"/>
         <w:rPr>
+          <w:sz w:val="20"/>
+          <w:szCs w:val="20"/>
           <w:lang w:val="ru-RU"/>
         </w:rPr>
       </w:pPr>
       <w:r>
         <w:rPr>
+          <w:sz w:val="20"/>
+          <w:szCs w:val="20"/>
           <w:u w:val="single"/>
           <w:lang w:val="ru-RU"/>
         </w:rPr>
-        <w:t>19.10.17 На РГ ПОП</w:t>
-      </w:r>
-      <w:r>
-        <w:rPr>
-          <w:lang w:val="ru-RU"/>
-        </w:rPr>
-        <w:t xml:space="preserve"> признаки субхондрального склероза, снижение высоты межпозвонковых дисков </w:t>
-      </w:r>
-      <w:r>
-        <w:rPr>
+        <w:t>19.10.17</w:t>
+      </w:r>
+      <w:proofErr w:type="gramStart"/>
+      <w:r>
+        <w:rPr>
+          <w:sz w:val="20"/>
+          <w:szCs w:val="20"/>
+          <w:u w:val="single"/>
+          <w:lang w:val="ru-RU"/>
+        </w:rPr>
+        <w:t xml:space="preserve"> Н</w:t>
+      </w:r>
+      <w:proofErr w:type="gramEnd"/>
+      <w:r>
+        <w:rPr>
+          <w:sz w:val="20"/>
+          <w:szCs w:val="20"/>
+          <w:u w:val="single"/>
+          <w:lang w:val="ru-RU"/>
+        </w:rPr>
+        <w:t>а РГ ПОП</w:t>
+      </w:r>
+      <w:r>
+        <w:rPr>
+          <w:sz w:val="20"/>
+          <w:szCs w:val="20"/>
+          <w:lang w:val="ru-RU"/>
+        </w:rPr>
+        <w:t xml:space="preserve"> признаки </w:t>
+      </w:r>
+      <w:proofErr w:type="spellStart"/>
+      <w:r>
+        <w:rPr>
+          <w:sz w:val="20"/>
+          <w:szCs w:val="20"/>
+          <w:lang w:val="ru-RU"/>
+        </w:rPr>
+        <w:t>субхондрального</w:t>
+      </w:r>
+      <w:proofErr w:type="spellEnd"/>
+      <w:r>
+        <w:rPr>
+          <w:sz w:val="20"/>
+          <w:szCs w:val="20"/>
+          <w:lang w:val="ru-RU"/>
+        </w:rPr>
+        <w:t xml:space="preserve"> склероза, снижение высоты межпозвонковых дисков </w:t>
+      </w:r>
+      <w:r>
+        <w:rPr>
+          <w:sz w:val="20"/>
+          <w:szCs w:val="20"/>
           <w:lang w:val="en-US"/>
         </w:rPr>
         <w:t>L</w:t>
       </w:r>
       <w:r>
         <w:rPr>
+          <w:sz w:val="20"/>
+          <w:szCs w:val="20"/>
           <w:lang w:val="ru-RU"/>
         </w:rPr>
         <w:t>4,5-</w:t>
       </w:r>
       <w:r>
         <w:rPr>
+          <w:sz w:val="20"/>
+          <w:szCs w:val="20"/>
           <w:lang w:val="en-US"/>
         </w:rPr>
         <w:t>S</w:t>
       </w:r>
       <w:r>
         <w:rPr>
+          <w:sz w:val="20"/>
+          <w:szCs w:val="20"/>
           <w:lang w:val="ru-RU"/>
         </w:rPr>
         <w:t xml:space="preserve"> 1, смещение </w:t>
       </w:r>
       <w:r>
         <w:rPr>
+          <w:sz w:val="20"/>
+          <w:szCs w:val="20"/>
           <w:lang w:val="en-US"/>
         </w:rPr>
         <w:t>L</w:t>
       </w:r>
       <w:r>
         <w:rPr>
+          <w:sz w:val="20"/>
+          <w:szCs w:val="20"/>
           <w:lang w:val="ru-RU"/>
         </w:rPr>
         <w:t>2 кзади до 0,5</w:t>
@@ -4115,18 +6555,44 @@
         <w:ind w:left="-567"/>
         <w:jc w:val="both"/>
         <w:rPr>
+          <w:sz w:val="20"/>
+          <w:szCs w:val="20"/>
           <w:lang w:val="ru-RU"/>
         </w:rPr>
       </w:pPr>
       <w:r>
         <w:rPr>
+          <w:sz w:val="20"/>
+          <w:szCs w:val="20"/>
           <w:u w:val="single"/>
           <w:lang w:val="ru-RU"/>
         </w:rPr>
-        <w:t>18.10.17 На РГ обоих плечевых суставов</w:t>
-      </w:r>
-      <w:r>
-        <w:rPr>
+        <w:t>18.10.17</w:t>
+      </w:r>
+      <w:proofErr w:type="gramStart"/>
+      <w:r>
+        <w:rPr>
+          <w:sz w:val="20"/>
+          <w:szCs w:val="20"/>
+          <w:u w:val="single"/>
+          <w:lang w:val="ru-RU"/>
+        </w:rPr>
+        <w:t xml:space="preserve"> Н</w:t>
+      </w:r>
+      <w:proofErr w:type="gramEnd"/>
+      <w:r>
+        <w:rPr>
+          <w:sz w:val="20"/>
+          <w:szCs w:val="20"/>
+          <w:u w:val="single"/>
+          <w:lang w:val="ru-RU"/>
+        </w:rPr>
+        <w:t>а РГ обоих плечевых суставов</w:t>
+      </w:r>
+      <w:r>
+        <w:rPr>
+          <w:sz w:val="20"/>
+          <w:szCs w:val="20"/>
           <w:lang w:val="ru-RU"/>
         </w:rPr>
         <w:t xml:space="preserve"> определяются известковые наслоения в области б/бугорка, характерные для известкового бурсита. </w:t>
@@ -4137,21 +6603,155 @@
         <w:ind w:left="-567"/>
         <w:jc w:val="both"/>
         <w:rPr>
+          <w:sz w:val="20"/>
+          <w:szCs w:val="20"/>
           <w:lang w:val="ru-RU"/>
         </w:rPr>
       </w:pPr>
       <w:r>
         <w:rPr>
+          <w:sz w:val="20"/>
+          <w:szCs w:val="20"/>
           <w:u w:val="single"/>
           <w:lang w:val="ru-RU"/>
         </w:rPr>
-        <w:t xml:space="preserve">23.10.17 Травмотолог: </w:t>
-      </w:r>
-      <w:r>
-        <w:rPr>
-          <w:lang w:val="ru-RU"/>
-        </w:rPr>
-        <w:t xml:space="preserve"> Р-но дообследование: МРТ обоих плечевых суствов, конс.вертебролога.</w:t>
+        <w:t xml:space="preserve">23.10.17 </w:t>
+      </w:r>
+      <w:r>
+        <w:rPr>
+          <w:sz w:val="20"/>
+          <w:szCs w:val="20"/>
+          <w:u w:val="single"/>
+          <w:lang w:val="ru-RU"/>
+        </w:rPr>
+        <w:t>Травматолог</w:t>
+      </w:r>
+      <w:r>
+        <w:rPr>
+          <w:sz w:val="20"/>
+          <w:szCs w:val="20"/>
+          <w:u w:val="single"/>
+          <w:lang w:val="ru-RU"/>
+        </w:rPr>
+        <w:t xml:space="preserve">: </w:t>
+      </w:r>
+      <w:r>
+        <w:rPr>
+          <w:sz w:val="20"/>
+          <w:szCs w:val="20"/>
+          <w:lang w:val="ru-RU"/>
+        </w:rPr>
+        <w:t xml:space="preserve"> Р-но дообследование: </w:t>
+      </w:r>
+      <w:r>
+        <w:rPr>
+          <w:sz w:val="20"/>
+          <w:szCs w:val="20"/>
+          <w:lang w:val="ru-RU"/>
+        </w:rPr>
+        <w:t xml:space="preserve"> </w:t>
+      </w:r>
+      <w:r>
+        <w:rPr>
+          <w:sz w:val="20"/>
+          <w:szCs w:val="20"/>
+          <w:lang w:val="ru-RU"/>
+        </w:rPr>
+        <w:t>МРТ обоих плечевых суст</w:t>
+      </w:r>
+      <w:r>
+        <w:rPr>
+          <w:sz w:val="20"/>
+          <w:szCs w:val="20"/>
+          <w:lang w:val="ru-RU"/>
+        </w:rPr>
+        <w:t>а</w:t>
+      </w:r>
+      <w:r>
+        <w:rPr>
+          <w:sz w:val="20"/>
+          <w:szCs w:val="20"/>
+          <w:lang w:val="ru-RU"/>
+        </w:rPr>
+        <w:t xml:space="preserve">вов, </w:t>
+      </w:r>
+      <w:proofErr w:type="spellStart"/>
+      <w:r>
+        <w:rPr>
+          <w:sz w:val="20"/>
+          <w:szCs w:val="20"/>
+          <w:lang w:val="ru-RU"/>
+        </w:rPr>
+        <w:t>конс</w:t>
+      </w:r>
+      <w:proofErr w:type="spellEnd"/>
+      <w:r>
+        <w:rPr>
+          <w:sz w:val="20"/>
+          <w:szCs w:val="20"/>
+          <w:lang w:val="ru-RU"/>
+        </w:rPr>
+        <w:t>.</w:t>
+      </w:r>
+      <w:r>
+        <w:rPr>
+          <w:sz w:val="20"/>
+          <w:szCs w:val="20"/>
+          <w:lang w:val="ru-RU"/>
+        </w:rPr>
+        <w:t xml:space="preserve"> </w:t>
+      </w:r>
+      <w:proofErr w:type="spellStart"/>
+      <w:r>
+        <w:rPr>
+          <w:sz w:val="20"/>
+          <w:szCs w:val="20"/>
+          <w:lang w:val="ru-RU"/>
+        </w:rPr>
+        <w:t>вертебролога</w:t>
+      </w:r>
+      <w:proofErr w:type="spellEnd"/>
+      <w:r>
+        <w:rPr>
+          <w:sz w:val="20"/>
+          <w:szCs w:val="20"/>
+          <w:lang w:val="ru-RU"/>
+        </w:rPr>
+        <w:t>.</w:t>
+      </w:r>
+      <w:r>
+        <w:rPr>
+          <w:sz w:val="20"/>
+          <w:szCs w:val="20"/>
+          <w:lang w:val="ru-RU"/>
+        </w:rPr>
+        <w:t xml:space="preserve"> </w:t>
+      </w:r>
+      <w:r>
+        <w:rPr>
+          <w:sz w:val="20"/>
+          <w:szCs w:val="20"/>
+          <w:lang w:val="ru-RU"/>
+        </w:rPr>
+        <w:t xml:space="preserve">Наблюдение по </w:t>
+      </w:r>
+      <w:proofErr w:type="gramStart"/>
+      <w:r>
+        <w:rPr>
+          <w:sz w:val="20"/>
+          <w:szCs w:val="20"/>
+          <w:lang w:val="ru-RU"/>
+        </w:rPr>
+        <w:t>м</w:t>
+      </w:r>
+      <w:proofErr w:type="gramEnd"/>
+      <w:r>
+        <w:rPr>
+          <w:sz w:val="20"/>
+          <w:szCs w:val="20"/>
+          <w:lang w:val="ru-RU"/>
+        </w:rPr>
+        <w:t>/ж,</w:t>
       </w:r>
     </w:p>
     <w:p>
@@ -4159,11 +6759,15 @@
         <w:ind w:left="-567"/>
         <w:jc w:val="both"/>
         <w:rPr>
+          <w:sz w:val="20"/>
+          <w:szCs w:val="20"/>
           <w:lang w:val="ru-RU"/>
         </w:rPr>
       </w:pPr>
       <w:r>
         <w:rPr>
+          <w:sz w:val="20"/>
+          <w:szCs w:val="20"/>
           <w:u w:val="single"/>
           <w:lang w:val="ru-RU"/>
         </w:rPr>
@@ -4171,6 +6775,8 @@
       </w:r>
       <w:r>
         <w:rPr>
+          <w:sz w:val="20"/>
+          <w:szCs w:val="20"/>
           <w:u w:val="single"/>
           <w:lang w:val="ru-RU"/>
         </w:rPr>
@@ -4178,57 +6784,87 @@
       </w:r>
       <w:r>
         <w:rPr>
+          <w:sz w:val="20"/>
+          <w:szCs w:val="20"/>
           <w:lang w:val="ru-RU"/>
         </w:rPr>
         <w:t xml:space="preserve">: </w:t>
       </w:r>
       <w:r>
         <w:rPr>
+          <w:sz w:val="20"/>
+          <w:szCs w:val="20"/>
           <w:lang w:val="ru-RU"/>
         </w:rPr>
         <w:t xml:space="preserve">Диабетическая </w:t>
       </w:r>
       <w:r>
         <w:rPr>
+          <w:sz w:val="20"/>
+          <w:szCs w:val="20"/>
           <w:lang w:val="ru-RU"/>
         </w:rPr>
         <w:t xml:space="preserve">ангиопатия </w:t>
       </w:r>
       <w:r>
         <w:rPr>
+          <w:sz w:val="20"/>
+          <w:szCs w:val="20"/>
           <w:lang w:val="ru-RU"/>
         </w:rPr>
         <w:t xml:space="preserve">артерий </w:t>
       </w:r>
       <w:r>
         <w:rPr>
+          <w:sz w:val="20"/>
+          <w:szCs w:val="20"/>
           <w:lang w:val="ru-RU"/>
         </w:rPr>
         <w:t xml:space="preserve">н/к </w:t>
       </w:r>
       <w:r>
         <w:rPr>
+          <w:sz w:val="20"/>
+          <w:szCs w:val="20"/>
           <w:lang w:val="en-US"/>
         </w:rPr>
         <w:t>II</w:t>
       </w:r>
       <w:r>
         <w:rPr>
-          <w:lang w:val="ru-RU"/>
-        </w:rPr>
-        <w:t xml:space="preserve"> ст</w:t>
-      </w:r>
+          <w:sz w:val="20"/>
+          <w:szCs w:val="20"/>
+          <w:lang w:val="ru-RU"/>
+        </w:rPr>
+        <w:t xml:space="preserve"> </w:t>
+      </w:r>
+      <w:proofErr w:type="spellStart"/>
+      <w:proofErr w:type="gramStart"/>
+      <w:r>
+        <w:rPr>
+          <w:sz w:val="20"/>
+          <w:szCs w:val="20"/>
+          <w:lang w:val="ru-RU"/>
+        </w:rPr>
+        <w:t>ст</w:t>
+      </w:r>
+      <w:proofErr w:type="spellEnd"/>
+      <w:proofErr w:type="gramEnd"/>
     </w:p>
     <w:p>
       <w:pPr>
         <w:ind w:left="-567"/>
         <w:jc w:val="both"/>
         <w:rPr>
+          <w:sz w:val="20"/>
+          <w:szCs w:val="20"/>
           <w:lang w:val="ru-RU"/>
         </w:rPr>
       </w:pPr>
       <w:r>
         <w:rPr>
+          <w:sz w:val="20"/>
+          <w:szCs w:val="20"/>
           <w:u w:val="single"/>
           <w:lang w:val="ru-RU"/>
         </w:rPr>
@@ -4236,6 +6872,8 @@
       </w:r>
       <w:r>
         <w:rPr>
+          <w:sz w:val="20"/>
+          <w:szCs w:val="20"/>
           <w:u w:val="single"/>
           <w:lang w:val="ru-RU"/>
         </w:rPr>
@@ -4243,12 +6881,16 @@
       </w:r>
       <w:r>
         <w:rPr>
+          <w:sz w:val="20"/>
+          <w:szCs w:val="20"/>
           <w:lang w:val="ru-RU"/>
         </w:rPr>
         <w:t xml:space="preserve">: </w:t>
       </w:r>
       <w:r>
         <w:rPr>
+          <w:sz w:val="20"/>
+          <w:szCs w:val="20"/>
           <w:lang w:val="ru-RU"/>
         </w:rPr>
         <w:t xml:space="preserve"> </w:t>
@@ -4256,6 +6898,8 @@
       <w:sdt>
         <w:sdtPr>
           <w:rPr>
+            <w:sz w:val="20"/>
+            <w:szCs w:val="20"/>
             <w:lang w:val="ru-RU"/>
           </w:rPr>
           <w:id w:val="-1004209914"/>
@@ -4271,23 +6915,127 @@
         <w:sdtContent>
           <w:r>
             <w:rPr>
+              <w:sz w:val="20"/>
+              <w:szCs w:val="20"/>
               <w:lang w:val="ru-RU"/>
             </w:rPr>
-            <w:t xml:space="preserve">Диабетическая ангиопатия артерий н/к IIcт. </w:t>
+            <w:t xml:space="preserve">Диабетическая ангиопатия артерий н/к </w:t>
+          </w:r>
+          <w:proofErr w:type="spellStart"/>
+          <w:r>
+            <w:rPr>
+              <w:sz w:val="20"/>
+              <w:szCs w:val="20"/>
+              <w:lang w:val="ru-RU"/>
+            </w:rPr>
+            <w:t>IIc</w:t>
+          </w:r>
+          <w:proofErr w:type="gramStart"/>
+          <w:r>
+            <w:rPr>
+              <w:sz w:val="20"/>
+              <w:szCs w:val="20"/>
+              <w:lang w:val="ru-RU"/>
+            </w:rPr>
+            <w:t>т</w:t>
+          </w:r>
+          <w:proofErr w:type="spellEnd"/>
+          <w:proofErr w:type="gramEnd"/>
+          <w:r>
+            <w:rPr>
+              <w:sz w:val="20"/>
+              <w:szCs w:val="20"/>
+              <w:lang w:val="ru-RU"/>
+            </w:rPr>
+            <w:t xml:space="preserve">. </w:t>
           </w:r>
         </w:sdtContent>
       </w:sdt>
       <w:r>
         <w:rPr>
+          <w:sz w:val="20"/>
+          <w:szCs w:val="20"/>
           <w:lang w:val="ru-RU"/>
         </w:rPr>
         <w:t xml:space="preserve"> </w:t>
       </w:r>
       <w:r>
         <w:rPr>
-          <w:lang w:val="ru-RU"/>
-        </w:rPr>
-        <w:t>Невправимая послеоперационная  вентральная грыжа больших размеров. Спаечная болезнь брюшной полости. Р-но: Ограничение физнагрузок, ношение бандажа, опер.лечение (герниопластика с ППС) в плановом порядке. КТ ОБП в плановом порядке.</w:t>
+          <w:sz w:val="20"/>
+          <w:szCs w:val="20"/>
+          <w:lang w:val="ru-RU"/>
+        </w:rPr>
+        <w:t>Невправимая послеоперационная  вентральная грыжа больших размеров. Спаечная болезнь брюшной полости. Р-но: Ограничение физ</w:t>
+      </w:r>
+      <w:r>
+        <w:rPr>
+          <w:sz w:val="20"/>
+          <w:szCs w:val="20"/>
+          <w:lang w:val="ru-RU"/>
+        </w:rPr>
+        <w:t xml:space="preserve">. </w:t>
+      </w:r>
+      <w:r>
+        <w:rPr>
+          <w:sz w:val="20"/>
+          <w:szCs w:val="20"/>
+          <w:lang w:val="ru-RU"/>
+        </w:rPr>
+        <w:t xml:space="preserve">нагрузок, ношение бандажа, </w:t>
+      </w:r>
+      <w:proofErr w:type="spellStart"/>
+      <w:r>
+        <w:rPr>
+          <w:sz w:val="20"/>
+          <w:szCs w:val="20"/>
+          <w:lang w:val="ru-RU"/>
+        </w:rPr>
+        <w:t>опер</w:t>
+      </w:r>
+      <w:proofErr w:type="gramStart"/>
+      <w:r>
+        <w:rPr>
+          <w:sz w:val="20"/>
+          <w:szCs w:val="20"/>
+          <w:lang w:val="ru-RU"/>
+        </w:rPr>
+        <w:t>.л</w:t>
+      </w:r>
+      <w:proofErr w:type="gramEnd"/>
+      <w:r>
+        <w:rPr>
+          <w:sz w:val="20"/>
+          <w:szCs w:val="20"/>
+          <w:lang w:val="ru-RU"/>
+        </w:rPr>
+        <w:t>ечение</w:t>
+      </w:r>
+      <w:proofErr w:type="spellEnd"/>
+      <w:r>
+        <w:rPr>
+          <w:sz w:val="20"/>
+          <w:szCs w:val="20"/>
+          <w:lang w:val="ru-RU"/>
+        </w:rPr>
+        <w:t xml:space="preserve"> (</w:t>
+      </w:r>
+      <w:proofErr w:type="spellStart"/>
+      <w:r>
+        <w:rPr>
+          <w:sz w:val="20"/>
+          <w:szCs w:val="20"/>
+          <w:lang w:val="ru-RU"/>
+        </w:rPr>
+        <w:t>герниопластика</w:t>
+      </w:r>
+      <w:proofErr w:type="spellEnd"/>
+      <w:r>
+        <w:rPr>
+          <w:sz w:val="20"/>
+          <w:szCs w:val="20"/>
+          <w:lang w:val="ru-RU"/>
+        </w:rPr>
+        <w:t xml:space="preserve"> с ППС) в плановом порядке. КТ ОБП в плановом порядке.</w:t>
       </w:r>
     </w:p>
     <w:p>
@@ -4295,12 +7043,16 @@
         <w:ind w:left="-567"/>
         <w:jc w:val="both"/>
         <w:rPr>
+          <w:sz w:val="20"/>
+          <w:szCs w:val="20"/>
           <w:u w:val="single"/>
           <w:lang w:val="ru-RU"/>
         </w:rPr>
       </w:pPr>
       <w:r>
         <w:rPr>
+          <w:sz w:val="20"/>
+          <w:szCs w:val="20"/>
           <w:u w:val="single"/>
           <w:lang w:val="ru-RU"/>
         </w:rPr>
@@ -4308,6 +7060,8 @@
       </w:r>
       <w:r>
         <w:rPr>
+          <w:sz w:val="20"/>
+          <w:szCs w:val="20"/>
           <w:u w:val="single"/>
           <w:lang w:val="ru-RU"/>
         </w:rPr>
@@ -4315,6 +7069,8 @@
       </w:r>
       <w:r>
         <w:rPr>
+          <w:sz w:val="20"/>
+          <w:szCs w:val="20"/>
           <w:u w:val="single"/>
           <w:lang w:val="ru-RU"/>
         </w:rPr>
@@ -4322,30 +7078,58 @@
       </w:r>
       <w:r>
         <w:rPr>
+          <w:sz w:val="20"/>
+          <w:szCs w:val="20"/>
           <w:lang w:val="ru-RU"/>
         </w:rPr>
         <w:t>объемное пульсовое кровенаполнение артерий</w:t>
       </w:r>
       <w:r>
         <w:rPr>
-          <w:lang w:val="ru-RU"/>
-        </w:rPr>
-        <w:t xml:space="preserve"> левой </w:t>
-      </w:r>
-      <w:r>
-        <w:rPr>
+          <w:sz w:val="20"/>
+          <w:szCs w:val="20"/>
+          <w:lang w:val="ru-RU"/>
+        </w:rPr>
+        <w:t xml:space="preserve"> </w:t>
+      </w:r>
+      <w:proofErr w:type="gramStart"/>
+      <w:r>
+        <w:rPr>
+          <w:sz w:val="20"/>
+          <w:szCs w:val="20"/>
+          <w:lang w:val="ru-RU"/>
+        </w:rPr>
+        <w:t>левой</w:t>
+      </w:r>
+      <w:proofErr w:type="gramEnd"/>
+      <w:r>
+        <w:rPr>
+          <w:sz w:val="20"/>
+          <w:szCs w:val="20"/>
+          <w:lang w:val="ru-RU"/>
+        </w:rPr>
+        <w:t xml:space="preserve"> </w:t>
+      </w:r>
+      <w:r>
+        <w:rPr>
+          <w:sz w:val="20"/>
+          <w:szCs w:val="20"/>
           <w:lang w:val="ru-RU"/>
         </w:rPr>
         <w:t>н/к</w:t>
       </w:r>
       <w:r>
         <w:rPr>
+          <w:sz w:val="20"/>
+          <w:szCs w:val="20"/>
           <w:lang w:val="ru-RU"/>
         </w:rPr>
         <w:t xml:space="preserve"> </w:t>
       </w:r>
       <w:r>
         <w:rPr>
+          <w:sz w:val="20"/>
+          <w:szCs w:val="20"/>
           <w:lang w:val="ru-RU"/>
         </w:rPr>
         <w:t xml:space="preserve"> </w:t>
@@ -4353,6 +7137,8 @@
       <w:sdt>
         <w:sdtPr>
           <w:rPr>
+            <w:sz w:val="20"/>
+            <w:szCs w:val="20"/>
             <w:lang w:val="ru-RU"/>
           </w:rPr>
           <w:id w:val="-270703009"/>
@@ -4369,6 +7155,8 @@
         <w:sdtContent>
           <w:r>
             <w:rPr>
+              <w:sz w:val="20"/>
+              <w:szCs w:val="20"/>
               <w:lang w:val="ru-RU"/>
             </w:rPr>
             <w:t>умеренно снижено</w:t>
@@ -4377,37 +7165,85 @@
       </w:sdt>
       <w:r>
         <w:rPr>
+          <w:sz w:val="20"/>
+          <w:szCs w:val="20"/>
           <w:lang w:val="ru-RU"/>
         </w:rPr>
         <w:t xml:space="preserve">. Тонус крупных артерий н/к </w:t>
       </w:r>
       <w:r>
         <w:rPr>
+          <w:sz w:val="20"/>
+          <w:szCs w:val="20"/>
           <w:lang w:val="ru-RU"/>
         </w:rPr>
         <w:t>слегка повышен.</w:t>
       </w:r>
       <w:r>
         <w:rPr>
+          <w:sz w:val="20"/>
+          <w:szCs w:val="20"/>
           <w:lang w:val="ru-RU"/>
         </w:rPr>
         <w:t xml:space="preserve"> Тонус артерий среднего и мелкого калибра </w:t>
       </w:r>
       <w:r>
         <w:rPr>
-          <w:lang w:val="ru-RU"/>
-        </w:rPr>
-        <w:t xml:space="preserve">правой н/к в пределах нормы. </w:t>
-      </w:r>
-      <w:r>
-        <w:rPr>
-          <w:lang w:val="ru-RU"/>
-        </w:rPr>
-        <w:t xml:space="preserve">Периферическое сопротивление сосудов н/к </w:t>
+          <w:sz w:val="20"/>
+          <w:szCs w:val="20"/>
+          <w:lang w:val="ru-RU"/>
+        </w:rPr>
+        <w:t>правой н/</w:t>
+      </w:r>
+      <w:proofErr w:type="gramStart"/>
+      <w:r>
+        <w:rPr>
+          <w:sz w:val="20"/>
+          <w:szCs w:val="20"/>
+          <w:lang w:val="ru-RU"/>
+        </w:rPr>
+        <w:t>к</w:t>
+      </w:r>
+      <w:proofErr w:type="gramEnd"/>
+      <w:r>
+        <w:rPr>
+          <w:sz w:val="20"/>
+          <w:szCs w:val="20"/>
+          <w:lang w:val="ru-RU"/>
+        </w:rPr>
+        <w:t xml:space="preserve"> в пределах нормы. </w:t>
+      </w:r>
+      <w:r>
+        <w:rPr>
+          <w:sz w:val="20"/>
+          <w:szCs w:val="20"/>
+          <w:lang w:val="ru-RU"/>
+        </w:rPr>
+        <w:t>Периферическое сопротивление сосудов н/</w:t>
+      </w:r>
+      <w:proofErr w:type="gramStart"/>
+      <w:r>
+        <w:rPr>
+          <w:sz w:val="20"/>
+          <w:szCs w:val="20"/>
+          <w:lang w:val="ru-RU"/>
+        </w:rPr>
+        <w:t>к</w:t>
+      </w:r>
+      <w:proofErr w:type="gramEnd"/>
+      <w:r>
+        <w:rPr>
+          <w:sz w:val="20"/>
+          <w:szCs w:val="20"/>
+          <w:lang w:val="ru-RU"/>
+        </w:rPr>
+        <w:t xml:space="preserve"> </w:t>
       </w:r>
       <w:sdt>
         <w:sdtPr>
           <w:rPr>
+            <w:sz w:val="20"/>
+            <w:szCs w:val="20"/>
             <w:lang w:val="ru-RU"/>
           </w:rPr>
           <w:id w:val="-477997148"/>
@@ -4424,6 +7260,8 @@
         <w:sdtContent>
           <w:r>
             <w:rPr>
+              <w:sz w:val="20"/>
+              <w:szCs w:val="20"/>
               <w:lang w:val="ru-RU"/>
             </w:rPr>
             <w:t>в пределах  возрастной нормы</w:t>
@@ -4432,12 +7270,16 @@
       </w:sdt>
       <w:r>
         <w:rPr>
+          <w:sz w:val="20"/>
+          <w:szCs w:val="20"/>
           <w:lang w:val="ru-RU"/>
         </w:rPr>
         <w:t>. Симметрия кровенаполнения сосудов н/к незначительно  нарушена.</w:t>
       </w:r>
       <w:r>
         <w:rPr>
+          <w:sz w:val="20"/>
+          <w:szCs w:val="20"/>
           <w:u w:val="single"/>
           <w:lang w:val="ru-RU"/>
         </w:rPr>
@@ -4449,11 +7291,15 @@
         <w:ind w:left="-567"/>
         <w:jc w:val="both"/>
         <w:rPr>
+          <w:sz w:val="20"/>
+          <w:szCs w:val="20"/>
           <w:lang w:val="ru-RU"/>
         </w:rPr>
       </w:pPr>
       <w:r>
         <w:rPr>
+          <w:sz w:val="20"/>
+          <w:szCs w:val="20"/>
           <w:u w:val="single"/>
           <w:lang w:val="ru-RU"/>
         </w:rPr>
@@ -4461,25 +7307,91 @@
       </w:r>
       <w:r>
         <w:rPr>
+          <w:sz w:val="20"/>
+          <w:szCs w:val="20"/>
           <w:u w:val="single"/>
           <w:lang w:val="ru-RU"/>
         </w:rPr>
-        <w:t>Дупл. сканирование артерий н/к</w:t>
-      </w:r>
-      <w:r>
-        <w:rPr>
+        <w:t>Дупл</w:t>
+      </w:r>
+      <w:proofErr w:type="gramStart"/>
+      <w:r>
+        <w:rPr>
+          <w:sz w:val="20"/>
+          <w:szCs w:val="20"/>
+          <w:u w:val="single"/>
+          <w:lang w:val="ru-RU"/>
+        </w:rPr>
+        <w:t>.</w:t>
+      </w:r>
+      <w:proofErr w:type="gramEnd"/>
+      <w:r>
+        <w:rPr>
+          <w:sz w:val="20"/>
+          <w:szCs w:val="20"/>
+          <w:u w:val="single"/>
+          <w:lang w:val="ru-RU"/>
+        </w:rPr>
+        <w:t xml:space="preserve"> </w:t>
+      </w:r>
+      <w:proofErr w:type="gramStart"/>
+      <w:r>
+        <w:rPr>
+          <w:sz w:val="20"/>
+          <w:szCs w:val="20"/>
+          <w:u w:val="single"/>
+          <w:lang w:val="ru-RU"/>
+        </w:rPr>
+        <w:t>с</w:t>
+      </w:r>
+      <w:proofErr w:type="gramEnd"/>
+      <w:r>
+        <w:rPr>
+          <w:sz w:val="20"/>
+          <w:szCs w:val="20"/>
+          <w:u w:val="single"/>
+          <w:lang w:val="ru-RU"/>
+        </w:rPr>
+        <w:t>канирование артерий н/к</w:t>
+      </w:r>
+      <w:r>
+        <w:rPr>
+          <w:sz w:val="20"/>
+          <w:szCs w:val="20"/>
           <w:lang w:val="ru-RU"/>
         </w:rPr>
         <w:t xml:space="preserve">: Заключение: </w:t>
       </w:r>
       <w:r>
         <w:rPr>
-          <w:lang w:val="ru-RU"/>
-        </w:rPr>
-        <w:t xml:space="preserve"> Эхопризнаки диаб. ангиопатии</w:t>
-      </w:r>
-      <w:r>
-        <w:rPr>
+          <w:sz w:val="20"/>
+          <w:szCs w:val="20"/>
+          <w:lang w:val="ru-RU"/>
+        </w:rPr>
+        <w:t xml:space="preserve"> Эхопризнаки </w:t>
+      </w:r>
+      <w:proofErr w:type="spellStart"/>
+      <w:r>
+        <w:rPr>
+          <w:sz w:val="20"/>
+          <w:szCs w:val="20"/>
+          <w:lang w:val="ru-RU"/>
+        </w:rPr>
+        <w:t>диаб</w:t>
+      </w:r>
+      <w:proofErr w:type="spellEnd"/>
+      <w:r>
+        <w:rPr>
+          <w:sz w:val="20"/>
+          <w:szCs w:val="20"/>
+          <w:lang w:val="ru-RU"/>
+        </w:rPr>
+        <w:t>. ангиопатии</w:t>
+      </w:r>
+      <w:r>
+        <w:rPr>
+          <w:sz w:val="20"/>
+          <w:szCs w:val="20"/>
           <w:lang w:val="ru-RU"/>
         </w:rPr>
         <w:t xml:space="preserve"> артерий н/к. </w:t>
@@ -4490,11 +7402,15 @@
         <w:ind w:left="-567"/>
         <w:jc w:val="both"/>
         <w:rPr>
+          <w:sz w:val="20"/>
+          <w:szCs w:val="20"/>
           <w:lang w:val="ru-RU"/>
         </w:rPr>
       </w:pPr>
       <w:r>
         <w:rPr>
+          <w:sz w:val="20"/>
+          <w:szCs w:val="20"/>
           <w:u w:val="single"/>
           <w:lang w:val="ru-RU"/>
         </w:rPr>
@@ -4502,6 +7418,8 @@
       </w:r>
       <w:r>
         <w:rPr>
+          <w:sz w:val="20"/>
+          <w:szCs w:val="20"/>
           <w:u w:val="single"/>
           <w:lang w:val="ru-RU"/>
         </w:rPr>
@@ -4509,66 +7427,116 @@
       </w:r>
       <w:r>
         <w:rPr>
+          <w:sz w:val="20"/>
+          <w:szCs w:val="20"/>
           <w:lang w:val="ru-RU"/>
         </w:rPr>
         <w:t xml:space="preserve">: </w:t>
       </w:r>
       <w:r>
         <w:rPr>
+          <w:sz w:val="20"/>
+          <w:szCs w:val="20"/>
           <w:lang w:val="ru-RU"/>
         </w:rPr>
         <w:t>Заключение: Эхопризнаки диффузн</w:t>
       </w:r>
       <w:r>
         <w:rPr>
+          <w:sz w:val="20"/>
+          <w:szCs w:val="20"/>
           <w:lang w:val="ru-RU"/>
         </w:rPr>
         <w:t>ых</w:t>
       </w:r>
       <w:r>
         <w:rPr>
+          <w:sz w:val="20"/>
+          <w:szCs w:val="20"/>
           <w:lang w:val="ru-RU"/>
         </w:rPr>
         <w:t xml:space="preserve"> </w:t>
       </w:r>
       <w:r>
         <w:rPr>
+          <w:sz w:val="20"/>
+          <w:szCs w:val="20"/>
           <w:lang w:val="ru-RU"/>
         </w:rPr>
         <w:t xml:space="preserve">изменений </w:t>
       </w:r>
       <w:r>
         <w:rPr>
+          <w:sz w:val="20"/>
+          <w:szCs w:val="20"/>
           <w:lang w:val="ru-RU"/>
         </w:rPr>
         <w:t>в паренхиме печени</w:t>
       </w:r>
       <w:r>
         <w:rPr>
+          <w:sz w:val="20"/>
+          <w:szCs w:val="20"/>
           <w:lang w:val="ru-RU"/>
         </w:rPr>
         <w:t xml:space="preserve"> по типу жировой дистрофии 2</w:t>
       </w:r>
       <w:r>
         <w:rPr>
+          <w:sz w:val="20"/>
+          <w:szCs w:val="20"/>
           <w:lang w:val="ru-RU"/>
         </w:rPr>
         <w:t>ст</w:t>
       </w:r>
       <w:r>
         <w:rPr>
-          <w:lang w:val="ru-RU"/>
-        </w:rPr>
-        <w:t>, диффузных изменений в паренхиме поджелудочной железы по типу хр.панкреатита</w:t>
-      </w:r>
-      <w:r>
-        <w:rPr>
+          <w:sz w:val="20"/>
+          <w:szCs w:val="20"/>
+          <w:lang w:val="ru-RU"/>
+        </w:rPr>
+        <w:t xml:space="preserve">, диффузных изменений в паренхиме поджелудочной железы по типу </w:t>
+      </w:r>
+      <w:proofErr w:type="spellStart"/>
+      <w:r>
+        <w:rPr>
+          <w:sz w:val="20"/>
+          <w:szCs w:val="20"/>
+          <w:lang w:val="ru-RU"/>
+        </w:rPr>
+        <w:t>хр</w:t>
+      </w:r>
+      <w:proofErr w:type="gramStart"/>
+      <w:r>
+        <w:rPr>
+          <w:sz w:val="20"/>
+          <w:szCs w:val="20"/>
+          <w:lang w:val="ru-RU"/>
+        </w:rPr>
+        <w:t>.п</w:t>
+      </w:r>
+      <w:proofErr w:type="gramEnd"/>
+      <w:r>
+        <w:rPr>
+          <w:sz w:val="20"/>
+          <w:szCs w:val="20"/>
+          <w:lang w:val="ru-RU"/>
+        </w:rPr>
+        <w:t>анкреатита</w:t>
+      </w:r>
+      <w:proofErr w:type="spellEnd"/>
+      <w:r>
+        <w:rPr>
+          <w:sz w:val="20"/>
+          <w:szCs w:val="20"/>
           <w:lang w:val="ru-RU"/>
         </w:rPr>
         <w:t xml:space="preserve"> </w:t>
       </w:r>
       <w:r>
         <w:rPr>
+          <w:sz w:val="20"/>
+          <w:szCs w:val="20"/>
           <w:lang w:val="ru-RU"/>
         </w:rPr>
         <w:t>, функционального раздражения кишечника.</w:t>
@@ -4579,40 +7547,91 @@
         <w:ind w:left="-567"/>
         <w:jc w:val="both"/>
         <w:rPr>
+          <w:sz w:val="20"/>
+          <w:szCs w:val="20"/>
           <w:lang w:val="ru-RU"/>
         </w:rPr>
       </w:pPr>
       <w:r>
         <w:rPr>
-          <w:highlight w:val="yellow"/>
+          <w:sz w:val="20"/>
+          <w:szCs w:val="20"/>
           <w:u w:val="single"/>
           <w:lang w:val="ru-RU"/>
         </w:rPr>
-        <w:t>10.17</w:t>
-      </w:r>
-      <w:r>
-        <w:rPr>
+        <w:t>12.</w:t>
+      </w:r>
+      <w:r>
+        <w:rPr>
+          <w:sz w:val="20"/>
+          <w:szCs w:val="20"/>
           <w:u w:val="single"/>
           <w:lang w:val="ru-RU"/>
         </w:rPr>
-        <w:t xml:space="preserve"> </w:t>
-      </w:r>
-      <w:r>
-        <w:rPr>
+        <w:t xml:space="preserve">10.17 </w:t>
+      </w:r>
+      <w:r>
+        <w:rPr>
+          <w:sz w:val="20"/>
+          <w:szCs w:val="20"/>
           <w:u w:val="single"/>
           <w:lang w:val="ru-RU"/>
         </w:rPr>
-        <w:t xml:space="preserve">Осмотр доц.каф. </w:t>
-      </w:r>
-      <w:r>
-        <w:rPr>
+        <w:t xml:space="preserve">Осмотр </w:t>
+      </w:r>
+      <w:proofErr w:type="spellStart"/>
+      <w:r>
+        <w:rPr>
+          <w:sz w:val="20"/>
+          <w:szCs w:val="20"/>
           <w:u w:val="single"/>
           <w:lang w:val="ru-RU"/>
         </w:rPr>
+        <w:t>доц</w:t>
+      </w:r>
+      <w:proofErr w:type="gramStart"/>
+      <w:r>
+        <w:rPr>
+          <w:sz w:val="20"/>
+          <w:szCs w:val="20"/>
+          <w:u w:val="single"/>
+          <w:lang w:val="ru-RU"/>
+        </w:rPr>
+        <w:t>.к</w:t>
+      </w:r>
+      <w:proofErr w:type="gramEnd"/>
+      <w:r>
+        <w:rPr>
+          <w:sz w:val="20"/>
+          <w:szCs w:val="20"/>
+          <w:u w:val="single"/>
+          <w:lang w:val="ru-RU"/>
+        </w:rPr>
+        <w:t>аф</w:t>
+      </w:r>
+      <w:proofErr w:type="spellEnd"/>
+      <w:r>
+        <w:rPr>
+          <w:sz w:val="20"/>
+          <w:szCs w:val="20"/>
+          <w:u w:val="single"/>
+          <w:lang w:val="ru-RU"/>
+        </w:rPr>
+        <w:t xml:space="preserve">. </w:t>
+      </w:r>
+      <w:r>
+        <w:rPr>
+          <w:sz w:val="20"/>
+          <w:szCs w:val="20"/>
+          <w:u w:val="single"/>
+          <w:lang w:val="ru-RU"/>
+        </w:rPr>
         <w:t>Соловьюк</w:t>
       </w:r>
       <w:r>
         <w:rPr>
+          <w:sz w:val="20"/>
+          <w:szCs w:val="20"/>
           <w:u w:val="single"/>
           <w:lang w:val="ru-RU"/>
         </w:rPr>
@@ -4620,18 +7639,24 @@
       </w:r>
       <w:r>
         <w:rPr>
+          <w:sz w:val="20"/>
+          <w:szCs w:val="20"/>
           <w:lang w:val="ru-RU"/>
         </w:rPr>
         <w:t xml:space="preserve">: диагноз </w:t>
       </w:r>
       <w:r>
         <w:rPr>
+          <w:sz w:val="20"/>
+          <w:szCs w:val="20"/>
           <w:lang w:val="ru-RU"/>
         </w:rPr>
         <w:t xml:space="preserve"> и план лечения </w:t>
       </w:r>
       <w:r>
         <w:rPr>
+          <w:sz w:val="20"/>
+          <w:szCs w:val="20"/>
           <w:lang w:val="ru-RU"/>
         </w:rPr>
         <w:t>согласован</w:t>
@@ -4642,11 +7667,15 @@
         <w:ind w:left="-567"/>
         <w:jc w:val="both"/>
         <w:rPr>
+          <w:sz w:val="20"/>
+          <w:szCs w:val="20"/>
           <w:lang w:val="ru-RU"/>
         </w:rPr>
       </w:pPr>
       <w:r>
         <w:rPr>
+          <w:sz w:val="20"/>
+          <w:szCs w:val="20"/>
           <w:u w:val="single"/>
           <w:lang w:val="ru-RU"/>
         </w:rPr>
@@ -4654,31 +7683,101 @@
       </w:r>
       <w:r>
         <w:rPr>
+          <w:sz w:val="20"/>
+          <w:szCs w:val="20"/>
           <w:u w:val="single"/>
           <w:lang w:val="ru-RU"/>
         </w:rPr>
-        <w:t>УЗИ щит. железы</w:t>
-      </w:r>
-      <w:r>
-        <w:rPr>
-          <w:lang w:val="ru-RU"/>
-        </w:rPr>
-        <w:t xml:space="preserve">: Пр д. V = </w:t>
-      </w:r>
-      <w:r>
-        <w:rPr>
+        <w:t>УЗИ щит</w:t>
+      </w:r>
+      <w:proofErr w:type="gramStart"/>
+      <w:r>
+        <w:rPr>
+          <w:sz w:val="20"/>
+          <w:szCs w:val="20"/>
+          <w:u w:val="single"/>
+          <w:lang w:val="ru-RU"/>
+        </w:rPr>
+        <w:t>.</w:t>
+      </w:r>
+      <w:proofErr w:type="gramEnd"/>
+      <w:r>
+        <w:rPr>
+          <w:sz w:val="20"/>
+          <w:szCs w:val="20"/>
+          <w:u w:val="single"/>
+          <w:lang w:val="ru-RU"/>
+        </w:rPr>
+        <w:t xml:space="preserve"> </w:t>
+      </w:r>
+      <w:proofErr w:type="gramStart"/>
+      <w:r>
+        <w:rPr>
+          <w:sz w:val="20"/>
+          <w:szCs w:val="20"/>
+          <w:u w:val="single"/>
+          <w:lang w:val="ru-RU"/>
+        </w:rPr>
+        <w:t>ж</w:t>
+      </w:r>
+      <w:proofErr w:type="gramEnd"/>
+      <w:r>
+        <w:rPr>
+          <w:sz w:val="20"/>
+          <w:szCs w:val="20"/>
+          <w:u w:val="single"/>
+          <w:lang w:val="ru-RU"/>
+        </w:rPr>
+        <w:t>елезы</w:t>
+      </w:r>
+      <w:r>
+        <w:rPr>
+          <w:sz w:val="20"/>
+          <w:szCs w:val="20"/>
+          <w:lang w:val="ru-RU"/>
+        </w:rPr>
+        <w:t xml:space="preserve">: </w:t>
+      </w:r>
+      <w:proofErr w:type="spellStart"/>
+      <w:proofErr w:type="gramStart"/>
+      <w:r>
+        <w:rPr>
+          <w:sz w:val="20"/>
+          <w:szCs w:val="20"/>
+          <w:lang w:val="ru-RU"/>
+        </w:rPr>
+        <w:t>Пр</w:t>
+      </w:r>
+      <w:proofErr w:type="spellEnd"/>
+      <w:proofErr w:type="gramEnd"/>
+      <w:r>
+        <w:rPr>
+          <w:sz w:val="20"/>
+          <w:szCs w:val="20"/>
+          <w:lang w:val="ru-RU"/>
+        </w:rPr>
+        <w:t xml:space="preserve"> д. V = </w:t>
+      </w:r>
+      <w:r>
+        <w:rPr>
+          <w:sz w:val="20"/>
+          <w:szCs w:val="20"/>
           <w:lang w:val="ru-RU"/>
         </w:rPr>
         <w:t>5,4</w:t>
       </w:r>
       <w:r>
         <w:rPr>
+          <w:sz w:val="20"/>
+          <w:szCs w:val="20"/>
           <w:lang w:val="ru-RU"/>
         </w:rPr>
         <w:t xml:space="preserve"> см</w:t>
       </w:r>
       <w:r>
         <w:rPr>
+          <w:sz w:val="20"/>
+          <w:szCs w:val="20"/>
           <w:vertAlign w:val="superscript"/>
           <w:lang w:val="ru-RU"/>
         </w:rPr>
@@ -4686,24 +7785,32 @@
       </w:r>
       <w:r>
         <w:rPr>
+          <w:sz w:val="20"/>
+          <w:szCs w:val="20"/>
           <w:lang w:val="ru-RU"/>
         </w:rPr>
         <w:t xml:space="preserve">; лев. д. V = </w:t>
       </w:r>
       <w:r>
         <w:rPr>
+          <w:sz w:val="20"/>
+          <w:szCs w:val="20"/>
           <w:lang w:val="ru-RU"/>
         </w:rPr>
         <w:t>5,5</w:t>
       </w:r>
       <w:r>
         <w:rPr>
+          <w:sz w:val="20"/>
+          <w:szCs w:val="20"/>
           <w:lang w:val="ru-RU"/>
         </w:rPr>
         <w:t xml:space="preserve"> см</w:t>
       </w:r>
       <w:r>
         <w:rPr>
+          <w:sz w:val="20"/>
+          <w:szCs w:val="20"/>
           <w:vertAlign w:val="superscript"/>
           <w:lang w:val="ru-RU"/>
         </w:rPr>
@@ -4715,167 +7822,305 @@
         <w:ind w:left="-567"/>
         <w:jc w:val="both"/>
         <w:rPr>
+          <w:sz w:val="20"/>
+          <w:szCs w:val="20"/>
           <w:lang w:val="ru-RU"/>
         </w:rPr>
       </w:pPr>
       <w:r>
         <w:rPr>
+          <w:sz w:val="20"/>
+          <w:szCs w:val="20"/>
           <w:lang w:val="ru-RU"/>
         </w:rPr>
         <w:t>Перешеек –</w:t>
       </w:r>
       <w:r>
         <w:rPr>
+          <w:sz w:val="20"/>
+          <w:szCs w:val="20"/>
           <w:lang w:val="ru-RU"/>
         </w:rPr>
         <w:t>0,48</w:t>
       </w:r>
       <w:r>
         <w:rPr>
+          <w:sz w:val="20"/>
+          <w:szCs w:val="20"/>
           <w:lang w:val="ru-RU"/>
         </w:rPr>
         <w:t xml:space="preserve"> с</w:t>
       </w:r>
       <w:r>
         <w:rPr>
-          <w:lang w:val="ru-RU"/>
-        </w:rPr>
-        <w:t>м. Щит. ж</w:t>
-      </w:r>
-      <w:r>
-        <w:rPr>
+          <w:sz w:val="20"/>
+          <w:szCs w:val="20"/>
+          <w:lang w:val="ru-RU"/>
+        </w:rPr>
+        <w:t>м. Щит</w:t>
+      </w:r>
+      <w:proofErr w:type="gramStart"/>
+      <w:r>
+        <w:rPr>
+          <w:sz w:val="20"/>
+          <w:szCs w:val="20"/>
+          <w:lang w:val="ru-RU"/>
+        </w:rPr>
+        <w:t>.</w:t>
+      </w:r>
+      <w:proofErr w:type="gramEnd"/>
+      <w:r>
+        <w:rPr>
+          <w:sz w:val="20"/>
+          <w:szCs w:val="20"/>
+          <w:lang w:val="ru-RU"/>
+        </w:rPr>
+        <w:t xml:space="preserve"> </w:t>
+      </w:r>
+      <w:proofErr w:type="gramStart"/>
+      <w:r>
+        <w:rPr>
+          <w:sz w:val="20"/>
+          <w:szCs w:val="20"/>
+          <w:lang w:val="ru-RU"/>
+        </w:rPr>
+        <w:t>ж</w:t>
+      </w:r>
+      <w:proofErr w:type="gramEnd"/>
+      <w:r>
+        <w:rPr>
+          <w:sz w:val="20"/>
+          <w:szCs w:val="20"/>
           <w:lang w:val="ru-RU"/>
         </w:rPr>
         <w:t>елеза</w:t>
       </w:r>
       <w:r>
         <w:rPr>
+          <w:sz w:val="20"/>
+          <w:szCs w:val="20"/>
           <w:lang w:val="ru-RU"/>
         </w:rPr>
         <w:t xml:space="preserve"> </w:t>
       </w:r>
       <w:r>
         <w:rPr>
+          <w:sz w:val="20"/>
+          <w:szCs w:val="20"/>
           <w:lang w:val="ru-RU"/>
         </w:rPr>
         <w:t xml:space="preserve">не увеличена, контуры </w:t>
       </w:r>
       <w:r>
         <w:rPr>
+          <w:sz w:val="20"/>
+          <w:szCs w:val="20"/>
           <w:lang w:val="ru-RU"/>
         </w:rPr>
         <w:t>не</w:t>
       </w:r>
       <w:r>
         <w:rPr>
+          <w:sz w:val="20"/>
+          <w:szCs w:val="20"/>
           <w:lang w:val="ru-RU"/>
         </w:rPr>
         <w:t>ровные</w:t>
       </w:r>
       <w:r>
         <w:rPr>
+          <w:sz w:val="20"/>
+          <w:szCs w:val="20"/>
           <w:lang w:val="ru-RU"/>
         </w:rPr>
         <w:t xml:space="preserve">. </w:t>
       </w:r>
       <w:r>
         <w:rPr>
-          <w:lang w:val="ru-RU"/>
-        </w:rPr>
-        <w:t>Эхогенность паренхимы снижена.</w:t>
-      </w:r>
-      <w:r>
-        <w:rPr>
+          <w:sz w:val="20"/>
+          <w:szCs w:val="20"/>
+          <w:lang w:val="ru-RU"/>
+        </w:rPr>
+        <w:t xml:space="preserve">Эхогенность паренхимы </w:t>
+      </w:r>
+      <w:proofErr w:type="gramStart"/>
+      <w:r>
+        <w:rPr>
+          <w:sz w:val="20"/>
+          <w:szCs w:val="20"/>
+          <w:lang w:val="ru-RU"/>
+        </w:rPr>
+        <w:t>снижена</w:t>
+      </w:r>
+      <w:proofErr w:type="gramEnd"/>
+      <w:r>
+        <w:rPr>
+          <w:sz w:val="20"/>
+          <w:szCs w:val="20"/>
+          <w:lang w:val="ru-RU"/>
+        </w:rPr>
+        <w:t>.</w:t>
+      </w:r>
+      <w:r>
+        <w:rPr>
+          <w:sz w:val="20"/>
+          <w:szCs w:val="20"/>
           <w:lang w:val="ru-RU"/>
         </w:rPr>
         <w:t xml:space="preserve"> Эхоструктура крупнозернистая</w:t>
       </w:r>
       <w:r>
         <w:rPr>
+          <w:sz w:val="20"/>
+          <w:szCs w:val="20"/>
           <w:lang w:val="ru-RU"/>
         </w:rPr>
         <w:t>, мелкий</w:t>
       </w:r>
       <w:r>
         <w:rPr>
+          <w:sz w:val="20"/>
+          <w:szCs w:val="20"/>
           <w:lang w:val="ru-RU"/>
         </w:rPr>
         <w:t xml:space="preserve"> фиброз.</w:t>
       </w:r>
       <w:r>
         <w:rPr>
+          <w:sz w:val="20"/>
+          <w:szCs w:val="20"/>
           <w:lang w:val="ru-RU"/>
         </w:rPr>
         <w:t xml:space="preserve"> </w:t>
       </w:r>
       <w:r>
         <w:rPr>
+          <w:sz w:val="20"/>
+          <w:szCs w:val="20"/>
           <w:lang w:val="ru-RU"/>
         </w:rPr>
         <w:t>Р</w:t>
       </w:r>
       <w:r>
         <w:rPr>
+          <w:sz w:val="20"/>
+          <w:szCs w:val="20"/>
           <w:lang w:val="ru-RU"/>
         </w:rPr>
         <w:t>егионарны</w:t>
       </w:r>
       <w:r>
         <w:rPr>
+          <w:sz w:val="20"/>
+          <w:szCs w:val="20"/>
           <w:lang w:val="ru-RU"/>
         </w:rPr>
         <w:t>е</w:t>
       </w:r>
       <w:r>
         <w:rPr>
-          <w:lang w:val="ru-RU"/>
-        </w:rPr>
-        <w:t xml:space="preserve"> л/узл</w:t>
-      </w:r>
-      <w:r>
-        <w:rPr>
+          <w:sz w:val="20"/>
+          <w:szCs w:val="20"/>
+          <w:lang w:val="ru-RU"/>
+        </w:rPr>
+        <w:t xml:space="preserve"> </w:t>
+      </w:r>
+      <w:proofErr w:type="gramStart"/>
+      <w:r>
+        <w:rPr>
+          <w:sz w:val="20"/>
+          <w:szCs w:val="20"/>
+          <w:lang w:val="ru-RU"/>
+        </w:rPr>
+        <w:t>л</w:t>
+      </w:r>
+      <w:proofErr w:type="gramEnd"/>
+      <w:r>
+        <w:rPr>
+          <w:sz w:val="20"/>
+          <w:szCs w:val="20"/>
+          <w:lang w:val="ru-RU"/>
+        </w:rPr>
+        <w:t>/узл</w:t>
+      </w:r>
+      <w:r>
+        <w:rPr>
+          <w:sz w:val="20"/>
+          <w:szCs w:val="20"/>
           <w:lang w:val="ru-RU"/>
         </w:rPr>
         <w:t>ы</w:t>
       </w:r>
       <w:r>
         <w:rPr>
+          <w:sz w:val="20"/>
+          <w:szCs w:val="20"/>
           <w:lang w:val="ru-RU"/>
         </w:rPr>
         <w:t xml:space="preserve"> </w:t>
       </w:r>
       <w:r>
         <w:rPr>
+          <w:sz w:val="20"/>
+          <w:szCs w:val="20"/>
           <w:lang w:val="ru-RU"/>
         </w:rPr>
         <w:t xml:space="preserve"> </w:t>
       </w:r>
       <w:r>
         <w:rPr>
+          <w:sz w:val="20"/>
+          <w:szCs w:val="20"/>
           <w:lang w:val="ru-RU"/>
         </w:rPr>
         <w:t xml:space="preserve">не </w:t>
       </w:r>
       <w:r>
         <w:rPr>
-          <w:lang w:val="ru-RU"/>
-        </w:rPr>
-        <w:t xml:space="preserve">визуализируются. Закл.: </w:t>
-      </w:r>
-      <w:r>
-        <w:rPr>
+          <w:sz w:val="20"/>
+          <w:szCs w:val="20"/>
+          <w:lang w:val="ru-RU"/>
+        </w:rPr>
+        <w:t xml:space="preserve">визуализируются. </w:t>
+      </w:r>
+      <w:proofErr w:type="spellStart"/>
+      <w:r>
+        <w:rPr>
+          <w:sz w:val="20"/>
+          <w:szCs w:val="20"/>
+          <w:lang w:val="ru-RU"/>
+        </w:rPr>
+        <w:t>Закл</w:t>
+      </w:r>
+      <w:proofErr w:type="spellEnd"/>
+      <w:r>
+        <w:rPr>
+          <w:sz w:val="20"/>
+          <w:szCs w:val="20"/>
+          <w:lang w:val="ru-RU"/>
+        </w:rPr>
+        <w:t xml:space="preserve">.: </w:t>
+      </w:r>
+      <w:r>
+        <w:rPr>
+          <w:sz w:val="20"/>
+          <w:szCs w:val="20"/>
           <w:lang w:val="ru-RU"/>
         </w:rPr>
         <w:t xml:space="preserve">умеренные </w:t>
       </w:r>
       <w:r>
         <w:rPr>
+          <w:sz w:val="20"/>
+          <w:szCs w:val="20"/>
           <w:lang w:val="ru-RU"/>
         </w:rPr>
         <w:t>диффузные изменения паренхимы.</w:t>
       </w:r>
       <w:r>
         <w:rPr>
+          <w:sz w:val="20"/>
+          <w:szCs w:val="20"/>
           <w:lang w:val="ru-RU"/>
         </w:rPr>
         <w:t xml:space="preserve"> </w:t>
@@ -4886,11 +8131,15 @@
         <w:ind w:left="-567"/>
         <w:jc w:val="both"/>
         <w:rPr>
+          <w:sz w:val="20"/>
+          <w:szCs w:val="20"/>
           <w:lang w:val="ru-RU"/>
         </w:rPr>
       </w:pPr>
       <w:r>
         <w:rPr>
+          <w:sz w:val="20"/>
+          <w:szCs w:val="20"/>
           <w:u w:val="single"/>
           <w:lang w:val="ru-RU"/>
         </w:rPr>
@@ -4900,15 +8149,145 @@
       <w:bookmarkEnd w:id="2"/>
       <w:r>
         <w:rPr>
+          <w:sz w:val="20"/>
+          <w:szCs w:val="20"/>
           <w:lang w:val="ru-RU"/>
         </w:rPr>
         <w:t xml:space="preserve"> </w:t>
       </w:r>
       <w:r>
         <w:rPr>
-          <w:lang w:val="ru-RU"/>
-        </w:rPr>
-        <w:t>сиофор 1000, хумодар Б100Р, Диалипон турбо в/в кап №10, нейрорубин 3,0 в/м №5, нуклео ЦМФ 2,0 в/м №5, миилдрокард н 10,0 в/в №1, трифас 4,0 в/в, липрил 20 мг, индапамид 2,5 мг, лоспирин 75 мг, фуромаг, амлодипин 5 мг.</w:t>
+          <w:sz w:val="20"/>
+          <w:szCs w:val="20"/>
+          <w:lang w:val="ru-RU"/>
+        </w:rPr>
+        <w:t xml:space="preserve">сиофор 1000, </w:t>
+      </w:r>
+      <w:proofErr w:type="spellStart"/>
+      <w:r>
+        <w:rPr>
+          <w:sz w:val="20"/>
+          <w:szCs w:val="20"/>
+          <w:lang w:val="ru-RU"/>
+        </w:rPr>
+        <w:t>хумодар</w:t>
+      </w:r>
+      <w:proofErr w:type="spellEnd"/>
+      <w:r>
+        <w:rPr>
+          <w:sz w:val="20"/>
+          <w:szCs w:val="20"/>
+          <w:lang w:val="ru-RU"/>
+        </w:rPr>
+        <w:t xml:space="preserve"> Б100Р, Диалипон турбо </w:t>
+      </w:r>
+      <w:proofErr w:type="gramStart"/>
+      <w:r>
+        <w:rPr>
+          <w:sz w:val="20"/>
+          <w:szCs w:val="20"/>
+          <w:lang w:val="ru-RU"/>
+        </w:rPr>
+        <w:t>в</w:t>
+      </w:r>
+      <w:proofErr w:type="gramEnd"/>
+      <w:r>
+        <w:rPr>
+          <w:sz w:val="20"/>
+          <w:szCs w:val="20"/>
+          <w:lang w:val="ru-RU"/>
+        </w:rPr>
+        <w:t>/</w:t>
+      </w:r>
+      <w:proofErr w:type="gramStart"/>
+      <w:r>
+        <w:rPr>
+          <w:sz w:val="20"/>
+          <w:szCs w:val="20"/>
+          <w:lang w:val="ru-RU"/>
+        </w:rPr>
+        <w:t>в</w:t>
+      </w:r>
+      <w:proofErr w:type="gramEnd"/>
+      <w:r>
+        <w:rPr>
+          <w:sz w:val="20"/>
+          <w:szCs w:val="20"/>
+          <w:lang w:val="ru-RU"/>
+        </w:rPr>
+        <w:t xml:space="preserve"> кап №10, нейрорубин 3,0 в/м №5, нуклео ЦМФ 2,0 в/м №5, </w:t>
+      </w:r>
+      <w:proofErr w:type="spellStart"/>
+      <w:r>
+        <w:rPr>
+          <w:sz w:val="20"/>
+          <w:szCs w:val="20"/>
+          <w:lang w:val="ru-RU"/>
+        </w:rPr>
+        <w:t>милдрокард</w:t>
+      </w:r>
+      <w:proofErr w:type="spellEnd"/>
+      <w:r>
+        <w:rPr>
+          <w:sz w:val="20"/>
+          <w:szCs w:val="20"/>
+          <w:lang w:val="ru-RU"/>
+        </w:rPr>
+        <w:t xml:space="preserve"> н 10,0 в/в №1, трифас 4,0 в/в, </w:t>
+      </w:r>
+      <w:proofErr w:type="spellStart"/>
+      <w:r>
+        <w:rPr>
+          <w:sz w:val="20"/>
+          <w:szCs w:val="20"/>
+          <w:lang w:val="ru-RU"/>
+        </w:rPr>
+        <w:t>липрил</w:t>
+      </w:r>
+      <w:proofErr w:type="spellEnd"/>
+      <w:r>
+        <w:rPr>
+          <w:sz w:val="20"/>
+          <w:szCs w:val="20"/>
+          <w:lang w:val="ru-RU"/>
+        </w:rPr>
+        <w:t xml:space="preserve"> 20 мг, </w:t>
+      </w:r>
+      <w:proofErr w:type="spellStart"/>
+      <w:r>
+        <w:rPr>
+          <w:sz w:val="20"/>
+          <w:szCs w:val="20"/>
+          <w:lang w:val="ru-RU"/>
+        </w:rPr>
+        <w:t>индапамид</w:t>
+      </w:r>
+      <w:proofErr w:type="spellEnd"/>
+      <w:r>
+        <w:rPr>
+          <w:sz w:val="20"/>
+          <w:szCs w:val="20"/>
+          <w:lang w:val="ru-RU"/>
+        </w:rPr>
+        <w:t xml:space="preserve"> 2,5 мг, лоспирин 75 мг, </w:t>
+      </w:r>
+      <w:proofErr w:type="spellStart"/>
+      <w:r>
+        <w:rPr>
+          <w:sz w:val="20"/>
+          <w:szCs w:val="20"/>
+          <w:lang w:val="ru-RU"/>
+        </w:rPr>
+        <w:t>фуромаг</w:t>
+      </w:r>
+      <w:proofErr w:type="spellEnd"/>
+      <w:r>
+        <w:rPr>
+          <w:sz w:val="20"/>
+          <w:szCs w:val="20"/>
+          <w:lang w:val="ru-RU"/>
+        </w:rPr>
+        <w:t>, амлодипин 5 мг.</w:t>
       </w:r>
     </w:p>
     <w:p>
@@ -4916,6 +8295,8 @@
         <w:ind w:left="-567"/>
         <w:jc w:val="both"/>
         <w:rPr>
+          <w:sz w:val="20"/>
+          <w:szCs w:val="20"/>
           <w:lang w:val="ru-RU"/>
         </w:rPr>
       </w:pPr>
@@ -4925,59 +8306,120 @@
       <w:bookmarkEnd w:id="4"/>
       <w:r>
         <w:rPr>
+          <w:sz w:val="20"/>
+          <w:szCs w:val="20"/>
           <w:u w:val="single"/>
           <w:lang w:val="ru-RU"/>
         </w:rPr>
-        <w:lastRenderedPageBreak/>
         <w:t>Состояние больного при выписке</w:t>
       </w:r>
       <w:r>
         <w:rPr>
+          <w:sz w:val="20"/>
+          <w:szCs w:val="20"/>
           <w:lang w:val="ru-RU"/>
         </w:rPr>
         <w:t xml:space="preserve">:  СД </w:t>
       </w:r>
       <w:r>
         <w:rPr>
+          <w:sz w:val="20"/>
+          <w:szCs w:val="20"/>
           <w:lang w:val="ru-RU"/>
         </w:rPr>
         <w:t>суб</w:t>
       </w:r>
       <w:r>
         <w:rPr>
+          <w:sz w:val="20"/>
+          <w:szCs w:val="20"/>
           <w:lang w:val="ru-RU"/>
         </w:rPr>
         <w:t xml:space="preserve">компенсирован, </w:t>
       </w:r>
       <w:r>
         <w:rPr>
+          <w:sz w:val="20"/>
+          <w:szCs w:val="20"/>
           <w:lang w:val="ru-RU"/>
         </w:rPr>
         <w:t xml:space="preserve"> несколько </w:t>
       </w:r>
       <w:r>
         <w:rPr>
+          <w:sz w:val="20"/>
+          <w:szCs w:val="20"/>
           <w:lang w:val="ru-RU"/>
         </w:rPr>
         <w:t>уменьшились боли в н/к</w:t>
       </w:r>
       <w:r>
         <w:rPr>
-          <w:lang w:val="ru-RU"/>
-        </w:rPr>
-        <w:t>, значительно уменьшились отеки н/к, уменьшилась общая слабость</w:t>
-      </w:r>
-      <w:r>
-        <w:rPr>
+          <w:sz w:val="20"/>
+          <w:szCs w:val="20"/>
+          <w:lang w:val="ru-RU"/>
+        </w:rPr>
+        <w:t>, сохраняются онемение в стопах и голенях, пекущие боли в пальцах стоп, тяжесть в мышцах н/к</w:t>
+      </w:r>
+      <w:r>
+        <w:rPr>
+          <w:sz w:val="20"/>
+          <w:szCs w:val="20"/>
           <w:lang w:val="ru-RU"/>
         </w:rPr>
         <w:t xml:space="preserve">. АД </w:t>
       </w:r>
       <w:r>
         <w:rPr>
-          <w:lang w:val="ru-RU"/>
-        </w:rPr>
-        <w:t>140/80 мм.рт.ст.</w:t>
+          <w:sz w:val="20"/>
+          <w:szCs w:val="20"/>
+          <w:lang w:val="ru-RU"/>
+        </w:rPr>
+        <w:t xml:space="preserve">140/80 </w:t>
+      </w:r>
+      <w:proofErr w:type="spellStart"/>
+      <w:r>
+        <w:rPr>
+          <w:sz w:val="20"/>
+          <w:szCs w:val="20"/>
+          <w:lang w:val="ru-RU"/>
+        </w:rPr>
+        <w:t>мм</w:t>
+      </w:r>
+      <w:proofErr w:type="gramStart"/>
+      <w:r>
+        <w:rPr>
+          <w:sz w:val="20"/>
+          <w:szCs w:val="20"/>
+          <w:lang w:val="ru-RU"/>
+        </w:rPr>
+        <w:t>.р</w:t>
+      </w:r>
+      <w:proofErr w:type="gramEnd"/>
+      <w:r>
+        <w:rPr>
+          <w:sz w:val="20"/>
+          <w:szCs w:val="20"/>
+          <w:lang w:val="ru-RU"/>
+        </w:rPr>
+        <w:t>т.ст</w:t>
+      </w:r>
+      <w:proofErr w:type="spellEnd"/>
+      <w:r>
+        <w:rPr>
+          <w:sz w:val="20"/>
+          <w:szCs w:val="20"/>
+          <w:lang w:val="ru-RU"/>
+        </w:rPr>
+        <w:t>.</w:t>
+      </w:r>
+      <w:r>
+        <w:rPr>
+          <w:sz w:val="20"/>
+          <w:szCs w:val="20"/>
+          <w:lang w:val="ru-RU"/>
+        </w:rPr>
+        <w:t xml:space="preserve"> Пациентка негативно относится к введению инсулина Хумодар Б100Р, несмотря на отсутствие медицинских показаний для изменений вида инсулина. Предложен перевод на другие виды генно-инженерных инсулинов, от чего в данный период воздерживается.  </w:t>
       </w:r>
     </w:p>
     <w:p>
@@ -4985,6 +8427,8 @@
         <w:ind w:left="-567"/>
         <w:jc w:val="both"/>
         <w:rPr>
+          <w:sz w:val="20"/>
+          <w:szCs w:val="20"/>
           <w:lang w:val="ru-RU"/>
         </w:rPr>
       </w:pPr>
@@ -4993,12 +8437,16 @@
       <w:pPr>
         <w:jc w:val="both"/>
         <w:rPr>
+          <w:sz w:val="20"/>
+          <w:szCs w:val="20"/>
           <w:u w:val="single"/>
           <w:lang w:val="ru-RU"/>
         </w:rPr>
       </w:pPr>
       <w:r>
         <w:rPr>
+          <w:sz w:val="20"/>
+          <w:szCs w:val="20"/>
           <w:u w:val="single"/>
           <w:lang w:val="ru-RU"/>
         </w:rPr>
@@ -5006,6 +8454,8 @@
       </w:r>
       <w:r>
         <w:rPr>
+          <w:sz w:val="20"/>
+          <w:szCs w:val="20"/>
           <w:lang w:val="ru-RU"/>
         </w:rPr>
         <w:t>:</w:t>
@@ -5019,26 +8469,52 @@
         </w:numPr>
         <w:jc w:val="both"/>
         <w:rPr>
+          <w:sz w:val="20"/>
+          <w:szCs w:val="20"/>
           <w:lang w:val="ru-RU"/>
         </w:rPr>
       </w:pPr>
       <w:r>
         <w:rPr>
+          <w:sz w:val="20"/>
+          <w:szCs w:val="20"/>
           <w:lang w:val="ru-RU"/>
         </w:rPr>
         <w:t xml:space="preserve">«Д» наблюдение </w:t>
       </w:r>
       <w:r>
         <w:rPr>
+          <w:sz w:val="20"/>
+          <w:szCs w:val="20"/>
           <w:lang w:val="ru-RU"/>
         </w:rPr>
         <w:t xml:space="preserve">семейного врача, </w:t>
       </w:r>
       <w:r>
         <w:rPr>
-          <w:lang w:val="ru-RU"/>
-        </w:rPr>
-        <w:t>эндокринолога, по м\жит.</w:t>
+          <w:sz w:val="20"/>
+          <w:szCs w:val="20"/>
+          <w:lang w:val="ru-RU"/>
+        </w:rPr>
+        <w:t xml:space="preserve">эндокринолога, по </w:t>
+      </w:r>
+      <w:proofErr w:type="gramStart"/>
+      <w:r>
+        <w:rPr>
+          <w:sz w:val="20"/>
+          <w:szCs w:val="20"/>
+          <w:lang w:val="ru-RU"/>
+        </w:rPr>
+        <w:t>м</w:t>
+      </w:r>
+      <w:proofErr w:type="gramEnd"/>
+      <w:r>
+        <w:rPr>
+          <w:sz w:val="20"/>
+          <w:szCs w:val="20"/>
+          <w:lang w:val="ru-RU"/>
+        </w:rPr>
+        <w:t>\жит.</w:t>
       </w:r>
     </w:p>
     <w:p>
@@ -5049,29 +8525,57 @@
         </w:numPr>
         <w:jc w:val="both"/>
         <w:rPr>
+          <w:sz w:val="20"/>
+          <w:szCs w:val="20"/>
           <w:lang w:val="ru-RU"/>
         </w:rPr>
       </w:pPr>
       <w:r>
         <w:rPr>
+          <w:sz w:val="20"/>
+          <w:szCs w:val="20"/>
           <w:lang w:val="ru-RU"/>
         </w:rPr>
         <w:t xml:space="preserve">Диета № 9, </w:t>
       </w:r>
       <w:r>
         <w:rPr>
+          <w:sz w:val="20"/>
+          <w:szCs w:val="20"/>
           <w:lang w:val="ru-RU"/>
         </w:rPr>
         <w:t xml:space="preserve">умеренное </w:t>
       </w:r>
       <w:r>
         <w:rPr>
-          <w:lang w:val="ru-RU"/>
-        </w:rPr>
-        <w:t>ограничение животного белка в сут. рационе</w:t>
-      </w:r>
-      <w:r>
-        <w:rPr>
+          <w:sz w:val="20"/>
+          <w:szCs w:val="20"/>
+          <w:lang w:val="ru-RU"/>
+        </w:rPr>
+        <w:t xml:space="preserve">ограничение животного белка в </w:t>
+      </w:r>
+      <w:proofErr w:type="spellStart"/>
+      <w:r>
+        <w:rPr>
+          <w:sz w:val="20"/>
+          <w:szCs w:val="20"/>
+          <w:lang w:val="ru-RU"/>
+        </w:rPr>
+        <w:t>сут</w:t>
+      </w:r>
+      <w:proofErr w:type="spellEnd"/>
+      <w:r>
+        <w:rPr>
+          <w:sz w:val="20"/>
+          <w:szCs w:val="20"/>
+          <w:lang w:val="ru-RU"/>
+        </w:rPr>
+        <w:t>. рационе</w:t>
+      </w:r>
+      <w:r>
+        <w:rPr>
+          <w:sz w:val="20"/>
+          <w:szCs w:val="20"/>
           <w:lang w:val="ru-RU"/>
         </w:rPr>
         <w:t>, гипохолестеринемическая диета.</w:t>
@@ -5085,77 +8589,123 @@
         </w:numPr>
         <w:jc w:val="both"/>
         <w:rPr>
+          <w:sz w:val="20"/>
+          <w:szCs w:val="20"/>
           <w:lang w:val="ru-RU"/>
         </w:rPr>
       </w:pPr>
       <w:r>
         <w:rPr>
+          <w:sz w:val="20"/>
+          <w:szCs w:val="20"/>
           <w:lang w:val="ru-RU"/>
         </w:rPr>
         <w:t xml:space="preserve">Инсулинотерапия: </w:t>
       </w:r>
       <w:r>
         <w:rPr>
+          <w:sz w:val="20"/>
+          <w:szCs w:val="20"/>
           <w:lang w:val="ru-RU"/>
         </w:rPr>
         <w:t xml:space="preserve"> Хумодар Б100Р</w:t>
       </w:r>
       <w:r>
         <w:rPr>
-          <w:lang w:val="ru-RU"/>
-        </w:rPr>
-        <w:t xml:space="preserve">  п/з- </w:t>
-      </w:r>
-      <w:r>
-        <w:rPr>
+          <w:sz w:val="20"/>
+          <w:szCs w:val="20"/>
+          <w:lang w:val="ru-RU"/>
+        </w:rPr>
+        <w:t xml:space="preserve">  </w:t>
+      </w:r>
+      <w:proofErr w:type="gramStart"/>
+      <w:r>
+        <w:rPr>
+          <w:sz w:val="20"/>
+          <w:szCs w:val="20"/>
+          <w:lang w:val="ru-RU"/>
+        </w:rPr>
+        <w:t>п</w:t>
+      </w:r>
+      <w:proofErr w:type="gramEnd"/>
+      <w:r>
+        <w:rPr>
+          <w:sz w:val="20"/>
+          <w:szCs w:val="20"/>
+          <w:lang w:val="ru-RU"/>
+        </w:rPr>
+        <w:t xml:space="preserve">/з- </w:t>
+      </w:r>
+      <w:r>
+        <w:rPr>
+          <w:sz w:val="20"/>
+          <w:szCs w:val="20"/>
           <w:lang w:val="ru-RU"/>
         </w:rPr>
         <w:t xml:space="preserve"> 42-44 </w:t>
       </w:r>
-      <w:r>
-        <w:rPr>
+      <w:proofErr w:type="spellStart"/>
+      <w:r>
+        <w:rPr>
+          <w:sz w:val="20"/>
+          <w:szCs w:val="20"/>
           <w:lang w:val="ru-RU"/>
         </w:rPr>
         <w:t>ед</w:t>
       </w:r>
-      <w:r>
-        <w:rPr>
+      <w:proofErr w:type="spellEnd"/>
+      <w:r>
+        <w:rPr>
+          <w:sz w:val="20"/>
+          <w:szCs w:val="20"/>
           <w:lang w:val="ru-RU"/>
         </w:rPr>
         <w:t xml:space="preserve"> </w:t>
       </w:r>
       <w:r>
         <w:rPr>
+          <w:sz w:val="20"/>
+          <w:szCs w:val="20"/>
           <w:lang w:val="ru-RU"/>
         </w:rPr>
         <w:t>п/у</w:t>
       </w:r>
       <w:r>
         <w:rPr>
+          <w:sz w:val="20"/>
+          <w:szCs w:val="20"/>
           <w:lang w:val="ru-RU"/>
         </w:rPr>
         <w:t xml:space="preserve">ж </w:t>
       </w:r>
       <w:r>
         <w:rPr>
+          <w:sz w:val="20"/>
+          <w:szCs w:val="20"/>
           <w:lang w:val="ru-RU"/>
         </w:rPr>
         <w:t>-</w:t>
       </w:r>
       <w:r>
         <w:rPr>
+          <w:sz w:val="20"/>
+          <w:szCs w:val="20"/>
           <w:lang w:val="ru-RU"/>
         </w:rPr>
         <w:t>28-30</w:t>
       </w:r>
       <w:r>
         <w:rPr>
+          <w:sz w:val="20"/>
+          <w:szCs w:val="20"/>
           <w:lang w:val="ru-RU"/>
         </w:rPr>
         <w:t xml:space="preserve"> ед</w:t>
       </w:r>
       <w:r>
         <w:rPr>
+          <w:sz w:val="20"/>
+          <w:szCs w:val="20"/>
           <w:lang w:val="ru-RU"/>
         </w:rPr>
         <w:t>.</w:t>
@@ -5169,38 +8719,68 @@
         </w:numPr>
         <w:jc w:val="both"/>
         <w:rPr>
+          <w:sz w:val="20"/>
+          <w:szCs w:val="20"/>
           <w:lang w:val="ru-RU"/>
         </w:rPr>
       </w:pPr>
       <w:r>
         <w:rPr>
+          <w:sz w:val="20"/>
+          <w:szCs w:val="20"/>
           <w:lang w:val="ru-RU"/>
         </w:rPr>
         <w:t>ССТ: диаф</w:t>
       </w:r>
       <w:r>
         <w:rPr>
+          <w:sz w:val="20"/>
+          <w:szCs w:val="20"/>
           <w:lang w:val="ru-RU"/>
         </w:rPr>
         <w:t xml:space="preserve">ормин (сиофор, </w:t>
       </w:r>
       <w:r>
         <w:rPr>
+          <w:sz w:val="20"/>
+          <w:szCs w:val="20"/>
           <w:lang w:val="ru-RU"/>
         </w:rPr>
         <w:t xml:space="preserve"> глюкофаж</w:t>
       </w:r>
       <w:r>
         <w:rPr>
+          <w:sz w:val="20"/>
+          <w:szCs w:val="20"/>
           <w:lang w:val="ru-RU"/>
         </w:rPr>
         <w:t>) 1000 -</w:t>
       </w:r>
       <w:r>
         <w:rPr>
-          <w:lang w:val="ru-RU"/>
-        </w:rPr>
-        <w:t xml:space="preserve"> 1т. *2р/сут. </w:t>
+          <w:sz w:val="20"/>
+          <w:szCs w:val="20"/>
+          <w:lang w:val="ru-RU"/>
+        </w:rPr>
+        <w:t xml:space="preserve"> 1т. *2р/</w:t>
+      </w:r>
+      <w:proofErr w:type="spellStart"/>
+      <w:r>
+        <w:rPr>
+          <w:sz w:val="20"/>
+          <w:szCs w:val="20"/>
+          <w:lang w:val="ru-RU"/>
+        </w:rPr>
+        <w:t>сут</w:t>
+      </w:r>
+      <w:proofErr w:type="spellEnd"/>
+      <w:r>
+        <w:rPr>
+          <w:sz w:val="20"/>
+          <w:szCs w:val="20"/>
+          <w:lang w:val="ru-RU"/>
+        </w:rPr>
+        <w:t xml:space="preserve">. </w:t>
       </w:r>
     </w:p>
     <w:p>
@@ -5211,29 +8791,57 @@
         </w:numPr>
         <w:jc w:val="both"/>
         <w:rPr>
+          <w:sz w:val="20"/>
+          <w:szCs w:val="20"/>
           <w:lang w:val="ru-RU"/>
         </w:rPr>
       </w:pPr>
       <w:r>
         <w:rPr>
+          <w:sz w:val="20"/>
+          <w:szCs w:val="20"/>
           <w:lang w:val="ru-RU"/>
         </w:rPr>
         <w:t>Конт</w:t>
       </w:r>
       <w:r>
         <w:rPr>
-          <w:lang w:val="ru-RU"/>
-        </w:rPr>
-        <w:t xml:space="preserve">роль глик. гемоглобина 1 раз в </w:t>
-      </w:r>
-      <w:r>
-        <w:rPr>
+          <w:sz w:val="20"/>
+          <w:szCs w:val="20"/>
+          <w:lang w:val="ru-RU"/>
+        </w:rPr>
+        <w:t xml:space="preserve">роль </w:t>
+      </w:r>
+      <w:proofErr w:type="spellStart"/>
+      <w:r>
+        <w:rPr>
+          <w:sz w:val="20"/>
+          <w:szCs w:val="20"/>
+          <w:lang w:val="ru-RU"/>
+        </w:rPr>
+        <w:t>глик</w:t>
+      </w:r>
+      <w:proofErr w:type="spellEnd"/>
+      <w:r>
+        <w:rPr>
+          <w:sz w:val="20"/>
+          <w:szCs w:val="20"/>
+          <w:lang w:val="ru-RU"/>
+        </w:rPr>
+        <w:t xml:space="preserve">. гемоглобина 1 раз в </w:t>
+      </w:r>
+      <w:r>
+        <w:rPr>
+          <w:sz w:val="20"/>
+          <w:szCs w:val="20"/>
           <w:lang w:val="ru-RU"/>
         </w:rPr>
         <w:t>6</w:t>
       </w:r>
       <w:r>
         <w:rPr>
+          <w:sz w:val="20"/>
+          <w:szCs w:val="20"/>
           <w:lang w:val="ru-RU"/>
         </w:rPr>
         <w:t xml:space="preserve"> мес., </w:t>
@@ -5241,6 +8849,8 @@
       <w:sdt>
         <w:sdtPr>
           <w:rPr>
+            <w:sz w:val="20"/>
+            <w:szCs w:val="20"/>
             <w:lang w:val="ru-RU"/>
           </w:rPr>
           <w:id w:val="-1152364462"/>
@@ -5256,6 +8866,8 @@
         <w:sdtContent>
           <w:r>
             <w:rPr>
+              <w:sz w:val="20"/>
+              <w:szCs w:val="20"/>
               <w:lang w:val="ru-RU"/>
             </w:rPr>
             <w:t>микроальбуминурии</w:t>
@@ -5264,6 +8876,8 @@
       </w:sdt>
       <w:r>
         <w:rPr>
+          <w:sz w:val="20"/>
+          <w:szCs w:val="20"/>
           <w:lang w:val="ru-RU"/>
         </w:rPr>
         <w:t xml:space="preserve"> 1р. в 6 мес.</w:t>
@@ -5277,77 +8891,141 @@
         </w:numPr>
         <w:jc w:val="both"/>
         <w:rPr>
+          <w:sz w:val="20"/>
+          <w:szCs w:val="20"/>
           <w:lang w:val="ru-RU"/>
         </w:rPr>
       </w:pPr>
       <w:r>
         <w:rPr>
+          <w:sz w:val="20"/>
+          <w:szCs w:val="20"/>
           <w:lang w:val="ru-RU"/>
         </w:rPr>
         <w:t>Гиполипидемическая терапия</w:t>
       </w:r>
       <w:r>
         <w:rPr>
+          <w:sz w:val="20"/>
+          <w:szCs w:val="20"/>
           <w:lang w:val="ru-RU"/>
         </w:rPr>
         <w:t>:</w:t>
       </w:r>
       <w:r>
         <w:rPr>
+          <w:sz w:val="20"/>
+          <w:szCs w:val="20"/>
           <w:lang w:val="ru-RU"/>
         </w:rPr>
         <w:t xml:space="preserve"> </w:t>
       </w:r>
       <w:r>
         <w:rPr>
+          <w:sz w:val="20"/>
+          <w:szCs w:val="20"/>
           <w:lang w:val="ru-RU"/>
         </w:rPr>
         <w:t xml:space="preserve">розувастатин </w:t>
       </w:r>
       <w:r>
         <w:rPr>
+          <w:sz w:val="20"/>
+          <w:szCs w:val="20"/>
           <w:lang w:val="ru-RU"/>
         </w:rPr>
         <w:t>10 мг</w:t>
       </w:r>
       <w:r>
         <w:rPr>
+          <w:sz w:val="20"/>
+          <w:szCs w:val="20"/>
           <w:lang w:val="ru-RU"/>
         </w:rPr>
         <w:t xml:space="preserve"> </w:t>
       </w:r>
       <w:r>
         <w:rPr>
-          <w:lang w:val="ru-RU"/>
-        </w:rPr>
-        <w:t xml:space="preserve">1т веч </w:t>
-      </w:r>
-      <w:r>
-        <w:rPr>
+          <w:sz w:val="20"/>
+          <w:szCs w:val="20"/>
+          <w:lang w:val="ru-RU"/>
+        </w:rPr>
+        <w:t xml:space="preserve">1т </w:t>
+      </w:r>
+      <w:proofErr w:type="spellStart"/>
+      <w:r>
+        <w:rPr>
+          <w:sz w:val="20"/>
+          <w:szCs w:val="20"/>
+          <w:lang w:val="ru-RU"/>
+        </w:rPr>
+        <w:t>веч</w:t>
+      </w:r>
+      <w:proofErr w:type="spellEnd"/>
+      <w:r>
+        <w:rPr>
+          <w:sz w:val="20"/>
+          <w:szCs w:val="20"/>
+          <w:lang w:val="ru-RU"/>
+        </w:rPr>
+        <w:t xml:space="preserve"> </w:t>
+      </w:r>
+      <w:r>
+        <w:rPr>
+          <w:sz w:val="20"/>
+          <w:szCs w:val="20"/>
           <w:lang w:val="ru-RU"/>
         </w:rPr>
         <w:t>с контр</w:t>
       </w:r>
-      <w:r>
-        <w:rPr>
+      <w:proofErr w:type="gramStart"/>
+      <w:r>
+        <w:rPr>
+          <w:sz w:val="20"/>
+          <w:szCs w:val="20"/>
           <w:lang w:val="ru-RU"/>
         </w:rPr>
         <w:t>.</w:t>
       </w:r>
-      <w:r>
-        <w:rPr>
-          <w:lang w:val="ru-RU"/>
-        </w:rPr>
-        <w:t xml:space="preserve"> липидограммы</w:t>
-      </w:r>
-      <w:r>
-        <w:rPr>
+      <w:proofErr w:type="gramEnd"/>
+      <w:r>
+        <w:rPr>
+          <w:sz w:val="20"/>
+          <w:szCs w:val="20"/>
           <w:lang w:val="ru-RU"/>
         </w:rPr>
         <w:t xml:space="preserve"> </w:t>
       </w:r>
-      <w:r>
-        <w:rPr>
+      <w:proofErr w:type="gramStart"/>
+      <w:r>
+        <w:rPr>
+          <w:sz w:val="20"/>
+          <w:szCs w:val="20"/>
+          <w:lang w:val="ru-RU"/>
+        </w:rPr>
+        <w:t>л</w:t>
+      </w:r>
+      <w:proofErr w:type="gramEnd"/>
+      <w:r>
+        <w:rPr>
+          <w:sz w:val="20"/>
+          <w:szCs w:val="20"/>
+          <w:lang w:val="ru-RU"/>
+        </w:rPr>
+        <w:t>ипидограммы</w:t>
+      </w:r>
+      <w:r>
+        <w:rPr>
+          <w:sz w:val="20"/>
+          <w:szCs w:val="20"/>
+          <w:lang w:val="ru-RU"/>
+        </w:rPr>
+        <w:t xml:space="preserve"> </w:t>
+      </w:r>
+      <w:r>
+        <w:rPr>
+          <w:sz w:val="20"/>
+          <w:szCs w:val="20"/>
           <w:lang w:val="ru-RU"/>
         </w:rPr>
         <w:t>через 3 мес.</w:t>
@@ -5361,29 +9039,57 @@
         </w:numPr>
         <w:jc w:val="both"/>
         <w:rPr>
+          <w:sz w:val="20"/>
+          <w:szCs w:val="20"/>
           <w:lang w:val="ru-RU"/>
         </w:rPr>
       </w:pPr>
       <w:r>
         <w:rPr>
-          <w:lang w:val="ru-RU"/>
-        </w:rPr>
-        <w:t>Круглогодично сосудистая терапия: вазонит или а</w:t>
-      </w:r>
-      <w:r>
-        <w:rPr>
-          <w:lang w:val="ru-RU"/>
-        </w:rPr>
-        <w:t xml:space="preserve">гапурин-ретард  1т.*2 р. 1 мес. </w:t>
-      </w:r>
-      <w:r>
-        <w:rPr>
+          <w:sz w:val="20"/>
+          <w:szCs w:val="20"/>
+          <w:lang w:val="ru-RU"/>
+        </w:rPr>
+        <w:t xml:space="preserve">Круглогодично сосудистая терапия: вазонит или </w:t>
+      </w:r>
+      <w:proofErr w:type="spellStart"/>
+      <w:r>
+        <w:rPr>
+          <w:sz w:val="20"/>
+          <w:szCs w:val="20"/>
+          <w:lang w:val="ru-RU"/>
+        </w:rPr>
+        <w:t>а</w:t>
+      </w:r>
+      <w:r>
+        <w:rPr>
+          <w:sz w:val="20"/>
+          <w:szCs w:val="20"/>
+          <w:lang w:val="ru-RU"/>
+        </w:rPr>
+        <w:t>гапурин</w:t>
+      </w:r>
+      <w:proofErr w:type="spellEnd"/>
+      <w:r>
+        <w:rPr>
+          <w:sz w:val="20"/>
+          <w:szCs w:val="20"/>
+          <w:lang w:val="ru-RU"/>
+        </w:rPr>
+        <w:t xml:space="preserve">-ретард  1т.*2 р. 1 мес. </w:t>
+      </w:r>
+      <w:r>
+        <w:rPr>
+          <w:sz w:val="20"/>
+          <w:szCs w:val="20"/>
           <w:lang w:val="ru-RU"/>
         </w:rPr>
         <w:t xml:space="preserve">– курсами. </w:t>
       </w:r>
       <w:r>
         <w:rPr>
+          <w:sz w:val="20"/>
+          <w:szCs w:val="20"/>
           <w:lang w:val="ru-RU"/>
         </w:rPr>
         <w:t xml:space="preserve"> </w:t>
@@ -5397,12 +9103,16 @@
         </w:numPr>
         <w:jc w:val="both"/>
         <w:rPr>
+          <w:sz w:val="20"/>
+          <w:szCs w:val="20"/>
           <w:lang w:val="ru-RU"/>
         </w:rPr>
       </w:pPr>
       <w:sdt>
         <w:sdtPr>
           <w:rPr>
+            <w:sz w:val="20"/>
+            <w:szCs w:val="20"/>
             <w:lang w:val="ru-RU"/>
           </w:rPr>
           <w:id w:val="-1414849388"/>
@@ -5418,6 +9128,8 @@
         <w:sdtContent>
           <w:r>
             <w:rPr>
+              <w:sz w:val="20"/>
+              <w:szCs w:val="20"/>
               <w:lang w:val="ru-RU"/>
             </w:rPr>
             <w:t>Гипотензивная терапия:</w:t>
@@ -5426,60 +9138,112 @@
       </w:sdt>
       <w:r>
         <w:rPr>
-          <w:lang w:val="ru-RU"/>
-        </w:rPr>
-        <w:t>липрил 20 мг утром</w:t>
-      </w:r>
-      <w:r>
-        <w:rPr>
+          <w:sz w:val="20"/>
+          <w:szCs w:val="20"/>
+          <w:lang w:val="ru-RU"/>
+        </w:rPr>
+        <w:t xml:space="preserve"> </w:t>
+      </w:r>
+      <w:proofErr w:type="spellStart"/>
+      <w:r>
+        <w:rPr>
+          <w:sz w:val="20"/>
+          <w:szCs w:val="20"/>
+          <w:lang w:val="ru-RU"/>
+        </w:rPr>
+        <w:t>липрил</w:t>
+      </w:r>
+      <w:proofErr w:type="spellEnd"/>
+      <w:r>
+        <w:rPr>
+          <w:sz w:val="20"/>
+          <w:szCs w:val="20"/>
+          <w:lang w:val="ru-RU"/>
+        </w:rPr>
+        <w:t xml:space="preserve"> 20 мг утром</w:t>
+      </w:r>
+      <w:r>
+        <w:rPr>
+          <w:sz w:val="20"/>
+          <w:szCs w:val="20"/>
           <w:lang w:val="ru-RU"/>
         </w:rPr>
         <w:t>,</w:t>
       </w:r>
       <w:r>
         <w:rPr>
-          <w:lang w:val="ru-RU"/>
-        </w:rPr>
-        <w:t xml:space="preserve"> индапамид </w:t>
-      </w:r>
-      <w:r>
-        <w:rPr>
+          <w:sz w:val="20"/>
+          <w:szCs w:val="20"/>
+          <w:lang w:val="ru-RU"/>
+        </w:rPr>
+        <w:t xml:space="preserve"> </w:t>
+      </w:r>
+      <w:proofErr w:type="spellStart"/>
+      <w:r>
+        <w:rPr>
+          <w:sz w:val="20"/>
+          <w:szCs w:val="20"/>
+          <w:lang w:val="ru-RU"/>
+        </w:rPr>
+        <w:t>индапамид</w:t>
+      </w:r>
+      <w:proofErr w:type="spellEnd"/>
+      <w:r>
+        <w:rPr>
+          <w:sz w:val="20"/>
+          <w:szCs w:val="20"/>
+          <w:lang w:val="ru-RU"/>
+        </w:rPr>
+        <w:t xml:space="preserve"> </w:t>
+      </w:r>
+      <w:r>
+        <w:rPr>
+          <w:sz w:val="20"/>
+          <w:szCs w:val="20"/>
           <w:lang w:val="ru-RU"/>
         </w:rPr>
         <w:t xml:space="preserve"> 2,5 мг утром, </w:t>
       </w:r>
       <w:r>
         <w:rPr>
+          <w:sz w:val="20"/>
+          <w:szCs w:val="20"/>
           <w:lang w:val="ru-RU"/>
         </w:rPr>
         <w:t xml:space="preserve">амлодипин 5 мг вечером, </w:t>
       </w:r>
       <w:r>
         <w:rPr>
+          <w:sz w:val="20"/>
+          <w:szCs w:val="20"/>
           <w:lang w:val="ru-RU"/>
         </w:rPr>
         <w:t xml:space="preserve"> </w:t>
       </w:r>
       <w:r>
         <w:rPr>
+          <w:sz w:val="20"/>
+          <w:szCs w:val="20"/>
           <w:lang w:val="ru-RU"/>
         </w:rPr>
         <w:t>лоспирин 75 мг  1 т. Вечер, платогрил 75 мг 1 т вечер,</w:t>
       </w:r>
       <w:r>
         <w:rPr>
+          <w:sz w:val="20"/>
+          <w:szCs w:val="20"/>
           <w:lang w:val="ru-RU"/>
         </w:rPr>
         <w:t xml:space="preserve"> Контр. АД. </w:t>
       </w:r>
       <w:r>
         <w:rPr>
+          <w:sz w:val="20"/>
+          <w:szCs w:val="20"/>
           <w:lang w:val="ru-RU"/>
         </w:rPr>
         <w:t xml:space="preserve"> Трифас 10 мг утром натощак при отеках 2-3 раза в неделю.</w:t>
       </w:r>
-      <w:bookmarkStart w:id="5" w:name="_GoBack"/>
-      <w:bookmarkEnd w:id="5"/>
     </w:p>
     <w:p>
       <w:pPr>
@@ -5489,14 +9253,64 @@
         </w:numPr>
         <w:jc w:val="both"/>
         <w:rPr>
+          <w:sz w:val="20"/>
+          <w:szCs w:val="20"/>
           <w:lang w:val="ru-RU"/>
         </w:rPr>
       </w:pPr>
       <w:r>
         <w:rPr>
-          <w:lang w:val="ru-RU"/>
-        </w:rPr>
-        <w:t>КАГ в плановом порядке, с послед. конс. кардиолога</w:t>
+          <w:sz w:val="20"/>
+          <w:szCs w:val="20"/>
+          <w:lang w:val="ru-RU"/>
+        </w:rPr>
+        <w:t>КАГ в плановом порядке, с послед</w:t>
+      </w:r>
+      <w:proofErr w:type="gramStart"/>
+      <w:r>
+        <w:rPr>
+          <w:sz w:val="20"/>
+          <w:szCs w:val="20"/>
+          <w:lang w:val="ru-RU"/>
+        </w:rPr>
+        <w:t>.</w:t>
+      </w:r>
+      <w:proofErr w:type="gramEnd"/>
+      <w:r>
+        <w:rPr>
+          <w:sz w:val="20"/>
+          <w:szCs w:val="20"/>
+          <w:lang w:val="ru-RU"/>
+        </w:rPr>
+        <w:t xml:space="preserve"> </w:t>
+      </w:r>
+      <w:proofErr w:type="spellStart"/>
+      <w:proofErr w:type="gramStart"/>
+      <w:r>
+        <w:rPr>
+          <w:sz w:val="20"/>
+          <w:szCs w:val="20"/>
+          <w:lang w:val="ru-RU"/>
+        </w:rPr>
+        <w:t>к</w:t>
+      </w:r>
+      <w:proofErr w:type="gramEnd"/>
+      <w:r>
+        <w:rPr>
+          <w:sz w:val="20"/>
+          <w:szCs w:val="20"/>
+          <w:lang w:val="ru-RU"/>
+        </w:rPr>
+        <w:t>онс</w:t>
+      </w:r>
+      <w:proofErr w:type="spellEnd"/>
+      <w:r>
+        <w:rPr>
+          <w:sz w:val="20"/>
+          <w:szCs w:val="20"/>
+          <w:lang w:val="ru-RU"/>
+        </w:rPr>
+        <w:t>. кардиолога</w:t>
       </w:r>
     </w:p>
     <w:p>
@@ -5507,12 +9321,16 @@
         </w:numPr>
         <w:jc w:val="both"/>
         <w:rPr>
+          <w:sz w:val="20"/>
+          <w:szCs w:val="20"/>
           <w:lang w:val="ru-RU"/>
         </w:rPr>
       </w:pPr>
       <w:sdt>
         <w:sdtPr>
           <w:rPr>
+            <w:sz w:val="20"/>
+            <w:szCs w:val="20"/>
             <w:lang w:val="ru-RU"/>
           </w:rPr>
           <w:id w:val="-1276624507"/>
@@ -5532,6 +9350,8 @@
         <w:sdtContent>
           <w:r>
             <w:rPr>
+              <w:sz w:val="20"/>
+              <w:szCs w:val="20"/>
               <w:lang w:val="ru-RU"/>
             </w:rPr>
             <w:t xml:space="preserve">Диалипон </w:t>
@@ -5540,40 +9360,118 @@
       </w:sdt>
       <w:r>
         <w:rPr>
+          <w:sz w:val="20"/>
+          <w:szCs w:val="20"/>
           <w:lang w:val="ru-RU"/>
         </w:rPr>
         <w:t xml:space="preserve"> 600 мг утром</w:t>
       </w:r>
       <w:r>
         <w:rPr>
+          <w:sz w:val="20"/>
+          <w:szCs w:val="20"/>
           <w:lang w:val="ru-RU"/>
         </w:rPr>
         <w:t xml:space="preserve">. </w:t>
       </w:r>
       <w:r>
         <w:rPr>
+          <w:sz w:val="20"/>
+          <w:szCs w:val="20"/>
           <w:lang w:val="ru-RU"/>
         </w:rPr>
         <w:t>2-3</w:t>
       </w:r>
       <w:r>
         <w:rPr>
-          <w:lang w:val="ru-RU"/>
-        </w:rPr>
-        <w:t xml:space="preserve"> мес., нейрорубин форте 1т./сут.</w:t>
-      </w:r>
-      <w:r>
-        <w:rPr>
+          <w:sz w:val="20"/>
+          <w:szCs w:val="20"/>
+          <w:lang w:val="ru-RU"/>
+        </w:rPr>
+        <w:t xml:space="preserve"> мес., нейрорубин форте 1т./</w:t>
+      </w:r>
+      <w:proofErr w:type="spellStart"/>
+      <w:r>
+        <w:rPr>
+          <w:sz w:val="20"/>
+          <w:szCs w:val="20"/>
+          <w:lang w:val="ru-RU"/>
+        </w:rPr>
+        <w:t>сут</w:t>
+      </w:r>
+      <w:proofErr w:type="spellEnd"/>
+      <w:r>
+        <w:rPr>
+          <w:sz w:val="20"/>
+          <w:szCs w:val="20"/>
+          <w:lang w:val="ru-RU"/>
+        </w:rPr>
+        <w:t>.</w:t>
+      </w:r>
+      <w:r>
+        <w:rPr>
+          <w:sz w:val="20"/>
+          <w:szCs w:val="20"/>
           <w:lang w:val="ru-RU"/>
         </w:rPr>
         <w:t xml:space="preserve">, </w:t>
       </w:r>
       <w:r>
         <w:rPr>
-          <w:lang w:val="ru-RU"/>
-        </w:rPr>
-        <w:t>келтикан 1к 3р/д – мес, неогабин 75 мг 1 т 2р/д -1 мес</w:t>
-      </w:r>
+          <w:sz w:val="20"/>
+          <w:szCs w:val="20"/>
+          <w:lang w:val="ru-RU"/>
+        </w:rPr>
+        <w:t xml:space="preserve">келтикан 1к 3р/д – </w:t>
+      </w:r>
+      <w:proofErr w:type="spellStart"/>
+      <w:proofErr w:type="gramStart"/>
+      <w:r>
+        <w:rPr>
+          <w:sz w:val="20"/>
+          <w:szCs w:val="20"/>
+          <w:lang w:val="ru-RU"/>
+        </w:rPr>
+        <w:t>мес</w:t>
+      </w:r>
+      <w:proofErr w:type="spellEnd"/>
+      <w:proofErr w:type="gramEnd"/>
+      <w:r>
+        <w:rPr>
+          <w:sz w:val="20"/>
+          <w:szCs w:val="20"/>
+          <w:lang w:val="ru-RU"/>
+        </w:rPr>
+        <w:t xml:space="preserve">, </w:t>
+      </w:r>
+      <w:proofErr w:type="spellStart"/>
+      <w:r>
+        <w:rPr>
+          <w:sz w:val="20"/>
+          <w:szCs w:val="20"/>
+          <w:lang w:val="ru-RU"/>
+        </w:rPr>
+        <w:t>неогабин</w:t>
+      </w:r>
+      <w:proofErr w:type="spellEnd"/>
+      <w:r>
+        <w:rPr>
+          <w:sz w:val="20"/>
+          <w:szCs w:val="20"/>
+          <w:lang w:val="ru-RU"/>
+        </w:rPr>
+        <w:t xml:space="preserve"> 75 мг 1 т 2р/д -1 </w:t>
+      </w:r>
+      <w:proofErr w:type="spellStart"/>
+      <w:r>
+        <w:rPr>
+          <w:sz w:val="20"/>
+          <w:szCs w:val="20"/>
+          <w:lang w:val="ru-RU"/>
+        </w:rPr>
+        <w:t>мес</w:t>
+      </w:r>
+      <w:proofErr w:type="spellEnd"/>
     </w:p>
     <w:p>
       <w:pPr>
@@ -5583,23 +9481,67 @@
         </w:numPr>
         <w:jc w:val="both"/>
         <w:rPr>
+          <w:sz w:val="20"/>
+          <w:szCs w:val="20"/>
           <w:lang w:val="ru-RU"/>
         </w:rPr>
       </w:pPr>
       <w:r>
         <w:rPr>
-          <w:lang w:val="ru-RU"/>
-        </w:rPr>
-        <w:t xml:space="preserve">УЗИ щит. железы 1р. в год. </w:t>
-      </w:r>
-      <w:r>
-        <w:rPr>
+          <w:sz w:val="20"/>
+          <w:szCs w:val="20"/>
+          <w:lang w:val="ru-RU"/>
+        </w:rPr>
+        <w:t>УЗИ щит</w:t>
+      </w:r>
+      <w:proofErr w:type="gramStart"/>
+      <w:r>
+        <w:rPr>
+          <w:sz w:val="20"/>
+          <w:szCs w:val="20"/>
+          <w:lang w:val="ru-RU"/>
+        </w:rPr>
+        <w:t>.</w:t>
+      </w:r>
+      <w:proofErr w:type="gramEnd"/>
+      <w:r>
+        <w:rPr>
+          <w:sz w:val="20"/>
+          <w:szCs w:val="20"/>
+          <w:lang w:val="ru-RU"/>
+        </w:rPr>
+        <w:t xml:space="preserve"> </w:t>
+      </w:r>
+      <w:proofErr w:type="gramStart"/>
+      <w:r>
+        <w:rPr>
+          <w:sz w:val="20"/>
+          <w:szCs w:val="20"/>
+          <w:lang w:val="ru-RU"/>
+        </w:rPr>
+        <w:t>ж</w:t>
+      </w:r>
+      <w:proofErr w:type="gramEnd"/>
+      <w:r>
+        <w:rPr>
+          <w:sz w:val="20"/>
+          <w:szCs w:val="20"/>
+          <w:lang w:val="ru-RU"/>
+        </w:rPr>
+        <w:t xml:space="preserve">елезы 1р. в год. </w:t>
+      </w:r>
+      <w:r>
+        <w:rPr>
+          <w:sz w:val="20"/>
+          <w:szCs w:val="20"/>
           <w:lang w:val="ru-RU"/>
         </w:rPr>
         <w:t xml:space="preserve">Контр ТТГ 1р </w:t>
       </w:r>
       <w:r>
         <w:rPr>
+          <w:sz w:val="20"/>
+          <w:szCs w:val="20"/>
           <w:lang w:val="ru-RU"/>
         </w:rPr>
         <w:t xml:space="preserve">год.  </w:t>
@@ -5613,14 +9555,100 @@
         </w:numPr>
         <w:jc w:val="both"/>
         <w:rPr>
+          <w:sz w:val="20"/>
+          <w:szCs w:val="20"/>
           <w:lang w:val="ru-RU"/>
         </w:rPr>
       </w:pPr>
-      <w:r>
-        <w:rPr>
-          <w:lang w:val="ru-RU"/>
-        </w:rPr>
-        <w:t>Фуромаг 1к 3р/д –продолжить прием до 10 дней, канефрон 2 др 3р/д-1 мес, контроль ан.мочи по Нечипоренко в динамике по м/ж.</w:t>
+      <w:proofErr w:type="spellStart"/>
+      <w:r>
+        <w:rPr>
+          <w:sz w:val="20"/>
+          <w:szCs w:val="20"/>
+          <w:lang w:val="ru-RU"/>
+        </w:rPr>
+        <w:t>Фуромаг</w:t>
+      </w:r>
+      <w:proofErr w:type="spellEnd"/>
+      <w:r>
+        <w:rPr>
+          <w:sz w:val="20"/>
+          <w:szCs w:val="20"/>
+          <w:lang w:val="ru-RU"/>
+        </w:rPr>
+        <w:t xml:space="preserve"> 1к 3р/д </w:t>
+      </w:r>
+      <w:proofErr w:type="gramStart"/>
+      <w:r>
+        <w:rPr>
+          <w:sz w:val="20"/>
+          <w:szCs w:val="20"/>
+          <w:lang w:val="ru-RU"/>
+        </w:rPr>
+        <w:t>–п</w:t>
+      </w:r>
+      <w:proofErr w:type="gramEnd"/>
+      <w:r>
+        <w:rPr>
+          <w:sz w:val="20"/>
+          <w:szCs w:val="20"/>
+          <w:lang w:val="ru-RU"/>
+        </w:rPr>
+        <w:t xml:space="preserve">родолжить прием до 10 дней, канефрон 2 </w:t>
+      </w:r>
+      <w:proofErr w:type="spellStart"/>
+      <w:r>
+        <w:rPr>
+          <w:sz w:val="20"/>
+          <w:szCs w:val="20"/>
+          <w:lang w:val="ru-RU"/>
+        </w:rPr>
+        <w:t>др</w:t>
+      </w:r>
+      <w:proofErr w:type="spellEnd"/>
+      <w:r>
+        <w:rPr>
+          <w:sz w:val="20"/>
+          <w:szCs w:val="20"/>
+          <w:lang w:val="ru-RU"/>
+        </w:rPr>
+        <w:t xml:space="preserve"> 3р/д-1 </w:t>
+      </w:r>
+      <w:proofErr w:type="spellStart"/>
+      <w:r>
+        <w:rPr>
+          <w:sz w:val="20"/>
+          <w:szCs w:val="20"/>
+          <w:lang w:val="ru-RU"/>
+        </w:rPr>
+        <w:t>мес</w:t>
+      </w:r>
+      <w:proofErr w:type="spellEnd"/>
+      <w:r>
+        <w:rPr>
+          <w:sz w:val="20"/>
+          <w:szCs w:val="20"/>
+          <w:lang w:val="ru-RU"/>
+        </w:rPr>
+        <w:t xml:space="preserve">, контроль </w:t>
+      </w:r>
+      <w:proofErr w:type="spellStart"/>
+      <w:r>
+        <w:rPr>
+          <w:sz w:val="20"/>
+          <w:szCs w:val="20"/>
+          <w:lang w:val="ru-RU"/>
+        </w:rPr>
+        <w:t>ан.мочи</w:t>
+      </w:r>
+      <w:proofErr w:type="spellEnd"/>
+      <w:r>
+        <w:rPr>
+          <w:sz w:val="20"/>
+          <w:szCs w:val="20"/>
+          <w:lang w:val="ru-RU"/>
+        </w:rPr>
+        <w:t xml:space="preserve"> по Нечипоренко в динамике по м/ж.</w:t>
       </w:r>
     </w:p>
     <w:p>
@@ -5631,14 +9659,54 @@
         </w:numPr>
         <w:jc w:val="both"/>
         <w:rPr>
+          <w:sz w:val="20"/>
+          <w:szCs w:val="20"/>
           <w:lang w:val="ru-RU"/>
         </w:rPr>
       </w:pPr>
       <w:r>
         <w:rPr>
-          <w:lang w:val="ru-RU"/>
-        </w:rPr>
-        <w:t>Соблюдение рекомендаций хирурга, травматолога, окулиста, невролога (см.выше)</w:t>
+          <w:sz w:val="20"/>
+          <w:szCs w:val="20"/>
+          <w:lang w:val="ru-RU"/>
+        </w:rPr>
+        <w:t>Соблюдение рекомендаций хирурга, травматолога, окулиста, невролога (</w:t>
+      </w:r>
+      <w:proofErr w:type="spellStart"/>
+      <w:r>
+        <w:rPr>
+          <w:sz w:val="20"/>
+          <w:szCs w:val="20"/>
+          <w:lang w:val="ru-RU"/>
+        </w:rPr>
+        <w:t>см</w:t>
+      </w:r>
+      <w:proofErr w:type="gramStart"/>
+      <w:r>
+        <w:rPr>
+          <w:sz w:val="20"/>
+          <w:szCs w:val="20"/>
+          <w:lang w:val="ru-RU"/>
+        </w:rPr>
+        <w:t>.в</w:t>
+      </w:r>
+      <w:proofErr w:type="gramEnd"/>
+      <w:r>
+        <w:rPr>
+          <w:sz w:val="20"/>
+          <w:szCs w:val="20"/>
+          <w:lang w:val="ru-RU"/>
+        </w:rPr>
+        <w:t>ыше</w:t>
+      </w:r>
+      <w:proofErr w:type="spellEnd"/>
+      <w:r>
+        <w:rPr>
+          <w:sz w:val="20"/>
+          <w:szCs w:val="20"/>
+          <w:lang w:val="ru-RU"/>
+        </w:rPr>
+        <w:t>)</w:t>
       </w:r>
     </w:p>
     <w:p>
@@ -5649,90 +9717,185 @@
         </w:numPr>
         <w:jc w:val="both"/>
         <w:rPr>
+          <w:sz w:val="20"/>
+          <w:szCs w:val="20"/>
           <w:lang w:val="ru-RU"/>
         </w:rPr>
       </w:pPr>
       <w:r>
         <w:rPr>
-          <w:highlight w:val="yellow"/>
-          <w:lang w:val="ru-RU"/>
-        </w:rPr>
-        <w:t>Б/л серия</w:t>
-      </w:r>
-      <w:r>
-        <w:rPr>
-          <w:lang w:val="ru-RU"/>
-        </w:rPr>
-        <w:t xml:space="preserve">. </w:t>
-      </w:r>
-      <w:r>
-        <w:rPr>
+          <w:sz w:val="20"/>
+          <w:szCs w:val="20"/>
+          <w:lang w:val="ru-RU"/>
+        </w:rPr>
+        <w:t>Б/</w:t>
+      </w:r>
+      <w:proofErr w:type="gramStart"/>
+      <w:r>
+        <w:rPr>
+          <w:sz w:val="20"/>
+          <w:szCs w:val="20"/>
+          <w:lang w:val="ru-RU"/>
+        </w:rPr>
+        <w:t>л</w:t>
+      </w:r>
+      <w:proofErr w:type="gramEnd"/>
+      <w:r>
+        <w:rPr>
+          <w:sz w:val="20"/>
+          <w:szCs w:val="20"/>
+          <w:lang w:val="ru-RU"/>
+        </w:rPr>
+        <w:t xml:space="preserve"> серия. </w:t>
+      </w:r>
+      <w:r>
+        <w:rPr>
+          <w:sz w:val="20"/>
+          <w:szCs w:val="20"/>
           <w:lang w:val="ru-RU"/>
         </w:rPr>
         <w:t>АДГ</w:t>
       </w:r>
       <w:r>
         <w:rPr>
+          <w:sz w:val="20"/>
+          <w:szCs w:val="20"/>
           <w:lang w:val="ru-RU"/>
         </w:rPr>
         <w:t xml:space="preserve">  №  </w:t>
       </w:r>
       <w:r>
         <w:rPr>
-          <w:lang w:val="ru-RU"/>
-        </w:rPr>
-        <w:t>6715</w:t>
-      </w:r>
-      <w:r>
-        <w:rPr>
-          <w:lang w:val="ru-RU"/>
-        </w:rPr>
-        <w:t xml:space="preserve">     с  .</w:t>
-      </w:r>
-      <w:r>
-        <w:rPr>
+          <w:sz w:val="20"/>
+          <w:szCs w:val="20"/>
+          <w:lang w:val="ru-RU"/>
+        </w:rPr>
+        <w:t>671</w:t>
+      </w:r>
+      <w:r>
+        <w:rPr>
+          <w:sz w:val="20"/>
+          <w:szCs w:val="20"/>
+          <w:lang w:val="ru-RU"/>
+        </w:rPr>
+        <w:t>608</w:t>
+      </w:r>
+      <w:r>
+        <w:rPr>
+          <w:sz w:val="20"/>
+          <w:szCs w:val="20"/>
+          <w:lang w:val="ru-RU"/>
+        </w:rPr>
+        <w:t xml:space="preserve">     с </w:t>
+      </w:r>
+      <w:r>
+        <w:rPr>
+          <w:sz w:val="20"/>
+          <w:szCs w:val="20"/>
+          <w:lang w:val="ru-RU"/>
+        </w:rPr>
+        <w:t>12</w:t>
+      </w:r>
+      <w:r>
+        <w:rPr>
+          <w:sz w:val="20"/>
+          <w:szCs w:val="20"/>
+          <w:lang w:val="ru-RU"/>
+        </w:rPr>
+        <w:t xml:space="preserve"> .</w:t>
+      </w:r>
+      <w:r>
+        <w:rPr>
+          <w:sz w:val="20"/>
+          <w:szCs w:val="20"/>
           <w:lang w:val="ru-RU"/>
         </w:rPr>
         <w:t>10.17</w:t>
       </w:r>
       <w:r>
         <w:rPr>
-          <w:lang w:val="ru-RU"/>
-        </w:rPr>
-        <w:t xml:space="preserve"> по  .</w:t>
-      </w:r>
-      <w:r>
-        <w:rPr>
+          <w:sz w:val="20"/>
+          <w:szCs w:val="20"/>
+          <w:lang w:val="ru-RU"/>
+        </w:rPr>
+        <w:t xml:space="preserve"> по  </w:t>
+      </w:r>
+      <w:r>
+        <w:rPr>
+          <w:sz w:val="20"/>
+          <w:szCs w:val="20"/>
+          <w:lang w:val="ru-RU"/>
+        </w:rPr>
+        <w:t>24</w:t>
+      </w:r>
+      <w:r>
+        <w:rPr>
+          <w:sz w:val="20"/>
+          <w:szCs w:val="20"/>
+          <w:lang w:val="ru-RU"/>
+        </w:rPr>
+        <w:t>.</w:t>
+      </w:r>
+      <w:r>
+        <w:rPr>
+          <w:sz w:val="20"/>
+          <w:szCs w:val="20"/>
           <w:lang w:val="ru-RU"/>
         </w:rPr>
         <w:t>10</w:t>
       </w:r>
       <w:r>
         <w:rPr>
+          <w:sz w:val="20"/>
+          <w:szCs w:val="20"/>
           <w:lang w:val="ru-RU"/>
         </w:rPr>
         <w:t>.17</w:t>
       </w:r>
       <w:r>
         <w:rPr>
-          <w:lang w:val="ru-RU"/>
-        </w:rPr>
-        <w:t>. к труду     .</w:t>
-      </w:r>
-      <w:r>
-        <w:rPr>
+          <w:sz w:val="20"/>
+          <w:szCs w:val="20"/>
+          <w:lang w:val="ru-RU"/>
+        </w:rPr>
+        <w:t xml:space="preserve">. к труду     </w:t>
+      </w:r>
+      <w:r>
+        <w:rPr>
+          <w:sz w:val="20"/>
+          <w:szCs w:val="20"/>
+          <w:lang w:val="ru-RU"/>
+        </w:rPr>
+        <w:t>25</w:t>
+      </w:r>
+      <w:r>
+        <w:rPr>
+          <w:sz w:val="20"/>
+          <w:szCs w:val="20"/>
+          <w:lang w:val="ru-RU"/>
+        </w:rPr>
+        <w:t>.</w:t>
+      </w:r>
+      <w:r>
+        <w:rPr>
+          <w:sz w:val="20"/>
+          <w:szCs w:val="20"/>
           <w:lang w:val="ru-RU"/>
         </w:rPr>
         <w:t>10</w:t>
       </w:r>
       <w:r>
         <w:rPr>
+          <w:sz w:val="20"/>
+          <w:szCs w:val="20"/>
           <w:lang w:val="ru-RU"/>
         </w:rPr>
         <w:t>.17</w:t>
       </w:r>
       <w:r>
         <w:rPr>
+          <w:sz w:val="20"/>
+          <w:szCs w:val="20"/>
           <w:lang w:val="ru-RU"/>
         </w:rPr>
         <w:t xml:space="preserve"> </w:t>
@@ -5743,6 +9906,8 @@
         <w:ind w:left="435"/>
         <w:jc w:val="both"/>
         <w:rPr>
+          <w:sz w:val="20"/>
+          <w:szCs w:val="20"/>
           <w:lang w:val="ru-RU"/>
         </w:rPr>
       </w:pPr>
@@ -5751,26 +9916,34 @@
       <w:pPr>
         <w:jc w:val="both"/>
         <w:rPr>
+          <w:sz w:val="20"/>
+          <w:szCs w:val="20"/>
           <w:lang w:val="ru-RU"/>
         </w:rPr>
       </w:pPr>
-    </w:p>
-    <w:p>
-      <w:pPr>
-        <w:jc w:val="both"/>
-        <w:rPr>
-          <w:lang w:val="ru-RU"/>
-        </w:rPr>
-      </w:pPr>
-      <w:r>
-        <w:rPr>
-          <w:lang w:val="ru-RU"/>
-        </w:rPr>
-        <w:t xml:space="preserve">Леч. врач </w:t>
+      <w:proofErr w:type="spellStart"/>
+      <w:r>
+        <w:rPr>
+          <w:sz w:val="20"/>
+          <w:szCs w:val="20"/>
+          <w:lang w:val="ru-RU"/>
+        </w:rPr>
+        <w:t>Леч</w:t>
+      </w:r>
+      <w:proofErr w:type="spellEnd"/>
+      <w:r>
+        <w:rPr>
+          <w:sz w:val="20"/>
+          <w:szCs w:val="20"/>
+          <w:lang w:val="ru-RU"/>
+        </w:rPr>
+        <w:t xml:space="preserve">. врач </w:t>
       </w:r>
       <w:sdt>
         <w:sdtPr>
           <w:rPr>
+            <w:sz w:val="20"/>
+            <w:szCs w:val="20"/>
             <w:lang w:val="ru-RU"/>
           </w:rPr>
           <w:alias w:val="леч. врач"/>
@@ -5779,7 +9952,6 @@
           <w:placeholder>
             <w:docPart w:val="9CD882C775A84FD69235888A47CFB283"/>
           </w:placeholder>
-          <w:showingPlcHdr/>
           <w:comboBox>
             <w:listItem w:value="Лечящий врач"/>
             <w:listItem w:displayText="Соловьюк Е.А." w:value="Соловьюк Е.А."/>
@@ -5794,9 +9966,11 @@
         <w:sdtContent>
           <w:r>
             <w:rPr>
+              <w:sz w:val="20"/>
+              <w:szCs w:val="20"/>
               <w:lang w:val="ru-RU"/>
             </w:rPr>
-            <w:t>Выберите элемент.</w:t>
+            <w:t>Севумян К.Ю.</w:t>
           </w:r>
         </w:sdtContent>
       </w:sdt>
@@ -5805,12 +9979,16 @@
       <w:pPr>
         <w:jc w:val="both"/>
         <w:rPr>
+          <w:sz w:val="20"/>
+          <w:szCs w:val="20"/>
           <w:lang w:val="ru-RU"/>
         </w:rPr>
       </w:pPr>
       <w:sdt>
         <w:sdtPr>
           <w:rPr>
+            <w:sz w:val="20"/>
+            <w:szCs w:val="20"/>
             <w:lang w:val="ru-RU"/>
           </w:rPr>
           <w:alias w:val="зав. отд"/>
@@ -5829,6 +10007,8 @@
         <w:sdtContent>
           <w:r>
             <w:rPr>
+              <w:sz w:val="20"/>
+              <w:szCs w:val="20"/>
               <w:lang w:val="ru-RU"/>
             </w:rPr>
             <w:t xml:space="preserve">Зав. отд.  </w:t>
@@ -5837,12 +10017,18 @@
       </w:sdt>
       <w:r>
         <w:rPr>
+          <w:sz w:val="20"/>
+          <w:szCs w:val="20"/>
           <w:lang w:val="ru-RU"/>
         </w:rPr>
         <w:t xml:space="preserve"> </w:t>
       </w:r>
       <w:sdt>
         <w:sdtPr>
+          <w:rPr>
+            <w:sz w:val="20"/>
+            <w:szCs w:val="20"/>
+          </w:rPr>
           <w:alias w:val="леч. врач"/>
           <w:tag w:val="леч. врач"/>
           <w:id w:val="1219949328"/>
@@ -5860,8 +10046,21 @@
         </w:sdtPr>
         <w:sdtEndPr/>
         <w:sdtContent>
+          <w:proofErr w:type="spellStart"/>
           <w:r>
-            <w:t>Еременко Н.В.</w:t>
+            <w:rPr>
+              <w:sz w:val="20"/>
+              <w:szCs w:val="20"/>
+            </w:rPr>
+            <w:t>Еременко</w:t>
+          </w:r>
+          <w:proofErr w:type="spellEnd"/>
+          <w:r>
+            <w:rPr>
+              <w:sz w:val="20"/>
+              <w:szCs w:val="20"/>
+            </w:rPr>
+            <w:t xml:space="preserve"> Н.В.</w:t>
           </w:r>
         </w:sdtContent>
       </w:sdt>
@@ -5870,23 +10069,31 @@
       <w:pPr>
         <w:jc w:val="both"/>
         <w:rPr>
+          <w:sz w:val="20"/>
+          <w:szCs w:val="20"/>
           <w:lang w:val="ru-RU"/>
         </w:rPr>
       </w:pPr>
       <w:r>
         <w:rPr>
-          <w:lang w:val="ru-RU"/>
-        </w:rPr>
-        <w:t>Нач. мед. Карпенко И.В</w:t>
-      </w:r>
-    </w:p>
-    <w:p>
-      <w:pPr>
-        <w:jc w:val="both"/>
-        <w:rPr>
-          <w:lang w:val="ru-RU"/>
-        </w:rPr>
-      </w:pPr>
+          <w:sz w:val="20"/>
+          <w:szCs w:val="20"/>
+          <w:lang w:val="ru-RU"/>
+        </w:rPr>
+        <w:t>Нач. мед. Карпенко И.</w:t>
+      </w:r>
+      <w:proofErr w:type="gramStart"/>
+      <w:r>
+        <w:rPr>
+          <w:sz w:val="20"/>
+          <w:szCs w:val="20"/>
+          <w:lang w:val="ru-RU"/>
+        </w:rPr>
+        <w:t>В</w:t>
+      </w:r>
+      <w:bookmarkStart w:id="5" w:name="_GoBack"/>
+      <w:bookmarkEnd w:id="5"/>
+      <w:proofErr w:type="gramEnd"/>
     </w:p>
     <w:sectPr>
       <w:headerReference w:type="first" r:id="rId9"/>
@@ -7270,7 +11477,7 @@
     <w:charset w:val="CC"/>
     <w:family w:val="roman"/>
     <w:pitch w:val="variable"/>
-    <w:sig w:usb0="E0002EFF" w:usb1="C0007843" w:usb2="00000009" w:usb3="00000000" w:csb0="000001FF" w:csb1="00000000"/>
+    <w:sig w:usb0="20002A87" w:usb1="80000000" w:usb2="00000008" w:usb3="00000000" w:csb0="000001FF" w:csb1="00000000"/>
   </w:font>
   <w:font w:name="Arial Unicode MS">
     <w:panose1 w:val="020B0604020202020204"/>
@@ -7282,11 +11489,10 @@
   </w:font>
   <w:font w:name="Tahoma">
     <w:panose1 w:val="020B0604030504040204"/>
-    <w:charset w:val="00"/>
+    <w:charset w:val="CC"/>
     <w:family w:val="swiss"/>
-    <w:notTrueType/>
     <w:pitch w:val="variable"/>
-    <w:sig w:usb0="00000003" w:usb1="00000000" w:usb2="00000000" w:usb3="00000000" w:csb0="00000001" w:csb1="00000000"/>
+    <w:sig w:usb0="61002A87" w:usb1="80000000" w:usb2="00000008" w:usb3="00000000" w:csb0="000101FF" w:csb1="00000000"/>
   </w:font>
   <w:font w:name="Cambria">
     <w:panose1 w:val="02040503050406030204"/>
@@ -7300,7 +11506,7 @@
     <w:charset w:val="CC"/>
     <w:family w:val="swiss"/>
     <w:pitch w:val="variable"/>
-    <w:sig w:usb0="E00002FF" w:usb1="4000ACFF" w:usb2="00000001" w:usb3="00000000" w:csb0="0000019F" w:csb1="00000000"/>
+    <w:sig w:usb0="E10002FF" w:usb1="4000ACFF" w:usb2="00000009" w:usb3="00000000" w:csb0="0000019F" w:csb1="00000000"/>
   </w:font>
 </w:fonts>
 </file>
@@ -7335,6 +11541,7 @@
     <w:rsid w:val="00A5560C"/>
     <w:rsid w:val="00AA6B2C"/>
     <w:rsid w:val="00AD1EEC"/>
+    <w:rsid w:val="00AF644E"/>
     <w:rsid w:val="00B63287"/>
     <w:rsid w:val="00C82459"/>
     <w:rsid w:val="00E96564"/>
@@ -8158,7 +12365,7 @@
 </file>
 
 <file path=customXml/itemProps1.xml><?xml version="1.0" encoding="utf-8"?>
-<ds:datastoreItem xmlns:ds="http://schemas.openxmlformats.org/officeDocument/2006/customXml" ds:itemID="{F3080791-D5A1-4910-A96B-A65915621E49}">
+<ds:datastoreItem xmlns:ds="http://schemas.openxmlformats.org/officeDocument/2006/customXml" ds:itemID="{E2CE8171-1F87-4849-B9F5-65F2C629EBB4}">
   <ds:schemaRefs>
     <ds:schemaRef ds:uri="http://schemas.openxmlformats.org/officeDocument/2006/bibliography"/>
   </ds:schemaRefs>
